--- a/git.docx
+++ b/git.docx
@@ -71,6 +71,60 @@
     </w:p>
     <w:p>
       <w:pPr>
+        <w:shd w:val="clear" w:color="auto" w:fill="4472C4" w:themeFill="accent1"/>
+        <w:rPr>
+          <w:rFonts w:ascii="ＭＳ ゴシック" w:eastAsia="ＭＳ ゴシック" w:hAnsi="ＭＳ ゴシック"/>
+          <w:b/>
+          <w:szCs w:val="21"/>
+        </w:rPr>
+      </w:pPr>
+      <w:r>
+        <w:rPr>
+          <w:rFonts w:ascii="ＭＳ ゴシック" w:eastAsia="ＭＳ ゴシック" w:hAnsi="ＭＳ ゴシック" w:hint="eastAsia"/>
+          <w:b/>
+          <w:bCs/>
+          <w:szCs w:val="21"/>
+        </w:rPr>
+        <w:t>$ git config --global user.name "First-name Family-name"</w:t>
+      </w:r>
+    </w:p>
+    <w:p>
+      <w:pPr>
+        <w:shd w:val="clear" w:color="auto" w:fill="4472C4" w:themeFill="accent1"/>
+        <w:rPr>
+          <w:rFonts w:ascii="ＭＳ ゴシック" w:eastAsia="ＭＳ ゴシック" w:hAnsi="ＭＳ ゴシック"/>
+          <w:b/>
+          <w:szCs w:val="21"/>
+        </w:rPr>
+      </w:pPr>
+      <w:r>
+        <w:rPr>
+          <w:rFonts w:ascii="ＭＳ ゴシック" w:eastAsia="ＭＳ ゴシック" w:hAnsi="ＭＳ ゴシック" w:hint="eastAsia"/>
+          <w:b/>
+          <w:bCs/>
+          <w:szCs w:val="21"/>
+        </w:rPr>
+        <w:t>$ git config --global user.email "username@example.com"</w:t>
+      </w:r>
+    </w:p>
+    <w:p>
+      <w:pPr>
+        <w:rPr>
+          <w:rFonts w:ascii="Ricty Diminished" w:eastAsia="Ricty Diminished" w:hAnsi="Ricty Diminished"/>
+          <w:szCs w:val="21"/>
+        </w:rPr>
+      </w:pPr>
+    </w:p>
+    <w:p>
+      <w:pPr>
+        <w:rPr>
+          <w:rFonts w:ascii="Ricty Diminished" w:eastAsia="Ricty Diminished" w:hAnsi="Ricty Diminished"/>
+          <w:szCs w:val="21"/>
+        </w:rPr>
+      </w:pPr>
+    </w:p>
+    <w:p>
+      <w:pPr>
         <w:rPr>
           <w:rFonts w:ascii="Ricty Diminished" w:eastAsia="Ricty Diminished" w:hAnsi="Ricty Diminished"/>
           <w:b/>
@@ -81,333 +135,146 @@
         <w:rPr>
           <w:rFonts w:ascii="Ricty Diminished" w:eastAsia="Ricty Diminished" w:hAnsi="Ricty Diminished" w:hint="eastAsia"/>
           <w:b/>
+          <w:szCs w:val="21"/>
+        </w:rPr>
+        <w:t>エディタ</w:t>
+      </w:r>
+    </w:p>
+    <w:p>
+      <w:pPr>
+        <w:shd w:val="clear" w:color="auto" w:fill="4472C4" w:themeFill="accent1"/>
+        <w:rPr>
+          <w:rFonts w:ascii="ＭＳ ゴシック" w:eastAsia="ＭＳ ゴシック" w:hAnsi="ＭＳ ゴシック"/>
+          <w:b/>
+          <w:szCs w:val="21"/>
+        </w:rPr>
+      </w:pPr>
+      <w:r>
+        <w:rPr>
+          <w:rFonts w:ascii="ＭＳ ゴシック" w:eastAsia="ＭＳ ゴシック" w:hAnsi="ＭＳ ゴシック" w:hint="eastAsia"/>
+          <w:b/>
           <w:bCs/>
           <w:szCs w:val="21"/>
         </w:rPr>
-        <w:t>$ git config --global user.name "First-name Family-name"</w:t>
-      </w:r>
-    </w:p>
-    <w:p>
-      <w:pPr>
-        <w:rPr>
-          <w:rFonts w:ascii="Ricty Diminished" w:eastAsia="Ricty Diminished" w:hAnsi="Ricty Diminished"/>
-          <w:b/>
-          <w:szCs w:val="21"/>
-        </w:rPr>
-      </w:pPr>
-      <w:r>
-        <w:rPr>
-          <w:rFonts w:ascii="Ricty Diminished" w:eastAsia="Ricty Diminished" w:hAnsi="Ricty Diminished" w:hint="eastAsia"/>
+        <w:t>$ git config --global core.editor 'vim -c "set fenc=utf-8"'</w:t>
+      </w:r>
+    </w:p>
+    <w:p>
+      <w:pPr>
+        <w:rPr>
+          <w:rFonts w:ascii="Ricty Diminished" w:eastAsia="Ricty Diminished" w:hAnsi="Ricty Diminished"/>
+          <w:szCs w:val="21"/>
+        </w:rPr>
+      </w:pPr>
+    </w:p>
+    <w:p>
+      <w:pPr>
+        <w:rPr>
+          <w:rFonts w:ascii="Ricty Diminished" w:eastAsia="Ricty Diminished" w:hAnsi="Ricty Diminished"/>
+          <w:szCs w:val="21"/>
+        </w:rPr>
+      </w:pPr>
+    </w:p>
+    <w:p>
+      <w:pPr>
+        <w:rPr>
+          <w:rFonts w:ascii="Ricty Diminished" w:eastAsia="Ricty Diminished" w:hAnsi="Ricty Diminished"/>
+          <w:b/>
+          <w:szCs w:val="21"/>
+        </w:rPr>
+      </w:pPr>
+      <w:r>
+        <w:rPr>
+          <w:rFonts w:ascii="Ricty Diminished" w:eastAsia="Ricty Diminished" w:hAnsi="Ricty Diminished"/>
+          <w:b/>
+          <w:szCs w:val="21"/>
+        </w:rPr>
+        <w:t>proxy</w:t>
+      </w:r>
+    </w:p>
+    <w:p>
+      <w:pPr>
+        <w:shd w:val="clear" w:color="auto" w:fill="4472C4" w:themeFill="accent1"/>
+        <w:rPr>
+          <w:rFonts w:ascii="ＭＳ ゴシック" w:eastAsia="ＭＳ ゴシック" w:hAnsi="ＭＳ ゴシック"/>
+          <w:b/>
+          <w:szCs w:val="21"/>
+        </w:rPr>
+      </w:pPr>
+      <w:r>
+        <w:rPr>
+          <w:rFonts w:ascii="ＭＳ ゴシック" w:eastAsia="ＭＳ ゴシック" w:hAnsi="ＭＳ ゴシック" w:hint="eastAsia"/>
           <w:b/>
           <w:bCs/>
           <w:szCs w:val="21"/>
         </w:rPr>
-        <w:t xml:space="preserve">$ git config --global </w:t>
-      </w:r>
-      <w:proofErr w:type="spellStart"/>
-      <w:r>
-        <w:rPr>
-          <w:rFonts w:ascii="Ricty Diminished" w:eastAsia="Ricty Diminished" w:hAnsi="Ricty Diminished" w:hint="eastAsia"/>
+        <w:t>$ git config --global http.proxy http://proxy.example.com:8080</w:t>
+      </w:r>
+    </w:p>
+    <w:p>
+      <w:pPr>
+        <w:shd w:val="clear" w:color="auto" w:fill="4472C4" w:themeFill="accent1"/>
+        <w:rPr>
+          <w:rFonts w:ascii="ＭＳ ゴシック" w:eastAsia="ＭＳ ゴシック" w:hAnsi="ＭＳ ゴシック"/>
+          <w:b/>
+          <w:szCs w:val="21"/>
+        </w:rPr>
+      </w:pPr>
+      <w:r>
+        <w:rPr>
+          <w:rFonts w:ascii="ＭＳ ゴシック" w:eastAsia="ＭＳ ゴシック" w:hAnsi="ＭＳ ゴシック" w:hint="eastAsia"/>
           <w:b/>
           <w:bCs/>
           <w:szCs w:val="21"/>
         </w:rPr>
-        <w:t>user.email</w:t>
-      </w:r>
-      <w:proofErr w:type="spellEnd"/>
-      <w:r>
-        <w:rPr>
-          <w:rFonts w:ascii="Ricty Diminished" w:eastAsia="Ricty Diminished" w:hAnsi="Ricty Diminished" w:hint="eastAsia"/>
+        <w:t>$ git config --global https.proxy http://proxy.example.com:8080</w:t>
+      </w:r>
+    </w:p>
+    <w:p>
+      <w:pPr>
+        <w:rPr>
+          <w:rFonts w:ascii="Ricty Diminished" w:eastAsia="Ricty Diminished" w:hAnsi="Ricty Diminished"/>
+          <w:b/>
+          <w:szCs w:val="21"/>
+        </w:rPr>
+      </w:pPr>
+    </w:p>
+    <w:p>
+      <w:pPr>
+        <w:shd w:val="clear" w:color="auto" w:fill="4472C4" w:themeFill="accent1"/>
+        <w:rPr>
+          <w:rFonts w:ascii="ＭＳ ゴシック" w:eastAsia="ＭＳ ゴシック" w:hAnsi="ＭＳ ゴシック"/>
+          <w:b/>
+          <w:szCs w:val="21"/>
+        </w:rPr>
+      </w:pPr>
+      <w:r>
+        <w:rPr>
+          <w:rFonts w:ascii="ＭＳ ゴシック" w:eastAsia="ＭＳ ゴシック" w:hAnsi="ＭＳ ゴシック" w:hint="eastAsia"/>
           <w:b/>
           <w:bCs/>
           <w:szCs w:val="21"/>
         </w:rPr>
-        <w:t xml:space="preserve"> "username@example.com"</w:t>
-      </w:r>
-    </w:p>
-    <w:p>
-      <w:pPr>
-        <w:rPr>
-          <w:rFonts w:ascii="Ricty Diminished" w:eastAsia="Ricty Diminished" w:hAnsi="Ricty Diminished"/>
-          <w:szCs w:val="21"/>
-        </w:rPr>
-      </w:pPr>
-    </w:p>
-    <w:p>
-      <w:pPr>
-        <w:rPr>
-          <w:rFonts w:ascii="Ricty Diminished" w:eastAsia="Ricty Diminished" w:hAnsi="Ricty Diminished" w:hint="eastAsia"/>
-          <w:szCs w:val="21"/>
-        </w:rPr>
-      </w:pPr>
-    </w:p>
-    <w:p>
-      <w:pPr>
-        <w:rPr>
-          <w:rFonts w:ascii="Ricty Diminished" w:eastAsia="Ricty Diminished" w:hAnsi="Ricty Diminished"/>
-          <w:b/>
-          <w:szCs w:val="21"/>
-        </w:rPr>
-      </w:pPr>
-      <w:r>
-        <w:rPr>
-          <w:rFonts w:ascii="Ricty Diminished" w:eastAsia="Ricty Diminished" w:hAnsi="Ricty Diminished" w:hint="eastAsia"/>
-          <w:b/>
-          <w:szCs w:val="21"/>
-        </w:rPr>
-        <w:t>エディタ</w:t>
-      </w:r>
-    </w:p>
-    <w:p>
-      <w:pPr>
-        <w:rPr>
-          <w:rFonts w:ascii="Ricty Diminished" w:eastAsia="Ricty Diminished" w:hAnsi="Ricty Diminished"/>
-          <w:b/>
-          <w:szCs w:val="21"/>
-        </w:rPr>
-      </w:pPr>
-      <w:r>
-        <w:rPr>
-          <w:rFonts w:ascii="Ricty Diminished" w:eastAsia="Ricty Diminished" w:hAnsi="Ricty Diminished" w:hint="eastAsia"/>
+        <w:t>$ git config --global http.proxy http://ID:PW@プロキシサーバのURL:ポート番号</w:t>
+      </w:r>
+    </w:p>
+    <w:p>
+      <w:pPr>
+        <w:shd w:val="clear" w:color="auto" w:fill="4472C4" w:themeFill="accent1"/>
+        <w:rPr>
+          <w:rFonts w:ascii="ＭＳ ゴシック" w:eastAsia="ＭＳ ゴシック" w:hAnsi="ＭＳ ゴシック"/>
+          <w:b/>
+          <w:szCs w:val="21"/>
+        </w:rPr>
+      </w:pPr>
+      <w:r>
+        <w:rPr>
+          <w:rFonts w:ascii="ＭＳ ゴシック" w:eastAsia="ＭＳ ゴシック" w:hAnsi="ＭＳ ゴシック" w:hint="eastAsia"/>
           <w:b/>
           <w:bCs/>
           <w:szCs w:val="21"/>
         </w:rPr>
-        <w:t xml:space="preserve">$ git config --global </w:t>
-      </w:r>
-      <w:proofErr w:type="spellStart"/>
-      <w:r>
-        <w:rPr>
-          <w:rFonts w:ascii="Ricty Diminished" w:eastAsia="Ricty Diminished" w:hAnsi="Ricty Diminished" w:hint="eastAsia"/>
-          <w:b/>
-          <w:bCs/>
-          <w:szCs w:val="21"/>
-        </w:rPr>
-        <w:t>core.editor</w:t>
-      </w:r>
-      <w:proofErr w:type="spellEnd"/>
-      <w:r>
-        <w:rPr>
-          <w:rFonts w:ascii="Ricty Diminished" w:eastAsia="Ricty Diminished" w:hAnsi="Ricty Diminished" w:hint="eastAsia"/>
-          <w:b/>
-          <w:bCs/>
-          <w:szCs w:val="21"/>
-        </w:rPr>
-        <w:t xml:space="preserve"> 'vim -c "set </w:t>
-      </w:r>
-      <w:proofErr w:type="spellStart"/>
-      <w:r>
-        <w:rPr>
-          <w:rFonts w:ascii="Ricty Diminished" w:eastAsia="Ricty Diminished" w:hAnsi="Ricty Diminished" w:hint="eastAsia"/>
-          <w:b/>
-          <w:bCs/>
-          <w:szCs w:val="21"/>
-        </w:rPr>
-        <w:t>fenc</w:t>
-      </w:r>
-      <w:proofErr w:type="spellEnd"/>
-      <w:r>
-        <w:rPr>
-          <w:rFonts w:ascii="Ricty Diminished" w:eastAsia="Ricty Diminished" w:hAnsi="Ricty Diminished" w:hint="eastAsia"/>
-          <w:b/>
-          <w:bCs/>
-          <w:szCs w:val="21"/>
-        </w:rPr>
-        <w:t>=utf-8"'</w:t>
-      </w:r>
-    </w:p>
-    <w:p>
-      <w:pPr>
-        <w:rPr>
-          <w:rFonts w:ascii="Ricty Diminished" w:eastAsia="Ricty Diminished" w:hAnsi="Ricty Diminished"/>
-          <w:szCs w:val="21"/>
-        </w:rPr>
-      </w:pPr>
-    </w:p>
-    <w:p>
-      <w:pPr>
-        <w:rPr>
-          <w:rFonts w:ascii="Ricty Diminished" w:eastAsia="Ricty Diminished" w:hAnsi="Ricty Diminished" w:hint="eastAsia"/>
-          <w:szCs w:val="21"/>
-        </w:rPr>
-      </w:pPr>
-    </w:p>
-    <w:p>
-      <w:pPr>
-        <w:rPr>
-          <w:rFonts w:ascii="Ricty Diminished" w:eastAsia="Ricty Diminished" w:hAnsi="Ricty Diminished"/>
-          <w:b/>
-          <w:szCs w:val="21"/>
-        </w:rPr>
-      </w:pPr>
-      <w:r>
-        <w:rPr>
-          <w:rFonts w:ascii="Ricty Diminished" w:eastAsia="Ricty Diminished" w:hAnsi="Ricty Diminished"/>
-          <w:b/>
-          <w:szCs w:val="21"/>
-        </w:rPr>
-        <w:t>proxy</w:t>
-      </w:r>
-    </w:p>
-    <w:p>
-      <w:pPr>
-        <w:rPr>
-          <w:rFonts w:ascii="Ricty Diminished" w:eastAsia="Ricty Diminished" w:hAnsi="Ricty Diminished"/>
-          <w:b/>
-          <w:szCs w:val="21"/>
-        </w:rPr>
-      </w:pPr>
-      <w:r>
-        <w:rPr>
-          <w:rFonts w:ascii="Ricty Diminished" w:eastAsia="Ricty Diminished" w:hAnsi="Ricty Diminished" w:hint="eastAsia"/>
-          <w:b/>
-          <w:bCs/>
-          <w:szCs w:val="21"/>
-        </w:rPr>
-        <w:t xml:space="preserve">$ git config --global </w:t>
-      </w:r>
-      <w:proofErr w:type="spellStart"/>
-      <w:r>
-        <w:rPr>
-          <w:rFonts w:ascii="Ricty Diminished" w:eastAsia="Ricty Diminished" w:hAnsi="Ricty Diminished" w:hint="eastAsia"/>
-          <w:b/>
-          <w:bCs/>
-          <w:szCs w:val="21"/>
-        </w:rPr>
-        <w:t>http.proxy</w:t>
-      </w:r>
-      <w:proofErr w:type="spellEnd"/>
-      <w:r>
-        <w:rPr>
-          <w:rFonts w:ascii="Ricty Diminished" w:eastAsia="Ricty Diminished" w:hAnsi="Ricty Diminished" w:hint="eastAsia"/>
-          <w:b/>
-          <w:bCs/>
-          <w:szCs w:val="21"/>
-        </w:rPr>
-        <w:t xml:space="preserve"> http://proxy.example.com:8080</w:t>
-      </w:r>
-    </w:p>
-    <w:p>
-      <w:pPr>
-        <w:rPr>
-          <w:rFonts w:ascii="Ricty Diminished" w:eastAsia="Ricty Diminished" w:hAnsi="Ricty Diminished"/>
-          <w:b/>
-          <w:szCs w:val="21"/>
-        </w:rPr>
-      </w:pPr>
-      <w:r>
-        <w:rPr>
-          <w:rFonts w:ascii="Ricty Diminished" w:eastAsia="Ricty Diminished" w:hAnsi="Ricty Diminished" w:hint="eastAsia"/>
-          <w:b/>
-          <w:bCs/>
-          <w:szCs w:val="21"/>
-        </w:rPr>
-        <w:t xml:space="preserve">$ git config --global </w:t>
-      </w:r>
-      <w:proofErr w:type="spellStart"/>
-      <w:r>
-        <w:rPr>
-          <w:rFonts w:ascii="Ricty Diminished" w:eastAsia="Ricty Diminished" w:hAnsi="Ricty Diminished" w:hint="eastAsia"/>
-          <w:b/>
-          <w:bCs/>
-          <w:szCs w:val="21"/>
-        </w:rPr>
-        <w:t>https.proxy</w:t>
-      </w:r>
-      <w:proofErr w:type="spellEnd"/>
-      <w:r>
-        <w:rPr>
-          <w:rFonts w:ascii="Ricty Diminished" w:eastAsia="Ricty Diminished" w:hAnsi="Ricty Diminished" w:hint="eastAsia"/>
-          <w:b/>
-          <w:bCs/>
-          <w:szCs w:val="21"/>
-        </w:rPr>
-        <w:t xml:space="preserve"> http://proxy.example.com:8080</w:t>
-      </w:r>
-    </w:p>
-    <w:p>
-      <w:pPr>
-        <w:rPr>
-          <w:rFonts w:ascii="Ricty Diminished" w:eastAsia="Ricty Diminished" w:hAnsi="Ricty Diminished"/>
-          <w:b/>
-          <w:szCs w:val="21"/>
-        </w:rPr>
-      </w:pPr>
-    </w:p>
-    <w:p>
-      <w:pPr>
-        <w:rPr>
-          <w:rFonts w:ascii="Ricty Diminished" w:eastAsia="Ricty Diminished" w:hAnsi="Ricty Diminished"/>
-          <w:b/>
-          <w:szCs w:val="21"/>
-        </w:rPr>
-      </w:pPr>
-      <w:r>
-        <w:rPr>
-          <w:rFonts w:ascii="Ricty Diminished" w:eastAsia="Ricty Diminished" w:hAnsi="Ricty Diminished" w:hint="eastAsia"/>
-          <w:b/>
-          <w:bCs/>
-          <w:szCs w:val="21"/>
-        </w:rPr>
-        <w:t xml:space="preserve">$ git config --global </w:t>
-      </w:r>
-      <w:proofErr w:type="spellStart"/>
-      <w:r>
-        <w:rPr>
-          <w:rFonts w:ascii="Ricty Diminished" w:eastAsia="Ricty Diminished" w:hAnsi="Ricty Diminished" w:hint="eastAsia"/>
-          <w:b/>
-          <w:bCs/>
-          <w:szCs w:val="21"/>
-        </w:rPr>
-        <w:t>http.proxy</w:t>
-      </w:r>
-      <w:proofErr w:type="spellEnd"/>
-      <w:r>
-        <w:rPr>
-          <w:rFonts w:ascii="Ricty Diminished" w:eastAsia="Ricty Diminished" w:hAnsi="Ricty Diminished" w:hint="eastAsia"/>
-          <w:b/>
-          <w:bCs/>
-          <w:szCs w:val="21"/>
-        </w:rPr>
-        <w:t xml:space="preserve"> http://ID:PW@プロキシサーバのURL:ポート番号</w:t>
-      </w:r>
-    </w:p>
-    <w:p>
-      <w:pPr>
-        <w:rPr>
-          <w:rFonts w:ascii="Ricty Diminished" w:eastAsia="Ricty Diminished" w:hAnsi="Ricty Diminished"/>
-          <w:b/>
-          <w:szCs w:val="21"/>
-        </w:rPr>
-      </w:pPr>
-      <w:r>
-        <w:rPr>
-          <w:rFonts w:ascii="Ricty Diminished" w:eastAsia="Ricty Diminished" w:hAnsi="Ricty Diminished" w:hint="eastAsia"/>
-          <w:b/>
-          <w:bCs/>
-          <w:szCs w:val="21"/>
-        </w:rPr>
-        <w:t xml:space="preserve">$ git config --global </w:t>
-      </w:r>
-      <w:proofErr w:type="spellStart"/>
-      <w:r>
-        <w:rPr>
-          <w:rFonts w:ascii="Ricty Diminished" w:eastAsia="Ricty Diminished" w:hAnsi="Ricty Diminished" w:hint="eastAsia"/>
-          <w:b/>
-          <w:bCs/>
-          <w:szCs w:val="21"/>
-        </w:rPr>
-        <w:t>https.proxy</w:t>
-      </w:r>
-      <w:proofErr w:type="spellEnd"/>
-      <w:r>
-        <w:rPr>
-          <w:rFonts w:ascii="Ricty Diminished" w:eastAsia="Ricty Diminished" w:hAnsi="Ricty Diminished" w:hint="eastAsia"/>
-          <w:b/>
-          <w:bCs/>
-          <w:szCs w:val="21"/>
-        </w:rPr>
-        <w:t xml:space="preserve"> http://ID:PW@プロキシサーバのURL:ポート番号</w:t>
+        <w:t>$ git config --global https.proxy http://ID:PW@プロキシサーバのURL:ポート番号</w:t>
       </w:r>
     </w:p>
     <w:p>
@@ -437,20 +304,19 @@
     <w:p>
       <w:pPr>
         <w:rPr>
-          <w:rFonts w:ascii="Ricty Diminished" w:eastAsia="Ricty Diminished" w:hAnsi="Ricty Diminished" w:hint="eastAsia"/>
-          <w:szCs w:val="21"/>
-        </w:rPr>
-      </w:pPr>
-    </w:p>
-    <w:p>
-      <w:pPr>
-        <w:rPr>
-          <w:rFonts w:ascii="Ricty Diminished" w:eastAsia="Ricty Diminished" w:hAnsi="Ricty Diminished"/>
-          <w:b/>
-          <w:szCs w:val="21"/>
-        </w:rPr>
-      </w:pPr>
-      <w:proofErr w:type="spellStart"/>
+          <w:rFonts w:ascii="Ricty Diminished" w:eastAsia="Ricty Diminished" w:hAnsi="Ricty Diminished"/>
+          <w:szCs w:val="21"/>
+        </w:rPr>
+      </w:pPr>
+    </w:p>
+    <w:p>
+      <w:pPr>
+        <w:rPr>
+          <w:rFonts w:ascii="Ricty Diminished" w:eastAsia="Ricty Diminished" w:hAnsi="Ricty Diminished"/>
+          <w:b/>
+          <w:szCs w:val="21"/>
+        </w:rPr>
+      </w:pPr>
       <w:r>
         <w:rPr>
           <w:rFonts w:ascii="Ricty Diminished" w:eastAsia="Ricty Diminished" w:hAnsi="Ricty Diminished"/>
@@ -459,127 +325,69 @@
         </w:rPr>
         <w:t>core.autocrlf</w:t>
       </w:r>
-      <w:proofErr w:type="spellEnd"/>
-    </w:p>
-    <w:p>
-      <w:pPr>
-        <w:rPr>
-          <w:rFonts w:ascii="Ricty Diminished" w:eastAsia="Ricty Diminished" w:hAnsi="Ricty Diminished"/>
-          <w:b/>
-          <w:szCs w:val="21"/>
-        </w:rPr>
-      </w:pPr>
-      <w:r>
-        <w:rPr>
-          <w:rFonts w:ascii="Ricty Diminished" w:eastAsia="Ricty Diminished" w:hAnsi="Ricty Diminished" w:hint="eastAsia"/>
+    </w:p>
+    <w:p>
+      <w:pPr>
+        <w:shd w:val="clear" w:color="auto" w:fill="4472C4" w:themeFill="accent1"/>
+        <w:rPr>
+          <w:rFonts w:ascii="ＭＳ ゴシック" w:eastAsia="ＭＳ ゴシック" w:hAnsi="ＭＳ ゴシック"/>
+          <w:b/>
+          <w:szCs w:val="21"/>
+        </w:rPr>
+      </w:pPr>
+      <w:r>
+        <w:rPr>
+          <w:rFonts w:ascii="ＭＳ ゴシック" w:eastAsia="ＭＳ ゴシック" w:hAnsi="ＭＳ ゴシック" w:hint="eastAsia"/>
           <w:b/>
           <w:bCs/>
           <w:szCs w:val="21"/>
         </w:rPr>
-        <w:t xml:space="preserve">$ git config --global </w:t>
-      </w:r>
-      <w:proofErr w:type="spellStart"/>
-      <w:r>
-        <w:rPr>
-          <w:rFonts w:ascii="Ricty Diminished" w:eastAsia="Ricty Diminished" w:hAnsi="Ricty Diminished" w:hint="eastAsia"/>
+        <w:t>$ git config --global core.autocrlf true</w:t>
+      </w:r>
+    </w:p>
+    <w:p>
+      <w:pPr>
+        <w:shd w:val="clear" w:color="auto" w:fill="4472C4" w:themeFill="accent1"/>
+        <w:rPr>
+          <w:rFonts w:ascii="ＭＳ ゴシック" w:eastAsia="ＭＳ ゴシック" w:hAnsi="ＭＳ ゴシック"/>
+          <w:b/>
+          <w:szCs w:val="21"/>
+        </w:rPr>
+      </w:pPr>
+      <w:r>
+        <w:rPr>
+          <w:rFonts w:ascii="ＭＳ ゴシック" w:eastAsia="ＭＳ ゴシック" w:hAnsi="ＭＳ ゴシック" w:hint="eastAsia"/>
           <w:b/>
           <w:bCs/>
           <w:szCs w:val="21"/>
         </w:rPr>
-        <w:t>core.autocrlf</w:t>
-      </w:r>
-      <w:proofErr w:type="spellEnd"/>
-      <w:r>
-        <w:rPr>
-          <w:rFonts w:ascii="Ricty Diminished" w:eastAsia="Ricty Diminished" w:hAnsi="Ricty Diminished" w:hint="eastAsia"/>
+        <w:t>$ git config --global core.autocrlf input</w:t>
+      </w:r>
+    </w:p>
+    <w:p>
+      <w:pPr>
+        <w:shd w:val="clear" w:color="auto" w:fill="4472C4" w:themeFill="accent1"/>
+        <w:rPr>
+          <w:rFonts w:ascii="ＭＳ ゴシック" w:eastAsia="ＭＳ ゴシック" w:hAnsi="ＭＳ ゴシック"/>
           <w:b/>
           <w:bCs/>
           <w:szCs w:val="21"/>
         </w:rPr>
-        <w:t xml:space="preserve"> true</w:t>
-      </w:r>
-    </w:p>
-    <w:p>
-      <w:pPr>
-        <w:rPr>
-          <w:rFonts w:ascii="Ricty Diminished" w:eastAsia="Ricty Diminished" w:hAnsi="Ricty Diminished"/>
-          <w:b/>
-          <w:szCs w:val="21"/>
-        </w:rPr>
-      </w:pPr>
-      <w:r>
-        <w:rPr>
-          <w:rFonts w:ascii="Ricty Diminished" w:eastAsia="Ricty Diminished" w:hAnsi="Ricty Diminished" w:hint="eastAsia"/>
+      </w:pPr>
+      <w:r>
+        <w:rPr>
+          <w:rFonts w:ascii="ＭＳ ゴシック" w:eastAsia="ＭＳ ゴシック" w:hAnsi="ＭＳ ゴシック" w:hint="eastAsia"/>
           <w:b/>
           <w:bCs/>
           <w:szCs w:val="21"/>
         </w:rPr>
-        <w:t xml:space="preserve">$ git config --global </w:t>
-      </w:r>
-      <w:proofErr w:type="spellStart"/>
-      <w:r>
-        <w:rPr>
-          <w:rFonts w:ascii="Ricty Diminished" w:eastAsia="Ricty Diminished" w:hAnsi="Ricty Diminished" w:hint="eastAsia"/>
-          <w:b/>
-          <w:bCs/>
-          <w:szCs w:val="21"/>
-        </w:rPr>
-        <w:t>core.autocrlf</w:t>
-      </w:r>
-      <w:proofErr w:type="spellEnd"/>
-      <w:r>
-        <w:rPr>
-          <w:rFonts w:ascii="Ricty Diminished" w:eastAsia="Ricty Diminished" w:hAnsi="Ricty Diminished" w:hint="eastAsia"/>
-          <w:b/>
-          <w:bCs/>
-          <w:szCs w:val="21"/>
-        </w:rPr>
-        <w:t xml:space="preserve"> input</w:t>
-      </w:r>
-    </w:p>
-    <w:p>
-      <w:pPr>
-        <w:rPr>
-          <w:rFonts w:ascii="Ricty Diminished" w:eastAsia="Ricty Diminished" w:hAnsi="Ricty Diminished"/>
-          <w:b/>
-          <w:bCs/>
-          <w:szCs w:val="21"/>
-        </w:rPr>
-      </w:pPr>
-      <w:r>
-        <w:rPr>
-          <w:rFonts w:ascii="Ricty Diminished" w:eastAsia="Ricty Diminished" w:hAnsi="Ricty Diminished" w:hint="eastAsia"/>
-          <w:b/>
-          <w:bCs/>
-          <w:szCs w:val="21"/>
-        </w:rPr>
-        <w:t xml:space="preserve">$ git config --global </w:t>
-      </w:r>
-      <w:proofErr w:type="spellStart"/>
-      <w:r>
-        <w:rPr>
-          <w:rFonts w:ascii="Ricty Diminished" w:eastAsia="Ricty Diminished" w:hAnsi="Ricty Diminished" w:hint="eastAsia"/>
-          <w:b/>
-          <w:bCs/>
-          <w:szCs w:val="21"/>
-        </w:rPr>
-        <w:t>core.autocrlf</w:t>
-      </w:r>
-      <w:proofErr w:type="spellEnd"/>
-      <w:r>
-        <w:rPr>
-          <w:rFonts w:ascii="Ricty Diminished" w:eastAsia="Ricty Diminished" w:hAnsi="Ricty Diminished" w:hint="eastAsia"/>
-          <w:b/>
-          <w:bCs/>
-          <w:szCs w:val="21"/>
-        </w:rPr>
-        <w:t xml:space="preserve"> false</w:t>
-      </w:r>
-    </w:p>
-    <w:p>
-      <w:pPr>
-        <w:rPr>
-          <w:rFonts w:ascii="Ricty Diminished" w:eastAsia="Ricty Diminished" w:hAnsi="Ricty Diminished" w:hint="eastAsia"/>
+        <w:t>$ git config --global core.autocrlf false</w:t>
+      </w:r>
+    </w:p>
+    <w:p>
+      <w:pPr>
+        <w:rPr>
+          <w:rFonts w:ascii="Ricty Diminished" w:eastAsia="Ricty Diminished" w:hAnsi="Ricty Diminished"/>
           <w:szCs w:val="21"/>
         </w:rPr>
       </w:pPr>
@@ -603,7 +411,7 @@
           <w:p>
             <w:pPr>
               <w:rPr>
-                <w:rFonts w:ascii="Ricty Diminished" w:eastAsia="Ricty Diminished" w:hAnsi="Ricty Diminished" w:hint="eastAsia"/>
+                <w:rFonts w:ascii="Ricty Diminished" w:eastAsia="Ricty Diminished" w:hAnsi="Ricty Diminished"/>
                 <w:szCs w:val="21"/>
               </w:rPr>
             </w:pPr>
@@ -623,7 +431,7 @@
           <w:p>
             <w:pPr>
               <w:rPr>
-                <w:rFonts w:ascii="Ricty Diminished" w:eastAsia="Ricty Diminished" w:hAnsi="Ricty Diminished" w:hint="eastAsia"/>
+                <w:rFonts w:ascii="Ricty Diminished" w:eastAsia="Ricty Diminished" w:hAnsi="Ricty Diminished"/>
                 <w:szCs w:val="21"/>
               </w:rPr>
             </w:pPr>
@@ -643,7 +451,7 @@
           <w:p>
             <w:pPr>
               <w:rPr>
-                <w:rFonts w:ascii="Ricty Diminished" w:eastAsia="Ricty Diminished" w:hAnsi="Ricty Diminished" w:hint="eastAsia"/>
+                <w:rFonts w:ascii="Ricty Diminished" w:eastAsia="Ricty Diminished" w:hAnsi="Ricty Diminished"/>
                 <w:szCs w:val="21"/>
               </w:rPr>
             </w:pPr>
@@ -665,7 +473,7 @@
           <w:p>
             <w:pPr>
               <w:rPr>
-                <w:rFonts w:ascii="Ricty Diminished" w:eastAsia="Ricty Diminished" w:hAnsi="Ricty Diminished" w:hint="eastAsia"/>
+                <w:rFonts w:ascii="Ricty Diminished" w:eastAsia="Ricty Diminished" w:hAnsi="Ricty Diminished"/>
                 <w:szCs w:val="21"/>
               </w:rPr>
             </w:pPr>
@@ -685,7 +493,7 @@
           <w:p>
             <w:pPr>
               <w:rPr>
-                <w:rFonts w:ascii="Ricty Diminished" w:eastAsia="Ricty Diminished" w:hAnsi="Ricty Diminished" w:hint="eastAsia"/>
+                <w:rFonts w:ascii="Ricty Diminished" w:eastAsia="Ricty Diminished" w:hAnsi="Ricty Diminished"/>
                 <w:szCs w:val="21"/>
               </w:rPr>
             </w:pPr>
@@ -705,7 +513,7 @@
           <w:p>
             <w:pPr>
               <w:rPr>
-                <w:rFonts w:ascii="Ricty Diminished" w:eastAsia="Ricty Diminished" w:hAnsi="Ricty Diminished" w:hint="eastAsia"/>
+                <w:rFonts w:ascii="Ricty Diminished" w:eastAsia="Ricty Diminished" w:hAnsi="Ricty Diminished"/>
                 <w:szCs w:val="21"/>
               </w:rPr>
             </w:pPr>
@@ -727,7 +535,7 @@
           <w:p>
             <w:pPr>
               <w:rPr>
-                <w:rFonts w:ascii="Ricty Diminished" w:eastAsia="Ricty Diminished" w:hAnsi="Ricty Diminished" w:hint="eastAsia"/>
+                <w:rFonts w:ascii="Ricty Diminished" w:eastAsia="Ricty Diminished" w:hAnsi="Ricty Diminished"/>
                 <w:szCs w:val="21"/>
               </w:rPr>
             </w:pPr>
@@ -747,7 +555,7 @@
           <w:p>
             <w:pPr>
               <w:rPr>
-                <w:rFonts w:ascii="Ricty Diminished" w:eastAsia="Ricty Diminished" w:hAnsi="Ricty Diminished" w:hint="eastAsia"/>
+                <w:rFonts w:ascii="Ricty Diminished" w:eastAsia="Ricty Diminished" w:hAnsi="Ricty Diminished"/>
                 <w:szCs w:val="21"/>
               </w:rPr>
             </w:pPr>
@@ -767,7 +575,7 @@
           <w:p>
             <w:pPr>
               <w:rPr>
-                <w:rFonts w:ascii="Ricty Diminished" w:eastAsia="Ricty Diminished" w:hAnsi="Ricty Diminished" w:hint="eastAsia"/>
+                <w:rFonts w:ascii="Ricty Diminished" w:eastAsia="Ricty Diminished" w:hAnsi="Ricty Diminished"/>
                 <w:szCs w:val="21"/>
               </w:rPr>
             </w:pPr>
@@ -789,7 +597,7 @@
           <w:p>
             <w:pPr>
               <w:rPr>
-                <w:rFonts w:ascii="Ricty Diminished" w:eastAsia="Ricty Diminished" w:hAnsi="Ricty Diminished" w:hint="eastAsia"/>
+                <w:rFonts w:ascii="Ricty Diminished" w:eastAsia="Ricty Diminished" w:hAnsi="Ricty Diminished"/>
                 <w:szCs w:val="21"/>
               </w:rPr>
             </w:pPr>
@@ -809,7 +617,7 @@
           <w:p>
             <w:pPr>
               <w:rPr>
-                <w:rFonts w:ascii="Ricty Diminished" w:eastAsia="Ricty Diminished" w:hAnsi="Ricty Diminished" w:hint="eastAsia"/>
+                <w:rFonts w:ascii="Ricty Diminished" w:eastAsia="Ricty Diminished" w:hAnsi="Ricty Diminished"/>
                 <w:szCs w:val="21"/>
               </w:rPr>
             </w:pPr>
@@ -829,7 +637,7 @@
           <w:p>
             <w:pPr>
               <w:rPr>
-                <w:rFonts w:ascii="Ricty Diminished" w:eastAsia="Ricty Diminished" w:hAnsi="Ricty Diminished" w:hint="eastAsia"/>
+                <w:rFonts w:ascii="Ricty Diminished" w:eastAsia="Ricty Diminished" w:hAnsi="Ricty Diminished"/>
                 <w:szCs w:val="21"/>
               </w:rPr>
             </w:pPr>
@@ -847,7 +655,7 @@
     <w:p>
       <w:pPr>
         <w:rPr>
-          <w:rFonts w:ascii="Ricty Diminished" w:eastAsia="Ricty Diminished" w:hAnsi="Ricty Diminished" w:hint="eastAsia"/>
+          <w:rFonts w:ascii="Ricty Diminished" w:eastAsia="Ricty Diminished" w:hAnsi="Ricty Diminished"/>
           <w:szCs w:val="21"/>
         </w:rPr>
       </w:pPr>
@@ -869,109 +677,71 @@
     </w:p>
     <w:p>
       <w:pPr>
-        <w:rPr>
-          <w:rFonts w:ascii="Ricty Diminished" w:eastAsia="Ricty Diminished" w:hAnsi="Ricty Diminished"/>
-          <w:b/>
-          <w:szCs w:val="21"/>
-        </w:rPr>
-      </w:pPr>
-      <w:r>
-        <w:rPr>
-          <w:rFonts w:ascii="Ricty Diminished" w:eastAsia="Ricty Diminished" w:hAnsi="Ricty Diminished" w:hint="eastAsia"/>
+        <w:shd w:val="clear" w:color="auto" w:fill="4472C4" w:themeFill="accent1"/>
+        <w:rPr>
+          <w:rFonts w:ascii="ＭＳ ゴシック" w:eastAsia="ＭＳ ゴシック" w:hAnsi="ＭＳ ゴシック"/>
+          <w:b/>
+          <w:szCs w:val="21"/>
+        </w:rPr>
+      </w:pPr>
+      <w:r>
+        <w:rPr>
+          <w:rFonts w:ascii="ＭＳ ゴシック" w:eastAsia="ＭＳ ゴシック" w:hAnsi="ＭＳ ゴシック" w:hint="eastAsia"/>
           <w:b/>
           <w:bCs/>
           <w:szCs w:val="21"/>
         </w:rPr>
-        <w:t xml:space="preserve">$ git config --global </w:t>
-      </w:r>
-      <w:proofErr w:type="spellStart"/>
-      <w:r>
-        <w:rPr>
-          <w:rFonts w:ascii="Ricty Diminished" w:eastAsia="Ricty Diminished" w:hAnsi="Ricty Diminished" w:hint="eastAsia"/>
+        <w:t>$ git config --global http.sslVerify false</w:t>
+      </w:r>
+    </w:p>
+    <w:p>
+      <w:pPr>
+        <w:rPr>
+          <w:rFonts w:ascii="Ricty Diminished" w:eastAsia="Ricty Diminished" w:hAnsi="Ricty Diminished"/>
+          <w:szCs w:val="21"/>
+        </w:rPr>
+      </w:pPr>
+    </w:p>
+    <w:p>
+      <w:pPr>
+        <w:rPr>
+          <w:rFonts w:ascii="Ricty Diminished" w:eastAsia="Ricty Diminished" w:hAnsi="Ricty Diminished"/>
+          <w:szCs w:val="21"/>
+        </w:rPr>
+      </w:pPr>
+    </w:p>
+    <w:p>
+      <w:pPr>
+        <w:rPr>
+          <w:rFonts w:ascii="Ricty Diminished" w:eastAsia="Ricty Diminished" w:hAnsi="Ricty Diminished"/>
+          <w:szCs w:val="21"/>
+        </w:rPr>
+      </w:pPr>
+      <w:r>
+        <w:rPr>
+          <w:rFonts w:ascii="Ricty Diminished" w:eastAsia="Ricty Diminished" w:hAnsi="Ricty Diminished"/>
+          <w:szCs w:val="21"/>
+        </w:rPr>
+        <w:t>git status時に日本語のファイル名が文字化けしない</w:t>
+      </w:r>
+    </w:p>
+    <w:p>
+      <w:pPr>
+        <w:shd w:val="clear" w:color="auto" w:fill="4472C4" w:themeFill="accent1"/>
+        <w:rPr>
+          <w:rFonts w:ascii="ＭＳ ゴシック" w:eastAsia="ＭＳ ゴシック" w:hAnsi="ＭＳ ゴシック"/>
+          <w:b/>
+          <w:szCs w:val="21"/>
+        </w:rPr>
+      </w:pPr>
+      <w:r>
+        <w:rPr>
+          <w:rFonts w:ascii="ＭＳ ゴシック" w:eastAsia="ＭＳ ゴシック" w:hAnsi="ＭＳ ゴシック" w:hint="eastAsia"/>
           <w:b/>
           <w:bCs/>
           <w:szCs w:val="21"/>
         </w:rPr>
-        <w:t>http.sslVerify</w:t>
-      </w:r>
-      <w:proofErr w:type="spellEnd"/>
-      <w:r>
-        <w:rPr>
-          <w:rFonts w:ascii="Ricty Diminished" w:eastAsia="Ricty Diminished" w:hAnsi="Ricty Diminished" w:hint="eastAsia"/>
-          <w:b/>
-          <w:bCs/>
-          <w:szCs w:val="21"/>
-        </w:rPr>
-        <w:t xml:space="preserve"> false</w:t>
-      </w:r>
-    </w:p>
-    <w:p>
-      <w:pPr>
-        <w:rPr>
-          <w:rFonts w:ascii="Ricty Diminished" w:eastAsia="Ricty Diminished" w:hAnsi="Ricty Diminished"/>
-          <w:szCs w:val="21"/>
-        </w:rPr>
-      </w:pPr>
-    </w:p>
-    <w:p>
-      <w:pPr>
-        <w:rPr>
-          <w:rFonts w:ascii="Ricty Diminished" w:eastAsia="Ricty Diminished" w:hAnsi="Ricty Diminished" w:hint="eastAsia"/>
-          <w:szCs w:val="21"/>
-        </w:rPr>
-      </w:pPr>
-    </w:p>
-    <w:p>
-      <w:pPr>
-        <w:rPr>
-          <w:rFonts w:ascii="Ricty Diminished" w:eastAsia="Ricty Diminished" w:hAnsi="Ricty Diminished"/>
-          <w:szCs w:val="21"/>
-        </w:rPr>
-      </w:pPr>
-      <w:r>
-        <w:rPr>
-          <w:rFonts w:ascii="Ricty Diminished" w:eastAsia="Ricty Diminished" w:hAnsi="Ricty Diminished"/>
-          <w:szCs w:val="21"/>
-        </w:rPr>
-        <w:t>git status時に日本語のファイル名が文字化けしない</w:t>
-      </w:r>
-    </w:p>
-    <w:p>
-      <w:pPr>
-        <w:rPr>
-          <w:rFonts w:ascii="Ricty Diminished" w:eastAsia="Ricty Diminished" w:hAnsi="Ricty Diminished"/>
-          <w:b/>
-          <w:szCs w:val="21"/>
-        </w:rPr>
-      </w:pPr>
-      <w:r>
-        <w:rPr>
-          <w:rFonts w:ascii="Ricty Diminished" w:eastAsia="Ricty Diminished" w:hAnsi="Ricty Diminished" w:hint="eastAsia"/>
-          <w:b/>
-          <w:bCs/>
-          <w:szCs w:val="21"/>
-        </w:rPr>
-        <w:t xml:space="preserve">$ git config --global </w:t>
-      </w:r>
-      <w:proofErr w:type="spellStart"/>
-      <w:r>
-        <w:rPr>
-          <w:rFonts w:ascii="Ricty Diminished" w:eastAsia="Ricty Diminished" w:hAnsi="Ricty Diminished" w:hint="eastAsia"/>
-          <w:b/>
-          <w:bCs/>
-          <w:szCs w:val="21"/>
-        </w:rPr>
-        <w:t>core.quotepath</w:t>
-      </w:r>
-      <w:proofErr w:type="spellEnd"/>
-      <w:r>
-        <w:rPr>
-          <w:rFonts w:ascii="Ricty Diminished" w:eastAsia="Ricty Diminished" w:hAnsi="Ricty Diminished" w:hint="eastAsia"/>
-          <w:b/>
-          <w:bCs/>
-          <w:szCs w:val="21"/>
-        </w:rPr>
-        <w:t xml:space="preserve"> false</w:t>
+        <w:t>$ git config --global core.quotepath false</w:t>
       </w:r>
     </w:p>
     <w:p>
@@ -1081,26 +851,41 @@
     <w:p>
       <w:pPr>
         <w:rPr>
+          <w:rFonts w:ascii="Ricty Diminished" w:eastAsia="Ricty Diminished" w:hAnsi="Ricty Diminished"/>
+          <w:szCs w:val="21"/>
+        </w:rPr>
+      </w:pPr>
+    </w:p>
+    <w:p>
+      <w:pPr>
+        <w:rPr>
+          <w:rFonts w:ascii="Ricty Diminished" w:eastAsia="Ricty Diminished" w:hAnsi="Ricty Diminished"/>
+          <w:b/>
+          <w:szCs w:val="21"/>
+        </w:rPr>
+      </w:pPr>
+      <w:r>
+        <w:rPr>
           <w:rFonts w:ascii="Ricty Diminished" w:eastAsia="Ricty Diminished" w:hAnsi="Ricty Diminished" w:hint="eastAsia"/>
-          <w:szCs w:val="21"/>
-        </w:rPr>
-      </w:pPr>
-    </w:p>
-    <w:p>
-      <w:pPr>
-        <w:rPr>
-          <w:rFonts w:ascii="Ricty Diminished" w:eastAsia="Ricty Diminished" w:hAnsi="Ricty Diminished"/>
-          <w:b/>
+          <w:b/>
+          <w:szCs w:val="21"/>
+        </w:rPr>
+        <w:t>リモート追跡ブランチ</w:t>
+      </w:r>
+    </w:p>
+    <w:p>
+      <w:pPr>
+        <w:rPr>
+          <w:rFonts w:ascii="Ricty Diminished" w:eastAsia="Ricty Diminished" w:hAnsi="Ricty Diminished"/>
           <w:szCs w:val="21"/>
         </w:rPr>
       </w:pPr>
       <w:r>
         <w:rPr>
           <w:rFonts w:ascii="Ricty Diminished" w:eastAsia="Ricty Diminished" w:hAnsi="Ricty Diminished" w:hint="eastAsia"/>
-          <w:b/>
-          <w:szCs w:val="21"/>
-        </w:rPr>
-        <w:t>リモート追跡ブランチ</w:t>
+          <w:szCs w:val="21"/>
+        </w:rPr>
+        <w:t>ローカルリポジトリにあり、リモートブランチを追跡するブランチ</w:t>
       </w:r>
     </w:p>
     <w:p>
@@ -1115,61 +900,86 @@
           <w:rFonts w:ascii="Ricty Diminished" w:eastAsia="Ricty Diminished" w:hAnsi="Ricty Diminished" w:hint="eastAsia"/>
           <w:szCs w:val="21"/>
         </w:rPr>
-        <w:t>ローカルリポジトリにあり、リモートブランチを追跡するブランチ</w:t>
-      </w:r>
-    </w:p>
-    <w:p>
-      <w:pPr>
-        <w:rPr>
-          <w:rFonts w:ascii="Ricty Diminished" w:eastAsia="Ricty Diminished" w:hAnsi="Ricty Diminished"/>
+        <w:t>例</w:t>
+      </w:r>
+      <w:r>
+        <w:rPr>
+          <w:rFonts w:ascii="Ricty Diminished" w:eastAsia="Ricty Diminished" w:hAnsi="Ricty Diminished"/>
+          <w:szCs w:val="21"/>
+        </w:rPr>
+        <w:t xml:space="preserve">  origin/master</w:t>
+      </w:r>
+    </w:p>
+    <w:p>
+      <w:pPr>
+        <w:rPr>
+          <w:rFonts w:ascii="Ricty Diminished" w:eastAsia="Ricty Diminished" w:hAnsi="Ricty Diminished"/>
+          <w:szCs w:val="21"/>
+        </w:rPr>
+      </w:pPr>
+      <w:r>
+        <w:rPr>
+          <w:rFonts w:ascii="Ricty Diminished" w:eastAsia="Ricty Diminished" w:hAnsi="Ricty Diminished"/>
+          <w:szCs w:val="21"/>
+        </w:rPr>
+        <w:t xml:space="preserve"> </w:t>
+      </w:r>
+    </w:p>
+    <w:p>
+      <w:pPr>
+        <w:rPr>
+          <w:rFonts w:ascii="Ricty Diminished" w:eastAsia="Ricty Diminished" w:hAnsi="Ricty Diminished"/>
+          <w:b/>
           <w:szCs w:val="21"/>
         </w:rPr>
       </w:pPr>
       <w:r>
         <w:rPr>
           <w:rFonts w:ascii="Ricty Diminished" w:eastAsia="Ricty Diminished" w:hAnsi="Ricty Diminished" w:hint="eastAsia"/>
-          <w:szCs w:val="21"/>
-        </w:rPr>
-        <w:t>例</w:t>
-      </w:r>
-      <w:r>
-        <w:rPr>
-          <w:rFonts w:ascii="Ricty Diminished" w:eastAsia="Ricty Diminished" w:hAnsi="Ricty Diminished"/>
-          <w:szCs w:val="21"/>
-        </w:rPr>
-        <w:t xml:space="preserve">  origin/master</w:t>
-      </w:r>
-    </w:p>
-    <w:p>
-      <w:pPr>
-        <w:rPr>
-          <w:rFonts w:ascii="Ricty Diminished" w:eastAsia="Ricty Diminished" w:hAnsi="Ricty Diminished"/>
-          <w:szCs w:val="21"/>
-        </w:rPr>
-      </w:pPr>
-      <w:r>
-        <w:rPr>
-          <w:rFonts w:ascii="Ricty Diminished" w:eastAsia="Ricty Diminished" w:hAnsi="Ricty Diminished"/>
-          <w:szCs w:val="21"/>
-        </w:rPr>
-        <w:t xml:space="preserve"> </w:t>
-      </w:r>
-    </w:p>
-    <w:p>
-      <w:pPr>
-        <w:rPr>
-          <w:rFonts w:ascii="Ricty Diminished" w:eastAsia="Ricty Diminished" w:hAnsi="Ricty Diminished"/>
-          <w:b/>
+          <w:b/>
+          <w:szCs w:val="21"/>
+        </w:rPr>
+        <w:t>上流ブランチ</w:t>
+      </w:r>
+    </w:p>
+    <w:p>
+      <w:pPr>
+        <w:rPr>
+          <w:rFonts w:ascii="Ricty Diminished" w:eastAsia="Ricty Diminished" w:hAnsi="Ricty Diminished"/>
           <w:szCs w:val="21"/>
         </w:rPr>
       </w:pPr>
       <w:r>
         <w:rPr>
           <w:rFonts w:ascii="Ricty Diminished" w:eastAsia="Ricty Diminished" w:hAnsi="Ricty Diminished" w:hint="eastAsia"/>
-          <w:b/>
-          <w:szCs w:val="21"/>
-        </w:rPr>
-        <w:t>上流ブランチ</w:t>
+          <w:szCs w:val="21"/>
+        </w:rPr>
+        <w:t>追跡対象のブランチ</w:t>
+      </w:r>
+    </w:p>
+    <w:p>
+      <w:pPr>
+        <w:rPr>
+          <w:rFonts w:ascii="Ricty Diminished" w:eastAsia="Ricty Diminished" w:hAnsi="Ricty Diminished"/>
+          <w:szCs w:val="21"/>
+        </w:rPr>
+      </w:pPr>
+    </w:p>
+    <w:p>
+      <w:pPr>
+        <w:rPr>
+          <w:rFonts w:ascii="Ricty Diminished" w:eastAsia="Ricty Diminished" w:hAnsi="Ricty Diminished"/>
+          <w:b/>
+          <w:szCs w:val="21"/>
+        </w:rPr>
+      </w:pPr>
+      <w:r>
+        <w:rPr>
+          <w:rFonts w:ascii="Ricty Diminished" w:eastAsia="Ricty Diminished" w:hAnsi="Ricty Diminished"/>
+          <w:b/>
+          <w:szCs w:val="21"/>
+        </w:rPr>
+        <w:t>fetch</w:t>
       </w:r>
     </w:p>
     <w:p>
@@ -1184,46 +994,6 @@
           <w:rFonts w:ascii="Ricty Diminished" w:eastAsia="Ricty Diminished" w:hAnsi="Ricty Diminished" w:hint="eastAsia"/>
           <w:szCs w:val="21"/>
         </w:rPr>
-        <w:t>追跡対象のブランチ</w:t>
-      </w:r>
-    </w:p>
-    <w:p>
-      <w:pPr>
-        <w:rPr>
-          <w:rFonts w:ascii="Ricty Diminished" w:eastAsia="Ricty Diminished" w:hAnsi="Ricty Diminished"/>
-          <w:szCs w:val="21"/>
-        </w:rPr>
-      </w:pPr>
-    </w:p>
-    <w:p>
-      <w:pPr>
-        <w:rPr>
-          <w:rFonts w:ascii="Ricty Diminished" w:eastAsia="Ricty Diminished" w:hAnsi="Ricty Diminished"/>
-          <w:b/>
-          <w:szCs w:val="21"/>
-        </w:rPr>
-      </w:pPr>
-      <w:r>
-        <w:rPr>
-          <w:rFonts w:ascii="Ricty Diminished" w:eastAsia="Ricty Diminished" w:hAnsi="Ricty Diminished"/>
-          <w:b/>
-          <w:szCs w:val="21"/>
-        </w:rPr>
-        <w:t>fetch</w:t>
-      </w:r>
-    </w:p>
-    <w:p>
-      <w:pPr>
-        <w:rPr>
-          <w:rFonts w:ascii="Ricty Diminished" w:eastAsia="Ricty Diminished" w:hAnsi="Ricty Diminished"/>
-          <w:szCs w:val="21"/>
-        </w:rPr>
-      </w:pPr>
-      <w:r>
-        <w:rPr>
-          <w:rFonts w:ascii="Ricty Diminished" w:eastAsia="Ricty Diminished" w:hAnsi="Ricty Diminished" w:hint="eastAsia"/>
-          <w:szCs w:val="21"/>
-        </w:rPr>
         <w:t>リモート追跡ブランチを更新する。</w:t>
       </w:r>
     </w:p>
@@ -1255,7 +1025,7 @@
     <w:p>
       <w:pPr>
         <w:rPr>
-          <w:rFonts w:ascii="Ricty Diminished" w:eastAsia="Ricty Diminished" w:hAnsi="Ricty Diminished" w:hint="eastAsia"/>
+          <w:rFonts w:ascii="Ricty Diminished" w:eastAsia="Ricty Diminished" w:hAnsi="Ricty Diminished"/>
           <w:szCs w:val="21"/>
         </w:rPr>
       </w:pPr>
@@ -1733,23 +1503,7 @@
           <w:b/>
           <w:szCs w:val="21"/>
         </w:rPr>
-        <w:t xml:space="preserve">git commit </w:t>
-      </w:r>
-      <w:r>
-        <w:rPr>
-          <w:rFonts w:ascii="Ricty Diminished" w:eastAsia="Ricty Diminished" w:hAnsi="Ricty Diminished"/>
-          <w:b/>
-          <w:szCs w:val="21"/>
-        </w:rPr>
-        <w:t>–</w:t>
-      </w:r>
-      <w:r>
-        <w:rPr>
-          <w:rFonts w:ascii="Ricty Diminished" w:eastAsia="Ricty Diminished" w:hAnsi="Ricty Diminished"/>
-          <w:b/>
-          <w:szCs w:val="21"/>
-        </w:rPr>
-        <w:t>amend</w:t>
+        <w:t>git commit –amend</w:t>
       </w:r>
       <w:r>
         <w:rPr>
@@ -1757,12 +1511,6 @@
           <w:szCs w:val="21"/>
         </w:rPr>
         <w:tab/>
-      </w:r>
-      <w:r>
-        <w:rPr>
-          <w:rFonts w:ascii="Ricty Diminished" w:eastAsia="Ricty Diminished" w:hAnsi="Ricty Diminished"/>
-          <w:szCs w:val="21"/>
-        </w:rPr>
         <w:t xml:space="preserve">直前のコミットメッセージの修正 </w:t>
       </w:r>
     </w:p>
@@ -1848,23 +1596,7 @@
           <w:b/>
           <w:szCs w:val="21"/>
         </w:rPr>
-        <w:t>git add</w:t>
-      </w:r>
-      <w:r>
-        <w:rPr>
-          <w:rFonts w:ascii="Ricty Diminished" w:eastAsia="Ricty Diminished" w:hAnsi="Ricty Diminished"/>
-          <w:b/>
-          <w:szCs w:val="21"/>
-        </w:rPr>
-        <w:t xml:space="preserve"> </w:t>
-      </w:r>
-      <w:r>
-        <w:rPr>
-          <w:rFonts w:ascii="Ricty Diminished" w:eastAsia="Ricty Diminished" w:hAnsi="Ricty Diminished"/>
-          <w:b/>
-          <w:szCs w:val="21"/>
-        </w:rPr>
-        <w:t>-u</w:t>
+        <w:t>git add -u</w:t>
       </w:r>
       <w:r>
         <w:rPr>
@@ -1942,12 +1674,6 @@
           <w:szCs w:val="21"/>
         </w:rPr>
         <w:tab/>
-      </w:r>
-      <w:r>
-        <w:rPr>
-          <w:rFonts w:ascii="Ricty Diminished" w:eastAsia="Ricty Diminished" w:hAnsi="Ricty Diminished"/>
-          <w:szCs w:val="21"/>
-        </w:rPr>
         <w:t>&lt;file&gt;をインデックスに追加</w:t>
       </w:r>
     </w:p>
@@ -1976,12 +1702,6 @@
           <w:szCs w:val="21"/>
         </w:rPr>
         <w:tab/>
-      </w:r>
-      <w:r>
-        <w:rPr>
-          <w:rFonts w:ascii="Ricty Diminished" w:eastAsia="Ricty Diminished" w:hAnsi="Ricty Diminished"/>
-          <w:szCs w:val="21"/>
-        </w:rPr>
         <w:t xml:space="preserve">&lt;file&gt;をインデックスから削除    </w:t>
       </w:r>
     </w:p>
@@ -2025,12 +1745,6 @@
           <w:szCs w:val="21"/>
         </w:rPr>
         <w:tab/>
-      </w:r>
-      <w:r>
-        <w:rPr>
-          <w:rFonts w:ascii="Ricty Diminished" w:eastAsia="Ricty Diminished" w:hAnsi="Ricty Diminished"/>
-          <w:szCs w:val="21"/>
-        </w:rPr>
         <w:t>バージョン管理対象のファイルを削除</w:t>
       </w:r>
     </w:p>
@@ -2059,12 +1773,6 @@
           <w:szCs w:val="21"/>
         </w:rPr>
         <w:tab/>
-      </w:r>
-      <w:r>
-        <w:rPr>
-          <w:rFonts w:ascii="Ricty Diminished" w:eastAsia="Ricty Diminished" w:hAnsi="Ricty Diminished"/>
-          <w:szCs w:val="21"/>
-        </w:rPr>
         <w:t>バージョン管理対象のファイル名を変更</w:t>
       </w:r>
     </w:p>
@@ -2133,7 +1841,7 @@
     <w:p>
       <w:pPr>
         <w:rPr>
-          <w:rFonts w:ascii="Ricty Diminished" w:eastAsia="Ricty Diminished" w:hAnsi="Ricty Diminished" w:hint="eastAsia"/>
+          <w:rFonts w:ascii="Ricty Diminished" w:eastAsia="Ricty Diminished" w:hAnsi="Ricty Diminished"/>
           <w:szCs w:val="21"/>
         </w:rPr>
       </w:pPr>
@@ -2159,6 +1867,7 @@
       <w:pPr>
         <w:rPr>
           <w:rFonts w:ascii="Ricty Diminished" w:eastAsia="Ricty Diminished" w:hAnsi="Ricty Diminished"/>
+          <w:b/>
           <w:szCs w:val="21"/>
         </w:rPr>
       </w:pPr>
@@ -2186,14 +1895,6 @@
           <w:szCs w:val="21"/>
         </w:rPr>
         <w:tab/>
-        <w:t>M</w:t>
-      </w:r>
-      <w:r>
-        <w:rPr>
-          <w:rFonts w:ascii="Ricty Diminished" w:eastAsia="Ricty Diminished" w:hAnsi="Ricty Diminished"/>
-          <w:szCs w:val="21"/>
-        </w:rPr>
-        <w:t>変更</w:t>
       </w:r>
     </w:p>
     <w:p>
@@ -2227,14 +1928,6 @@
           <w:szCs w:val="21"/>
         </w:rPr>
         <w:tab/>
-        <w:t>A</w:t>
-      </w:r>
-      <w:r>
-        <w:rPr>
-          <w:rFonts w:ascii="Ricty Diminished" w:eastAsia="Ricty Diminished" w:hAnsi="Ricty Diminished"/>
-          <w:szCs w:val="21"/>
-        </w:rPr>
-        <w:t>追加</w:t>
       </w:r>
     </w:p>
     <w:p>
@@ -2268,14 +1961,6 @@
           <w:szCs w:val="21"/>
         </w:rPr>
         <w:tab/>
-        <w:t>D</w:t>
-      </w:r>
-      <w:r>
-        <w:rPr>
-          <w:rFonts w:ascii="Ricty Diminished" w:eastAsia="Ricty Diminished" w:hAnsi="Ricty Diminished"/>
-          <w:szCs w:val="21"/>
-        </w:rPr>
-        <w:t>削除</w:t>
       </w:r>
     </w:p>
     <w:p>
@@ -2309,33 +1994,24 @@
           <w:szCs w:val="21"/>
         </w:rPr>
         <w:tab/>
+      </w:r>
+    </w:p>
+    <w:p>
+      <w:pPr>
+        <w:rPr>
+          <w:rFonts w:ascii="Ricty Diminished" w:eastAsia="Ricty Diminished" w:hAnsi="Ricty Diminished"/>
+          <w:b/>
+          <w:szCs w:val="21"/>
+        </w:rPr>
+      </w:pPr>
+      <w:r>
+        <w:rPr>
+          <w:rFonts w:ascii="Ricty Diminished" w:eastAsia="Ricty Diminished" w:hAnsi="Ricty Diminished"/>
+          <w:b/>
+          <w:szCs w:val="21"/>
+        </w:rPr>
         <w:t>R</w:t>
       </w:r>
-      <w:r>
-        <w:rPr>
-          <w:rFonts w:ascii="Ricty Diminished" w:eastAsia="Ricty Diminished" w:hAnsi="Ricty Diminished"/>
-          <w:szCs w:val="21"/>
-        </w:rPr>
-        <w:t>名前変更</w:t>
-      </w:r>
-    </w:p>
-    <w:p>
-      <w:pPr>
-        <w:rPr>
-          <w:rFonts w:ascii="Ricty Diminished" w:eastAsia="Ricty Diminished" w:hAnsi="Ricty Diminished"/>
-          <w:szCs w:val="21"/>
-        </w:rPr>
-      </w:pPr>
-      <w:proofErr w:type="spellStart"/>
-      <w:r>
-        <w:rPr>
-          <w:rFonts w:ascii="Ricty Diminished" w:eastAsia="Ricty Diminished" w:hAnsi="Ricty Diminished"/>
-          <w:b/>
-          <w:szCs w:val="21"/>
-        </w:rPr>
-        <w:t>R</w:t>
-      </w:r>
-      <w:proofErr w:type="spellEnd"/>
       <w:r>
         <w:rPr>
           <w:rFonts w:ascii="Ricty Diminished" w:eastAsia="Ricty Diminished" w:hAnsi="Ricty Diminished"/>
@@ -2352,14 +2028,6 @@
           <w:szCs w:val="21"/>
         </w:rPr>
         <w:tab/>
-        <w:t>??</w:t>
-      </w:r>
-      <w:r>
-        <w:rPr>
-          <w:rFonts w:ascii="Ricty Diminished" w:eastAsia="Ricty Diminished" w:hAnsi="Ricty Diminished"/>
-          <w:szCs w:val="21"/>
-        </w:rPr>
-        <w:t>バージョン管理対象でないファイル</w:t>
       </w:r>
     </w:p>
     <w:p>
@@ -2399,7 +2067,7 @@
     <w:p>
       <w:pPr>
         <w:rPr>
-          <w:rFonts w:ascii="Ricty Diminished" w:eastAsia="Ricty Diminished" w:hAnsi="Ricty Diminished" w:hint="eastAsia"/>
+          <w:rFonts w:ascii="Ricty Diminished" w:eastAsia="Ricty Diminished" w:hAnsi="Ricty Diminished"/>
           <w:szCs w:val="21"/>
         </w:rPr>
       </w:pPr>
@@ -2698,12 +2366,6 @@
           <w:szCs w:val="21"/>
         </w:rPr>
         <w:tab/>
-      </w:r>
-      <w:r>
-        <w:rPr>
-          <w:rFonts w:ascii="Ricty Diminished" w:eastAsia="Ricty Diminished" w:hAnsi="Ricty Diminished"/>
-          <w:szCs w:val="21"/>
-        </w:rPr>
         <w:t>1.ブランチの切り替え</w:t>
       </w:r>
     </w:p>
@@ -2725,12 +2387,6 @@
           <w:szCs w:val="21"/>
         </w:rPr>
         <w:tab/>
-      </w:r>
-      <w:r>
-        <w:rPr>
-          <w:rFonts w:ascii="Ricty Diminished" w:eastAsia="Ricty Diminished" w:hAnsi="Ricty Diminished"/>
-          <w:szCs w:val="21"/>
-        </w:rPr>
         <w:t>2.対象のリモート追跡ブランチがあればそれを起点にローカルブランチを作成</w:t>
       </w:r>
     </w:p>
@@ -2870,25 +2526,7 @@
           <w:b/>
           <w:szCs w:val="21"/>
         </w:rPr>
-        <w:t xml:space="preserve">git config --global </w:t>
-      </w:r>
-      <w:proofErr w:type="spellStart"/>
-      <w:r>
-        <w:rPr>
-          <w:rFonts w:ascii="Ricty Diminished" w:eastAsia="Ricty Diminished" w:hAnsi="Ricty Diminished"/>
-          <w:b/>
-          <w:szCs w:val="21"/>
-        </w:rPr>
-        <w:t>http.sslVerify</w:t>
-      </w:r>
-      <w:proofErr w:type="spellEnd"/>
-      <w:r>
-        <w:rPr>
-          <w:rFonts w:ascii="Ricty Diminished" w:eastAsia="Ricty Diminished" w:hAnsi="Ricty Diminished"/>
-          <w:b/>
-          <w:szCs w:val="21"/>
-        </w:rPr>
-        <w:t xml:space="preserve"> false</w:t>
+        <w:t>git config --global http.sslVerify false</w:t>
       </w:r>
       <w:r>
         <w:rPr>
@@ -3026,32 +2664,54 @@
     <w:p>
       <w:pPr>
         <w:rPr>
+          <w:rFonts w:ascii="Ricty Diminished" w:eastAsia="Ricty Diminished" w:hAnsi="Ricty Diminished"/>
+          <w:b/>
+          <w:szCs w:val="21"/>
+        </w:rPr>
+      </w:pPr>
+    </w:p>
+    <w:p>
+      <w:pPr>
+        <w:rPr>
+          <w:rFonts w:ascii="Ricty Diminished" w:eastAsia="Ricty Diminished" w:hAnsi="Ricty Diminished"/>
+          <w:b/>
+          <w:szCs w:val="21"/>
+        </w:rPr>
+      </w:pPr>
+      <w:r>
+        <w:rPr>
           <w:rFonts w:ascii="Ricty Diminished" w:eastAsia="Ricty Diminished" w:hAnsi="Ricty Diminished" w:hint="eastAsia"/>
           <w:b/>
           <w:szCs w:val="21"/>
         </w:rPr>
-      </w:pPr>
-    </w:p>
-    <w:p>
-      <w:pPr>
-        <w:rPr>
-          <w:rFonts w:ascii="Ricty Diminished" w:eastAsia="Ricty Diminished" w:hAnsi="Ricty Diminished"/>
-          <w:b/>
+        <w:t>エラー</w:t>
+      </w:r>
+      <w:r>
+        <w:rPr>
+          <w:rFonts w:ascii="Ricty Diminished" w:eastAsia="Ricty Diminished" w:hAnsi="Ricty Diminished"/>
+          <w:b/>
+          <w:szCs w:val="21"/>
+        </w:rPr>
+        <w:t xml:space="preserve">    </w:t>
+      </w:r>
+    </w:p>
+    <w:p>
+      <w:pPr>
+        <w:rPr>
+          <w:rFonts w:ascii="Ricty Diminished" w:eastAsia="Ricty Diminished" w:hAnsi="Ricty Diminished"/>
           <w:szCs w:val="21"/>
         </w:rPr>
       </w:pPr>
       <w:r>
         <w:rPr>
           <w:rFonts w:ascii="Ricty Diminished" w:eastAsia="Ricty Diminished" w:hAnsi="Ricty Diminished" w:hint="eastAsia"/>
-          <w:b/>
-          <w:szCs w:val="21"/>
-        </w:rPr>
-        <w:t>エラー</w:t>
-      </w:r>
-      <w:r>
-        <w:rPr>
-          <w:rFonts w:ascii="Ricty Diminished" w:eastAsia="Ricty Diminished" w:hAnsi="Ricty Diminished"/>
-          <w:b/>
+          <w:szCs w:val="21"/>
+        </w:rPr>
+        <w:t>・コンフリクト</w:t>
+      </w:r>
+      <w:r>
+        <w:rPr>
+          <w:rFonts w:ascii="Ricty Diminished" w:eastAsia="Ricty Diminished" w:hAnsi="Ricty Diminished"/>
           <w:szCs w:val="21"/>
         </w:rPr>
         <w:t xml:space="preserve">    </w:t>
@@ -3069,7 +2729,7 @@
           <w:rFonts w:ascii="Ricty Diminished" w:eastAsia="Ricty Diminished" w:hAnsi="Ricty Diminished" w:hint="eastAsia"/>
           <w:szCs w:val="21"/>
         </w:rPr>
-        <w:t>・コンフリクト</w:t>
+        <w:t>・コミット忘れ</w:t>
       </w:r>
       <w:r>
         <w:rPr>
@@ -3086,80 +2746,190 @@
           <w:szCs w:val="21"/>
         </w:rPr>
       </w:pPr>
+    </w:p>
+    <w:p>
+      <w:pPr>
+        <w:rPr>
+          <w:rFonts w:ascii="Ricty Diminished" w:eastAsia="Ricty Diminished" w:hAnsi="Ricty Diminished"/>
+          <w:b/>
+          <w:szCs w:val="21"/>
+        </w:rPr>
+      </w:pPr>
+      <w:r>
+        <w:rPr>
+          <w:rFonts w:ascii="Ricty Diminished" w:eastAsia="Ricty Diminished" w:hAnsi="Ricty Diminished"/>
+          <w:b/>
+          <w:szCs w:val="21"/>
+        </w:rPr>
+        <w:t xml:space="preserve">$ git pull    </w:t>
+      </w:r>
+    </w:p>
+    <w:p>
+      <w:pPr>
+        <w:rPr>
+          <w:rFonts w:ascii="Ricty Diminished" w:eastAsia="Ricty Diminished" w:hAnsi="Ricty Diminished"/>
+          <w:b/>
+          <w:szCs w:val="21"/>
+        </w:rPr>
+      </w:pPr>
+      <w:r>
+        <w:rPr>
+          <w:rFonts w:ascii="Ricty Diminished" w:eastAsia="Ricty Diminished" w:hAnsi="Ricty Diminished"/>
+          <w:b/>
+          <w:szCs w:val="21"/>
+        </w:rPr>
+        <w:t xml:space="preserve">error: Your local changes to the following files would be overwritten by merge:    </w:t>
+      </w:r>
+    </w:p>
+    <w:p>
+      <w:pPr>
+        <w:rPr>
+          <w:rFonts w:ascii="Ricty Diminished" w:eastAsia="Ricty Diminished" w:hAnsi="Ricty Diminished"/>
+          <w:b/>
+          <w:szCs w:val="21"/>
+        </w:rPr>
+      </w:pPr>
+      <w:r>
+        <w:rPr>
+          <w:rFonts w:ascii="Ricty Diminished" w:eastAsia="Ricty Diminished" w:hAnsi="Ricty Diminished"/>
+          <w:b/>
+          <w:szCs w:val="21"/>
+        </w:rPr>
+        <w:t xml:space="preserve">  test6.txt    </w:t>
+      </w:r>
+    </w:p>
+    <w:p>
+      <w:pPr>
+        <w:rPr>
+          <w:rFonts w:ascii="Ricty Diminished" w:eastAsia="Ricty Diminished" w:hAnsi="Ricty Diminished"/>
+          <w:szCs w:val="21"/>
+        </w:rPr>
+      </w:pPr>
+      <w:r>
+        <w:rPr>
+          <w:rFonts w:ascii="Ricty Diminished" w:eastAsia="Ricty Diminished" w:hAnsi="Ricty Diminished"/>
+          <w:szCs w:val="21"/>
+        </w:rPr>
+        <w:t xml:space="preserve">    </w:t>
+      </w:r>
+    </w:p>
+    <w:p>
+      <w:pPr>
+        <w:rPr>
+          <w:rFonts w:ascii="Ricty Diminished" w:eastAsia="Ricty Diminished" w:hAnsi="Ricty Diminished"/>
+          <w:b/>
+          <w:szCs w:val="21"/>
+        </w:rPr>
+      </w:pPr>
+      <w:r>
+        <w:rPr>
+          <w:rFonts w:ascii="Ricty Diminished" w:eastAsia="Ricty Diminished" w:hAnsi="Ricty Diminished"/>
+          <w:b/>
+          <w:szCs w:val="21"/>
+        </w:rPr>
+        <w:t xml:space="preserve">$ git pull --rebase    </w:t>
+      </w:r>
+    </w:p>
+    <w:p>
+      <w:pPr>
+        <w:rPr>
+          <w:rFonts w:ascii="Ricty Diminished" w:eastAsia="Ricty Diminished" w:hAnsi="Ricty Diminished"/>
+          <w:b/>
+          <w:szCs w:val="21"/>
+        </w:rPr>
+      </w:pPr>
+      <w:r>
+        <w:rPr>
+          <w:rFonts w:ascii="Ricty Diminished" w:eastAsia="Ricty Diminished" w:hAnsi="Ricty Diminished"/>
+          <w:b/>
+          <w:szCs w:val="21"/>
+        </w:rPr>
+        <w:t xml:space="preserve">error: cannot pull with rebase: Your index contains uncommitted changes.    </w:t>
+      </w:r>
+    </w:p>
+    <w:p>
+      <w:pPr>
+        <w:rPr>
+          <w:rFonts w:ascii="Ricty Diminished" w:eastAsia="Ricty Diminished" w:hAnsi="Ricty Diminished"/>
+          <w:szCs w:val="21"/>
+        </w:rPr>
+      </w:pPr>
+      <w:r>
+        <w:rPr>
+          <w:rFonts w:ascii="Ricty Diminished" w:eastAsia="Ricty Diminished" w:hAnsi="Ricty Diminished"/>
+          <w:b/>
+          <w:szCs w:val="21"/>
+        </w:rPr>
+        <w:t xml:space="preserve">error: please commit or stash them. </w:t>
+      </w:r>
+      <w:r>
+        <w:rPr>
+          <w:rFonts w:ascii="Ricty Diminished" w:eastAsia="Ricty Diminished" w:hAnsi="Ricty Diminished"/>
+          <w:szCs w:val="21"/>
+        </w:rPr>
+        <w:t xml:space="preserve">   </w:t>
+      </w:r>
+    </w:p>
+    <w:p>
+      <w:pPr>
+        <w:rPr>
+          <w:rFonts w:ascii="Ricty Diminished" w:eastAsia="Ricty Diminished" w:hAnsi="Ricty Diminished"/>
+          <w:szCs w:val="21"/>
+        </w:rPr>
+      </w:pPr>
+      <w:r>
+        <w:rPr>
+          <w:rFonts w:ascii="Ricty Diminished" w:eastAsia="Ricty Diminished" w:hAnsi="Ricty Diminished"/>
+          <w:szCs w:val="21"/>
+        </w:rPr>
+        <w:t xml:space="preserve">    </w:t>
+      </w:r>
+    </w:p>
+    <w:p>
+      <w:pPr>
+        <w:rPr>
+          <w:rFonts w:ascii="Ricty Diminished" w:eastAsia="Ricty Diminished" w:hAnsi="Ricty Diminished"/>
+          <w:szCs w:val="21"/>
+        </w:rPr>
+      </w:pPr>
       <w:r>
         <w:rPr>
           <w:rFonts w:ascii="Ricty Diminished" w:eastAsia="Ricty Diminished" w:hAnsi="Ricty Diminished" w:hint="eastAsia"/>
           <w:szCs w:val="21"/>
         </w:rPr>
-        <w:t>・コミット忘れ</w:t>
-      </w:r>
-      <w:r>
-        <w:rPr>
-          <w:rFonts w:ascii="Ricty Diminished" w:eastAsia="Ricty Diminished" w:hAnsi="Ricty Diminished"/>
-          <w:szCs w:val="21"/>
-        </w:rPr>
-        <w:t xml:space="preserve">    </w:t>
-      </w:r>
-    </w:p>
-    <w:p>
-      <w:pPr>
-        <w:rPr>
-          <w:rFonts w:ascii="Ricty Diminished" w:eastAsia="Ricty Diminished" w:hAnsi="Ricty Diminished" w:hint="eastAsia"/>
-          <w:szCs w:val="21"/>
-        </w:rPr>
-      </w:pPr>
+        <w:lastRenderedPageBreak/>
+        <w:t>⇒・</w:t>
+      </w:r>
+      <w:r>
+        <w:rPr>
+          <w:rFonts w:ascii="Ricty Diminished" w:eastAsia="Ricty Diminished" w:hAnsi="Ricty Diminished"/>
+          <w:szCs w:val="21"/>
+        </w:rPr>
+        <w:t xml:space="preserve">commitしたいファイルはcommitする    </w:t>
+      </w:r>
+    </w:p>
+    <w:p>
+      <w:pPr>
+        <w:rPr>
+          <w:rFonts w:ascii="Ricty Diminished" w:eastAsia="Ricty Diminished" w:hAnsi="Ricty Diminished"/>
+          <w:szCs w:val="21"/>
+        </w:rPr>
+      </w:pPr>
+      <w:r>
+        <w:rPr>
+          <w:rFonts w:ascii="Ricty Diminished" w:eastAsia="Ricty Diminished" w:hAnsi="Ricty Diminished"/>
+          <w:szCs w:val="21"/>
+        </w:rPr>
+        <w:t xml:space="preserve">  </w:t>
+      </w:r>
       <w:bookmarkStart w:id="0" w:name="_GoBack"/>
       <w:bookmarkEnd w:id="0"/>
-    </w:p>
-    <w:p>
-      <w:pPr>
-        <w:rPr>
-          <w:rFonts w:ascii="Ricty Diminished" w:eastAsia="Ricty Diminished" w:hAnsi="Ricty Diminished"/>
-          <w:b/>
-          <w:szCs w:val="21"/>
-        </w:rPr>
-      </w:pPr>
-      <w:r>
-        <w:rPr>
-          <w:rFonts w:ascii="Ricty Diminished" w:eastAsia="Ricty Diminished" w:hAnsi="Ricty Diminished"/>
-          <w:b/>
-          <w:szCs w:val="21"/>
-        </w:rPr>
-        <w:t xml:space="preserve">$ git pull    </w:t>
-      </w:r>
-    </w:p>
-    <w:p>
-      <w:pPr>
-        <w:rPr>
-          <w:rFonts w:ascii="Ricty Diminished" w:eastAsia="Ricty Diminished" w:hAnsi="Ricty Diminished"/>
-          <w:b/>
-          <w:szCs w:val="21"/>
-        </w:rPr>
-      </w:pPr>
-      <w:r>
-        <w:rPr>
-          <w:rFonts w:ascii="Ricty Diminished" w:eastAsia="Ricty Diminished" w:hAnsi="Ricty Diminished"/>
-          <w:b/>
-          <w:szCs w:val="21"/>
-        </w:rPr>
-        <w:t xml:space="preserve">error: Your local changes to the following files would be overwritten by merge:    </w:t>
-      </w:r>
-    </w:p>
-    <w:p>
-      <w:pPr>
-        <w:rPr>
-          <w:rFonts w:ascii="Ricty Diminished" w:eastAsia="Ricty Diminished" w:hAnsi="Ricty Diminished"/>
-          <w:b/>
-          <w:szCs w:val="21"/>
-        </w:rPr>
-      </w:pPr>
-      <w:r>
-        <w:rPr>
-          <w:rFonts w:ascii="Ricty Diminished" w:eastAsia="Ricty Diminished" w:hAnsi="Ricty Diminished"/>
-          <w:b/>
-          <w:szCs w:val="21"/>
-        </w:rPr>
-        <w:t xml:space="preserve">  test6.txt    </w:t>
+      <w:r>
+        <w:rPr>
+          <w:rFonts w:ascii="Ricty Diminished" w:eastAsia="Ricty Diminished" w:hAnsi="Ricty Diminished"/>
+          <w:szCs w:val="21"/>
+        </w:rPr>
+        <w:t xml:space="preserve">・その他のファイルはreset hardする    </w:t>
       </w:r>
     </w:p>
     <w:p>
@@ -3181,63 +2951,6 @@
       <w:pPr>
         <w:rPr>
           <w:rFonts w:ascii="Ricty Diminished" w:eastAsia="Ricty Diminished" w:hAnsi="Ricty Diminished"/>
-          <w:b/>
-          <w:szCs w:val="21"/>
-        </w:rPr>
-      </w:pPr>
-      <w:r>
-        <w:rPr>
-          <w:rFonts w:ascii="Ricty Diminished" w:eastAsia="Ricty Diminished" w:hAnsi="Ricty Diminished"/>
-          <w:b/>
-          <w:szCs w:val="21"/>
-        </w:rPr>
-        <w:t xml:space="preserve">$ git pull --rebase    </w:t>
-      </w:r>
-    </w:p>
-    <w:p>
-      <w:pPr>
-        <w:rPr>
-          <w:rFonts w:ascii="Ricty Diminished" w:eastAsia="Ricty Diminished" w:hAnsi="Ricty Diminished"/>
-          <w:b/>
-          <w:szCs w:val="21"/>
-        </w:rPr>
-      </w:pPr>
-      <w:r>
-        <w:rPr>
-          <w:rFonts w:ascii="Ricty Diminished" w:eastAsia="Ricty Diminished" w:hAnsi="Ricty Diminished"/>
-          <w:b/>
-          <w:szCs w:val="21"/>
-        </w:rPr>
-        <w:t xml:space="preserve">error: cannot pull with rebase: Your index contains uncommitted changes.    </w:t>
-      </w:r>
-    </w:p>
-    <w:p>
-      <w:pPr>
-        <w:rPr>
-          <w:rFonts w:ascii="Ricty Diminished" w:eastAsia="Ricty Diminished" w:hAnsi="Ricty Diminished"/>
-          <w:szCs w:val="21"/>
-        </w:rPr>
-      </w:pPr>
-      <w:r>
-        <w:rPr>
-          <w:rFonts w:ascii="Ricty Diminished" w:eastAsia="Ricty Diminished" w:hAnsi="Ricty Diminished"/>
-          <w:b/>
-          <w:szCs w:val="21"/>
-        </w:rPr>
-        <w:t xml:space="preserve">error: please commit or stash them. </w:t>
-      </w:r>
-      <w:r>
-        <w:rPr>
-          <w:rFonts w:ascii="Ricty Diminished" w:eastAsia="Ricty Diminished" w:hAnsi="Ricty Diminished"/>
-          <w:szCs w:val="21"/>
-        </w:rPr>
-        <w:t xml:space="preserve">   </w:t>
-      </w:r>
-    </w:p>
-    <w:p>
-      <w:pPr>
-        <w:rPr>
-          <w:rFonts w:ascii="Ricty Diminished" w:eastAsia="Ricty Diminished" w:hAnsi="Ricty Diminished"/>
           <w:szCs w:val="21"/>
         </w:rPr>
       </w:pPr>
@@ -3253,6 +2966,23 @@
       <w:pPr>
         <w:rPr>
           <w:rFonts w:ascii="Ricty Diminished" w:eastAsia="Ricty Diminished" w:hAnsi="Ricty Diminished"/>
+          <w:b/>
+          <w:szCs w:val="21"/>
+        </w:rPr>
+      </w:pPr>
+      <w:r>
+        <w:rPr>
+          <w:rFonts w:ascii="Ricty Diminished" w:eastAsia="Ricty Diminished" w:hAnsi="Ricty Diminished"/>
+          <w:b/>
+          <w:szCs w:val="21"/>
+        </w:rPr>
+        <w:t xml:space="preserve">git remote -v    </w:t>
+      </w:r>
+    </w:p>
+    <w:p>
+      <w:pPr>
+        <w:rPr>
+          <w:rFonts w:ascii="Ricty Diminished" w:eastAsia="Ricty Diminished" w:hAnsi="Ricty Diminished"/>
           <w:szCs w:val="21"/>
         </w:rPr>
       </w:pPr>
@@ -3261,108 +2991,14 @@
           <w:rFonts w:ascii="Ricty Diminished" w:eastAsia="Ricty Diminished" w:hAnsi="Ricty Diminished" w:hint="eastAsia"/>
           <w:szCs w:val="21"/>
         </w:rPr>
-        <w:lastRenderedPageBreak/>
-        <w:t>⇒・</w:t>
-      </w:r>
-      <w:r>
-        <w:rPr>
-          <w:rFonts w:ascii="Ricty Diminished" w:eastAsia="Ricty Diminished" w:hAnsi="Ricty Diminished"/>
-          <w:szCs w:val="21"/>
-        </w:rPr>
-        <w:t xml:space="preserve">commitしたいファイルはcommitする    </w:t>
-      </w:r>
-    </w:p>
-    <w:p>
-      <w:pPr>
-        <w:rPr>
-          <w:rFonts w:ascii="Ricty Diminished" w:eastAsia="Ricty Diminished" w:hAnsi="Ricty Diminished"/>
-          <w:szCs w:val="21"/>
-        </w:rPr>
-      </w:pPr>
-      <w:r>
-        <w:rPr>
-          <w:rFonts w:ascii="Ricty Diminished" w:eastAsia="Ricty Diminished" w:hAnsi="Ricty Diminished"/>
-          <w:szCs w:val="21"/>
-        </w:rPr>
-        <w:t xml:space="preserve">    ・その他のファイルはreset hardする    </w:t>
-      </w:r>
-    </w:p>
-    <w:p>
-      <w:pPr>
-        <w:rPr>
-          <w:rFonts w:ascii="Ricty Diminished" w:eastAsia="Ricty Diminished" w:hAnsi="Ricty Diminished"/>
-          <w:szCs w:val="21"/>
-        </w:rPr>
-      </w:pPr>
-      <w:r>
-        <w:rPr>
-          <w:rFonts w:ascii="Ricty Diminished" w:eastAsia="Ricty Diminished" w:hAnsi="Ricty Diminished"/>
-          <w:szCs w:val="21"/>
-        </w:rPr>
-        <w:t xml:space="preserve">    </w:t>
-      </w:r>
-    </w:p>
-    <w:p>
-      <w:pPr>
-        <w:rPr>
-          <w:rFonts w:ascii="Ricty Diminished" w:eastAsia="Ricty Diminished" w:hAnsi="Ricty Diminished"/>
-          <w:szCs w:val="21"/>
-        </w:rPr>
-      </w:pPr>
-      <w:r>
-        <w:rPr>
-          <w:rFonts w:ascii="Ricty Diminished" w:eastAsia="Ricty Diminished" w:hAnsi="Ricty Diminished"/>
-          <w:szCs w:val="21"/>
-        </w:rPr>
-        <w:t xml:space="preserve">    </w:t>
-      </w:r>
-    </w:p>
-    <w:p>
-      <w:pPr>
-        <w:rPr>
-          <w:rFonts w:ascii="Ricty Diminished" w:eastAsia="Ricty Diminished" w:hAnsi="Ricty Diminished"/>
-          <w:b/>
-          <w:szCs w:val="21"/>
-        </w:rPr>
-      </w:pPr>
-      <w:r>
-        <w:rPr>
-          <w:rFonts w:ascii="Ricty Diminished" w:eastAsia="Ricty Diminished" w:hAnsi="Ricty Diminished"/>
-          <w:b/>
-          <w:szCs w:val="21"/>
-        </w:rPr>
-        <w:t xml:space="preserve">git remote -v    </w:t>
-      </w:r>
-    </w:p>
-    <w:p>
-      <w:pPr>
-        <w:rPr>
-          <w:rFonts w:ascii="Ricty Diminished" w:eastAsia="Ricty Diminished" w:hAnsi="Ricty Diminished" w:hint="eastAsia"/>
-          <w:szCs w:val="21"/>
-        </w:rPr>
-      </w:pPr>
-      <w:r>
-        <w:rPr>
-          <w:rFonts w:ascii="Ricty Diminished" w:eastAsia="Ricty Diminished" w:hAnsi="Ricty Diminished" w:hint="eastAsia"/>
-          <w:szCs w:val="21"/>
-        </w:rPr>
         <w:t>リモートブランチの</w:t>
       </w:r>
-      <w:proofErr w:type="spellStart"/>
-      <w:r>
-        <w:rPr>
-          <w:rFonts w:ascii="Ricty Diminished" w:eastAsia="Ricty Diminished" w:hAnsi="Ricty Diminished"/>
-          <w:szCs w:val="21"/>
-        </w:rPr>
-        <w:t>url</w:t>
-      </w:r>
-      <w:proofErr w:type="spellEnd"/>
-      <w:r>
-        <w:rPr>
-          <w:rFonts w:ascii="Ricty Diminished" w:eastAsia="Ricty Diminished" w:hAnsi="Ricty Diminished"/>
-          <w:szCs w:val="21"/>
-        </w:rPr>
-        <w:t xml:space="preserve">を表示    </w:t>
+      <w:r>
+        <w:rPr>
+          <w:rFonts w:ascii="Ricty Diminished" w:eastAsia="Ricty Diminished" w:hAnsi="Ricty Diminished"/>
+          <w:szCs w:val="21"/>
+        </w:rPr>
+        <w:t xml:space="preserve">urlを表示    </w:t>
       </w:r>
     </w:p>
     <w:sectPr>
@@ -3777,6 +3413,7 @@
   <w:style w:type="character" w:default="1" w:styleId="a0">
     <w:name w:val="Default Paragraph Font"/>
     <w:uiPriority w:val="1"/>
+    <w:semiHidden/>
     <w:unhideWhenUsed/>
   </w:style>
   <w:style w:type="table" w:default="1" w:styleId="a1">

--- a/git.docx
+++ b/git.docx
@@ -5,14 +5,14 @@
     <w:p>
       <w:pPr>
         <w:rPr>
-          <w:rFonts w:ascii="Ricty Diminished" w:eastAsia="Ricty Diminished" w:hAnsi="Ricty Diminished"/>
-          <w:b/>
-          <w:szCs w:val="21"/>
-        </w:rPr>
-      </w:pPr>
-      <w:r>
-        <w:rPr>
-          <w:rFonts w:ascii="Ricty Diminished" w:eastAsia="Ricty Diminished" w:hAnsi="Ricty Diminished"/>
+          <w:rFonts w:ascii="ＭＳ ゴシック" w:eastAsia="ＭＳ ゴシック" w:hAnsi="ＭＳ ゴシック"/>
+          <w:b/>
+          <w:szCs w:val="21"/>
+        </w:rPr>
+      </w:pPr>
+      <w:r>
+        <w:rPr>
+          <w:rFonts w:ascii="ＭＳ ゴシック" w:eastAsia="ＭＳ ゴシック" w:hAnsi="ＭＳ ゴシック"/>
           <w:b/>
           <w:szCs w:val="21"/>
         </w:rPr>
@@ -22,22 +22,22 @@
     <w:p>
       <w:pPr>
         <w:rPr>
-          <w:rFonts w:ascii="Ricty Diminished" w:eastAsia="Ricty Diminished" w:hAnsi="Ricty Diminished"/>
-          <w:szCs w:val="21"/>
-        </w:rPr>
-      </w:pPr>
-    </w:p>
-    <w:p>
-      <w:pPr>
-        <w:rPr>
-          <w:rFonts w:ascii="Ricty Diminished" w:eastAsia="Ricty Diminished" w:hAnsi="Ricty Diminished"/>
-          <w:b/>
-          <w:szCs w:val="21"/>
-        </w:rPr>
-      </w:pPr>
-      <w:r>
-        <w:rPr>
-          <w:rFonts w:ascii="Ricty Diminished" w:eastAsia="Ricty Diminished" w:hAnsi="Ricty Diminished" w:hint="eastAsia"/>
+          <w:rFonts w:ascii="ＭＳ ゴシック" w:eastAsia="ＭＳ ゴシック" w:hAnsi="ＭＳ ゴシック"/>
+          <w:szCs w:val="21"/>
+        </w:rPr>
+      </w:pPr>
+    </w:p>
+    <w:p>
+      <w:pPr>
+        <w:rPr>
+          <w:rFonts w:ascii="ＭＳ ゴシック" w:eastAsia="ＭＳ ゴシック" w:hAnsi="ＭＳ ゴシック"/>
+          <w:b/>
+          <w:szCs w:val="21"/>
+        </w:rPr>
+      </w:pPr>
+      <w:r>
+        <w:rPr>
+          <w:rFonts w:ascii="ＭＳ ゴシック" w:eastAsia="ＭＳ ゴシック" w:hAnsi="ＭＳ ゴシック" w:hint="eastAsia"/>
           <w:b/>
           <w:szCs w:val="21"/>
         </w:rPr>
@@ -47,22 +47,22 @@
     <w:p>
       <w:pPr>
         <w:rPr>
-          <w:rFonts w:ascii="Ricty Diminished" w:eastAsia="Ricty Diminished" w:hAnsi="Ricty Diminished"/>
-          <w:szCs w:val="21"/>
-        </w:rPr>
-      </w:pPr>
-    </w:p>
-    <w:p>
-      <w:pPr>
-        <w:rPr>
-          <w:rFonts w:ascii="Ricty Diminished" w:eastAsia="Ricty Diminished" w:hAnsi="Ricty Diminished"/>
-          <w:b/>
-          <w:szCs w:val="21"/>
-        </w:rPr>
-      </w:pPr>
-      <w:r>
-        <w:rPr>
-          <w:rFonts w:ascii="Ricty Diminished" w:eastAsia="Ricty Diminished" w:hAnsi="Ricty Diminished" w:hint="eastAsia"/>
+          <w:rFonts w:ascii="ＭＳ ゴシック" w:eastAsia="ＭＳ ゴシック" w:hAnsi="ＭＳ ゴシック"/>
+          <w:szCs w:val="21"/>
+        </w:rPr>
+      </w:pPr>
+    </w:p>
+    <w:p>
+      <w:pPr>
+        <w:rPr>
+          <w:rFonts w:ascii="ＭＳ ゴシック" w:eastAsia="ＭＳ ゴシック" w:hAnsi="ＭＳ ゴシック"/>
+          <w:b/>
+          <w:szCs w:val="21"/>
+        </w:rPr>
+      </w:pPr>
+      <w:r>
+        <w:rPr>
+          <w:rFonts w:ascii="ＭＳ ゴシック" w:eastAsia="ＭＳ ゴシック" w:hAnsi="ＭＳ ゴシック" w:hint="eastAsia"/>
           <w:b/>
           <w:szCs w:val="21"/>
         </w:rPr>
@@ -110,30 +110,30 @@
     <w:p>
       <w:pPr>
         <w:rPr>
-          <w:rFonts w:ascii="Ricty Diminished" w:eastAsia="Ricty Diminished" w:hAnsi="Ricty Diminished"/>
-          <w:szCs w:val="21"/>
-        </w:rPr>
-      </w:pPr>
-    </w:p>
-    <w:p>
-      <w:pPr>
-        <w:rPr>
-          <w:rFonts w:ascii="Ricty Diminished" w:eastAsia="Ricty Diminished" w:hAnsi="Ricty Diminished"/>
-          <w:szCs w:val="21"/>
-        </w:rPr>
-      </w:pPr>
-    </w:p>
-    <w:p>
-      <w:pPr>
-        <w:rPr>
-          <w:rFonts w:ascii="Ricty Diminished" w:eastAsia="Ricty Diminished" w:hAnsi="Ricty Diminished"/>
-          <w:b/>
-          <w:szCs w:val="21"/>
-        </w:rPr>
-      </w:pPr>
-      <w:r>
-        <w:rPr>
-          <w:rFonts w:ascii="Ricty Diminished" w:eastAsia="Ricty Diminished" w:hAnsi="Ricty Diminished" w:hint="eastAsia"/>
+          <w:rFonts w:ascii="ＭＳ ゴシック" w:eastAsia="ＭＳ ゴシック" w:hAnsi="ＭＳ ゴシック"/>
+          <w:szCs w:val="21"/>
+        </w:rPr>
+      </w:pPr>
+    </w:p>
+    <w:p>
+      <w:pPr>
+        <w:rPr>
+          <w:rFonts w:ascii="ＭＳ ゴシック" w:eastAsia="ＭＳ ゴシック" w:hAnsi="ＭＳ ゴシック"/>
+          <w:szCs w:val="21"/>
+        </w:rPr>
+      </w:pPr>
+    </w:p>
+    <w:p>
+      <w:pPr>
+        <w:rPr>
+          <w:rFonts w:ascii="ＭＳ ゴシック" w:eastAsia="ＭＳ ゴシック" w:hAnsi="ＭＳ ゴシック"/>
+          <w:b/>
+          <w:szCs w:val="21"/>
+        </w:rPr>
+      </w:pPr>
+      <w:r>
+        <w:rPr>
+          <w:rFonts w:ascii="ＭＳ ゴシック" w:eastAsia="ＭＳ ゴシック" w:hAnsi="ＭＳ ゴシック" w:hint="eastAsia"/>
           <w:b/>
           <w:szCs w:val="21"/>
         </w:rPr>
@@ -162,30 +162,30 @@
     <w:p>
       <w:pPr>
         <w:rPr>
-          <w:rFonts w:ascii="Ricty Diminished" w:eastAsia="Ricty Diminished" w:hAnsi="Ricty Diminished"/>
-          <w:szCs w:val="21"/>
-        </w:rPr>
-      </w:pPr>
-    </w:p>
-    <w:p>
-      <w:pPr>
-        <w:rPr>
-          <w:rFonts w:ascii="Ricty Diminished" w:eastAsia="Ricty Diminished" w:hAnsi="Ricty Diminished"/>
-          <w:szCs w:val="21"/>
-        </w:rPr>
-      </w:pPr>
-    </w:p>
-    <w:p>
-      <w:pPr>
-        <w:rPr>
-          <w:rFonts w:ascii="Ricty Diminished" w:eastAsia="Ricty Diminished" w:hAnsi="Ricty Diminished"/>
-          <w:b/>
-          <w:szCs w:val="21"/>
-        </w:rPr>
-      </w:pPr>
-      <w:r>
-        <w:rPr>
-          <w:rFonts w:ascii="Ricty Diminished" w:eastAsia="Ricty Diminished" w:hAnsi="Ricty Diminished"/>
+          <w:rFonts w:ascii="ＭＳ ゴシック" w:eastAsia="ＭＳ ゴシック" w:hAnsi="ＭＳ ゴシック"/>
+          <w:szCs w:val="21"/>
+        </w:rPr>
+      </w:pPr>
+    </w:p>
+    <w:p>
+      <w:pPr>
+        <w:rPr>
+          <w:rFonts w:ascii="ＭＳ ゴシック" w:eastAsia="ＭＳ ゴシック" w:hAnsi="ＭＳ ゴシック"/>
+          <w:szCs w:val="21"/>
+        </w:rPr>
+      </w:pPr>
+    </w:p>
+    <w:p>
+      <w:pPr>
+        <w:rPr>
+          <w:rFonts w:ascii="ＭＳ ゴシック" w:eastAsia="ＭＳ ゴシック" w:hAnsi="ＭＳ ゴシック"/>
+          <w:b/>
+          <w:szCs w:val="21"/>
+        </w:rPr>
+      </w:pPr>
+      <w:r>
+        <w:rPr>
+          <w:rFonts w:ascii="ＭＳ ゴシック" w:eastAsia="ＭＳ ゴシック" w:hAnsi="ＭＳ ゴシック"/>
           <w:b/>
           <w:szCs w:val="21"/>
         </w:rPr>
@@ -233,7 +233,7 @@
     <w:p>
       <w:pPr>
         <w:rPr>
-          <w:rFonts w:ascii="Ricty Diminished" w:eastAsia="Ricty Diminished" w:hAnsi="Ricty Diminished"/>
+          <w:rFonts w:ascii="ＭＳ ゴシック" w:eastAsia="ＭＳ ゴシック" w:hAnsi="ＭＳ ゴシック"/>
           <w:b/>
           <w:szCs w:val="21"/>
         </w:rPr>
@@ -280,13 +280,13 @@
     <w:p>
       <w:pPr>
         <w:rPr>
-          <w:rFonts w:ascii="Ricty Diminished" w:eastAsia="Ricty Diminished" w:hAnsi="Ricty Diminished"/>
-          <w:szCs w:val="21"/>
-        </w:rPr>
-      </w:pPr>
-      <w:r>
-        <w:rPr>
-          <w:rFonts w:ascii="Ricty Diminished" w:eastAsia="Ricty Diminished" w:hAnsi="Ricty Diminished" w:hint="eastAsia"/>
+          <w:rFonts w:ascii="ＭＳ ゴシック" w:eastAsia="ＭＳ ゴシック" w:hAnsi="ＭＳ ゴシック"/>
+          <w:szCs w:val="21"/>
+        </w:rPr>
+      </w:pPr>
+      <w:r>
+        <w:rPr>
+          <w:rFonts w:ascii="ＭＳ ゴシック" w:eastAsia="ＭＳ ゴシック" w:hAnsi="ＭＳ ゴシック" w:hint="eastAsia"/>
           <w:bCs/>
           <w:szCs w:val="21"/>
         </w:rPr>
@@ -296,30 +296,30 @@
     <w:p>
       <w:pPr>
         <w:rPr>
-          <w:rFonts w:ascii="Ricty Diminished" w:eastAsia="Ricty Diminished" w:hAnsi="Ricty Diminished"/>
-          <w:szCs w:val="21"/>
-        </w:rPr>
-      </w:pPr>
-    </w:p>
-    <w:p>
-      <w:pPr>
-        <w:rPr>
-          <w:rFonts w:ascii="Ricty Diminished" w:eastAsia="Ricty Diminished" w:hAnsi="Ricty Diminished"/>
-          <w:szCs w:val="21"/>
-        </w:rPr>
-      </w:pPr>
-    </w:p>
-    <w:p>
-      <w:pPr>
-        <w:rPr>
-          <w:rFonts w:ascii="Ricty Diminished" w:eastAsia="Ricty Diminished" w:hAnsi="Ricty Diminished"/>
-          <w:b/>
-          <w:szCs w:val="21"/>
-        </w:rPr>
-      </w:pPr>
-      <w:r>
-        <w:rPr>
-          <w:rFonts w:ascii="Ricty Diminished" w:eastAsia="Ricty Diminished" w:hAnsi="Ricty Diminished"/>
+          <w:rFonts w:ascii="ＭＳ ゴシック" w:eastAsia="ＭＳ ゴシック" w:hAnsi="ＭＳ ゴシック"/>
+          <w:szCs w:val="21"/>
+        </w:rPr>
+      </w:pPr>
+    </w:p>
+    <w:p>
+      <w:pPr>
+        <w:rPr>
+          <w:rFonts w:ascii="ＭＳ ゴシック" w:eastAsia="ＭＳ ゴシック" w:hAnsi="ＭＳ ゴシック"/>
+          <w:szCs w:val="21"/>
+        </w:rPr>
+      </w:pPr>
+    </w:p>
+    <w:p>
+      <w:pPr>
+        <w:rPr>
+          <w:rFonts w:ascii="ＭＳ ゴシック" w:eastAsia="ＭＳ ゴシック" w:hAnsi="ＭＳ ゴシック"/>
+          <w:b/>
+          <w:szCs w:val="21"/>
+        </w:rPr>
+      </w:pPr>
+      <w:r>
+        <w:rPr>
+          <w:rFonts w:ascii="ＭＳ ゴシック" w:eastAsia="ＭＳ ゴシック" w:hAnsi="ＭＳ ゴシック"/>
           <w:b/>
           <w:szCs w:val="21"/>
         </w:rPr>
@@ -387,7 +387,7 @@
     <w:p>
       <w:pPr>
         <w:rPr>
-          <w:rFonts w:ascii="Ricty Diminished" w:eastAsia="Ricty Diminished" w:hAnsi="Ricty Diminished"/>
+          <w:rFonts w:ascii="ＭＳ ゴシック" w:eastAsia="ＭＳ ゴシック" w:hAnsi="ＭＳ ゴシック"/>
           <w:szCs w:val="21"/>
         </w:rPr>
       </w:pPr>
@@ -411,13 +411,13 @@
           <w:p>
             <w:pPr>
               <w:rPr>
-                <w:rFonts w:ascii="Ricty Diminished" w:eastAsia="Ricty Diminished" w:hAnsi="Ricty Diminished"/>
+                <w:rFonts w:ascii="ＭＳ ゴシック" w:eastAsia="ＭＳ ゴシック" w:hAnsi="ＭＳ ゴシック"/>
                 <w:szCs w:val="21"/>
               </w:rPr>
             </w:pPr>
             <w:r>
               <w:rPr>
-                <w:rFonts w:ascii="Ricty Diminished" w:eastAsia="Ricty Diminished" w:hAnsi="Ricty Diminished" w:hint="eastAsia"/>
+                <w:rFonts w:ascii="ＭＳ ゴシック" w:eastAsia="ＭＳ ゴシック" w:hAnsi="ＭＳ ゴシック" w:hint="eastAsia"/>
                 <w:szCs w:val="21"/>
               </w:rPr>
               <w:t>設定</w:t>
@@ -431,13 +431,13 @@
           <w:p>
             <w:pPr>
               <w:rPr>
-                <w:rFonts w:ascii="Ricty Diminished" w:eastAsia="Ricty Diminished" w:hAnsi="Ricty Diminished"/>
+                <w:rFonts w:ascii="ＭＳ ゴシック" w:eastAsia="ＭＳ ゴシック" w:hAnsi="ＭＳ ゴシック"/>
                 <w:szCs w:val="21"/>
               </w:rPr>
             </w:pPr>
             <w:r>
               <w:rPr>
-                <w:rFonts w:ascii="Ricty Diminished" w:eastAsia="Ricty Diminished" w:hAnsi="Ricty Diminished"/>
+                <w:rFonts w:ascii="ＭＳ ゴシック" w:eastAsia="ＭＳ ゴシック" w:hAnsi="ＭＳ ゴシック"/>
                 <w:szCs w:val="21"/>
               </w:rPr>
               <w:t>チェックアウト時</w:t>
@@ -451,13 +451,13 @@
           <w:p>
             <w:pPr>
               <w:rPr>
-                <w:rFonts w:ascii="Ricty Diminished" w:eastAsia="Ricty Diminished" w:hAnsi="Ricty Diminished"/>
+                <w:rFonts w:ascii="ＭＳ ゴシック" w:eastAsia="ＭＳ ゴシック" w:hAnsi="ＭＳ ゴシック"/>
                 <w:szCs w:val="21"/>
               </w:rPr>
             </w:pPr>
             <w:r>
               <w:rPr>
-                <w:rFonts w:ascii="Ricty Diminished" w:eastAsia="Ricty Diminished" w:hAnsi="Ricty Diminished"/>
+                <w:rFonts w:ascii="ＭＳ ゴシック" w:eastAsia="ＭＳ ゴシック" w:hAnsi="ＭＳ ゴシック"/>
                 <w:szCs w:val="21"/>
               </w:rPr>
               <w:t>コミット時</w:t>
@@ -473,13 +473,13 @@
           <w:p>
             <w:pPr>
               <w:rPr>
-                <w:rFonts w:ascii="Ricty Diminished" w:eastAsia="Ricty Diminished" w:hAnsi="Ricty Diminished"/>
+                <w:rFonts w:ascii="ＭＳ ゴシック" w:eastAsia="ＭＳ ゴシック" w:hAnsi="ＭＳ ゴシック"/>
                 <w:szCs w:val="21"/>
               </w:rPr>
             </w:pPr>
             <w:r>
               <w:rPr>
-                <w:rFonts w:ascii="Ricty Diminished" w:eastAsia="Ricty Diminished" w:hAnsi="Ricty Diminished"/>
+                <w:rFonts w:ascii="ＭＳ ゴシック" w:eastAsia="ＭＳ ゴシック" w:hAnsi="ＭＳ ゴシック"/>
                 <w:szCs w:val="21"/>
               </w:rPr>
               <w:t>TRUE</w:t>
@@ -493,13 +493,13 @@
           <w:p>
             <w:pPr>
               <w:rPr>
-                <w:rFonts w:ascii="Ricty Diminished" w:eastAsia="Ricty Diminished" w:hAnsi="Ricty Diminished"/>
+                <w:rFonts w:ascii="ＭＳ ゴシック" w:eastAsia="ＭＳ ゴシック" w:hAnsi="ＭＳ ゴシック"/>
                 <w:szCs w:val="21"/>
               </w:rPr>
             </w:pPr>
             <w:r>
               <w:rPr>
-                <w:rFonts w:ascii="Ricty Diminished" w:eastAsia="Ricty Diminished" w:hAnsi="Ricty Diminished"/>
+                <w:rFonts w:ascii="ＭＳ ゴシック" w:eastAsia="ＭＳ ゴシック" w:hAnsi="ＭＳ ゴシック"/>
                 <w:szCs w:val="21"/>
               </w:rPr>
               <w:t>LF -&gt; CRLF</w:t>
@@ -513,13 +513,13 @@
           <w:p>
             <w:pPr>
               <w:rPr>
-                <w:rFonts w:ascii="Ricty Diminished" w:eastAsia="Ricty Diminished" w:hAnsi="Ricty Diminished"/>
+                <w:rFonts w:ascii="ＭＳ ゴシック" w:eastAsia="ＭＳ ゴシック" w:hAnsi="ＭＳ ゴシック"/>
                 <w:szCs w:val="21"/>
               </w:rPr>
             </w:pPr>
             <w:r>
               <w:rPr>
-                <w:rFonts w:ascii="Ricty Diminished" w:eastAsia="Ricty Diminished" w:hAnsi="Ricty Diminished"/>
+                <w:rFonts w:ascii="ＭＳ ゴシック" w:eastAsia="ＭＳ ゴシック" w:hAnsi="ＭＳ ゴシック"/>
                 <w:szCs w:val="21"/>
               </w:rPr>
               <w:t>CRLF -&gt; LF</w:t>
@@ -535,13 +535,13 @@
           <w:p>
             <w:pPr>
               <w:rPr>
-                <w:rFonts w:ascii="Ricty Diminished" w:eastAsia="Ricty Diminished" w:hAnsi="Ricty Diminished"/>
+                <w:rFonts w:ascii="ＭＳ ゴシック" w:eastAsia="ＭＳ ゴシック" w:hAnsi="ＭＳ ゴシック"/>
                 <w:szCs w:val="21"/>
               </w:rPr>
             </w:pPr>
             <w:r>
               <w:rPr>
-                <w:rFonts w:ascii="Ricty Diminished" w:eastAsia="Ricty Diminished" w:hAnsi="Ricty Diminished"/>
+                <w:rFonts w:ascii="ＭＳ ゴシック" w:eastAsia="ＭＳ ゴシック" w:hAnsi="ＭＳ ゴシック"/>
                 <w:szCs w:val="21"/>
               </w:rPr>
               <w:t>input</w:t>
@@ -555,13 +555,13 @@
           <w:p>
             <w:pPr>
               <w:rPr>
-                <w:rFonts w:ascii="Ricty Diminished" w:eastAsia="Ricty Diminished" w:hAnsi="Ricty Diminished"/>
+                <w:rFonts w:ascii="ＭＳ ゴシック" w:eastAsia="ＭＳ ゴシック" w:hAnsi="ＭＳ ゴシック"/>
                 <w:szCs w:val="21"/>
               </w:rPr>
             </w:pPr>
             <w:r>
               <w:rPr>
-                <w:rFonts w:ascii="Ricty Diminished" w:eastAsia="Ricty Diminished" w:hAnsi="Ricty Diminished"/>
+                <w:rFonts w:ascii="ＭＳ ゴシック" w:eastAsia="ＭＳ ゴシック" w:hAnsi="ＭＳ ゴシック"/>
                 <w:szCs w:val="21"/>
               </w:rPr>
               <w:t>変換しない</w:t>
@@ -575,13 +575,13 @@
           <w:p>
             <w:pPr>
               <w:rPr>
-                <w:rFonts w:ascii="Ricty Diminished" w:eastAsia="Ricty Diminished" w:hAnsi="Ricty Diminished"/>
+                <w:rFonts w:ascii="ＭＳ ゴシック" w:eastAsia="ＭＳ ゴシック" w:hAnsi="ＭＳ ゴシック"/>
                 <w:szCs w:val="21"/>
               </w:rPr>
             </w:pPr>
             <w:r>
               <w:rPr>
-                <w:rFonts w:ascii="Ricty Diminished" w:eastAsia="Ricty Diminished" w:hAnsi="Ricty Diminished"/>
+                <w:rFonts w:ascii="ＭＳ ゴシック" w:eastAsia="ＭＳ ゴシック" w:hAnsi="ＭＳ ゴシック"/>
                 <w:szCs w:val="21"/>
               </w:rPr>
               <w:t>CRLF -&gt; LF</w:t>
@@ -597,13 +597,13 @@
           <w:p>
             <w:pPr>
               <w:rPr>
-                <w:rFonts w:ascii="Ricty Diminished" w:eastAsia="Ricty Diminished" w:hAnsi="Ricty Diminished"/>
+                <w:rFonts w:ascii="ＭＳ ゴシック" w:eastAsia="ＭＳ ゴシック" w:hAnsi="ＭＳ ゴシック"/>
                 <w:szCs w:val="21"/>
               </w:rPr>
             </w:pPr>
             <w:r>
               <w:rPr>
-                <w:rFonts w:ascii="Ricty Diminished" w:eastAsia="Ricty Diminished" w:hAnsi="Ricty Diminished"/>
+                <w:rFonts w:ascii="ＭＳ ゴシック" w:eastAsia="ＭＳ ゴシック" w:hAnsi="ＭＳ ゴシック"/>
                 <w:szCs w:val="21"/>
               </w:rPr>
               <w:t>FALSE</w:t>
@@ -617,13 +617,13 @@
           <w:p>
             <w:pPr>
               <w:rPr>
-                <w:rFonts w:ascii="Ricty Diminished" w:eastAsia="Ricty Diminished" w:hAnsi="Ricty Diminished"/>
+                <w:rFonts w:ascii="ＭＳ ゴシック" w:eastAsia="ＭＳ ゴシック" w:hAnsi="ＭＳ ゴシック"/>
                 <w:szCs w:val="21"/>
               </w:rPr>
             </w:pPr>
             <w:r>
               <w:rPr>
-                <w:rFonts w:ascii="Ricty Diminished" w:eastAsia="Ricty Diminished" w:hAnsi="Ricty Diminished"/>
+                <w:rFonts w:ascii="ＭＳ ゴシック" w:eastAsia="ＭＳ ゴシック" w:hAnsi="ＭＳ ゴシック"/>
                 <w:szCs w:val="21"/>
               </w:rPr>
               <w:t>変換しない</w:t>
@@ -637,13 +637,13 @@
           <w:p>
             <w:pPr>
               <w:rPr>
-                <w:rFonts w:ascii="Ricty Diminished" w:eastAsia="Ricty Diminished" w:hAnsi="Ricty Diminished"/>
+                <w:rFonts w:ascii="ＭＳ ゴシック" w:eastAsia="ＭＳ ゴシック" w:hAnsi="ＭＳ ゴシック"/>
                 <w:szCs w:val="21"/>
               </w:rPr>
             </w:pPr>
             <w:r>
               <w:rPr>
-                <w:rFonts w:ascii="Ricty Diminished" w:eastAsia="Ricty Diminished" w:hAnsi="Ricty Diminished"/>
+                <w:rFonts w:ascii="ＭＳ ゴシック" w:eastAsia="ＭＳ ゴシック" w:hAnsi="ＭＳ ゴシック"/>
                 <w:szCs w:val="21"/>
               </w:rPr>
               <w:t>変換しない</w:t>
@@ -655,21 +655,21 @@
     <w:p>
       <w:pPr>
         <w:rPr>
-          <w:rFonts w:ascii="Ricty Diminished" w:eastAsia="Ricty Diminished" w:hAnsi="Ricty Diminished"/>
-          <w:szCs w:val="21"/>
-        </w:rPr>
-      </w:pPr>
-    </w:p>
-    <w:p>
-      <w:pPr>
-        <w:rPr>
-          <w:rFonts w:ascii="Ricty Diminished" w:eastAsia="Ricty Diminished" w:hAnsi="Ricty Diminished"/>
-          <w:szCs w:val="21"/>
-        </w:rPr>
-      </w:pPr>
-      <w:r>
-        <w:rPr>
-          <w:rFonts w:ascii="Ricty Diminished" w:eastAsia="Ricty Diminished" w:hAnsi="Ricty Diminished"/>
+          <w:rFonts w:ascii="ＭＳ ゴシック" w:eastAsia="ＭＳ ゴシック" w:hAnsi="ＭＳ ゴシック"/>
+          <w:szCs w:val="21"/>
+        </w:rPr>
+      </w:pPr>
+    </w:p>
+    <w:p>
+      <w:pPr>
+        <w:rPr>
+          <w:rFonts w:ascii="ＭＳ ゴシック" w:eastAsia="ＭＳ ゴシック" w:hAnsi="ＭＳ ゴシック"/>
+          <w:szCs w:val="21"/>
+        </w:rPr>
+      </w:pPr>
+      <w:r>
+        <w:rPr>
+          <w:rFonts w:ascii="ＭＳ ゴシック" w:eastAsia="ＭＳ ゴシック" w:hAnsi="ＭＳ ゴシック"/>
           <w:szCs w:val="21"/>
         </w:rPr>
         <w:t>git clone 時に SSL証明書エラー が出た時の対処方</w:t>
@@ -697,29 +697,29 @@
     <w:p>
       <w:pPr>
         <w:rPr>
-          <w:rFonts w:ascii="Ricty Diminished" w:eastAsia="Ricty Diminished" w:hAnsi="Ricty Diminished"/>
-          <w:szCs w:val="21"/>
-        </w:rPr>
-      </w:pPr>
-    </w:p>
-    <w:p>
-      <w:pPr>
-        <w:rPr>
-          <w:rFonts w:ascii="Ricty Diminished" w:eastAsia="Ricty Diminished" w:hAnsi="Ricty Diminished"/>
-          <w:szCs w:val="21"/>
-        </w:rPr>
-      </w:pPr>
-    </w:p>
-    <w:p>
-      <w:pPr>
-        <w:rPr>
-          <w:rFonts w:ascii="Ricty Diminished" w:eastAsia="Ricty Diminished" w:hAnsi="Ricty Diminished"/>
-          <w:szCs w:val="21"/>
-        </w:rPr>
-      </w:pPr>
-      <w:r>
-        <w:rPr>
-          <w:rFonts w:ascii="Ricty Diminished" w:eastAsia="Ricty Diminished" w:hAnsi="Ricty Diminished"/>
+          <w:rFonts w:ascii="ＭＳ ゴシック" w:eastAsia="ＭＳ ゴシック" w:hAnsi="ＭＳ ゴシック"/>
+          <w:szCs w:val="21"/>
+        </w:rPr>
+      </w:pPr>
+    </w:p>
+    <w:p>
+      <w:pPr>
+        <w:rPr>
+          <w:rFonts w:ascii="ＭＳ ゴシック" w:eastAsia="ＭＳ ゴシック" w:hAnsi="ＭＳ ゴシック"/>
+          <w:szCs w:val="21"/>
+        </w:rPr>
+      </w:pPr>
+    </w:p>
+    <w:p>
+      <w:pPr>
+        <w:rPr>
+          <w:rFonts w:ascii="ＭＳ ゴシック" w:eastAsia="ＭＳ ゴシック" w:hAnsi="ＭＳ ゴシック"/>
+          <w:szCs w:val="21"/>
+        </w:rPr>
+      </w:pPr>
+      <w:r>
+        <w:rPr>
+          <w:rFonts w:ascii="ＭＳ ゴシック" w:eastAsia="ＭＳ ゴシック" w:hAnsi="ＭＳ ゴシック"/>
           <w:szCs w:val="21"/>
         </w:rPr>
         <w:t>git status時に日本語のファイル名が文字化けしない</w:t>
@@ -747,47 +747,47 @@
     <w:p>
       <w:pPr>
         <w:rPr>
-          <w:rFonts w:ascii="Ricty Diminished" w:eastAsia="Ricty Diminished" w:hAnsi="Ricty Diminished"/>
-          <w:szCs w:val="21"/>
-        </w:rPr>
-      </w:pPr>
-    </w:p>
-    <w:p>
-      <w:pPr>
-        <w:rPr>
-          <w:rFonts w:ascii="Ricty Diminished" w:eastAsia="Ricty Diminished" w:hAnsi="Ricty Diminished"/>
-          <w:szCs w:val="21"/>
-        </w:rPr>
-      </w:pPr>
-    </w:p>
-    <w:p>
-      <w:pPr>
-        <w:rPr>
-          <w:rFonts w:ascii="Ricty Diminished" w:eastAsia="Ricty Diminished" w:hAnsi="Ricty Diminished"/>
-          <w:szCs w:val="21"/>
-        </w:rPr>
-      </w:pPr>
-    </w:p>
-    <w:p>
-      <w:pPr>
-        <w:rPr>
-          <w:rFonts w:ascii="Ricty Diminished" w:eastAsia="Ricty Diminished" w:hAnsi="Ricty Diminished"/>
-          <w:b/>
-          <w:szCs w:val="21"/>
-        </w:rPr>
-      </w:pPr>
-    </w:p>
-    <w:p>
-      <w:pPr>
-        <w:rPr>
-          <w:rFonts w:ascii="Ricty Diminished" w:eastAsia="Ricty Diminished" w:hAnsi="Ricty Diminished"/>
-          <w:b/>
-          <w:szCs w:val="21"/>
-        </w:rPr>
-      </w:pPr>
-      <w:r>
-        <w:rPr>
-          <w:rFonts w:ascii="Ricty Diminished" w:eastAsia="Ricty Diminished" w:hAnsi="Ricty Diminished" w:hint="eastAsia"/>
+          <w:rFonts w:ascii="ＭＳ ゴシック" w:eastAsia="ＭＳ ゴシック" w:hAnsi="ＭＳ ゴシック"/>
+          <w:szCs w:val="21"/>
+        </w:rPr>
+      </w:pPr>
+    </w:p>
+    <w:p>
+      <w:pPr>
+        <w:rPr>
+          <w:rFonts w:ascii="ＭＳ ゴシック" w:eastAsia="ＭＳ ゴシック" w:hAnsi="ＭＳ ゴシック"/>
+          <w:szCs w:val="21"/>
+        </w:rPr>
+      </w:pPr>
+    </w:p>
+    <w:p>
+      <w:pPr>
+        <w:rPr>
+          <w:rFonts w:ascii="ＭＳ ゴシック" w:eastAsia="ＭＳ ゴシック" w:hAnsi="ＭＳ ゴシック"/>
+          <w:szCs w:val="21"/>
+        </w:rPr>
+      </w:pPr>
+    </w:p>
+    <w:p>
+      <w:pPr>
+        <w:rPr>
+          <w:rFonts w:ascii="ＭＳ ゴシック" w:eastAsia="ＭＳ ゴシック" w:hAnsi="ＭＳ ゴシック"/>
+          <w:b/>
+          <w:szCs w:val="21"/>
+        </w:rPr>
+      </w:pPr>
+    </w:p>
+    <w:p>
+      <w:pPr>
+        <w:rPr>
+          <w:rFonts w:ascii="ＭＳ ゴシック" w:eastAsia="ＭＳ ゴシック" w:hAnsi="ＭＳ ゴシック"/>
+          <w:b/>
+          <w:szCs w:val="21"/>
+        </w:rPr>
+      </w:pPr>
+      <w:r>
+        <w:rPr>
+          <w:rFonts w:ascii="ＭＳ ゴシック" w:eastAsia="ＭＳ ゴシック" w:hAnsi="ＭＳ ゴシック" w:hint="eastAsia"/>
           <w:b/>
           <w:szCs w:val="21"/>
         </w:rPr>
@@ -798,13 +798,13 @@
     <w:p>
       <w:pPr>
         <w:rPr>
-          <w:rFonts w:ascii="Ricty Diminished" w:eastAsia="Ricty Diminished" w:hAnsi="Ricty Diminished"/>
-          <w:szCs w:val="21"/>
-        </w:rPr>
-      </w:pPr>
-      <w:r>
-        <w:rPr>
-          <w:rFonts w:ascii="Ricty Diminished" w:eastAsia="Ricty Diminished" w:hAnsi="Ricty Diminished"/>
+          <w:rFonts w:ascii="ＭＳ ゴシック" w:eastAsia="ＭＳ ゴシック" w:hAnsi="ＭＳ ゴシック"/>
+          <w:szCs w:val="21"/>
+        </w:rPr>
+      </w:pPr>
+      <w:r>
+        <w:rPr>
+          <w:rFonts w:ascii="ＭＳ ゴシック" w:eastAsia="ＭＳ ゴシック" w:hAnsi="ＭＳ ゴシック"/>
           <w:szCs w:val="21"/>
         </w:rPr>
         <w:t>1行目は概要</w:t>
@@ -813,13 +813,13 @@
     <w:p>
       <w:pPr>
         <w:rPr>
-          <w:rFonts w:ascii="Ricty Diminished" w:eastAsia="Ricty Diminished" w:hAnsi="Ricty Diminished"/>
-          <w:szCs w:val="21"/>
-        </w:rPr>
-      </w:pPr>
-      <w:r>
-        <w:rPr>
-          <w:rFonts w:ascii="Ricty Diminished" w:eastAsia="Ricty Diminished" w:hAnsi="Ricty Diminished"/>
+          <w:rFonts w:ascii="ＭＳ ゴシック" w:eastAsia="ＭＳ ゴシック" w:hAnsi="ＭＳ ゴシック"/>
+          <w:szCs w:val="21"/>
+        </w:rPr>
+      </w:pPr>
+      <w:r>
+        <w:rPr>
+          <w:rFonts w:ascii="ＭＳ ゴシック" w:eastAsia="ＭＳ ゴシック" w:hAnsi="ＭＳ ゴシック"/>
           <w:szCs w:val="21"/>
         </w:rPr>
         <w:t>2行目は空行</w:t>
@@ -828,13 +828,13 @@
     <w:p>
       <w:pPr>
         <w:rPr>
-          <w:rFonts w:ascii="Ricty Diminished" w:eastAsia="Ricty Diminished" w:hAnsi="Ricty Diminished"/>
-          <w:szCs w:val="21"/>
-        </w:rPr>
-      </w:pPr>
-      <w:r>
-        <w:rPr>
-          <w:rFonts w:ascii="Ricty Diminished" w:eastAsia="Ricty Diminished" w:hAnsi="Ricty Diminished"/>
+          <w:rFonts w:ascii="ＭＳ ゴシック" w:eastAsia="ＭＳ ゴシック" w:hAnsi="ＭＳ ゴシック"/>
+          <w:szCs w:val="21"/>
+        </w:rPr>
+      </w:pPr>
+      <w:r>
+        <w:rPr>
+          <w:rFonts w:ascii="ＭＳ ゴシック" w:eastAsia="ＭＳ ゴシック" w:hAnsi="ＭＳ ゴシック"/>
           <w:szCs w:val="21"/>
         </w:rPr>
         <w:t>3行目は詳細</w:t>
@@ -843,30 +843,30 @@
     <w:p>
       <w:pPr>
         <w:rPr>
-          <w:rFonts w:ascii="Ricty Diminished" w:eastAsia="Ricty Diminished" w:hAnsi="Ricty Diminished"/>
-          <w:szCs w:val="21"/>
-        </w:rPr>
-      </w:pPr>
-    </w:p>
-    <w:p>
-      <w:pPr>
-        <w:rPr>
-          <w:rFonts w:ascii="Ricty Diminished" w:eastAsia="Ricty Diminished" w:hAnsi="Ricty Diminished"/>
-          <w:szCs w:val="21"/>
-        </w:rPr>
-      </w:pPr>
-    </w:p>
-    <w:p>
-      <w:pPr>
-        <w:rPr>
-          <w:rFonts w:ascii="Ricty Diminished" w:eastAsia="Ricty Diminished" w:hAnsi="Ricty Diminished"/>
-          <w:b/>
-          <w:szCs w:val="21"/>
-        </w:rPr>
-      </w:pPr>
-      <w:r>
-        <w:rPr>
-          <w:rFonts w:ascii="Ricty Diminished" w:eastAsia="Ricty Diminished" w:hAnsi="Ricty Diminished" w:hint="eastAsia"/>
+          <w:rFonts w:ascii="ＭＳ ゴシック" w:eastAsia="ＭＳ ゴシック" w:hAnsi="ＭＳ ゴシック"/>
+          <w:szCs w:val="21"/>
+        </w:rPr>
+      </w:pPr>
+    </w:p>
+    <w:p>
+      <w:pPr>
+        <w:rPr>
+          <w:rFonts w:ascii="ＭＳ ゴシック" w:eastAsia="ＭＳ ゴシック" w:hAnsi="ＭＳ ゴシック"/>
+          <w:szCs w:val="21"/>
+        </w:rPr>
+      </w:pPr>
+    </w:p>
+    <w:p>
+      <w:pPr>
+        <w:rPr>
+          <w:rFonts w:ascii="ＭＳ ゴシック" w:eastAsia="ＭＳ ゴシック" w:hAnsi="ＭＳ ゴシック"/>
+          <w:b/>
+          <w:szCs w:val="21"/>
+        </w:rPr>
+      </w:pPr>
+      <w:r>
+        <w:rPr>
+          <w:rFonts w:ascii="ＭＳ ゴシック" w:eastAsia="ＭＳ ゴシック" w:hAnsi="ＭＳ ゴシック" w:hint="eastAsia"/>
           <w:b/>
           <w:szCs w:val="21"/>
         </w:rPr>
@@ -876,13 +876,13 @@
     <w:p>
       <w:pPr>
         <w:rPr>
-          <w:rFonts w:ascii="Ricty Diminished" w:eastAsia="Ricty Diminished" w:hAnsi="Ricty Diminished"/>
-          <w:szCs w:val="21"/>
-        </w:rPr>
-      </w:pPr>
-      <w:r>
-        <w:rPr>
-          <w:rFonts w:ascii="Ricty Diminished" w:eastAsia="Ricty Diminished" w:hAnsi="Ricty Diminished" w:hint="eastAsia"/>
+          <w:rFonts w:ascii="ＭＳ ゴシック" w:eastAsia="ＭＳ ゴシック" w:hAnsi="ＭＳ ゴシック"/>
+          <w:szCs w:val="21"/>
+        </w:rPr>
+      </w:pPr>
+      <w:r>
+        <w:rPr>
+          <w:rFonts w:ascii="ＭＳ ゴシック" w:eastAsia="ＭＳ ゴシック" w:hAnsi="ＭＳ ゴシック" w:hint="eastAsia"/>
           <w:szCs w:val="21"/>
         </w:rPr>
         <w:t>ローカルリポジトリにあり、リモートブランチを追跡するブランチ</w:t>
@@ -891,20 +891,20 @@
     <w:p>
       <w:pPr>
         <w:rPr>
-          <w:rFonts w:ascii="Ricty Diminished" w:eastAsia="Ricty Diminished" w:hAnsi="Ricty Diminished"/>
-          <w:szCs w:val="21"/>
-        </w:rPr>
-      </w:pPr>
-      <w:r>
-        <w:rPr>
-          <w:rFonts w:ascii="Ricty Diminished" w:eastAsia="Ricty Diminished" w:hAnsi="Ricty Diminished" w:hint="eastAsia"/>
+          <w:rFonts w:ascii="ＭＳ ゴシック" w:eastAsia="ＭＳ ゴシック" w:hAnsi="ＭＳ ゴシック"/>
+          <w:szCs w:val="21"/>
+        </w:rPr>
+      </w:pPr>
+      <w:r>
+        <w:rPr>
+          <w:rFonts w:ascii="ＭＳ ゴシック" w:eastAsia="ＭＳ ゴシック" w:hAnsi="ＭＳ ゴシック" w:hint="eastAsia"/>
           <w:szCs w:val="21"/>
         </w:rPr>
         <w:t>例</w:t>
       </w:r>
       <w:r>
         <w:rPr>
-          <w:rFonts w:ascii="Ricty Diminished" w:eastAsia="Ricty Diminished" w:hAnsi="Ricty Diminished"/>
+          <w:rFonts w:ascii="ＭＳ ゴシック" w:eastAsia="ＭＳ ゴシック" w:hAnsi="ＭＳ ゴシック"/>
           <w:szCs w:val="21"/>
         </w:rPr>
         <w:t xml:space="preserve">  origin/master</w:t>
@@ -913,13 +913,13 @@
     <w:p>
       <w:pPr>
         <w:rPr>
-          <w:rFonts w:ascii="Ricty Diminished" w:eastAsia="Ricty Diminished" w:hAnsi="Ricty Diminished"/>
-          <w:szCs w:val="21"/>
-        </w:rPr>
-      </w:pPr>
-      <w:r>
-        <w:rPr>
-          <w:rFonts w:ascii="Ricty Diminished" w:eastAsia="Ricty Diminished" w:hAnsi="Ricty Diminished"/>
+          <w:rFonts w:ascii="ＭＳ ゴシック" w:eastAsia="ＭＳ ゴシック" w:hAnsi="ＭＳ ゴシック"/>
+          <w:szCs w:val="21"/>
+        </w:rPr>
+      </w:pPr>
+      <w:r>
+        <w:rPr>
+          <w:rFonts w:ascii="ＭＳ ゴシック" w:eastAsia="ＭＳ ゴシック" w:hAnsi="ＭＳ ゴシック"/>
           <w:szCs w:val="21"/>
         </w:rPr>
         <w:t xml:space="preserve"> </w:t>
@@ -928,14 +928,14 @@
     <w:p>
       <w:pPr>
         <w:rPr>
-          <w:rFonts w:ascii="Ricty Diminished" w:eastAsia="Ricty Diminished" w:hAnsi="Ricty Diminished"/>
-          <w:b/>
-          <w:szCs w:val="21"/>
-        </w:rPr>
-      </w:pPr>
-      <w:r>
-        <w:rPr>
-          <w:rFonts w:ascii="Ricty Diminished" w:eastAsia="Ricty Diminished" w:hAnsi="Ricty Diminished" w:hint="eastAsia"/>
+          <w:rFonts w:ascii="ＭＳ ゴシック" w:eastAsia="ＭＳ ゴシック" w:hAnsi="ＭＳ ゴシック"/>
+          <w:b/>
+          <w:szCs w:val="21"/>
+        </w:rPr>
+      </w:pPr>
+      <w:r>
+        <w:rPr>
+          <w:rFonts w:ascii="ＭＳ ゴシック" w:eastAsia="ＭＳ ゴシック" w:hAnsi="ＭＳ ゴシック" w:hint="eastAsia"/>
           <w:b/>
           <w:szCs w:val="21"/>
         </w:rPr>
@@ -945,13 +945,13 @@
     <w:p>
       <w:pPr>
         <w:rPr>
-          <w:rFonts w:ascii="Ricty Diminished" w:eastAsia="Ricty Diminished" w:hAnsi="Ricty Diminished"/>
-          <w:szCs w:val="21"/>
-        </w:rPr>
-      </w:pPr>
-      <w:r>
-        <w:rPr>
-          <w:rFonts w:ascii="Ricty Diminished" w:eastAsia="Ricty Diminished" w:hAnsi="Ricty Diminished" w:hint="eastAsia"/>
+          <w:rFonts w:ascii="ＭＳ ゴシック" w:eastAsia="ＭＳ ゴシック" w:hAnsi="ＭＳ ゴシック"/>
+          <w:szCs w:val="21"/>
+        </w:rPr>
+      </w:pPr>
+      <w:r>
+        <w:rPr>
+          <w:rFonts w:ascii="ＭＳ ゴシック" w:eastAsia="ＭＳ ゴシック" w:hAnsi="ＭＳ ゴシック" w:hint="eastAsia"/>
           <w:szCs w:val="21"/>
         </w:rPr>
         <w:t>追跡対象のブランチ</w:t>
@@ -960,22 +960,22 @@
     <w:p>
       <w:pPr>
         <w:rPr>
-          <w:rFonts w:ascii="Ricty Diminished" w:eastAsia="Ricty Diminished" w:hAnsi="Ricty Diminished"/>
-          <w:szCs w:val="21"/>
-        </w:rPr>
-      </w:pPr>
-    </w:p>
-    <w:p>
-      <w:pPr>
-        <w:rPr>
-          <w:rFonts w:ascii="Ricty Diminished" w:eastAsia="Ricty Diminished" w:hAnsi="Ricty Diminished"/>
-          <w:b/>
-          <w:szCs w:val="21"/>
-        </w:rPr>
-      </w:pPr>
-      <w:r>
-        <w:rPr>
-          <w:rFonts w:ascii="Ricty Diminished" w:eastAsia="Ricty Diminished" w:hAnsi="Ricty Diminished"/>
+          <w:rFonts w:ascii="ＭＳ ゴシック" w:eastAsia="ＭＳ ゴシック" w:hAnsi="ＭＳ ゴシック"/>
+          <w:szCs w:val="21"/>
+        </w:rPr>
+      </w:pPr>
+    </w:p>
+    <w:p>
+      <w:pPr>
+        <w:rPr>
+          <w:rFonts w:ascii="ＭＳ ゴシック" w:eastAsia="ＭＳ ゴシック" w:hAnsi="ＭＳ ゴシック"/>
+          <w:b/>
+          <w:szCs w:val="21"/>
+        </w:rPr>
+      </w:pPr>
+      <w:r>
+        <w:rPr>
+          <w:rFonts w:ascii="ＭＳ ゴシック" w:eastAsia="ＭＳ ゴシック" w:hAnsi="ＭＳ ゴシック"/>
           <w:b/>
           <w:szCs w:val="21"/>
         </w:rPr>
@@ -985,13 +985,13 @@
     <w:p>
       <w:pPr>
         <w:rPr>
-          <w:rFonts w:ascii="Ricty Diminished" w:eastAsia="Ricty Diminished" w:hAnsi="Ricty Diminished"/>
-          <w:szCs w:val="21"/>
-        </w:rPr>
-      </w:pPr>
-      <w:r>
-        <w:rPr>
-          <w:rFonts w:ascii="Ricty Diminished" w:eastAsia="Ricty Diminished" w:hAnsi="Ricty Diminished" w:hint="eastAsia"/>
+          <w:rFonts w:ascii="ＭＳ ゴシック" w:eastAsia="ＭＳ ゴシック" w:hAnsi="ＭＳ ゴシック"/>
+          <w:szCs w:val="21"/>
+        </w:rPr>
+      </w:pPr>
+      <w:r>
+        <w:rPr>
+          <w:rFonts w:ascii="ＭＳ ゴシック" w:eastAsia="ＭＳ ゴシック" w:hAnsi="ＭＳ ゴシック" w:hint="eastAsia"/>
           <w:szCs w:val="21"/>
         </w:rPr>
         <w:t>リモート追跡ブランチを更新する。</w:t>
@@ -1000,22 +1000,22 @@
     <w:p>
       <w:pPr>
         <w:rPr>
-          <w:rFonts w:ascii="Ricty Diminished" w:eastAsia="Ricty Diminished" w:hAnsi="Ricty Diminished"/>
-          <w:szCs w:val="21"/>
-        </w:rPr>
-      </w:pPr>
-    </w:p>
-    <w:p>
-      <w:pPr>
-        <w:rPr>
-          <w:rFonts w:ascii="Ricty Diminished" w:eastAsia="Ricty Diminished" w:hAnsi="Ricty Diminished"/>
-          <w:b/>
-          <w:szCs w:val="21"/>
-        </w:rPr>
-      </w:pPr>
-      <w:r>
-        <w:rPr>
-          <w:rFonts w:ascii="Ricty Diminished" w:eastAsia="Ricty Diminished" w:hAnsi="Ricty Diminished"/>
+          <w:rFonts w:ascii="ＭＳ ゴシック" w:eastAsia="ＭＳ ゴシック" w:hAnsi="ＭＳ ゴシック"/>
+          <w:szCs w:val="21"/>
+        </w:rPr>
+      </w:pPr>
+    </w:p>
+    <w:p>
+      <w:pPr>
+        <w:rPr>
+          <w:rFonts w:ascii="ＭＳ ゴシック" w:eastAsia="ＭＳ ゴシック" w:hAnsi="ＭＳ ゴシック"/>
+          <w:b/>
+          <w:szCs w:val="21"/>
+        </w:rPr>
+      </w:pPr>
+      <w:r>
+        <w:rPr>
+          <w:rFonts w:ascii="ＭＳ ゴシック" w:eastAsia="ＭＳ ゴシック" w:hAnsi="ＭＳ ゴシック"/>
           <w:b/>
           <w:szCs w:val="21"/>
         </w:rPr>
@@ -1025,13 +1025,13 @@
     <w:p>
       <w:pPr>
         <w:rPr>
-          <w:rFonts w:ascii="Ricty Diminished" w:eastAsia="Ricty Diminished" w:hAnsi="Ricty Diminished"/>
-          <w:szCs w:val="21"/>
-        </w:rPr>
-      </w:pPr>
-      <w:r>
-        <w:rPr>
-          <w:rFonts w:ascii="Ricty Diminished" w:eastAsia="Ricty Diminished" w:hAnsi="Ricty Diminished"/>
+          <w:rFonts w:ascii="ＭＳ ゴシック" w:eastAsia="ＭＳ ゴシック" w:hAnsi="ＭＳ ゴシック"/>
+          <w:szCs w:val="21"/>
+        </w:rPr>
+      </w:pPr>
+      <w:r>
+        <w:rPr>
+          <w:rFonts w:ascii="ＭＳ ゴシック" w:eastAsia="ＭＳ ゴシック" w:hAnsi="ＭＳ ゴシック"/>
           <w:szCs w:val="21"/>
         </w:rPr>
         <w:t>git fetch + git merge リモート追跡ブランチ(origin/masterなど)</w:t>
@@ -1040,13 +1040,13 @@
     <w:p>
       <w:pPr>
         <w:rPr>
-          <w:rFonts w:ascii="Ricty Diminished" w:eastAsia="Ricty Diminished" w:hAnsi="Ricty Diminished"/>
-          <w:szCs w:val="21"/>
-        </w:rPr>
-      </w:pPr>
-      <w:r>
-        <w:rPr>
-          <w:rFonts w:ascii="Ricty Diminished" w:eastAsia="Ricty Diminished" w:hAnsi="Ricty Diminished"/>
+          <w:rFonts w:ascii="ＭＳ ゴシック" w:eastAsia="ＭＳ ゴシック" w:hAnsi="ＭＳ ゴシック"/>
+          <w:szCs w:val="21"/>
+        </w:rPr>
+      </w:pPr>
+      <w:r>
+        <w:rPr>
+          <w:rFonts w:ascii="ＭＳ ゴシック" w:eastAsia="ＭＳ ゴシック" w:hAnsi="ＭＳ ゴシック"/>
           <w:noProof/>
           <w:szCs w:val="21"/>
         </w:rPr>
@@ -1118,7 +1118,7 @@
     <w:p>
       <w:pPr>
         <w:rPr>
-          <w:rFonts w:ascii="Ricty Diminished" w:eastAsia="Ricty Diminished" w:hAnsi="Ricty Diminished"/>
+          <w:rFonts w:ascii="ＭＳ ゴシック" w:eastAsia="ＭＳ ゴシック" w:hAnsi="ＭＳ ゴシック"/>
           <w:szCs w:val="21"/>
         </w:rPr>
       </w:pPr>
@@ -1126,7 +1126,7 @@
         <w:r>
           <w:rPr>
             <w:rStyle w:val="a3"/>
-            <w:rFonts w:ascii="Ricty Diminished" w:eastAsia="Ricty Diminished" w:hAnsi="Ricty Diminished"/>
+            <w:rFonts w:ascii="ＭＳ ゴシック" w:eastAsia="ＭＳ ゴシック" w:hAnsi="ＭＳ ゴシック"/>
             <w:szCs w:val="21"/>
           </w:rPr>
           <w:t>https://qiita.com/uasi/items/69368c17c79e99aaddbf</w:t>
@@ -1138,13 +1138,13 @@
         <w:widowControl/>
         <w:jc w:val="left"/>
         <w:rPr>
-          <w:rFonts w:ascii="Ricty Diminished" w:eastAsia="Ricty Diminished" w:hAnsi="Ricty Diminished"/>
-          <w:szCs w:val="21"/>
-        </w:rPr>
-      </w:pPr>
-      <w:r>
-        <w:rPr>
-          <w:rFonts w:ascii="Ricty Diminished" w:eastAsia="Ricty Diminished" w:hAnsi="Ricty Diminished"/>
+          <w:rFonts w:ascii="ＭＳ ゴシック" w:eastAsia="ＭＳ ゴシック" w:hAnsi="ＭＳ ゴシック"/>
+          <w:szCs w:val="21"/>
+        </w:rPr>
+      </w:pPr>
+      <w:r>
+        <w:rPr>
+          <w:rFonts w:ascii="ＭＳ ゴシック" w:eastAsia="ＭＳ ゴシック" w:hAnsi="ＭＳ ゴシック"/>
           <w:szCs w:val="21"/>
         </w:rPr>
         <w:br w:type="page"/>
@@ -1153,48 +1153,25 @@
     <w:p>
       <w:pPr>
         <w:rPr>
-          <w:rFonts w:ascii="Ricty Diminished" w:eastAsia="Ricty Diminished" w:hAnsi="Ricty Diminished"/>
-          <w:b/>
-          <w:szCs w:val="21"/>
-        </w:rPr>
-      </w:pPr>
-      <w:r>
-        <w:rPr>
-          <w:rFonts w:ascii="Ricty Diminished" w:eastAsia="Ricty Diminished" w:hAnsi="Ricty Diminished"/>
-          <w:b/>
+          <w:rFonts w:ascii="ＭＳ ゴシック" w:eastAsia="ＭＳ ゴシック" w:hAnsi="ＭＳ ゴシック"/>
+          <w:b/>
+          <w:szCs w:val="21"/>
+        </w:rPr>
+      </w:pPr>
+      <w:r>
+        <w:rPr>
+          <w:rFonts w:ascii="ＭＳ ゴシック" w:eastAsia="ＭＳ ゴシック" w:hAnsi="ＭＳ ゴシック" w:hint="eastAsia"/>
+          <w:b/>
+          <w:color w:val="FF0000"/>
           <w:szCs w:val="21"/>
         </w:rPr>
         <w:lastRenderedPageBreak/>
-        <w:t xml:space="preserve">push    </w:t>
-      </w:r>
-    </w:p>
-    <w:p>
-      <w:pPr>
-        <w:rPr>
-          <w:rFonts w:ascii="Ricty Diminished" w:eastAsia="Ricty Diminished" w:hAnsi="Ricty Diminished"/>
-          <w:b/>
-          <w:szCs w:val="21"/>
-        </w:rPr>
-      </w:pPr>
-      <w:r>
-        <w:rPr>
-          <w:rFonts w:ascii="Ricty Diminished" w:eastAsia="Ricty Diminished" w:hAnsi="Ricty Diminished"/>
-          <w:b/>
-          <w:szCs w:val="21"/>
-        </w:rPr>
-        <w:t xml:space="preserve">git push origin master    </w:t>
-      </w:r>
-    </w:p>
-    <w:p>
-      <w:pPr>
-        <w:rPr>
-          <w:rFonts w:ascii="Ricty Diminished" w:eastAsia="Ricty Diminished" w:hAnsi="Ricty Diminished"/>
-          <w:szCs w:val="21"/>
-        </w:rPr>
-      </w:pPr>
-      <w:r>
-        <w:rPr>
-          <w:rFonts w:ascii="Ricty Diminished" w:eastAsia="Ricty Diminished" w:hAnsi="Ricty Diminished"/>
+        <w:t>コンフィグ</w:t>
+      </w:r>
+      <w:r>
+        <w:rPr>
+          <w:rFonts w:ascii="ＭＳ ゴシック" w:eastAsia="ＭＳ ゴシック" w:hAnsi="ＭＳ ゴシック"/>
+          <w:b/>
           <w:szCs w:val="21"/>
         </w:rPr>
         <w:t xml:space="preserve">    </w:t>
@@ -1203,23 +1180,38 @@
     <w:p>
       <w:pPr>
         <w:rPr>
-          <w:rFonts w:ascii="Ricty Diminished" w:eastAsia="Ricty Diminished" w:hAnsi="Ricty Diminished"/>
-          <w:b/>
-          <w:szCs w:val="21"/>
-        </w:rPr>
-      </w:pPr>
-      <w:r>
-        <w:rPr>
-          <w:rFonts w:ascii="Ricty Diminished" w:eastAsia="Ricty Diminished" w:hAnsi="Ricty Diminished" w:hint="eastAsia"/>
-          <w:b/>
-          <w:szCs w:val="21"/>
-        </w:rPr>
-        <w:t>強制上書き</w:t>
-      </w:r>
-      <w:r>
-        <w:rPr>
-          <w:rFonts w:ascii="Ricty Diminished" w:eastAsia="Ricty Diminished" w:hAnsi="Ricty Diminished"/>
-          <w:b/>
+          <w:rFonts w:ascii="ＭＳ ゴシック" w:eastAsia="ＭＳ ゴシック" w:hAnsi="ＭＳ ゴシック"/>
+          <w:b/>
+          <w:szCs w:val="21"/>
+        </w:rPr>
+      </w:pPr>
+      <w:r>
+        <w:rPr>
+          <w:rFonts w:ascii="ＭＳ ゴシック" w:eastAsia="ＭＳ ゴシック" w:hAnsi="ＭＳ ゴシック"/>
+          <w:b/>
+          <w:szCs w:val="21"/>
+        </w:rPr>
+        <w:t xml:space="preserve">git config -l    </w:t>
+      </w:r>
+    </w:p>
+    <w:p>
+      <w:pPr>
+        <w:rPr>
+          <w:rFonts w:ascii="ＭＳ ゴシック" w:eastAsia="ＭＳ ゴシック" w:hAnsi="ＭＳ ゴシック"/>
+          <w:szCs w:val="21"/>
+        </w:rPr>
+      </w:pPr>
+      <w:r>
+        <w:rPr>
+          <w:rFonts w:ascii="ＭＳ ゴシック" w:eastAsia="ＭＳ ゴシック" w:hAnsi="ＭＳ ゴシック"/>
+          <w:b/>
+          <w:szCs w:val="21"/>
+        </w:rPr>
+        <w:t xml:space="preserve">git config --list </w:t>
+      </w:r>
+      <w:r>
+        <w:rPr>
+          <w:rFonts w:ascii="ＭＳ ゴシック" w:eastAsia="ＭＳ ゴシック" w:hAnsi="ＭＳ ゴシック"/>
           <w:szCs w:val="21"/>
         </w:rPr>
         <w:t xml:space="preserve">    </w:t>
@@ -1228,53 +1220,20 @@
     <w:p>
       <w:pPr>
         <w:rPr>
-          <w:rFonts w:ascii="Ricty Diminished" w:eastAsia="Ricty Diminished" w:hAnsi="Ricty Diminished"/>
-          <w:b/>
-          <w:szCs w:val="21"/>
-        </w:rPr>
-      </w:pPr>
-      <w:r>
-        <w:rPr>
-          <w:rFonts w:ascii="Ricty Diminished" w:eastAsia="Ricty Diminished" w:hAnsi="Ricty Diminished"/>
-          <w:b/>
-          <w:szCs w:val="21"/>
-        </w:rPr>
-        <w:t xml:space="preserve">git push -f origin master    </w:t>
-      </w:r>
-    </w:p>
-    <w:p>
-      <w:pPr>
-        <w:rPr>
-          <w:rFonts w:ascii="Ricty Diminished" w:eastAsia="Ricty Diminished" w:hAnsi="Ricty Diminished"/>
-          <w:szCs w:val="21"/>
-        </w:rPr>
-      </w:pPr>
-      <w:r>
-        <w:rPr>
-          <w:rFonts w:ascii="Ricty Diminished" w:eastAsia="Ricty Diminished" w:hAnsi="Ricty Diminished"/>
-          <w:b/>
-          <w:szCs w:val="21"/>
-        </w:rPr>
-        <w:t xml:space="preserve">git push --force origin master </w:t>
-      </w:r>
-      <w:r>
-        <w:rPr>
-          <w:rFonts w:ascii="Ricty Diminished" w:eastAsia="Ricty Diminished" w:hAnsi="Ricty Diminished"/>
-          <w:szCs w:val="21"/>
-        </w:rPr>
-        <w:t xml:space="preserve">   </w:t>
-      </w:r>
-    </w:p>
-    <w:p>
-      <w:pPr>
-        <w:rPr>
-          <w:rFonts w:ascii="Ricty Diminished" w:eastAsia="Ricty Diminished" w:hAnsi="Ricty Diminished"/>
-          <w:szCs w:val="21"/>
-        </w:rPr>
-      </w:pPr>
-      <w:r>
-        <w:rPr>
-          <w:rFonts w:ascii="Ricty Diminished" w:eastAsia="Ricty Diminished" w:hAnsi="Ricty Diminished"/>
+          <w:rFonts w:ascii="ＭＳ ゴシック" w:eastAsia="ＭＳ ゴシック" w:hAnsi="ＭＳ ゴシック"/>
+          <w:szCs w:val="21"/>
+        </w:rPr>
+      </w:pPr>
+      <w:r>
+        <w:rPr>
+          <w:rFonts w:ascii="ＭＳ ゴシック" w:eastAsia="ＭＳ ゴシック" w:hAnsi="ＭＳ ゴシック" w:hint="eastAsia"/>
+          <w:szCs w:val="21"/>
+        </w:rPr>
+        <w:t>オプション</w:t>
+      </w:r>
+      <w:r>
+        <w:rPr>
+          <w:rFonts w:ascii="ＭＳ ゴシック" w:eastAsia="ＭＳ ゴシック" w:hAnsi="ＭＳ ゴシック"/>
           <w:szCs w:val="21"/>
         </w:rPr>
         <w:t xml:space="preserve">    </w:t>
@@ -1283,23 +1242,58 @@
     <w:p>
       <w:pPr>
         <w:rPr>
-          <w:rFonts w:ascii="Ricty Diminished" w:eastAsia="Ricty Diminished" w:hAnsi="Ricty Diminished"/>
-          <w:b/>
-          <w:szCs w:val="21"/>
-        </w:rPr>
-      </w:pPr>
-      <w:r>
-        <w:rPr>
-          <w:rFonts w:ascii="Ricty Diminished" w:eastAsia="Ricty Diminished" w:hAnsi="Ricty Diminished" w:hint="eastAsia"/>
-          <w:b/>
-          <w:szCs w:val="21"/>
-        </w:rPr>
-        <w:t>リモートブランチ削除</w:t>
-      </w:r>
-      <w:r>
-        <w:rPr>
-          <w:rFonts w:ascii="Ricty Diminished" w:eastAsia="Ricty Diminished" w:hAnsi="Ricty Diminished"/>
-          <w:b/>
+          <w:rFonts w:ascii="ＭＳ ゴシック" w:eastAsia="ＭＳ ゴシック" w:hAnsi="ＭＳ ゴシック"/>
+          <w:szCs w:val="21"/>
+        </w:rPr>
+      </w:pPr>
+      <w:r>
+        <w:rPr>
+          <w:rFonts w:ascii="ＭＳ ゴシック" w:eastAsia="ＭＳ ゴシック" w:hAnsi="ＭＳ ゴシック"/>
+          <w:szCs w:val="21"/>
+        </w:rPr>
+        <w:t xml:space="preserve">--system    </w:t>
+      </w:r>
+    </w:p>
+    <w:p>
+      <w:pPr>
+        <w:rPr>
+          <w:rFonts w:ascii="ＭＳ ゴシック" w:eastAsia="ＭＳ ゴシック" w:hAnsi="ＭＳ ゴシック"/>
+          <w:szCs w:val="21"/>
+        </w:rPr>
+      </w:pPr>
+      <w:r>
+        <w:rPr>
+          <w:rFonts w:ascii="ＭＳ ゴシック" w:eastAsia="ＭＳ ゴシック" w:hAnsi="ＭＳ ゴシック"/>
+          <w:szCs w:val="21"/>
+        </w:rPr>
+        <w:t xml:space="preserve">--global    </w:t>
+      </w:r>
+    </w:p>
+    <w:p>
+      <w:pPr>
+        <w:rPr>
+          <w:rFonts w:ascii="ＭＳ ゴシック" w:eastAsia="ＭＳ ゴシック" w:hAnsi="ＭＳ ゴシック"/>
+          <w:szCs w:val="21"/>
+        </w:rPr>
+      </w:pPr>
+      <w:r>
+        <w:rPr>
+          <w:rFonts w:ascii="ＭＳ ゴシック" w:eastAsia="ＭＳ ゴシック" w:hAnsi="ＭＳ ゴシック"/>
+          <w:szCs w:val="21"/>
+        </w:rPr>
+        <w:t xml:space="preserve">--local    </w:t>
+      </w:r>
+    </w:p>
+    <w:p>
+      <w:pPr>
+        <w:rPr>
+          <w:rFonts w:ascii="ＭＳ ゴシック" w:eastAsia="ＭＳ ゴシック" w:hAnsi="ＭＳ ゴシック"/>
+          <w:szCs w:val="21"/>
+        </w:rPr>
+      </w:pPr>
+      <w:r>
+        <w:rPr>
+          <w:rFonts w:ascii="ＭＳ ゴシック" w:eastAsia="ＭＳ ゴシック" w:hAnsi="ＭＳ ゴシック"/>
           <w:szCs w:val="21"/>
         </w:rPr>
         <w:t xml:space="preserve">    </w:t>
@@ -1308,182 +1302,32 @@
     <w:p>
       <w:pPr>
         <w:rPr>
-          <w:rFonts w:ascii="Ricty Diminished" w:eastAsia="Ricty Diminished" w:hAnsi="Ricty Diminished"/>
-          <w:b/>
-          <w:szCs w:val="21"/>
-        </w:rPr>
-      </w:pPr>
-      <w:r>
-        <w:rPr>
-          <w:rFonts w:ascii="Ricty Diminished" w:eastAsia="Ricty Diminished" w:hAnsi="Ricty Diminished"/>
-          <w:b/>
-          <w:szCs w:val="21"/>
-        </w:rPr>
-        <w:t xml:space="preserve">git push --delete origin master    </w:t>
-      </w:r>
-    </w:p>
-    <w:p>
-      <w:pPr>
-        <w:rPr>
-          <w:rFonts w:ascii="Ricty Diminished" w:eastAsia="Ricty Diminished" w:hAnsi="Ricty Diminished"/>
-          <w:szCs w:val="21"/>
-        </w:rPr>
-      </w:pPr>
-      <w:r>
-        <w:rPr>
-          <w:rFonts w:ascii="Ricty Diminished" w:eastAsia="Ricty Diminished" w:hAnsi="Ricty Diminished"/>
-          <w:szCs w:val="21"/>
-        </w:rPr>
-        <w:t xml:space="preserve">    </w:t>
-      </w:r>
-    </w:p>
-    <w:p>
-      <w:pPr>
-        <w:rPr>
-          <w:rFonts w:ascii="Ricty Diminished" w:eastAsia="Ricty Diminished" w:hAnsi="Ricty Diminished"/>
-          <w:b/>
-          <w:szCs w:val="21"/>
-        </w:rPr>
-      </w:pPr>
-      <w:r>
-        <w:rPr>
-          <w:rFonts w:ascii="Ricty Diminished" w:eastAsia="Ricty Diminished" w:hAnsi="Ricty Diminished"/>
-          <w:b/>
-          <w:szCs w:val="21"/>
-        </w:rPr>
-        <w:t xml:space="preserve">git config -l    </w:t>
-      </w:r>
-    </w:p>
-    <w:p>
-      <w:pPr>
-        <w:rPr>
-          <w:rFonts w:ascii="Ricty Diminished" w:eastAsia="Ricty Diminished" w:hAnsi="Ricty Diminished"/>
-          <w:szCs w:val="21"/>
-        </w:rPr>
-      </w:pPr>
-      <w:r>
-        <w:rPr>
-          <w:rFonts w:ascii="Ricty Diminished" w:eastAsia="Ricty Diminished" w:hAnsi="Ricty Diminished"/>
-          <w:b/>
-          <w:szCs w:val="21"/>
-        </w:rPr>
-        <w:t xml:space="preserve">git config --list </w:t>
-      </w:r>
-      <w:r>
-        <w:rPr>
-          <w:rFonts w:ascii="Ricty Diminished" w:eastAsia="Ricty Diminished" w:hAnsi="Ricty Diminished"/>
-          <w:szCs w:val="21"/>
-        </w:rPr>
-        <w:t xml:space="preserve">    </w:t>
-      </w:r>
-    </w:p>
-    <w:p>
-      <w:pPr>
-        <w:rPr>
-          <w:rFonts w:ascii="Ricty Diminished" w:eastAsia="Ricty Diminished" w:hAnsi="Ricty Diminished"/>
-          <w:szCs w:val="21"/>
-        </w:rPr>
-      </w:pPr>
-      <w:r>
-        <w:rPr>
-          <w:rFonts w:ascii="Ricty Diminished" w:eastAsia="Ricty Diminished" w:hAnsi="Ricty Diminished" w:hint="eastAsia"/>
-          <w:szCs w:val="21"/>
-        </w:rPr>
-        <w:t>オプション</w:t>
-      </w:r>
-      <w:r>
-        <w:rPr>
-          <w:rFonts w:ascii="Ricty Diminished" w:eastAsia="Ricty Diminished" w:hAnsi="Ricty Diminished"/>
-          <w:szCs w:val="21"/>
-        </w:rPr>
-        <w:t xml:space="preserve">    </w:t>
-      </w:r>
-    </w:p>
-    <w:p>
-      <w:pPr>
-        <w:rPr>
-          <w:rFonts w:ascii="Ricty Diminished" w:eastAsia="Ricty Diminished" w:hAnsi="Ricty Diminished"/>
-          <w:szCs w:val="21"/>
-        </w:rPr>
-      </w:pPr>
-      <w:r>
-        <w:rPr>
-          <w:rFonts w:ascii="Ricty Diminished" w:eastAsia="Ricty Diminished" w:hAnsi="Ricty Diminished"/>
-          <w:szCs w:val="21"/>
-        </w:rPr>
-        <w:t xml:space="preserve">--system    </w:t>
-      </w:r>
-    </w:p>
-    <w:p>
-      <w:pPr>
-        <w:rPr>
-          <w:rFonts w:ascii="Ricty Diminished" w:eastAsia="Ricty Diminished" w:hAnsi="Ricty Diminished"/>
-          <w:szCs w:val="21"/>
-        </w:rPr>
-      </w:pPr>
-      <w:r>
-        <w:rPr>
-          <w:rFonts w:ascii="Ricty Diminished" w:eastAsia="Ricty Diminished" w:hAnsi="Ricty Diminished"/>
-          <w:szCs w:val="21"/>
-        </w:rPr>
-        <w:t xml:space="preserve">--global    </w:t>
-      </w:r>
-    </w:p>
-    <w:p>
-      <w:pPr>
-        <w:rPr>
-          <w:rFonts w:ascii="Ricty Diminished" w:eastAsia="Ricty Diminished" w:hAnsi="Ricty Diminished"/>
-          <w:szCs w:val="21"/>
-        </w:rPr>
-      </w:pPr>
-      <w:r>
-        <w:rPr>
-          <w:rFonts w:ascii="Ricty Diminished" w:eastAsia="Ricty Diminished" w:hAnsi="Ricty Diminished"/>
-          <w:szCs w:val="21"/>
-        </w:rPr>
-        <w:t xml:space="preserve">--local    </w:t>
-      </w:r>
-    </w:p>
-    <w:p>
-      <w:pPr>
-        <w:rPr>
-          <w:rFonts w:ascii="Ricty Diminished" w:eastAsia="Ricty Diminished" w:hAnsi="Ricty Diminished"/>
-          <w:szCs w:val="21"/>
-        </w:rPr>
-      </w:pPr>
-      <w:r>
-        <w:rPr>
-          <w:rFonts w:ascii="Ricty Diminished" w:eastAsia="Ricty Diminished" w:hAnsi="Ricty Diminished"/>
-          <w:szCs w:val="21"/>
-        </w:rPr>
-        <w:t xml:space="preserve">    </w:t>
-      </w:r>
-    </w:p>
-    <w:p>
-      <w:pPr>
-        <w:rPr>
-          <w:rFonts w:ascii="Ricty Diminished" w:eastAsia="Ricty Diminished" w:hAnsi="Ricty Diminished"/>
-          <w:szCs w:val="21"/>
-        </w:rPr>
-      </w:pPr>
-      <w:r>
-        <w:rPr>
-          <w:rFonts w:ascii="Ricty Diminished" w:eastAsia="Ricty Diminished" w:hAnsi="Ricty Diminished"/>
-          <w:szCs w:val="21"/>
-        </w:rPr>
-        <w:t xml:space="preserve">    </w:t>
-      </w:r>
-    </w:p>
-    <w:p>
-      <w:pPr>
-        <w:rPr>
-          <w:rFonts w:ascii="Ricty Diminished" w:eastAsia="Ricty Diminished" w:hAnsi="Ricty Diminished"/>
-          <w:szCs w:val="21"/>
-        </w:rPr>
-      </w:pPr>
-      <w:r>
-        <w:rPr>
-          <w:rFonts w:ascii="Ricty Diminished" w:eastAsia="Ricty Diminished" w:hAnsi="Ricty Diminished"/>
+          <w:rFonts w:ascii="ＭＳ ゴシック" w:eastAsia="ＭＳ ゴシック" w:hAnsi="ＭＳ ゴシック"/>
+          <w:b/>
+          <w:color w:val="FF0000"/>
+          <w:szCs w:val="21"/>
+        </w:rPr>
+      </w:pPr>
+      <w:r>
+        <w:rPr>
+          <w:rFonts w:ascii="ＭＳ ゴシック" w:eastAsia="ＭＳ ゴシック" w:hAnsi="ＭＳ ゴシック" w:hint="eastAsia"/>
+          <w:b/>
+          <w:color w:val="FF0000"/>
+          <w:szCs w:val="21"/>
+        </w:rPr>
+        <w:t>コミット</w:t>
+      </w:r>
+    </w:p>
+    <w:p>
+      <w:pPr>
+        <w:rPr>
+          <w:rFonts w:ascii="ＭＳ ゴシック" w:eastAsia="ＭＳ ゴシック" w:hAnsi="ＭＳ ゴシック"/>
+          <w:szCs w:val="21"/>
+        </w:rPr>
+      </w:pPr>
+      <w:r>
+        <w:rPr>
+          <w:rFonts w:ascii="ＭＳ ゴシック" w:eastAsia="ＭＳ ゴシック" w:hAnsi="ＭＳ ゴシック"/>
           <w:b/>
           <w:szCs w:val="21"/>
         </w:rPr>
@@ -1493,13 +1337,13 @@
     <w:p>
       <w:pPr>
         <w:rPr>
-          <w:rFonts w:ascii="Ricty Diminished" w:eastAsia="Ricty Diminished" w:hAnsi="Ricty Diminished"/>
-          <w:szCs w:val="21"/>
-        </w:rPr>
-      </w:pPr>
-      <w:r>
-        <w:rPr>
-          <w:rFonts w:ascii="Ricty Diminished" w:eastAsia="Ricty Diminished" w:hAnsi="Ricty Diminished"/>
+          <w:rFonts w:ascii="ＭＳ ゴシック" w:eastAsia="ＭＳ ゴシック" w:hAnsi="ＭＳ ゴシック"/>
+          <w:szCs w:val="21"/>
+        </w:rPr>
+      </w:pPr>
+      <w:r>
+        <w:rPr>
+          <w:rFonts w:ascii="ＭＳ ゴシック" w:eastAsia="ＭＳ ゴシック" w:hAnsi="ＭＳ ゴシック"/>
           <w:b/>
           <w:szCs w:val="21"/>
         </w:rPr>
@@ -1507,7 +1351,7 @@
       </w:r>
       <w:r>
         <w:rPr>
-          <w:rFonts w:ascii="Ricty Diminished" w:eastAsia="Ricty Diminished" w:hAnsi="Ricty Diminished"/>
+          <w:rFonts w:ascii="ＭＳ ゴシック" w:eastAsia="ＭＳ ゴシック" w:hAnsi="ＭＳ ゴシック"/>
           <w:szCs w:val="21"/>
         </w:rPr>
         <w:tab/>
@@ -1517,13 +1361,13 @@
     <w:p>
       <w:pPr>
         <w:rPr>
-          <w:rFonts w:ascii="Ricty Diminished" w:eastAsia="Ricty Diminished" w:hAnsi="Ricty Diminished"/>
-          <w:szCs w:val="21"/>
-        </w:rPr>
-      </w:pPr>
-      <w:r>
-        <w:rPr>
-          <w:rFonts w:ascii="Ricty Diminished" w:eastAsia="Ricty Diminished" w:hAnsi="Ricty Diminished"/>
+          <w:rFonts w:ascii="ＭＳ ゴシック" w:eastAsia="ＭＳ ゴシック" w:hAnsi="ＭＳ ゴシック"/>
+          <w:szCs w:val="21"/>
+        </w:rPr>
+      </w:pPr>
+      <w:r>
+        <w:rPr>
+          <w:rFonts w:ascii="ＭＳ ゴシック" w:eastAsia="ＭＳ ゴシック" w:hAnsi="ＭＳ ゴシック"/>
           <w:szCs w:val="21"/>
         </w:rPr>
         <w:t xml:space="preserve">    </w:t>
@@ -1532,16 +1376,20 @@
     <w:p>
       <w:pPr>
         <w:rPr>
-          <w:rFonts w:ascii="Ricty Diminished" w:eastAsia="Ricty Diminished" w:hAnsi="Ricty Diminished"/>
-          <w:szCs w:val="21"/>
-        </w:rPr>
-      </w:pPr>
-      <w:r>
-        <w:rPr>
-          <w:rFonts w:ascii="Ricty Diminished" w:eastAsia="Ricty Diminished" w:hAnsi="Ricty Diminished"/>
-          <w:szCs w:val="21"/>
-        </w:rPr>
-        <w:t xml:space="preserve">    </w:t>
+          <w:rFonts w:ascii="ＭＳ ゴシック" w:eastAsia="ＭＳ ゴシック" w:hAnsi="ＭＳ ゴシック"/>
+          <w:b/>
+          <w:color w:val="FF0000"/>
+          <w:szCs w:val="21"/>
+        </w:rPr>
+      </w:pPr>
+      <w:r>
+        <w:rPr>
+          <w:rFonts w:ascii="ＭＳ ゴシック" w:eastAsia="ＭＳ ゴシック" w:hAnsi="ＭＳ ゴシック" w:hint="eastAsia"/>
+          <w:b/>
+          <w:color w:val="FF0000"/>
+          <w:szCs w:val="21"/>
+        </w:rPr>
+        <w:t>インデックス</w:t>
       </w:r>
     </w:p>
     <w:p>
@@ -1551,13 +1399,13 @@
         </w:tabs>
         <w:jc w:val="left"/>
         <w:rPr>
-          <w:rFonts w:ascii="Ricty Diminished" w:eastAsia="Ricty Diminished" w:hAnsi="Ricty Diminished"/>
-          <w:szCs w:val="21"/>
-        </w:rPr>
-      </w:pPr>
-      <w:r>
-        <w:rPr>
-          <w:rFonts w:ascii="Ricty Diminished" w:eastAsia="Ricty Diminished" w:hAnsi="Ricty Diminished"/>
+          <w:rFonts w:ascii="ＭＳ ゴシック" w:eastAsia="ＭＳ ゴシック" w:hAnsi="ＭＳ ゴシック"/>
+          <w:szCs w:val="21"/>
+        </w:rPr>
+      </w:pPr>
+      <w:r>
+        <w:rPr>
+          <w:rFonts w:ascii="ＭＳ ゴシック" w:eastAsia="ＭＳ ゴシック" w:hAnsi="ＭＳ ゴシック"/>
           <w:b/>
           <w:szCs w:val="21"/>
         </w:rPr>
@@ -1565,7 +1413,7 @@
       </w:r>
       <w:r>
         <w:rPr>
-          <w:rFonts w:ascii="Ricty Diminished" w:eastAsia="Ricty Diminished" w:hAnsi="Ricty Diminished"/>
+          <w:rFonts w:ascii="ＭＳ ゴシック" w:eastAsia="ＭＳ ゴシック" w:hAnsi="ＭＳ ゴシック"/>
           <w:b/>
           <w:szCs w:val="21"/>
         </w:rPr>
@@ -1573,7 +1421,7 @@
       </w:r>
       <w:r>
         <w:rPr>
-          <w:rFonts w:ascii="Ricty Diminished" w:eastAsia="Ricty Diminished" w:hAnsi="Ricty Diminished"/>
+          <w:rFonts w:ascii="ＭＳ ゴシック" w:eastAsia="ＭＳ ゴシック" w:hAnsi="ＭＳ ゴシック"/>
           <w:szCs w:val="21"/>
         </w:rPr>
         <w:t>カレントディレクトリ以下のファイルをインデックスに追加</w:t>
@@ -1586,13 +1434,13 @@
         </w:tabs>
         <w:jc w:val="left"/>
         <w:rPr>
-          <w:rFonts w:ascii="Ricty Diminished" w:eastAsia="Ricty Diminished" w:hAnsi="Ricty Diminished"/>
-          <w:szCs w:val="21"/>
-        </w:rPr>
-      </w:pPr>
-      <w:r>
-        <w:rPr>
-          <w:rFonts w:ascii="Ricty Diminished" w:eastAsia="Ricty Diminished" w:hAnsi="Ricty Diminished"/>
+          <w:rFonts w:ascii="ＭＳ ゴシック" w:eastAsia="ＭＳ ゴシック" w:hAnsi="ＭＳ ゴシック"/>
+          <w:szCs w:val="21"/>
+        </w:rPr>
+      </w:pPr>
+      <w:r>
+        <w:rPr>
+          <w:rFonts w:ascii="ＭＳ ゴシック" w:eastAsia="ＭＳ ゴシック" w:hAnsi="ＭＳ ゴシック"/>
           <w:b/>
           <w:szCs w:val="21"/>
         </w:rPr>
@@ -1600,7 +1448,7 @@
       </w:r>
       <w:r>
         <w:rPr>
-          <w:rFonts w:ascii="Ricty Diminished" w:eastAsia="Ricty Diminished" w:hAnsi="Ricty Diminished"/>
+          <w:rFonts w:ascii="ＭＳ ゴシック" w:eastAsia="ＭＳ ゴシック" w:hAnsi="ＭＳ ゴシック"/>
           <w:b/>
           <w:szCs w:val="21"/>
         </w:rPr>
@@ -1608,7 +1456,7 @@
       </w:r>
       <w:r>
         <w:rPr>
-          <w:rFonts w:ascii="Ricty Diminished" w:eastAsia="Ricty Diminished" w:hAnsi="Ricty Diminished"/>
+          <w:rFonts w:ascii="ＭＳ ゴシック" w:eastAsia="ＭＳ ゴシック" w:hAnsi="ＭＳ ゴシック"/>
           <w:szCs w:val="21"/>
         </w:rPr>
         <w:t>バージョン管理対象のファイルをインデックスに追加</w:t>
@@ -1621,13 +1469,13 @@
         </w:tabs>
         <w:jc w:val="left"/>
         <w:rPr>
-          <w:rFonts w:ascii="Ricty Diminished" w:eastAsia="Ricty Diminished" w:hAnsi="Ricty Diminished"/>
-          <w:szCs w:val="21"/>
-        </w:rPr>
-      </w:pPr>
-      <w:r>
-        <w:rPr>
-          <w:rFonts w:ascii="Ricty Diminished" w:eastAsia="Ricty Diminished" w:hAnsi="Ricty Diminished"/>
+          <w:rFonts w:ascii="ＭＳ ゴシック" w:eastAsia="ＭＳ ゴシック" w:hAnsi="ＭＳ ゴシック"/>
+          <w:szCs w:val="21"/>
+        </w:rPr>
+      </w:pPr>
+      <w:r>
+        <w:rPr>
+          <w:rFonts w:ascii="ＭＳ ゴシック" w:eastAsia="ＭＳ ゴシック" w:hAnsi="ＭＳ ゴシック"/>
           <w:b/>
           <w:szCs w:val="21"/>
         </w:rPr>
@@ -1635,7 +1483,7 @@
       </w:r>
       <w:r>
         <w:rPr>
-          <w:rFonts w:ascii="Ricty Diminished" w:eastAsia="Ricty Diminished" w:hAnsi="Ricty Diminished"/>
+          <w:rFonts w:ascii="ＭＳ ゴシック" w:eastAsia="ＭＳ ゴシック" w:hAnsi="ＭＳ ゴシック"/>
           <w:b/>
           <w:szCs w:val="21"/>
         </w:rPr>
@@ -1643,7 +1491,7 @@
       </w:r>
       <w:r>
         <w:rPr>
-          <w:rFonts w:ascii="Ricty Diminished" w:eastAsia="Ricty Diminished" w:hAnsi="Ricty Diminished"/>
+          <w:rFonts w:ascii="ＭＳ ゴシック" w:eastAsia="ＭＳ ゴシック" w:hAnsi="ＭＳ ゴシック"/>
           <w:szCs w:val="21"/>
         </w:rPr>
         <w:t>全てのファイルをインデックスに追加</w:t>
@@ -1656,13 +1504,13 @@
         </w:tabs>
         <w:jc w:val="left"/>
         <w:rPr>
-          <w:rFonts w:ascii="Ricty Diminished" w:eastAsia="Ricty Diminished" w:hAnsi="Ricty Diminished"/>
-          <w:szCs w:val="21"/>
-        </w:rPr>
-      </w:pPr>
-      <w:r>
-        <w:rPr>
-          <w:rFonts w:ascii="Ricty Diminished" w:eastAsia="Ricty Diminished" w:hAnsi="Ricty Diminished"/>
+          <w:rFonts w:ascii="ＭＳ ゴシック" w:eastAsia="ＭＳ ゴシック" w:hAnsi="ＭＳ ゴシック"/>
+          <w:szCs w:val="21"/>
+        </w:rPr>
+      </w:pPr>
+      <w:r>
+        <w:rPr>
+          <w:rFonts w:ascii="ＭＳ ゴシック" w:eastAsia="ＭＳ ゴシック" w:hAnsi="ＭＳ ゴシック"/>
           <w:b/>
           <w:szCs w:val="21"/>
         </w:rPr>
@@ -1670,7 +1518,7 @@
       </w:r>
       <w:r>
         <w:rPr>
-          <w:rFonts w:ascii="Ricty Diminished" w:eastAsia="Ricty Diminished" w:hAnsi="Ricty Diminished"/>
+          <w:rFonts w:ascii="ＭＳ ゴシック" w:eastAsia="ＭＳ ゴシック" w:hAnsi="ＭＳ ゴシック"/>
           <w:szCs w:val="21"/>
         </w:rPr>
         <w:tab/>
@@ -1684,13 +1532,13 @@
         </w:tabs>
         <w:jc w:val="left"/>
         <w:rPr>
-          <w:rFonts w:ascii="Ricty Diminished" w:eastAsia="Ricty Diminished" w:hAnsi="Ricty Diminished"/>
-          <w:szCs w:val="21"/>
-        </w:rPr>
-      </w:pPr>
-      <w:r>
-        <w:rPr>
-          <w:rFonts w:ascii="Ricty Diminished" w:eastAsia="Ricty Diminished" w:hAnsi="Ricty Diminished"/>
+          <w:rFonts w:ascii="ＭＳ ゴシック" w:eastAsia="ＭＳ ゴシック" w:hAnsi="ＭＳ ゴシック"/>
+          <w:szCs w:val="21"/>
+        </w:rPr>
+      </w:pPr>
+      <w:r>
+        <w:rPr>
+          <w:rFonts w:ascii="ＭＳ ゴシック" w:eastAsia="ＭＳ ゴシック" w:hAnsi="ＭＳ ゴシック"/>
           <w:b/>
           <w:szCs w:val="21"/>
         </w:rPr>
@@ -1698,7 +1546,7 @@
       </w:r>
       <w:r>
         <w:rPr>
-          <w:rFonts w:ascii="Ricty Diminished" w:eastAsia="Ricty Diminished" w:hAnsi="Ricty Diminished"/>
+          <w:rFonts w:ascii="ＭＳ ゴシック" w:eastAsia="ＭＳ ゴシック" w:hAnsi="ＭＳ ゴシック"/>
           <w:szCs w:val="21"/>
         </w:rPr>
         <w:tab/>
@@ -1708,13 +1556,13 @@
     <w:p>
       <w:pPr>
         <w:rPr>
-          <w:rFonts w:ascii="Ricty Diminished" w:eastAsia="Ricty Diminished" w:hAnsi="Ricty Diminished"/>
-          <w:szCs w:val="21"/>
-        </w:rPr>
-      </w:pPr>
-      <w:r>
-        <w:rPr>
-          <w:rFonts w:ascii="Ricty Diminished" w:eastAsia="Ricty Diminished" w:hAnsi="Ricty Diminished"/>
+          <w:rFonts w:ascii="ＭＳ ゴシック" w:eastAsia="ＭＳ ゴシック" w:hAnsi="ＭＳ ゴシック"/>
+          <w:szCs w:val="21"/>
+        </w:rPr>
+      </w:pPr>
+      <w:r>
+        <w:rPr>
+          <w:rFonts w:ascii="ＭＳ ゴシック" w:eastAsia="ＭＳ ゴシック" w:hAnsi="ＭＳ ゴシック"/>
           <w:szCs w:val="21"/>
         </w:rPr>
         <w:t xml:space="preserve">  </w:t>
@@ -1727,13 +1575,13 @@
         </w:tabs>
         <w:jc w:val="left"/>
         <w:rPr>
-          <w:rFonts w:ascii="Ricty Diminished" w:eastAsia="Ricty Diminished" w:hAnsi="Ricty Diminished"/>
-          <w:szCs w:val="21"/>
-        </w:rPr>
-      </w:pPr>
-      <w:r>
-        <w:rPr>
-          <w:rFonts w:ascii="Ricty Diminished" w:eastAsia="Ricty Diminished" w:hAnsi="Ricty Diminished"/>
+          <w:rFonts w:ascii="ＭＳ ゴシック" w:eastAsia="ＭＳ ゴシック" w:hAnsi="ＭＳ ゴシック"/>
+          <w:szCs w:val="21"/>
+        </w:rPr>
+      </w:pPr>
+      <w:r>
+        <w:rPr>
+          <w:rFonts w:ascii="ＭＳ ゴシック" w:eastAsia="ＭＳ ゴシック" w:hAnsi="ＭＳ ゴシック"/>
           <w:b/>
           <w:szCs w:val="21"/>
         </w:rPr>
@@ -1741,7 +1589,7 @@
       </w:r>
       <w:r>
         <w:rPr>
-          <w:rFonts w:ascii="Ricty Diminished" w:eastAsia="Ricty Diminished" w:hAnsi="Ricty Diminished"/>
+          <w:rFonts w:ascii="ＭＳ ゴシック" w:eastAsia="ＭＳ ゴシック" w:hAnsi="ＭＳ ゴシック"/>
           <w:szCs w:val="21"/>
         </w:rPr>
         <w:tab/>
@@ -1755,13 +1603,13 @@
         </w:tabs>
         <w:jc w:val="left"/>
         <w:rPr>
-          <w:rFonts w:ascii="Ricty Diminished" w:eastAsia="Ricty Diminished" w:hAnsi="Ricty Diminished"/>
-          <w:szCs w:val="21"/>
-        </w:rPr>
-      </w:pPr>
-      <w:r>
-        <w:rPr>
-          <w:rFonts w:ascii="Ricty Diminished" w:eastAsia="Ricty Diminished" w:hAnsi="Ricty Diminished"/>
+          <w:rFonts w:ascii="ＭＳ ゴシック" w:eastAsia="ＭＳ ゴシック" w:hAnsi="ＭＳ ゴシック"/>
+          <w:szCs w:val="21"/>
+        </w:rPr>
+      </w:pPr>
+      <w:r>
+        <w:rPr>
+          <w:rFonts w:ascii="ＭＳ ゴシック" w:eastAsia="ＭＳ ゴシック" w:hAnsi="ＭＳ ゴシック"/>
           <w:b/>
           <w:szCs w:val="21"/>
         </w:rPr>
@@ -1769,7 +1617,7 @@
       </w:r>
       <w:r>
         <w:rPr>
-          <w:rFonts w:ascii="Ricty Diminished" w:eastAsia="Ricty Diminished" w:hAnsi="Ricty Diminished"/>
+          <w:rFonts w:ascii="ＭＳ ゴシック" w:eastAsia="ＭＳ ゴシック" w:hAnsi="ＭＳ ゴシック"/>
           <w:szCs w:val="21"/>
         </w:rPr>
         <w:tab/>
@@ -1779,13 +1627,13 @@
     <w:p>
       <w:pPr>
         <w:rPr>
-          <w:rFonts w:ascii="Ricty Diminished" w:eastAsia="Ricty Diminished" w:hAnsi="Ricty Diminished"/>
-          <w:szCs w:val="21"/>
-        </w:rPr>
-      </w:pPr>
-      <w:r>
-        <w:rPr>
-          <w:rFonts w:ascii="Ricty Diminished" w:eastAsia="Ricty Diminished" w:hAnsi="Ricty Diminished"/>
+          <w:rFonts w:ascii="ＭＳ ゴシック" w:eastAsia="ＭＳ ゴシック" w:hAnsi="ＭＳ ゴシック"/>
+          <w:szCs w:val="21"/>
+        </w:rPr>
+      </w:pPr>
+      <w:r>
+        <w:rPr>
+          <w:rFonts w:ascii="ＭＳ ゴシック" w:eastAsia="ＭＳ ゴシック" w:hAnsi="ＭＳ ゴシック"/>
           <w:szCs w:val="21"/>
         </w:rPr>
         <w:t xml:space="preserve">  </w:t>
@@ -1794,28 +1642,32 @@
     <w:p>
       <w:pPr>
         <w:rPr>
-          <w:rFonts w:ascii="Ricty Diminished" w:eastAsia="Ricty Diminished" w:hAnsi="Ricty Diminished"/>
-          <w:szCs w:val="21"/>
-        </w:rPr>
-      </w:pPr>
-      <w:r>
-        <w:rPr>
-          <w:rFonts w:ascii="Ricty Diminished" w:eastAsia="Ricty Diminished" w:hAnsi="Ricty Diminished"/>
-          <w:szCs w:val="21"/>
-        </w:rPr>
-        <w:t xml:space="preserve">   </w:t>
-      </w:r>
-    </w:p>
-    <w:p>
-      <w:pPr>
-        <w:rPr>
-          <w:rFonts w:ascii="Ricty Diminished" w:eastAsia="Ricty Diminished" w:hAnsi="Ricty Diminished"/>
-          <w:szCs w:val="21"/>
-        </w:rPr>
-      </w:pPr>
-      <w:r>
-        <w:rPr>
-          <w:rFonts w:ascii="Ricty Diminished" w:eastAsia="Ricty Diminished" w:hAnsi="Ricty Diminished"/>
+          <w:rFonts w:ascii="ＭＳ ゴシック" w:eastAsia="ＭＳ ゴシック" w:hAnsi="ＭＳ ゴシック"/>
+          <w:b/>
+          <w:color w:val="FF0000"/>
+          <w:szCs w:val="21"/>
+        </w:rPr>
+      </w:pPr>
+      <w:r>
+        <w:rPr>
+          <w:rFonts w:ascii="ＭＳ ゴシック" w:eastAsia="ＭＳ ゴシック" w:hAnsi="ＭＳ ゴシック" w:hint="eastAsia"/>
+          <w:b/>
+          <w:color w:val="FF0000"/>
+          <w:szCs w:val="21"/>
+        </w:rPr>
+        <w:t>ステータス</w:t>
+      </w:r>
+    </w:p>
+    <w:p>
+      <w:pPr>
+        <w:rPr>
+          <w:rFonts w:ascii="ＭＳ ゴシック" w:eastAsia="ＭＳ ゴシック" w:hAnsi="ＭＳ ゴシック"/>
+          <w:szCs w:val="21"/>
+        </w:rPr>
+      </w:pPr>
+      <w:r>
+        <w:rPr>
+          <w:rFonts w:ascii="ＭＳ ゴシック" w:eastAsia="ＭＳ ゴシック" w:hAnsi="ＭＳ ゴシック"/>
           <w:b/>
           <w:szCs w:val="21"/>
         </w:rPr>
@@ -1825,13 +1677,13 @@
     <w:p>
       <w:pPr>
         <w:rPr>
-          <w:rFonts w:ascii="Ricty Diminished" w:eastAsia="Ricty Diminished" w:hAnsi="Ricty Diminished"/>
-          <w:szCs w:val="21"/>
-        </w:rPr>
-      </w:pPr>
-      <w:r>
-        <w:rPr>
-          <w:rFonts w:ascii="Ricty Diminished" w:eastAsia="Ricty Diminished" w:hAnsi="Ricty Diminished"/>
+          <w:rFonts w:ascii="ＭＳ ゴシック" w:eastAsia="ＭＳ ゴシック" w:hAnsi="ＭＳ ゴシック"/>
+          <w:szCs w:val="21"/>
+        </w:rPr>
+      </w:pPr>
+      <w:r>
+        <w:rPr>
+          <w:rFonts w:ascii="ＭＳ ゴシック" w:eastAsia="ＭＳ ゴシック" w:hAnsi="ＭＳ ゴシック"/>
           <w:b/>
           <w:szCs w:val="21"/>
         </w:rPr>
@@ -1841,22 +1693,22 @@
     <w:p>
       <w:pPr>
         <w:rPr>
-          <w:rFonts w:ascii="Ricty Diminished" w:eastAsia="Ricty Diminished" w:hAnsi="Ricty Diminished"/>
-          <w:szCs w:val="21"/>
-        </w:rPr>
-      </w:pPr>
-    </w:p>
-    <w:p>
-      <w:pPr>
-        <w:rPr>
-          <w:rFonts w:ascii="Ricty Diminished" w:eastAsia="Ricty Diminished" w:hAnsi="Ricty Diminished"/>
-          <w:b/>
-          <w:szCs w:val="21"/>
-        </w:rPr>
-      </w:pPr>
-      <w:r>
-        <w:rPr>
-          <w:rFonts w:ascii="Ricty Diminished" w:eastAsia="Ricty Diminished" w:hAnsi="Ricty Diminished"/>
+          <w:rFonts w:ascii="ＭＳ ゴシック" w:eastAsia="ＭＳ ゴシック" w:hAnsi="ＭＳ ゴシック"/>
+          <w:szCs w:val="21"/>
+        </w:rPr>
+      </w:pPr>
+    </w:p>
+    <w:p>
+      <w:pPr>
+        <w:rPr>
+          <w:rFonts w:ascii="ＭＳ ゴシック" w:eastAsia="ＭＳ ゴシック" w:hAnsi="ＭＳ ゴシック"/>
+          <w:b/>
+          <w:szCs w:val="21"/>
+        </w:rPr>
+      </w:pPr>
+      <w:r>
+        <w:rPr>
+          <w:rFonts w:ascii="ＭＳ ゴシック" w:eastAsia="ＭＳ ゴシック" w:hAnsi="ＭＳ ゴシック"/>
           <w:b/>
           <w:szCs w:val="21"/>
         </w:rPr>
@@ -1866,14 +1718,14 @@
     <w:p>
       <w:pPr>
         <w:rPr>
-          <w:rFonts w:ascii="Ricty Diminished" w:eastAsia="Ricty Diminished" w:hAnsi="Ricty Diminished"/>
-          <w:b/>
-          <w:szCs w:val="21"/>
-        </w:rPr>
-      </w:pPr>
-      <w:r>
-        <w:rPr>
-          <w:rFonts w:ascii="Ricty Diminished" w:eastAsia="Ricty Diminished" w:hAnsi="Ricty Diminished"/>
+          <w:rFonts w:ascii="ＭＳ ゴシック" w:eastAsia="ＭＳ ゴシック" w:hAnsi="ＭＳ ゴシック"/>
+          <w:b/>
+          <w:szCs w:val="21"/>
+        </w:rPr>
+      </w:pPr>
+      <w:r>
+        <w:rPr>
+          <w:rFonts w:ascii="ＭＳ ゴシック" w:eastAsia="ＭＳ ゴシック" w:hAnsi="ＭＳ ゴシック"/>
           <w:b/>
           <w:szCs w:val="21"/>
         </w:rPr>
@@ -1881,7 +1733,7 @@
       </w:r>
       <w:r>
         <w:rPr>
-          <w:rFonts w:ascii="Ricty Diminished" w:eastAsia="Ricty Diminished" w:hAnsi="Ricty Diminished"/>
+          <w:rFonts w:ascii="ＭＳ ゴシック" w:eastAsia="ＭＳ ゴシック" w:hAnsi="ＭＳ ゴシック"/>
           <w:b/>
           <w:szCs w:val="21"/>
         </w:rPr>
@@ -1890,7 +1742,7 @@
       </w:r>
       <w:r>
         <w:rPr>
-          <w:rFonts w:ascii="Ricty Diminished" w:eastAsia="Ricty Diminished" w:hAnsi="Ricty Diminished"/>
+          <w:rFonts w:ascii="ＭＳ ゴシック" w:eastAsia="ＭＳ ゴシック" w:hAnsi="ＭＳ ゴシック"/>
           <w:b/>
           <w:szCs w:val="21"/>
         </w:rPr>
@@ -1900,13 +1752,13 @@
     <w:p>
       <w:pPr>
         <w:rPr>
-          <w:rFonts w:ascii="Ricty Diminished" w:eastAsia="Ricty Diminished" w:hAnsi="Ricty Diminished"/>
-          <w:szCs w:val="21"/>
-        </w:rPr>
-      </w:pPr>
-      <w:r>
-        <w:rPr>
-          <w:rFonts w:ascii="Ricty Diminished" w:eastAsia="Ricty Diminished" w:hAnsi="Ricty Diminished"/>
+          <w:rFonts w:ascii="ＭＳ ゴシック" w:eastAsia="ＭＳ ゴシック" w:hAnsi="ＭＳ ゴシック"/>
+          <w:szCs w:val="21"/>
+        </w:rPr>
+      </w:pPr>
+      <w:r>
+        <w:rPr>
+          <w:rFonts w:ascii="ＭＳ ゴシック" w:eastAsia="ＭＳ ゴシック" w:hAnsi="ＭＳ ゴシック"/>
           <w:b/>
           <w:szCs w:val="21"/>
         </w:rPr>
@@ -1914,7 +1766,7 @@
       </w:r>
       <w:r>
         <w:rPr>
-          <w:rFonts w:ascii="Ricty Diminished" w:eastAsia="Ricty Diminished" w:hAnsi="Ricty Diminished"/>
+          <w:rFonts w:ascii="ＭＳ ゴシック" w:eastAsia="ＭＳ ゴシック" w:hAnsi="ＭＳ ゴシック"/>
           <w:b/>
           <w:szCs w:val="21"/>
         </w:rPr>
@@ -1923,7 +1775,7 @@
       </w:r>
       <w:r>
         <w:rPr>
-          <w:rFonts w:ascii="Ricty Diminished" w:eastAsia="Ricty Diminished" w:hAnsi="Ricty Diminished"/>
+          <w:rFonts w:ascii="ＭＳ ゴシック" w:eastAsia="ＭＳ ゴシック" w:hAnsi="ＭＳ ゴシック"/>
           <w:b/>
           <w:szCs w:val="21"/>
         </w:rPr>
@@ -1933,13 +1785,13 @@
     <w:p>
       <w:pPr>
         <w:rPr>
-          <w:rFonts w:ascii="Ricty Diminished" w:eastAsia="Ricty Diminished" w:hAnsi="Ricty Diminished"/>
-          <w:szCs w:val="21"/>
-        </w:rPr>
-      </w:pPr>
-      <w:r>
-        <w:rPr>
-          <w:rFonts w:ascii="Ricty Diminished" w:eastAsia="Ricty Diminished" w:hAnsi="Ricty Diminished"/>
+          <w:rFonts w:ascii="ＭＳ ゴシック" w:eastAsia="ＭＳ ゴシック" w:hAnsi="ＭＳ ゴシック"/>
+          <w:szCs w:val="21"/>
+        </w:rPr>
+      </w:pPr>
+      <w:r>
+        <w:rPr>
+          <w:rFonts w:ascii="ＭＳ ゴシック" w:eastAsia="ＭＳ ゴシック" w:hAnsi="ＭＳ ゴシック"/>
           <w:b/>
           <w:szCs w:val="21"/>
         </w:rPr>
@@ -1947,7 +1799,7 @@
       </w:r>
       <w:r>
         <w:rPr>
-          <w:rFonts w:ascii="Ricty Diminished" w:eastAsia="Ricty Diminished" w:hAnsi="Ricty Diminished"/>
+          <w:rFonts w:ascii="ＭＳ ゴシック" w:eastAsia="ＭＳ ゴシック" w:hAnsi="ＭＳ ゴシック"/>
           <w:b/>
           <w:szCs w:val="21"/>
         </w:rPr>
@@ -1956,7 +1808,7 @@
       </w:r>
       <w:r>
         <w:rPr>
-          <w:rFonts w:ascii="Ricty Diminished" w:eastAsia="Ricty Diminished" w:hAnsi="Ricty Diminished"/>
+          <w:rFonts w:ascii="ＭＳ ゴシック" w:eastAsia="ＭＳ ゴシック" w:hAnsi="ＭＳ ゴシック"/>
           <w:b/>
           <w:szCs w:val="21"/>
         </w:rPr>
@@ -1966,13 +1818,13 @@
     <w:p>
       <w:pPr>
         <w:rPr>
-          <w:rFonts w:ascii="Ricty Diminished" w:eastAsia="Ricty Diminished" w:hAnsi="Ricty Diminished"/>
-          <w:szCs w:val="21"/>
-        </w:rPr>
-      </w:pPr>
-      <w:r>
-        <w:rPr>
-          <w:rFonts w:ascii="Ricty Diminished" w:eastAsia="Ricty Diminished" w:hAnsi="Ricty Diminished"/>
+          <w:rFonts w:ascii="ＭＳ ゴシック" w:eastAsia="ＭＳ ゴシック" w:hAnsi="ＭＳ ゴシック"/>
+          <w:szCs w:val="21"/>
+        </w:rPr>
+      </w:pPr>
+      <w:r>
+        <w:rPr>
+          <w:rFonts w:ascii="ＭＳ ゴシック" w:eastAsia="ＭＳ ゴシック" w:hAnsi="ＭＳ ゴシック"/>
           <w:b/>
           <w:szCs w:val="21"/>
         </w:rPr>
@@ -1980,7 +1832,7 @@
       </w:r>
       <w:r>
         <w:rPr>
-          <w:rFonts w:ascii="Ricty Diminished" w:eastAsia="Ricty Diminished" w:hAnsi="Ricty Diminished"/>
+          <w:rFonts w:ascii="ＭＳ ゴシック" w:eastAsia="ＭＳ ゴシック" w:hAnsi="ＭＳ ゴシック"/>
           <w:b/>
           <w:szCs w:val="21"/>
         </w:rPr>
@@ -1989,7 +1841,7 @@
       </w:r>
       <w:r>
         <w:rPr>
-          <w:rFonts w:ascii="Ricty Diminished" w:eastAsia="Ricty Diminished" w:hAnsi="Ricty Diminished"/>
+          <w:rFonts w:ascii="ＭＳ ゴシック" w:eastAsia="ＭＳ ゴシック" w:hAnsi="ＭＳ ゴシック"/>
           <w:b/>
           <w:szCs w:val="21"/>
         </w:rPr>
@@ -1999,14 +1851,14 @@
     <w:p>
       <w:pPr>
         <w:rPr>
-          <w:rFonts w:ascii="Ricty Diminished" w:eastAsia="Ricty Diminished" w:hAnsi="Ricty Diminished"/>
-          <w:b/>
-          <w:szCs w:val="21"/>
-        </w:rPr>
-      </w:pPr>
-      <w:r>
-        <w:rPr>
-          <w:rFonts w:ascii="Ricty Diminished" w:eastAsia="Ricty Diminished" w:hAnsi="Ricty Diminished"/>
+          <w:rFonts w:ascii="ＭＳ ゴシック" w:eastAsia="ＭＳ ゴシック" w:hAnsi="ＭＳ ゴシック"/>
+          <w:b/>
+          <w:szCs w:val="21"/>
+        </w:rPr>
+      </w:pPr>
+      <w:r>
+        <w:rPr>
+          <w:rFonts w:ascii="ＭＳ ゴシック" w:eastAsia="ＭＳ ゴシック" w:hAnsi="ＭＳ ゴシック"/>
           <w:b/>
           <w:szCs w:val="21"/>
         </w:rPr>
@@ -2014,7 +1866,7 @@
       </w:r>
       <w:r>
         <w:rPr>
-          <w:rFonts w:ascii="Ricty Diminished" w:eastAsia="Ricty Diminished" w:hAnsi="Ricty Diminished"/>
+          <w:rFonts w:ascii="ＭＳ ゴシック" w:eastAsia="ＭＳ ゴシック" w:hAnsi="ＭＳ ゴシック"/>
           <w:b/>
           <w:szCs w:val="21"/>
         </w:rPr>
@@ -2023,7 +1875,7 @@
       </w:r>
       <w:r>
         <w:rPr>
-          <w:rFonts w:ascii="Ricty Diminished" w:eastAsia="Ricty Diminished" w:hAnsi="Ricty Diminished"/>
+          <w:rFonts w:ascii="ＭＳ ゴシック" w:eastAsia="ＭＳ ゴシック" w:hAnsi="ＭＳ ゴシック"/>
           <w:b/>
           <w:szCs w:val="21"/>
         </w:rPr>
@@ -2033,14 +1885,14 @@
     <w:p>
       <w:pPr>
         <w:rPr>
-          <w:rFonts w:ascii="Ricty Diminished" w:eastAsia="Ricty Diminished" w:hAnsi="Ricty Diminished"/>
-          <w:b/>
-          <w:szCs w:val="21"/>
-        </w:rPr>
-      </w:pPr>
-      <w:r>
-        <w:rPr>
-          <w:rFonts w:ascii="Ricty Diminished" w:eastAsia="Ricty Diminished" w:hAnsi="Ricty Diminished"/>
+          <w:rFonts w:ascii="ＭＳ ゴシック" w:eastAsia="ＭＳ ゴシック" w:hAnsi="ＭＳ ゴシック"/>
+          <w:b/>
+          <w:szCs w:val="21"/>
+        </w:rPr>
+      </w:pPr>
+      <w:r>
+        <w:rPr>
+          <w:rFonts w:ascii="ＭＳ ゴシック" w:eastAsia="ＭＳ ゴシック" w:hAnsi="ＭＳ ゴシック"/>
           <w:b/>
           <w:szCs w:val="21"/>
         </w:rPr>
@@ -2048,7 +1900,7 @@
       </w:r>
       <w:r>
         <w:rPr>
-          <w:rFonts w:ascii="Ricty Diminished" w:eastAsia="Ricty Diminished" w:hAnsi="Ricty Diminished"/>
+          <w:rFonts w:ascii="ＭＳ ゴシック" w:eastAsia="ＭＳ ゴシック" w:hAnsi="ＭＳ ゴシック"/>
           <w:b/>
           <w:szCs w:val="21"/>
         </w:rPr>
@@ -2057,7 +1909,7 @@
       </w:r>
       <w:r>
         <w:rPr>
-          <w:rFonts w:ascii="Ricty Diminished" w:eastAsia="Ricty Diminished" w:hAnsi="Ricty Diminished"/>
+          <w:rFonts w:ascii="ＭＳ ゴシック" w:eastAsia="ＭＳ ゴシック" w:hAnsi="ＭＳ ゴシック"/>
           <w:b/>
           <w:szCs w:val="21"/>
         </w:rPr>
@@ -2067,10 +1919,39 @@
     <w:p>
       <w:pPr>
         <w:rPr>
-          <w:rFonts w:ascii="Ricty Diminished" w:eastAsia="Ricty Diminished" w:hAnsi="Ricty Diminished"/>
-          <w:szCs w:val="21"/>
-        </w:rPr>
-      </w:pPr>
+          <w:rFonts w:ascii="ＭＳ ゴシック" w:eastAsia="ＭＳ ゴシック" w:hAnsi="ＭＳ ゴシック"/>
+          <w:b/>
+          <w:szCs w:val="21"/>
+        </w:rPr>
+      </w:pPr>
+    </w:p>
+    <w:p>
+      <w:pPr>
+        <w:rPr>
+          <w:rFonts w:ascii="ＭＳ ゴシック" w:eastAsia="ＭＳ ゴシック" w:hAnsi="ＭＳ ゴシック" w:hint="eastAsia"/>
+          <w:b/>
+          <w:szCs w:val="21"/>
+        </w:rPr>
+      </w:pPr>
+    </w:p>
+    <w:p>
+      <w:pPr>
+        <w:rPr>
+          <w:rFonts w:ascii="ＭＳ ゴシック" w:eastAsia="ＭＳ ゴシック" w:hAnsi="ＭＳ ゴシック"/>
+          <w:b/>
+          <w:color w:val="FF0000"/>
+          <w:szCs w:val="21"/>
+        </w:rPr>
+      </w:pPr>
+      <w:r>
+        <w:rPr>
+          <w:rFonts w:ascii="ＭＳ ゴシック" w:eastAsia="ＭＳ ゴシック" w:hAnsi="ＭＳ ゴシック" w:hint="eastAsia"/>
+          <w:b/>
+          <w:color w:val="FF0000"/>
+          <w:szCs w:val="21"/>
+        </w:rPr>
+        <w:t>リセット</w:t>
+      </w:r>
     </w:p>
     <w:p>
       <w:pPr>
@@ -2080,13 +1961,13 @@
         <w:ind w:left="113"/>
         <w:jc w:val="left"/>
         <w:rPr>
-          <w:rFonts w:ascii="Ricty Diminished" w:eastAsia="Ricty Diminished" w:hAnsi="Ricty Diminished"/>
-          <w:szCs w:val="21"/>
-        </w:rPr>
-      </w:pPr>
-      <w:r>
-        <w:rPr>
-          <w:rFonts w:ascii="Ricty Diminished" w:eastAsia="Ricty Diminished" w:hAnsi="Ricty Diminished"/>
+          <w:rFonts w:ascii="ＭＳ ゴシック" w:eastAsia="ＭＳ ゴシック" w:hAnsi="ＭＳ ゴシック"/>
+          <w:szCs w:val="21"/>
+        </w:rPr>
+      </w:pPr>
+      <w:r>
+        <w:rPr>
+          <w:rFonts w:ascii="ＭＳ ゴシック" w:eastAsia="ＭＳ ゴシック" w:hAnsi="ＭＳ ゴシック"/>
           <w:b/>
           <w:szCs w:val="21"/>
         </w:rPr>
@@ -2094,7 +1975,7 @@
       </w:r>
       <w:r>
         <w:rPr>
-          <w:rFonts w:ascii="Ricty Diminished" w:eastAsia="Ricty Diminished" w:hAnsi="Ricty Diminished"/>
+          <w:rFonts w:ascii="ＭＳ ゴシック" w:eastAsia="ＭＳ ゴシック" w:hAnsi="ＭＳ ゴシック"/>
           <w:b/>
           <w:szCs w:val="21"/>
         </w:rPr>
@@ -2102,7 +1983,7 @@
       </w:r>
       <w:r>
         <w:rPr>
-          <w:rFonts w:ascii="Ricty Diminished" w:eastAsia="Ricty Diminished" w:hAnsi="Ricty Diminished"/>
+          <w:rFonts w:ascii="ＭＳ ゴシック" w:eastAsia="ＭＳ ゴシック" w:hAnsi="ＭＳ ゴシック"/>
           <w:szCs w:val="21"/>
         </w:rPr>
         <w:t>全インデックスを取り消す</w:t>
@@ -2116,13 +1997,13 @@
         <w:ind w:left="113"/>
         <w:jc w:val="left"/>
         <w:rPr>
-          <w:rFonts w:ascii="Ricty Diminished" w:eastAsia="Ricty Diminished" w:hAnsi="Ricty Diminished"/>
-          <w:szCs w:val="21"/>
-        </w:rPr>
-      </w:pPr>
-      <w:r>
-        <w:rPr>
-          <w:rFonts w:ascii="Ricty Diminished" w:eastAsia="Ricty Diminished" w:hAnsi="Ricty Diminished"/>
+          <w:rFonts w:ascii="ＭＳ ゴシック" w:eastAsia="ＭＳ ゴシック" w:hAnsi="ＭＳ ゴシック"/>
+          <w:szCs w:val="21"/>
+        </w:rPr>
+      </w:pPr>
+      <w:r>
+        <w:rPr>
+          <w:rFonts w:ascii="ＭＳ ゴシック" w:eastAsia="ＭＳ ゴシック" w:hAnsi="ＭＳ ゴシック"/>
           <w:b/>
           <w:szCs w:val="21"/>
         </w:rPr>
@@ -2130,7 +2011,7 @@
       </w:r>
       <w:r>
         <w:rPr>
-          <w:rFonts w:ascii="Ricty Diminished" w:eastAsia="Ricty Diminished" w:hAnsi="Ricty Diminished"/>
+          <w:rFonts w:ascii="ＭＳ ゴシック" w:eastAsia="ＭＳ ゴシック" w:hAnsi="ＭＳ ゴシック"/>
           <w:b/>
           <w:szCs w:val="21"/>
         </w:rPr>
@@ -2138,7 +2019,7 @@
       </w:r>
       <w:r>
         <w:rPr>
-          <w:rFonts w:ascii="Ricty Diminished" w:eastAsia="Ricty Diminished" w:hAnsi="Ricty Diminished"/>
+          <w:rFonts w:ascii="ＭＳ ゴシック" w:eastAsia="ＭＳ ゴシック" w:hAnsi="ＭＳ ゴシック"/>
           <w:szCs w:val="21"/>
         </w:rPr>
         <w:t>&lt;file&gt;をインデックスから削除</w:t>
@@ -2152,13 +2033,13 @@
         <w:ind w:left="113"/>
         <w:jc w:val="left"/>
         <w:rPr>
-          <w:rFonts w:ascii="Ricty Diminished" w:eastAsia="Ricty Diminished" w:hAnsi="Ricty Diminished"/>
-          <w:szCs w:val="21"/>
-        </w:rPr>
-      </w:pPr>
-      <w:r>
-        <w:rPr>
-          <w:rFonts w:ascii="Ricty Diminished" w:eastAsia="Ricty Diminished" w:hAnsi="Ricty Diminished"/>
+          <w:rFonts w:ascii="ＭＳ ゴシック" w:eastAsia="ＭＳ ゴシック" w:hAnsi="ＭＳ ゴシック"/>
+          <w:szCs w:val="21"/>
+        </w:rPr>
+      </w:pPr>
+      <w:r>
+        <w:rPr>
+          <w:rFonts w:ascii="ＭＳ ゴシック" w:eastAsia="ＭＳ ゴシック" w:hAnsi="ＭＳ ゴシック"/>
           <w:b/>
           <w:szCs w:val="21"/>
         </w:rPr>
@@ -2166,7 +2047,7 @@
       </w:r>
       <w:r>
         <w:rPr>
-          <w:rFonts w:ascii="Ricty Diminished" w:eastAsia="Ricty Diminished" w:hAnsi="Ricty Diminished"/>
+          <w:rFonts w:ascii="ＭＳ ゴシック" w:eastAsia="ＭＳ ゴシック" w:hAnsi="ＭＳ ゴシック"/>
           <w:b/>
           <w:szCs w:val="21"/>
         </w:rPr>
@@ -2174,7 +2055,7 @@
       </w:r>
       <w:r>
         <w:rPr>
-          <w:rFonts w:ascii="Ricty Diminished" w:eastAsia="Ricty Diminished" w:hAnsi="Ricty Diminished"/>
+          <w:rFonts w:ascii="ＭＳ ゴシック" w:eastAsia="ＭＳ ゴシック" w:hAnsi="ＭＳ ゴシック"/>
           <w:szCs w:val="21"/>
         </w:rPr>
         <w:t>インデックスも作業ツリーも最新コミットに戻す</w:t>
@@ -2188,22 +2069,21 @@
         <w:ind w:left="113"/>
         <w:jc w:val="left"/>
         <w:rPr>
-          <w:rFonts w:ascii="Ricty Diminished" w:eastAsia="Ricty Diminished" w:hAnsi="Ricty Diminished"/>
-          <w:szCs w:val="21"/>
-        </w:rPr>
-      </w:pPr>
-      <w:r>
-        <w:rPr>
-          <w:rFonts w:ascii="Ricty Diminished" w:eastAsia="Ricty Diminished" w:hAnsi="Ricty Diminished"/>
-          <w:b/>
-          <w:szCs w:val="21"/>
-        </w:rPr>
-        <w:t>git reset --hard HEAD</w:t>
-      </w:r>
-      <w:r>
-        <w:rPr>
-          <w:rFonts w:ascii="Ricty Diminished" w:eastAsia="Ricty Diminished" w:hAnsi="Ricty Diminished"/>
-          <w:b/>
+          <w:rFonts w:ascii="ＭＳ ゴシック" w:eastAsia="ＭＳ ゴシック" w:hAnsi="ＭＳ ゴシック"/>
+          <w:szCs w:val="21"/>
+        </w:rPr>
+      </w:pPr>
+      <w:r>
+        <w:rPr>
+          <w:rFonts w:ascii="ＭＳ ゴシック" w:eastAsia="ＭＳ ゴシック" w:hAnsi="ＭＳ ゴシック"/>
+          <w:b/>
+          <w:szCs w:val="21"/>
+        </w:rPr>
+        <w:t>git reset --hard &lt;commit id&gt;</w:t>
+      </w:r>
+      <w:r>
+        <w:rPr>
+          <w:rFonts w:ascii="ＭＳ ゴシック" w:eastAsia="ＭＳ ゴシック" w:hAnsi="ＭＳ ゴシック"/>
           <w:szCs w:val="21"/>
         </w:rPr>
         <w:tab/>
@@ -2211,66 +2091,51 @@
     </w:p>
     <w:p>
       <w:pPr>
-        <w:tabs>
-          <w:tab w:val="left" w:pos="3177"/>
-        </w:tabs>
-        <w:ind w:left="113"/>
-        <w:jc w:val="left"/>
-        <w:rPr>
-          <w:rFonts w:ascii="Ricty Diminished" w:eastAsia="Ricty Diminished" w:hAnsi="Ricty Diminished"/>
-          <w:szCs w:val="21"/>
-        </w:rPr>
-      </w:pPr>
-      <w:r>
-        <w:rPr>
-          <w:rFonts w:ascii="Ricty Diminished" w:eastAsia="Ricty Diminished" w:hAnsi="Ricty Diminished"/>
-          <w:b/>
-          <w:szCs w:val="21"/>
-        </w:rPr>
-        <w:t>git reset --hard &lt;commit id&gt;</w:t>
-      </w:r>
-      <w:r>
-        <w:rPr>
-          <w:rFonts w:ascii="Ricty Diminished" w:eastAsia="Ricty Diminished" w:hAnsi="Ricty Diminished"/>
-          <w:szCs w:val="21"/>
-        </w:rPr>
-        <w:tab/>
-      </w:r>
-    </w:p>
-    <w:p>
-      <w:pPr>
-        <w:rPr>
-          <w:rFonts w:ascii="Ricty Diminished" w:eastAsia="Ricty Diminished" w:hAnsi="Ricty Diminished"/>
-          <w:szCs w:val="21"/>
-        </w:rPr>
-      </w:pPr>
-    </w:p>
-    <w:p>
-      <w:pPr>
-        <w:rPr>
-          <w:rFonts w:ascii="Ricty Diminished" w:eastAsia="Ricty Diminished" w:hAnsi="Ricty Diminished"/>
-          <w:szCs w:val="21"/>
-        </w:rPr>
-      </w:pPr>
-    </w:p>
-    <w:p>
-      <w:pPr>
-        <w:rPr>
-          <w:rFonts w:ascii="Ricty Diminished" w:eastAsia="Ricty Diminished" w:hAnsi="Ricty Diminished"/>
-          <w:szCs w:val="21"/>
-        </w:rPr>
-      </w:pPr>
-    </w:p>
-    <w:p>
-      <w:pPr>
-        <w:rPr>
-          <w:rFonts w:ascii="Ricty Diminished" w:eastAsia="Ricty Diminished" w:hAnsi="Ricty Diminished"/>
-          <w:szCs w:val="21"/>
-        </w:rPr>
-      </w:pPr>
-      <w:r>
-        <w:rPr>
-          <w:rFonts w:ascii="Ricty Diminished" w:eastAsia="Ricty Diminished" w:hAnsi="Ricty Diminished"/>
+        <w:rPr>
+          <w:rFonts w:ascii="ＭＳ ゴシック" w:eastAsia="ＭＳ ゴシック" w:hAnsi="ＭＳ ゴシック"/>
+          <w:szCs w:val="21"/>
+        </w:rPr>
+      </w:pPr>
+    </w:p>
+    <w:p>
+      <w:pPr>
+        <w:rPr>
+          <w:rFonts w:ascii="ＭＳ ゴシック" w:eastAsia="ＭＳ ゴシック" w:hAnsi="ＭＳ ゴシック" w:hint="eastAsia"/>
+          <w:szCs w:val="21"/>
+        </w:rPr>
+      </w:pPr>
+    </w:p>
+    <w:p>
+      <w:pPr>
+        <w:shd w:val="clear" w:color="4472C4" w:themeColor="accent1" w:fill="auto"/>
+        <w:rPr>
+          <w:rFonts w:ascii="ＭＳ ゴシック" w:eastAsia="ＭＳ ゴシック" w:hAnsi="ＭＳ ゴシック"/>
+          <w:b/>
+          <w:color w:val="FF0000"/>
+          <w:szCs w:val="21"/>
+        </w:rPr>
+      </w:pPr>
+      <w:r>
+        <w:rPr>
+          <w:rFonts w:ascii="ＭＳ ゴシック" w:eastAsia="ＭＳ ゴシック" w:hAnsi="ＭＳ ゴシック" w:cs="ＭＳ 明朝" w:hint="eastAsia"/>
+          <w:b/>
+          <w:color w:val="FF0000"/>
+          <w:szCs w:val="21"/>
+        </w:rPr>
+        <w:lastRenderedPageBreak/>
+        <w:t>ブランチ</w:t>
+      </w:r>
+    </w:p>
+    <w:p>
+      <w:pPr>
+        <w:rPr>
+          <w:rFonts w:ascii="ＭＳ ゴシック" w:eastAsia="ＭＳ ゴシック" w:hAnsi="ＭＳ ゴシック"/>
+          <w:szCs w:val="21"/>
+        </w:rPr>
+      </w:pPr>
+      <w:r>
+        <w:rPr>
+          <w:rFonts w:ascii="ＭＳ ゴシック" w:eastAsia="ＭＳ ゴシック" w:hAnsi="ＭＳ ゴシック"/>
           <w:b/>
           <w:szCs w:val="21"/>
         </w:rPr>
@@ -2278,7 +2143,7 @@
       </w:r>
       <w:r>
         <w:rPr>
-          <w:rFonts w:ascii="Ricty Diminished" w:eastAsia="Ricty Diminished" w:hAnsi="Ricty Diminished"/>
+          <w:rFonts w:ascii="ＭＳ ゴシック" w:eastAsia="ＭＳ ゴシック" w:hAnsi="ＭＳ ゴシック"/>
           <w:szCs w:val="21"/>
         </w:rPr>
         <w:tab/>
@@ -2288,13 +2153,13 @@
     <w:p>
       <w:pPr>
         <w:rPr>
-          <w:rFonts w:ascii="Ricty Diminished" w:eastAsia="Ricty Diminished" w:hAnsi="Ricty Diminished"/>
-          <w:szCs w:val="21"/>
-        </w:rPr>
-      </w:pPr>
-      <w:r>
-        <w:rPr>
-          <w:rFonts w:ascii="Ricty Diminished" w:eastAsia="Ricty Diminished" w:hAnsi="Ricty Diminished"/>
+          <w:rFonts w:ascii="ＭＳ ゴシック" w:eastAsia="ＭＳ ゴシック" w:hAnsi="ＭＳ ゴシック"/>
+          <w:szCs w:val="21"/>
+        </w:rPr>
+      </w:pPr>
+      <w:r>
+        <w:rPr>
+          <w:rFonts w:ascii="ＭＳ ゴシック" w:eastAsia="ＭＳ ゴシック" w:hAnsi="ＭＳ ゴシック"/>
           <w:b/>
           <w:szCs w:val="21"/>
         </w:rPr>
@@ -2302,7 +2167,7 @@
       </w:r>
       <w:r>
         <w:rPr>
-          <w:rFonts w:ascii="Ricty Diminished" w:eastAsia="Ricty Diminished" w:hAnsi="Ricty Diminished"/>
+          <w:rFonts w:ascii="ＭＳ ゴシック" w:eastAsia="ＭＳ ゴシック" w:hAnsi="ＭＳ ゴシック"/>
           <w:szCs w:val="21"/>
         </w:rPr>
         <w:tab/>
@@ -2312,13 +2177,13 @@
     <w:p>
       <w:pPr>
         <w:rPr>
-          <w:rFonts w:ascii="Ricty Diminished" w:eastAsia="Ricty Diminished" w:hAnsi="Ricty Diminished"/>
-          <w:szCs w:val="21"/>
-        </w:rPr>
-      </w:pPr>
-      <w:r>
-        <w:rPr>
-          <w:rFonts w:ascii="Ricty Diminished" w:eastAsia="Ricty Diminished" w:hAnsi="Ricty Diminished"/>
+          <w:rFonts w:ascii="ＭＳ ゴシック" w:eastAsia="ＭＳ ゴシック" w:hAnsi="ＭＳ ゴシック"/>
+          <w:szCs w:val="21"/>
+        </w:rPr>
+      </w:pPr>
+      <w:r>
+        <w:rPr>
+          <w:rFonts w:ascii="ＭＳ ゴシック" w:eastAsia="ＭＳ ゴシック" w:hAnsi="ＭＳ ゴシック"/>
           <w:b/>
           <w:szCs w:val="21"/>
         </w:rPr>
@@ -2326,21 +2191,195 @@
       </w:r>
       <w:r>
         <w:rPr>
-          <w:rFonts w:ascii="Ricty Diminished" w:eastAsia="Ricty Diminished" w:hAnsi="Ricty Diminished"/>
+          <w:rFonts w:ascii="ＭＳ ゴシック" w:eastAsia="ＭＳ ゴシック" w:hAnsi="ＭＳ ゴシック"/>
           <w:szCs w:val="21"/>
         </w:rPr>
         <w:tab/>
         <w:t>ローカルブランチとリモート追跡ブランチを表示</w:t>
       </w:r>
     </w:p>
-    <w:p>
-      <w:pPr>
-        <w:rPr>
-          <w:rFonts w:ascii="Ricty Diminished" w:eastAsia="Ricty Diminished" w:hAnsi="Ricty Diminished"/>
-          <w:szCs w:val="21"/>
-        </w:rPr>
-      </w:pPr>
-    </w:p>
+    <w:tbl>
+      <w:tblPr>
+        <w:tblStyle w:val="a5"/>
+        <w:tblW w:w="0" w:type="auto"/>
+        <w:tblLook w:val="04A0" w:firstRow="1" w:lastRow="0" w:firstColumn="1" w:lastColumn="0" w:noHBand="0" w:noVBand="1"/>
+      </w:tblPr>
+      <w:tblGrid>
+        <w:gridCol w:w="2547"/>
+        <w:gridCol w:w="7909"/>
+      </w:tblGrid>
+      <w:tr>
+        <w:trPr>
+          <w:trHeight w:val="1090"/>
+        </w:trPr>
+        <w:tc>
+          <w:tcPr>
+            <w:tcW w:w="2547" w:type="dxa"/>
+          </w:tcPr>
+          <w:p>
+            <w:pPr>
+              <w:rPr>
+                <w:rFonts w:ascii="ＭＳ ゴシック" w:eastAsia="ＭＳ ゴシック" w:hAnsi="ＭＳ ゴシック"/>
+                <w:b/>
+                <w:szCs w:val="21"/>
+              </w:rPr>
+            </w:pPr>
+            <w:r>
+              <w:rPr>
+                <w:rFonts w:ascii="ＭＳ ゴシック" w:eastAsia="ＭＳ ゴシック" w:hAnsi="ＭＳ ゴシック" w:hint="eastAsia"/>
+                <w:b/>
+                <w:szCs w:val="21"/>
+              </w:rPr>
+              <w:t>g</w:t>
+            </w:r>
+            <w:r>
+              <w:rPr>
+                <w:rFonts w:ascii="ＭＳ ゴシック" w:eastAsia="ＭＳ ゴシック" w:hAnsi="ＭＳ ゴシック"/>
+                <w:b/>
+                <w:szCs w:val="21"/>
+              </w:rPr>
+              <w:t>it branch &lt;branch&gt;</w:t>
+            </w:r>
+          </w:p>
+        </w:tc>
+        <w:tc>
+          <w:tcPr>
+            <w:tcW w:w="7909" w:type="dxa"/>
+          </w:tcPr>
+          <w:p>
+            <w:pPr>
+              <w:rPr>
+                <w:rFonts w:ascii="ＭＳ ゴシック" w:eastAsia="ＭＳ ゴシック" w:hAnsi="ＭＳ ゴシック"/>
+                <w:szCs w:val="21"/>
+              </w:rPr>
+            </w:pPr>
+            <w:bookmarkStart w:id="0" w:name="_GoBack"/>
+            <w:bookmarkEnd w:id="0"/>
+            <w:r>
+              <w:rPr>
+                <w:rFonts w:ascii="ＭＳ ゴシック" w:eastAsia="ＭＳ ゴシック" w:hAnsi="ＭＳ ゴシック" w:hint="eastAsia"/>
+                <w:szCs w:val="21"/>
+              </w:rPr>
+              <w:t>現在のブランチを起点に新しいブランチを作成する。</w:t>
+            </w:r>
+          </w:p>
+          <w:p>
+            <w:pPr>
+              <w:jc w:val="left"/>
+              <w:rPr>
+                <w:rFonts w:ascii="ＭＳ ゴシック" w:eastAsia="ＭＳ ゴシック" w:hAnsi="ＭＳ ゴシック"/>
+                <w:szCs w:val="21"/>
+              </w:rPr>
+            </w:pPr>
+            <w:r>
+              <w:rPr>
+                <w:rFonts w:ascii="ＭＳ ゴシック" w:eastAsia="ＭＳ ゴシック" w:hAnsi="ＭＳ ゴシック" w:hint="eastAsia"/>
+                <w:szCs w:val="21"/>
+              </w:rPr>
+              <w:t>リモートブランチ、もしくはリモート追跡ブランチに同名のブランチがあっても無関係のブランチが作成される</w:t>
+            </w:r>
+          </w:p>
+        </w:tc>
+      </w:tr>
+      <w:tr>
+        <w:tc>
+          <w:tcPr>
+            <w:tcW w:w="2547" w:type="dxa"/>
+            <w:vMerge w:val="restart"/>
+          </w:tcPr>
+          <w:p>
+            <w:pPr>
+              <w:jc w:val="left"/>
+              <w:rPr>
+                <w:rFonts w:ascii="ＭＳ ゴシック" w:eastAsia="ＭＳ ゴシック" w:hAnsi="ＭＳ ゴシック"/>
+                <w:szCs w:val="21"/>
+              </w:rPr>
+            </w:pPr>
+            <w:r>
+              <w:rPr>
+                <w:rFonts w:ascii="ＭＳ ゴシック" w:eastAsia="ＭＳ ゴシック" w:hAnsi="ＭＳ ゴシック"/>
+                <w:b/>
+                <w:szCs w:val="21"/>
+              </w:rPr>
+              <w:t>git checkout &lt;branch&gt;</w:t>
+            </w:r>
+          </w:p>
+        </w:tc>
+        <w:tc>
+          <w:tcPr>
+            <w:tcW w:w="7909" w:type="dxa"/>
+          </w:tcPr>
+          <w:p>
+            <w:pPr>
+              <w:jc w:val="left"/>
+              <w:rPr>
+                <w:rFonts w:ascii="ＭＳ ゴシック" w:eastAsia="ＭＳ ゴシック" w:hAnsi="ＭＳ ゴシック"/>
+                <w:szCs w:val="21"/>
+              </w:rPr>
+            </w:pPr>
+            <w:r>
+              <w:rPr>
+                <w:rFonts w:ascii="ＭＳ ゴシック" w:eastAsia="ＭＳ ゴシック" w:hAnsi="ＭＳ ゴシック"/>
+                <w:szCs w:val="21"/>
+              </w:rPr>
+              <w:t>1.ブランチの切り替え</w:t>
+            </w:r>
+          </w:p>
+        </w:tc>
+      </w:tr>
+      <w:tr>
+        <w:tc>
+          <w:tcPr>
+            <w:tcW w:w="2547" w:type="dxa"/>
+            <w:vMerge/>
+          </w:tcPr>
+          <w:p>
+            <w:pPr>
+              <w:jc w:val="left"/>
+              <w:rPr>
+                <w:rFonts w:ascii="ＭＳ ゴシック" w:eastAsia="ＭＳ ゴシック" w:hAnsi="ＭＳ ゴシック"/>
+                <w:szCs w:val="21"/>
+              </w:rPr>
+            </w:pPr>
+          </w:p>
+        </w:tc>
+        <w:tc>
+          <w:tcPr>
+            <w:tcW w:w="7909" w:type="dxa"/>
+          </w:tcPr>
+          <w:p>
+            <w:pPr>
+              <w:jc w:val="left"/>
+              <w:rPr>
+                <w:rFonts w:ascii="ＭＳ ゴシック" w:eastAsia="ＭＳ ゴシック" w:hAnsi="ＭＳ ゴシック"/>
+                <w:szCs w:val="21"/>
+              </w:rPr>
+            </w:pPr>
+            <w:r>
+              <w:rPr>
+                <w:rFonts w:ascii="ＭＳ ゴシック" w:eastAsia="ＭＳ ゴシック" w:hAnsi="ＭＳ ゴシック"/>
+                <w:szCs w:val="21"/>
+              </w:rPr>
+              <w:t>2.</w:t>
+            </w:r>
+            <w:r>
+              <w:rPr>
+                <w:rFonts w:ascii="ＭＳ ゴシック" w:eastAsia="ＭＳ ゴシック" w:hAnsi="ＭＳ ゴシック" w:hint="eastAsia"/>
+                <w:szCs w:val="21"/>
+              </w:rPr>
+              <w:t>同名の</w:t>
+            </w:r>
+            <w:r>
+              <w:rPr>
+                <w:rFonts w:ascii="ＭＳ ゴシック" w:eastAsia="ＭＳ ゴシック" w:hAnsi="ＭＳ ゴシック"/>
+                <w:szCs w:val="21"/>
+              </w:rPr>
+              <w:t>リモート追跡ブランチがあればそれを起点にローカルブランチを作成</w:t>
+            </w:r>
+          </w:p>
+        </w:tc>
+      </w:tr>
+    </w:tbl>
     <w:p>
       <w:pPr>
         <w:tabs>
@@ -2348,75 +2387,1256 @@
         </w:tabs>
         <w:jc w:val="left"/>
         <w:rPr>
-          <w:rFonts w:ascii="Ricty Diminished" w:eastAsia="Ricty Diminished" w:hAnsi="Ricty Diminished"/>
-          <w:szCs w:val="21"/>
-        </w:rPr>
-      </w:pPr>
-      <w:r>
-        <w:rPr>
-          <w:rFonts w:ascii="Ricty Diminished" w:eastAsia="Ricty Diminished" w:hAnsi="Ricty Diminished"/>
-          <w:b/>
-          <w:szCs w:val="21"/>
-        </w:rPr>
-        <w:t>git checkout &lt;branch&gt;</w:t>
-      </w:r>
-      <w:r>
-        <w:rPr>
-          <w:rFonts w:ascii="Ricty Diminished" w:eastAsia="Ricty Diminished" w:hAnsi="Ricty Diminished"/>
-          <w:szCs w:val="21"/>
-        </w:rPr>
-        <w:tab/>
-        <w:t>1.ブランチの切り替え</w:t>
-      </w:r>
-    </w:p>
-    <w:p>
-      <w:pPr>
-        <w:tabs>
-          <w:tab w:val="left" w:pos="2623"/>
-        </w:tabs>
-        <w:ind w:left="113"/>
+          <w:rFonts w:ascii="ＭＳ ゴシック" w:eastAsia="ＭＳ ゴシック" w:hAnsi="ＭＳ ゴシック"/>
+          <w:szCs w:val="21"/>
+        </w:rPr>
+      </w:pPr>
+    </w:p>
+    <w:p>
+      <w:pPr>
+        <w:rPr>
+          <w:rFonts w:ascii="ＭＳ ゴシック" w:eastAsia="ＭＳ ゴシック" w:hAnsi="ＭＳ ゴシック"/>
+          <w:b/>
+          <w:szCs w:val="21"/>
+        </w:rPr>
+      </w:pPr>
+      <w:r>
+        <w:rPr>
+          <w:rFonts w:ascii="ＭＳ ゴシック" w:eastAsia="ＭＳ ゴシック" w:hAnsi="ＭＳ ゴシック"/>
+          <w:b/>
+          <w:szCs w:val="21"/>
+        </w:rPr>
+        <w:t>git checkout -- &lt;file&gt;</w:t>
+      </w:r>
+    </w:p>
+    <w:p>
+      <w:pPr>
+        <w:rPr>
+          <w:rFonts w:ascii="ＭＳ ゴシック" w:eastAsia="ＭＳ ゴシック" w:hAnsi="ＭＳ ゴシック"/>
+          <w:b/>
+          <w:szCs w:val="21"/>
+        </w:rPr>
+      </w:pPr>
+    </w:p>
+    <w:p>
+      <w:pPr>
+        <w:rPr>
+          <w:rFonts w:ascii="ＭＳ ゴシック" w:eastAsia="ＭＳ ゴシック" w:hAnsi="ＭＳ ゴシック"/>
+          <w:b/>
+          <w:color w:val="FF0000"/>
+          <w:szCs w:val="21"/>
+        </w:rPr>
+      </w:pPr>
+      <w:r>
+        <w:rPr>
+          <w:rFonts w:ascii="ＭＳ ゴシック" w:eastAsia="ＭＳ ゴシック" w:hAnsi="ＭＳ ゴシック" w:hint="eastAsia"/>
+          <w:b/>
+          <w:color w:val="FF0000"/>
+          <w:szCs w:val="21"/>
+        </w:rPr>
+        <w:t>クローン</w:t>
+      </w:r>
+    </w:p>
+    <w:p>
+      <w:pPr>
+        <w:rPr>
+          <w:rFonts w:ascii="ＭＳ ゴシック" w:eastAsia="ＭＳ ゴシック" w:hAnsi="ＭＳ ゴシック"/>
+          <w:b/>
+          <w:szCs w:val="21"/>
+        </w:rPr>
+      </w:pPr>
+      <w:r>
+        <w:rPr>
+          <w:rFonts w:ascii="ＭＳ ゴシック" w:eastAsia="ＭＳ ゴシック" w:hAnsi="ＭＳ ゴシック"/>
+          <w:b/>
+          <w:szCs w:val="21"/>
+        </w:rPr>
+        <w:t>git clone</w:t>
+      </w:r>
+    </w:p>
+    <w:p>
+      <w:pPr>
+        <w:rPr>
+          <w:rFonts w:ascii="ＭＳ ゴシック" w:eastAsia="ＭＳ ゴシック" w:hAnsi="ＭＳ ゴシック"/>
+          <w:b/>
+          <w:szCs w:val="21"/>
+        </w:rPr>
+      </w:pPr>
+      <w:r>
+        <w:rPr>
+          <w:rFonts w:ascii="ＭＳ ゴシック" w:eastAsia="ＭＳ ゴシック" w:hAnsi="ＭＳ ゴシック"/>
+          <w:b/>
+          <w:szCs w:val="21"/>
+        </w:rPr>
+        <w:t>git clone -b &lt;branch&gt;</w:t>
+      </w:r>
+    </w:p>
+    <w:p>
+      <w:pPr>
+        <w:rPr>
+          <w:rFonts w:ascii="ＭＳ ゴシック" w:eastAsia="ＭＳ ゴシック" w:hAnsi="ＭＳ ゴシック"/>
+          <w:szCs w:val="21"/>
+        </w:rPr>
+      </w:pPr>
+    </w:p>
+    <w:p>
+      <w:pPr>
+        <w:rPr>
+          <w:rFonts w:ascii="ＭＳ ゴシック" w:eastAsia="ＭＳ ゴシック" w:hAnsi="ＭＳ ゴシック"/>
+          <w:b/>
+          <w:szCs w:val="21"/>
+        </w:rPr>
+      </w:pPr>
+      <w:r>
+        <w:rPr>
+          <w:rFonts w:ascii="ＭＳ ゴシック" w:eastAsia="ＭＳ ゴシック" w:hAnsi="ＭＳ ゴシック" w:hint="eastAsia"/>
+          <w:b/>
+          <w:color w:val="FF0000"/>
+          <w:szCs w:val="21"/>
+        </w:rPr>
+        <w:t>エラー</w:t>
+      </w:r>
+      <w:r>
+        <w:rPr>
+          <w:rFonts w:ascii="ＭＳ ゴシック" w:eastAsia="ＭＳ ゴシック" w:hAnsi="ＭＳ ゴシック"/>
+          <w:b/>
+          <w:color w:val="FF0000"/>
+          <w:szCs w:val="21"/>
+        </w:rPr>
+        <w:t xml:space="preserve">  </w:t>
+      </w:r>
+      <w:r>
+        <w:rPr>
+          <w:rFonts w:ascii="ＭＳ ゴシック" w:eastAsia="ＭＳ ゴシック" w:hAnsi="ＭＳ ゴシック"/>
+          <w:b/>
+          <w:szCs w:val="21"/>
+        </w:rPr>
+        <w:t xml:space="preserve">  </w:t>
+      </w:r>
+    </w:p>
+    <w:p>
+      <w:pPr>
+        <w:rPr>
+          <w:rFonts w:ascii="ＭＳ ゴシック" w:eastAsia="ＭＳ ゴシック" w:hAnsi="ＭＳ ゴシック"/>
+          <w:szCs w:val="21"/>
+        </w:rPr>
+      </w:pPr>
+      <w:r>
+        <w:rPr>
+          <w:rFonts w:ascii="ＭＳ ゴシック" w:eastAsia="ＭＳ ゴシック" w:hAnsi="ＭＳ ゴシック" w:hint="eastAsia"/>
+          <w:szCs w:val="21"/>
+        </w:rPr>
+        <w:t>・</w:t>
+      </w:r>
+      <w:r>
+        <w:rPr>
+          <w:rFonts w:ascii="ＭＳ ゴシック" w:eastAsia="ＭＳ ゴシック" w:hAnsi="ＭＳ ゴシック"/>
+          <w:szCs w:val="21"/>
+        </w:rPr>
+        <w:t xml:space="preserve">SSL証明書エラー    </w:t>
+      </w:r>
+      <w:r>
+        <w:rPr>
+          <w:rFonts w:ascii="ＭＳ ゴシック" w:eastAsia="ＭＳ ゴシック" w:hAnsi="ＭＳ ゴシック"/>
+          <w:b/>
+          <w:szCs w:val="21"/>
+        </w:rPr>
+        <w:t>git config --global http.sslVerify false</w:t>
+      </w:r>
+      <w:r>
+        <w:rPr>
+          <w:rFonts w:ascii="ＭＳ ゴシック" w:eastAsia="ＭＳ ゴシック" w:hAnsi="ＭＳ ゴシック"/>
+          <w:szCs w:val="21"/>
+        </w:rPr>
+        <w:t xml:space="preserve">    </w:t>
+      </w:r>
+    </w:p>
+    <w:p>
+      <w:pPr>
+        <w:rPr>
+          <w:rFonts w:ascii="ＭＳ ゴシック" w:eastAsia="ＭＳ ゴシック" w:hAnsi="ＭＳ ゴシック"/>
+          <w:szCs w:val="21"/>
+        </w:rPr>
+      </w:pPr>
+      <w:r>
+        <w:rPr>
+          <w:rFonts w:ascii="ＭＳ ゴシック" w:eastAsia="ＭＳ ゴシック" w:hAnsi="ＭＳ ゴシック" w:hint="eastAsia"/>
+          <w:szCs w:val="21"/>
+        </w:rPr>
+        <w:t>・認証エラー</w:t>
+      </w:r>
+      <w:r>
+        <w:rPr>
+          <w:rFonts w:ascii="ＭＳ ゴシック" w:eastAsia="ＭＳ ゴシック" w:hAnsi="ＭＳ ゴシック"/>
+          <w:szCs w:val="21"/>
+        </w:rPr>
+        <w:t xml:space="preserve">    </w:t>
+      </w:r>
+    </w:p>
+    <w:p>
+      <w:pPr>
+        <w:rPr>
+          <w:rFonts w:ascii="ＭＳ ゴシック" w:eastAsia="ＭＳ ゴシック" w:hAnsi="ＭＳ ゴシック"/>
+          <w:szCs w:val="21"/>
+        </w:rPr>
+      </w:pPr>
+      <w:r>
+        <w:rPr>
+          <w:rFonts w:ascii="ＭＳ ゴシック" w:eastAsia="ＭＳ ゴシック" w:hAnsi="ＭＳ ゴシック" w:hint="eastAsia"/>
+          <w:szCs w:val="21"/>
+        </w:rPr>
+        <w:t>・不正な</w:t>
+      </w:r>
+      <w:r>
+        <w:rPr>
+          <w:rFonts w:ascii="ＭＳ ゴシック" w:eastAsia="ＭＳ ゴシック" w:hAnsi="ＭＳ ゴシック"/>
+          <w:szCs w:val="21"/>
+        </w:rPr>
+        <w:t xml:space="preserve">URL    </w:t>
+      </w:r>
+    </w:p>
+    <w:p>
+      <w:pPr>
+        <w:rPr>
+          <w:rFonts w:ascii="ＭＳ ゴシック" w:eastAsia="ＭＳ ゴシック" w:hAnsi="ＭＳ ゴシック"/>
+          <w:szCs w:val="21"/>
+        </w:rPr>
+      </w:pPr>
+    </w:p>
+    <w:p>
+      <w:pPr>
+        <w:rPr>
+          <w:rFonts w:ascii="ＭＳ ゴシック" w:eastAsia="ＭＳ ゴシック" w:hAnsi="ＭＳ ゴシック"/>
+          <w:szCs w:val="21"/>
+        </w:rPr>
+      </w:pPr>
+    </w:p>
+    <w:p>
+      <w:pPr>
+        <w:rPr>
+          <w:rFonts w:ascii="ＭＳ ゴシック" w:eastAsia="ＭＳ ゴシック" w:hAnsi="ＭＳ ゴシック"/>
+          <w:szCs w:val="21"/>
+        </w:rPr>
+      </w:pPr>
+    </w:p>
+    <w:p>
+      <w:pPr>
+        <w:rPr>
+          <w:rFonts w:ascii="ＭＳ ゴシック" w:eastAsia="ＭＳ ゴシック" w:hAnsi="ＭＳ ゴシック"/>
+          <w:szCs w:val="21"/>
+        </w:rPr>
+      </w:pPr>
+    </w:p>
+    <w:p>
+      <w:pPr>
+        <w:rPr>
+          <w:rFonts w:ascii="ＭＳ ゴシック" w:eastAsia="ＭＳ ゴシック" w:hAnsi="ＭＳ ゴシック"/>
+          <w:szCs w:val="21"/>
+        </w:rPr>
+      </w:pPr>
+    </w:p>
+    <w:p>
+      <w:pPr>
+        <w:rPr>
+          <w:rFonts w:ascii="ＭＳ ゴシック" w:eastAsia="ＭＳ ゴシック" w:hAnsi="ＭＳ ゴシック"/>
+          <w:szCs w:val="21"/>
+        </w:rPr>
+      </w:pPr>
+    </w:p>
+    <w:p>
+      <w:pPr>
+        <w:rPr>
+          <w:rFonts w:ascii="ＭＳ ゴシック" w:eastAsia="ＭＳ ゴシック" w:hAnsi="ＭＳ ゴシック"/>
+          <w:szCs w:val="21"/>
+        </w:rPr>
+      </w:pPr>
+    </w:p>
+    <w:p>
+      <w:pPr>
+        <w:rPr>
+          <w:rFonts w:ascii="ＭＳ ゴシック" w:eastAsia="ＭＳ ゴシック" w:hAnsi="ＭＳ ゴシック"/>
+          <w:szCs w:val="21"/>
+        </w:rPr>
+      </w:pPr>
+    </w:p>
+    <w:p>
+      <w:pPr>
+        <w:rPr>
+          <w:rFonts w:ascii="ＭＳ ゴシック" w:eastAsia="ＭＳ ゴシック" w:hAnsi="ＭＳ ゴシック"/>
+          <w:szCs w:val="21"/>
+        </w:rPr>
+      </w:pPr>
+    </w:p>
+    <w:p>
+      <w:pPr>
+        <w:rPr>
+          <w:rFonts w:ascii="ＭＳ ゴシック" w:eastAsia="ＭＳ ゴシック" w:hAnsi="ＭＳ ゴシック"/>
+          <w:szCs w:val="21"/>
+        </w:rPr>
+      </w:pPr>
+    </w:p>
+    <w:p>
+      <w:pPr>
+        <w:rPr>
+          <w:rFonts w:ascii="ＭＳ ゴシック" w:eastAsia="ＭＳ ゴシック" w:hAnsi="ＭＳ ゴシック"/>
+          <w:szCs w:val="21"/>
+        </w:rPr>
+      </w:pPr>
+    </w:p>
+    <w:p>
+      <w:pPr>
+        <w:rPr>
+          <w:rFonts w:ascii="ＭＳ ゴシック" w:eastAsia="ＭＳ ゴシック" w:hAnsi="ＭＳ ゴシック"/>
+          <w:szCs w:val="21"/>
+        </w:rPr>
+      </w:pPr>
+    </w:p>
+    <w:p>
+      <w:pPr>
+        <w:rPr>
+          <w:rFonts w:ascii="ＭＳ ゴシック" w:eastAsia="ＭＳ ゴシック" w:hAnsi="ＭＳ ゴシック"/>
+          <w:szCs w:val="21"/>
+        </w:rPr>
+      </w:pPr>
+    </w:p>
+    <w:p>
+      <w:pPr>
+        <w:rPr>
+          <w:rFonts w:ascii="ＭＳ ゴシック" w:eastAsia="ＭＳ ゴシック" w:hAnsi="ＭＳ ゴシック"/>
+          <w:szCs w:val="21"/>
+        </w:rPr>
+      </w:pPr>
+    </w:p>
+    <w:p>
+      <w:pPr>
+        <w:rPr>
+          <w:rFonts w:ascii="ＭＳ ゴシック" w:eastAsia="ＭＳ ゴシック" w:hAnsi="ＭＳ ゴシック"/>
+          <w:szCs w:val="21"/>
+        </w:rPr>
+      </w:pPr>
+    </w:p>
+    <w:p>
+      <w:pPr>
+        <w:rPr>
+          <w:rFonts w:ascii="ＭＳ ゴシック" w:eastAsia="ＭＳ ゴシック" w:hAnsi="ＭＳ ゴシック"/>
+          <w:szCs w:val="21"/>
+        </w:rPr>
+      </w:pPr>
+    </w:p>
+    <w:p>
+      <w:pPr>
+        <w:rPr>
+          <w:rFonts w:ascii="ＭＳ ゴシック" w:eastAsia="ＭＳ ゴシック" w:hAnsi="ＭＳ ゴシック"/>
+          <w:szCs w:val="21"/>
+        </w:rPr>
+      </w:pPr>
+    </w:p>
+    <w:p>
+      <w:pPr>
+        <w:rPr>
+          <w:rFonts w:ascii="ＭＳ ゴシック" w:eastAsia="ＭＳ ゴシック" w:hAnsi="ＭＳ ゴシック"/>
+          <w:szCs w:val="21"/>
+        </w:rPr>
+      </w:pPr>
+    </w:p>
+    <w:p>
+      <w:pPr>
+        <w:rPr>
+          <w:rFonts w:ascii="ＭＳ ゴシック" w:eastAsia="ＭＳ ゴシック" w:hAnsi="ＭＳ ゴシック"/>
+          <w:szCs w:val="21"/>
+        </w:rPr>
+      </w:pPr>
+    </w:p>
+    <w:p>
+      <w:pPr>
+        <w:rPr>
+          <w:rFonts w:ascii="ＭＳ ゴシック" w:eastAsia="ＭＳ ゴシック" w:hAnsi="ＭＳ ゴシック"/>
+          <w:szCs w:val="21"/>
+        </w:rPr>
+      </w:pPr>
+    </w:p>
+    <w:p>
+      <w:pPr>
+        <w:rPr>
+          <w:rFonts w:ascii="ＭＳ ゴシック" w:eastAsia="ＭＳ ゴシック" w:hAnsi="ＭＳ ゴシック"/>
+          <w:szCs w:val="21"/>
+        </w:rPr>
+      </w:pPr>
+    </w:p>
+    <w:p>
+      <w:pPr>
+        <w:rPr>
+          <w:rFonts w:ascii="ＭＳ ゴシック" w:eastAsia="ＭＳ ゴシック" w:hAnsi="ＭＳ ゴシック" w:hint="eastAsia"/>
+          <w:szCs w:val="21"/>
+        </w:rPr>
+      </w:pPr>
+    </w:p>
+    <w:p>
+      <w:pPr>
+        <w:rPr>
+          <w:rFonts w:ascii="ＭＳ ゴシック" w:eastAsia="ＭＳ ゴシック" w:hAnsi="ＭＳ ゴシック"/>
+          <w:b/>
+          <w:color w:val="FF0000"/>
+          <w:szCs w:val="21"/>
+        </w:rPr>
+      </w:pPr>
+      <w:r>
+        <w:rPr>
+          <w:rFonts w:ascii="ＭＳ ゴシック" w:eastAsia="ＭＳ ゴシック" w:hAnsi="ＭＳ ゴシック" w:hint="eastAsia"/>
+          <w:b/>
+          <w:color w:val="FF0000"/>
+          <w:szCs w:val="21"/>
+        </w:rPr>
+        <w:lastRenderedPageBreak/>
+        <w:t>フェッチ</w:t>
+      </w:r>
+    </w:p>
+    <w:tbl>
+      <w:tblPr>
+        <w:tblStyle w:val="a5"/>
+        <w:tblW w:w="0" w:type="auto"/>
+        <w:tblInd w:w="113" w:type="dxa"/>
+        <w:tblLook w:val="04A0" w:firstRow="1" w:lastRow="0" w:firstColumn="1" w:lastColumn="0" w:noHBand="0" w:noVBand="1"/>
+      </w:tblPr>
+      <w:tblGrid>
+        <w:gridCol w:w="3001"/>
+        <w:gridCol w:w="7342"/>
+      </w:tblGrid>
+      <w:tr>
+        <w:tc>
+          <w:tcPr>
+            <w:tcW w:w="3001" w:type="dxa"/>
+            <w:vMerge w:val="restart"/>
+          </w:tcPr>
+          <w:p>
+            <w:pPr>
+              <w:jc w:val="left"/>
+              <w:rPr>
+                <w:rFonts w:ascii="ＭＳ ゴシック" w:eastAsia="ＭＳ ゴシック" w:hAnsi="ＭＳ ゴシック"/>
+                <w:b/>
+                <w:szCs w:val="21"/>
+              </w:rPr>
+            </w:pPr>
+            <w:r>
+              <w:rPr>
+                <w:rFonts w:ascii="ＭＳ ゴシック" w:eastAsia="ＭＳ ゴシック" w:hAnsi="ＭＳ ゴシック" w:hint="eastAsia"/>
+                <w:b/>
+                <w:szCs w:val="21"/>
+              </w:rPr>
+              <w:t>g</w:t>
+            </w:r>
+            <w:r>
+              <w:rPr>
+                <w:rFonts w:ascii="ＭＳ ゴシック" w:eastAsia="ＭＳ ゴシック" w:hAnsi="ＭＳ ゴシック"/>
+                <w:b/>
+                <w:szCs w:val="21"/>
+              </w:rPr>
+              <w:t>it fetch</w:t>
+            </w:r>
+          </w:p>
+        </w:tc>
+        <w:tc>
+          <w:tcPr>
+            <w:tcW w:w="7342" w:type="dxa"/>
+          </w:tcPr>
+          <w:p>
+            <w:pPr>
+              <w:jc w:val="left"/>
+              <w:rPr>
+                <w:rFonts w:ascii="ＭＳ ゴシック" w:eastAsia="ＭＳ ゴシック" w:hAnsi="ＭＳ ゴシック"/>
+                <w:b/>
+                <w:szCs w:val="21"/>
+              </w:rPr>
+            </w:pPr>
+            <w:r>
+              <w:rPr>
+                <w:rFonts w:ascii="ＭＳ ゴシック" w:eastAsia="ＭＳ ゴシック" w:hAnsi="ＭＳ ゴシック" w:hint="eastAsia"/>
+                <w:b/>
+                <w:szCs w:val="21"/>
+              </w:rPr>
+              <w:t>リモートにある全てのブランチをリモート追跡ブランチとして取得する</w:t>
+            </w:r>
+          </w:p>
+        </w:tc>
+      </w:tr>
+      <w:tr>
+        <w:tc>
+          <w:tcPr>
+            <w:tcW w:w="3001" w:type="dxa"/>
+            <w:vMerge/>
+          </w:tcPr>
+          <w:p>
+            <w:pPr>
+              <w:jc w:val="left"/>
+              <w:rPr>
+                <w:rFonts w:ascii="ＭＳ ゴシック" w:eastAsia="ＭＳ ゴシック" w:hAnsi="ＭＳ ゴシック"/>
+                <w:b/>
+                <w:szCs w:val="21"/>
+              </w:rPr>
+            </w:pPr>
+          </w:p>
+        </w:tc>
+        <w:tc>
+          <w:tcPr>
+            <w:tcW w:w="7342" w:type="dxa"/>
+          </w:tcPr>
+          <w:p>
+            <w:pPr>
+              <w:jc w:val="left"/>
+              <w:rPr>
+                <w:rFonts w:ascii="ＭＳ ゴシック" w:eastAsia="ＭＳ ゴシック" w:hAnsi="ＭＳ ゴシック"/>
+                <w:b/>
+                <w:szCs w:val="21"/>
+              </w:rPr>
+            </w:pPr>
+            <w:r>
+              <w:rPr>
+                <w:rFonts w:ascii="ＭＳ ゴシック" w:eastAsia="ＭＳ ゴシック" w:hAnsi="ＭＳ ゴシック" w:hint="eastAsia"/>
+                <w:b/>
+                <w:szCs w:val="21"/>
+              </w:rPr>
+              <w:t>全てのリモート追跡ブランチを更新する</w:t>
+            </w:r>
+          </w:p>
+        </w:tc>
+      </w:tr>
+      <w:tr>
+        <w:tc>
+          <w:tcPr>
+            <w:tcW w:w="3001" w:type="dxa"/>
+          </w:tcPr>
+          <w:p>
+            <w:pPr>
+              <w:jc w:val="left"/>
+              <w:rPr>
+                <w:rFonts w:ascii="ＭＳ ゴシック" w:eastAsia="ＭＳ ゴシック" w:hAnsi="ＭＳ ゴシック" w:hint="eastAsia"/>
+                <w:b/>
+                <w:szCs w:val="21"/>
+              </w:rPr>
+            </w:pPr>
+            <w:r>
+              <w:rPr>
+                <w:rFonts w:ascii="ＭＳ ゴシック" w:eastAsia="ＭＳ ゴシック" w:hAnsi="ＭＳ ゴシック" w:hint="eastAsia"/>
+                <w:b/>
+                <w:szCs w:val="21"/>
+              </w:rPr>
+              <w:t>g</w:t>
+            </w:r>
+            <w:r>
+              <w:rPr>
+                <w:rFonts w:ascii="ＭＳ ゴシック" w:eastAsia="ＭＳ ゴシック" w:hAnsi="ＭＳ ゴシック"/>
+                <w:b/>
+                <w:szCs w:val="21"/>
+              </w:rPr>
+              <w:t>it fetch origin &lt;branch&gt;</w:t>
+            </w:r>
+          </w:p>
+        </w:tc>
+        <w:tc>
+          <w:tcPr>
+            <w:tcW w:w="7342" w:type="dxa"/>
+          </w:tcPr>
+          <w:p>
+            <w:pPr>
+              <w:jc w:val="left"/>
+              <w:rPr>
+                <w:rFonts w:ascii="ＭＳ ゴシック" w:eastAsia="ＭＳ ゴシック" w:hAnsi="ＭＳ ゴシック" w:hint="eastAsia"/>
+                <w:b/>
+                <w:szCs w:val="21"/>
+              </w:rPr>
+            </w:pPr>
+            <w:r>
+              <w:rPr>
+                <w:rFonts w:ascii="ＭＳ ゴシック" w:eastAsia="ＭＳ ゴシック" w:hAnsi="ＭＳ ゴシック" w:hint="eastAsia"/>
+                <w:b/>
+                <w:szCs w:val="21"/>
+              </w:rPr>
+              <w:t>指定したブランチのみ更新</w:t>
+            </w:r>
+          </w:p>
+        </w:tc>
+      </w:tr>
+    </w:tbl>
+    <w:p>
+      <w:pPr>
+        <w:rPr>
+          <w:rFonts w:ascii="ＭＳ ゴシック" w:eastAsia="ＭＳ ゴシック" w:hAnsi="ＭＳ ゴシック"/>
+          <w:b/>
+          <w:color w:val="FF0000"/>
+          <w:szCs w:val="21"/>
+        </w:rPr>
+      </w:pPr>
+    </w:p>
+    <w:p>
+      <w:pPr>
+        <w:rPr>
+          <w:rFonts w:ascii="ＭＳ ゴシック" w:eastAsia="ＭＳ ゴシック" w:hAnsi="ＭＳ ゴシック"/>
+          <w:b/>
+          <w:color w:val="FF0000"/>
+          <w:szCs w:val="21"/>
+        </w:rPr>
+      </w:pPr>
+      <w:r>
+        <w:rPr>
+          <w:rFonts w:ascii="ＭＳ ゴシック" w:eastAsia="ＭＳ ゴシック" w:hAnsi="ＭＳ ゴシック" w:hint="eastAsia"/>
+          <w:b/>
+          <w:color w:val="FF0000"/>
+          <w:szCs w:val="21"/>
+        </w:rPr>
+        <w:t>プル</w:t>
+      </w:r>
+    </w:p>
+    <w:tbl>
+      <w:tblPr>
+        <w:tblStyle w:val="a5"/>
+        <w:tblW w:w="0" w:type="auto"/>
+        <w:tblInd w:w="113" w:type="dxa"/>
+        <w:tblLook w:val="04A0" w:firstRow="1" w:lastRow="0" w:firstColumn="1" w:lastColumn="0" w:noHBand="0" w:noVBand="1"/>
+      </w:tblPr>
+      <w:tblGrid>
+        <w:gridCol w:w="3001"/>
+        <w:gridCol w:w="7342"/>
+      </w:tblGrid>
+      <w:tr>
+        <w:tc>
+          <w:tcPr>
+            <w:tcW w:w="3001" w:type="dxa"/>
+            <w:vMerge w:val="restart"/>
+          </w:tcPr>
+          <w:p>
+            <w:pPr>
+              <w:jc w:val="left"/>
+              <w:rPr>
+                <w:rFonts w:ascii="ＭＳ ゴシック" w:eastAsia="ＭＳ ゴシック" w:hAnsi="ＭＳ ゴシック"/>
+                <w:b/>
+                <w:szCs w:val="21"/>
+              </w:rPr>
+            </w:pPr>
+            <w:r>
+              <w:rPr>
+                <w:rFonts w:ascii="ＭＳ ゴシック" w:eastAsia="ＭＳ ゴシック" w:hAnsi="ＭＳ ゴシック" w:hint="eastAsia"/>
+                <w:b/>
+                <w:szCs w:val="21"/>
+              </w:rPr>
+              <w:t>g</w:t>
+            </w:r>
+            <w:r>
+              <w:rPr>
+                <w:rFonts w:ascii="ＭＳ ゴシック" w:eastAsia="ＭＳ ゴシック" w:hAnsi="ＭＳ ゴシック"/>
+                <w:b/>
+                <w:szCs w:val="21"/>
+              </w:rPr>
+              <w:t xml:space="preserve">it </w:t>
+            </w:r>
+            <w:r>
+              <w:rPr>
+                <w:rFonts w:ascii="ＭＳ ゴシック" w:eastAsia="ＭＳ ゴシック" w:hAnsi="ＭＳ ゴシック"/>
+                <w:b/>
+                <w:szCs w:val="21"/>
+              </w:rPr>
+              <w:t>pull</w:t>
+            </w:r>
+          </w:p>
+        </w:tc>
+        <w:tc>
+          <w:tcPr>
+            <w:tcW w:w="7342" w:type="dxa"/>
+          </w:tcPr>
+          <w:p>
+            <w:pPr>
+              <w:jc w:val="left"/>
+              <w:rPr>
+                <w:rFonts w:ascii="ＭＳ ゴシック" w:eastAsia="ＭＳ ゴシック" w:hAnsi="ＭＳ ゴシック"/>
+                <w:b/>
+                <w:szCs w:val="21"/>
+              </w:rPr>
+            </w:pPr>
+            <w:r>
+              <w:rPr>
+                <w:rFonts w:ascii="ＭＳ ゴシック" w:eastAsia="ＭＳ ゴシック" w:hAnsi="ＭＳ ゴシック" w:hint="eastAsia"/>
+                <w:b/>
+                <w:szCs w:val="21"/>
+              </w:rPr>
+              <w:t>リモートにある全てのブランチをリモート追跡ブランチとして取得する</w:t>
+            </w:r>
+          </w:p>
+        </w:tc>
+      </w:tr>
+      <w:tr>
+        <w:tc>
+          <w:tcPr>
+            <w:tcW w:w="3001" w:type="dxa"/>
+            <w:vMerge/>
+          </w:tcPr>
+          <w:p>
+            <w:pPr>
+              <w:jc w:val="left"/>
+              <w:rPr>
+                <w:rFonts w:ascii="ＭＳ ゴシック" w:eastAsia="ＭＳ ゴシック" w:hAnsi="ＭＳ ゴシック"/>
+                <w:b/>
+                <w:szCs w:val="21"/>
+              </w:rPr>
+            </w:pPr>
+          </w:p>
+        </w:tc>
+        <w:tc>
+          <w:tcPr>
+            <w:tcW w:w="7342" w:type="dxa"/>
+          </w:tcPr>
+          <w:p>
+            <w:pPr>
+              <w:jc w:val="left"/>
+              <w:rPr>
+                <w:rFonts w:ascii="ＭＳ ゴシック" w:eastAsia="ＭＳ ゴシック" w:hAnsi="ＭＳ ゴシック"/>
+                <w:b/>
+                <w:szCs w:val="21"/>
+              </w:rPr>
+            </w:pPr>
+            <w:r>
+              <w:rPr>
+                <w:rFonts w:ascii="ＭＳ ゴシック" w:eastAsia="ＭＳ ゴシック" w:hAnsi="ＭＳ ゴシック" w:hint="eastAsia"/>
+                <w:b/>
+                <w:szCs w:val="21"/>
+              </w:rPr>
+              <w:t>全てのリモート追跡ブランチを更新する</w:t>
+            </w:r>
+          </w:p>
+        </w:tc>
+      </w:tr>
+      <w:tr>
+        <w:tc>
+          <w:tcPr>
+            <w:tcW w:w="3001" w:type="dxa"/>
+            <w:vMerge/>
+          </w:tcPr>
+          <w:p>
+            <w:pPr>
+              <w:jc w:val="left"/>
+              <w:rPr>
+                <w:rFonts w:ascii="ＭＳ ゴシック" w:eastAsia="ＭＳ ゴシック" w:hAnsi="ＭＳ ゴシック"/>
+                <w:b/>
+                <w:szCs w:val="21"/>
+              </w:rPr>
+            </w:pPr>
+          </w:p>
+        </w:tc>
+        <w:tc>
+          <w:tcPr>
+            <w:tcW w:w="7342" w:type="dxa"/>
+          </w:tcPr>
+          <w:p>
+            <w:pPr>
+              <w:jc w:val="left"/>
+              <w:rPr>
+                <w:rFonts w:ascii="ＭＳ ゴシック" w:eastAsia="ＭＳ ゴシック" w:hAnsi="ＭＳ ゴシック" w:hint="eastAsia"/>
+                <w:b/>
+                <w:szCs w:val="21"/>
+              </w:rPr>
+            </w:pPr>
+            <w:r>
+              <w:rPr>
+                <w:rFonts w:ascii="ＭＳ ゴシック" w:eastAsia="ＭＳ ゴシック" w:hAnsi="ＭＳ ゴシック"/>
+                <w:b/>
+                <w:szCs w:val="21"/>
+              </w:rPr>
+              <w:t>current</w:t>
+            </w:r>
+            <w:r>
+              <w:rPr>
+                <w:rFonts w:ascii="ＭＳ ゴシック" w:eastAsia="ＭＳ ゴシック" w:hAnsi="ＭＳ ゴシック" w:hint="eastAsia"/>
+                <w:b/>
+                <w:szCs w:val="21"/>
+              </w:rPr>
+              <w:t>ブランチにリモート追跡ブランチをマージする</w:t>
+            </w:r>
+          </w:p>
+        </w:tc>
+      </w:tr>
+      <w:tr>
+        <w:tc>
+          <w:tcPr>
+            <w:tcW w:w="3001" w:type="dxa"/>
+          </w:tcPr>
+          <w:p>
+            <w:pPr>
+              <w:jc w:val="left"/>
+              <w:rPr>
+                <w:rFonts w:ascii="ＭＳ ゴシック" w:eastAsia="ＭＳ ゴシック" w:hAnsi="ＭＳ ゴシック" w:hint="eastAsia"/>
+                <w:b/>
+                <w:szCs w:val="21"/>
+              </w:rPr>
+            </w:pPr>
+            <w:r>
+              <w:rPr>
+                <w:rFonts w:ascii="ＭＳ ゴシック" w:eastAsia="ＭＳ ゴシック" w:hAnsi="ＭＳ ゴシック" w:hint="eastAsia"/>
+                <w:b/>
+                <w:szCs w:val="21"/>
+              </w:rPr>
+              <w:t>g</w:t>
+            </w:r>
+            <w:r>
+              <w:rPr>
+                <w:rFonts w:ascii="ＭＳ ゴシック" w:eastAsia="ＭＳ ゴシック" w:hAnsi="ＭＳ ゴシック"/>
+                <w:b/>
+                <w:szCs w:val="21"/>
+              </w:rPr>
+              <w:t xml:space="preserve">it </w:t>
+            </w:r>
+            <w:r>
+              <w:rPr>
+                <w:rFonts w:ascii="ＭＳ ゴシック" w:eastAsia="ＭＳ ゴシック" w:hAnsi="ＭＳ ゴシック"/>
+                <w:b/>
+                <w:szCs w:val="21"/>
+              </w:rPr>
+              <w:t>pull</w:t>
+            </w:r>
+            <w:r>
+              <w:rPr>
+                <w:rFonts w:ascii="ＭＳ ゴシック" w:eastAsia="ＭＳ ゴシック" w:hAnsi="ＭＳ ゴシック"/>
+                <w:b/>
+                <w:szCs w:val="21"/>
+              </w:rPr>
+              <w:t xml:space="preserve"> origin &lt;branch&gt;</w:t>
+            </w:r>
+          </w:p>
+        </w:tc>
+        <w:tc>
+          <w:tcPr>
+            <w:tcW w:w="7342" w:type="dxa"/>
+          </w:tcPr>
+          <w:p>
+            <w:pPr>
+              <w:jc w:val="left"/>
+              <w:rPr>
+                <w:rFonts w:ascii="ＭＳ ゴシック" w:eastAsia="ＭＳ ゴシック" w:hAnsi="ＭＳ ゴシック" w:hint="eastAsia"/>
+                <w:b/>
+                <w:szCs w:val="21"/>
+              </w:rPr>
+            </w:pPr>
+            <w:r>
+              <w:rPr>
+                <w:rFonts w:ascii="ＭＳ ゴシック" w:eastAsia="ＭＳ ゴシック" w:hAnsi="ＭＳ ゴシック" w:hint="eastAsia"/>
+                <w:b/>
+                <w:szCs w:val="21"/>
+              </w:rPr>
+              <w:t xml:space="preserve">指定したブランチの更新 </w:t>
+            </w:r>
+            <w:r>
+              <w:rPr>
+                <w:rFonts w:ascii="ＭＳ ゴシック" w:eastAsia="ＭＳ ゴシック" w:hAnsi="ＭＳ ゴシック"/>
+                <w:b/>
+                <w:szCs w:val="21"/>
+              </w:rPr>
+              <w:t>+ current</w:t>
+            </w:r>
+            <w:r>
+              <w:rPr>
+                <w:rFonts w:ascii="ＭＳ ゴシック" w:eastAsia="ＭＳ ゴシック" w:hAnsi="ＭＳ ゴシック" w:hint="eastAsia"/>
+                <w:b/>
+                <w:szCs w:val="21"/>
+              </w:rPr>
+              <w:t>ブランチに指定したブランチをマージ</w:t>
+            </w:r>
+          </w:p>
+        </w:tc>
+      </w:tr>
+      <w:tr>
+        <w:tc>
+          <w:tcPr>
+            <w:tcW w:w="3001" w:type="dxa"/>
+          </w:tcPr>
+          <w:p>
+            <w:pPr>
+              <w:jc w:val="left"/>
+              <w:rPr>
+                <w:rFonts w:ascii="ＭＳ ゴシック" w:eastAsia="ＭＳ ゴシック" w:hAnsi="ＭＳ ゴシック" w:hint="eastAsia"/>
+                <w:b/>
+                <w:szCs w:val="21"/>
+              </w:rPr>
+            </w:pPr>
+            <w:r>
+              <w:rPr>
+                <w:rFonts w:ascii="ＭＳ ゴシック" w:eastAsia="ＭＳ ゴシック" w:hAnsi="ＭＳ ゴシック"/>
+                <w:b/>
+                <w:szCs w:val="21"/>
+              </w:rPr>
+              <w:t>git pull --rebase</w:t>
+            </w:r>
+          </w:p>
+        </w:tc>
+        <w:tc>
+          <w:tcPr>
+            <w:tcW w:w="7342" w:type="dxa"/>
+          </w:tcPr>
+          <w:p>
+            <w:pPr>
+              <w:jc w:val="left"/>
+              <w:rPr>
+                <w:rFonts w:ascii="ＭＳ ゴシック" w:eastAsia="ＭＳ ゴシック" w:hAnsi="ＭＳ ゴシック" w:hint="eastAsia"/>
+                <w:b/>
+                <w:szCs w:val="21"/>
+              </w:rPr>
+            </w:pPr>
+            <w:r>
+              <w:rPr>
+                <w:rFonts w:ascii="ＭＳ ゴシック" w:eastAsia="ＭＳ ゴシック" w:hAnsi="ＭＳ ゴシック" w:hint="eastAsia"/>
+                <w:b/>
+                <w:szCs w:val="21"/>
+              </w:rPr>
+              <w:t>マージコミットしない</w:t>
+            </w:r>
+          </w:p>
+        </w:tc>
+      </w:tr>
+    </w:tbl>
+    <w:p>
+      <w:pPr>
+        <w:rPr>
+          <w:rFonts w:ascii="ＭＳ ゴシック" w:eastAsia="ＭＳ ゴシック" w:hAnsi="ＭＳ ゴシック"/>
+          <w:b/>
+          <w:szCs w:val="21"/>
+        </w:rPr>
+      </w:pPr>
+    </w:p>
+    <w:p>
+      <w:pPr>
+        <w:rPr>
+          <w:rFonts w:ascii="ＭＳ ゴシック" w:eastAsia="ＭＳ ゴシック" w:hAnsi="ＭＳ ゴシック"/>
+          <w:b/>
+          <w:color w:val="FF0000"/>
+          <w:szCs w:val="21"/>
+        </w:rPr>
+      </w:pPr>
+      <w:r>
+        <w:rPr>
+          <w:rFonts w:ascii="ＭＳ ゴシック" w:eastAsia="ＭＳ ゴシック" w:hAnsi="ＭＳ ゴシック" w:hint="eastAsia"/>
+          <w:b/>
+          <w:color w:val="FF0000"/>
+          <w:szCs w:val="21"/>
+        </w:rPr>
+        <w:t>プッシュ</w:t>
+      </w:r>
+    </w:p>
+    <w:tbl>
+      <w:tblPr>
+        <w:tblStyle w:val="a5"/>
+        <w:tblW w:w="0" w:type="auto"/>
+        <w:tblLook w:val="04A0" w:firstRow="1" w:lastRow="0" w:firstColumn="1" w:lastColumn="0" w:noHBand="0" w:noVBand="1"/>
+      </w:tblPr>
+      <w:tblGrid>
+        <w:gridCol w:w="5228"/>
+        <w:gridCol w:w="5228"/>
+      </w:tblGrid>
+      <w:tr>
+        <w:tc>
+          <w:tcPr>
+            <w:tcW w:w="5228" w:type="dxa"/>
+          </w:tcPr>
+          <w:p>
+            <w:pPr>
+              <w:rPr>
+                <w:rFonts w:ascii="ＭＳ ゴシック" w:eastAsia="ＭＳ ゴシック" w:hAnsi="ＭＳ ゴシック"/>
+                <w:b/>
+                <w:szCs w:val="21"/>
+              </w:rPr>
+            </w:pPr>
+            <w:r>
+              <w:rPr>
+                <w:rFonts w:ascii="ＭＳ ゴシック" w:eastAsia="ＭＳ ゴシック" w:hAnsi="ＭＳ ゴシック"/>
+                <w:b/>
+                <w:szCs w:val="21"/>
+              </w:rPr>
+              <w:t>git push</w:t>
+            </w:r>
+          </w:p>
+        </w:tc>
+        <w:tc>
+          <w:tcPr>
+            <w:tcW w:w="5228" w:type="dxa"/>
+          </w:tcPr>
+          <w:p>
+            <w:pPr>
+              <w:rPr>
+                <w:rFonts w:ascii="ＭＳ ゴシック" w:eastAsia="ＭＳ ゴシック" w:hAnsi="ＭＳ ゴシック"/>
+                <w:b/>
+                <w:szCs w:val="21"/>
+              </w:rPr>
+            </w:pPr>
+            <w:r>
+              <w:rPr>
+                <w:rFonts w:ascii="ＭＳ ゴシック" w:eastAsia="ＭＳ ゴシック" w:hAnsi="ＭＳ ゴシック" w:hint="eastAsia"/>
+                <w:b/>
+                <w:szCs w:val="21"/>
+              </w:rPr>
+              <w:t>currentブランチをリモートにプッシュする</w:t>
+            </w:r>
+          </w:p>
+        </w:tc>
+      </w:tr>
+      <w:tr>
+        <w:tc>
+          <w:tcPr>
+            <w:tcW w:w="5228" w:type="dxa"/>
+          </w:tcPr>
+          <w:p>
+            <w:pPr>
+              <w:rPr>
+                <w:rFonts w:ascii="ＭＳ ゴシック" w:eastAsia="ＭＳ ゴシック" w:hAnsi="ＭＳ ゴシック"/>
+                <w:b/>
+                <w:szCs w:val="21"/>
+              </w:rPr>
+            </w:pPr>
+            <w:r>
+              <w:rPr>
+                <w:rFonts w:ascii="ＭＳ ゴシック" w:eastAsia="ＭＳ ゴシック" w:hAnsi="ＭＳ ゴシック"/>
+                <w:b/>
+                <w:szCs w:val="21"/>
+              </w:rPr>
+              <w:t>git push -f</w:t>
+            </w:r>
+          </w:p>
+        </w:tc>
+        <w:tc>
+          <w:tcPr>
+            <w:tcW w:w="5228" w:type="dxa"/>
+          </w:tcPr>
+          <w:p>
+            <w:pPr>
+              <w:rPr>
+                <w:rFonts w:ascii="ＭＳ ゴシック" w:eastAsia="ＭＳ ゴシック" w:hAnsi="ＭＳ ゴシック"/>
+                <w:b/>
+                <w:szCs w:val="21"/>
+              </w:rPr>
+            </w:pPr>
+            <w:r>
+              <w:rPr>
+                <w:rFonts w:ascii="ＭＳ ゴシック" w:eastAsia="ＭＳ ゴシック" w:hAnsi="ＭＳ ゴシック" w:hint="eastAsia"/>
+                <w:b/>
+                <w:szCs w:val="21"/>
+              </w:rPr>
+              <w:t>強制プッシュ</w:t>
+            </w:r>
+          </w:p>
+        </w:tc>
+      </w:tr>
+      <w:tr>
+        <w:tc>
+          <w:tcPr>
+            <w:tcW w:w="5228" w:type="dxa"/>
+          </w:tcPr>
+          <w:p>
+            <w:pPr>
+              <w:rPr>
+                <w:rFonts w:ascii="ＭＳ ゴシック" w:eastAsia="ＭＳ ゴシック" w:hAnsi="ＭＳ ゴシック"/>
+                <w:b/>
+                <w:szCs w:val="21"/>
+              </w:rPr>
+            </w:pPr>
+            <w:r>
+              <w:rPr>
+                <w:rFonts w:ascii="ＭＳ ゴシック" w:eastAsia="ＭＳ ゴシック" w:hAnsi="ＭＳ ゴシック"/>
+                <w:b/>
+                <w:szCs w:val="21"/>
+              </w:rPr>
+              <w:t xml:space="preserve">git push --delete origin </w:t>
+            </w:r>
+            <w:r>
+              <w:rPr>
+                <w:rFonts w:ascii="ＭＳ ゴシック" w:eastAsia="ＭＳ ゴシック" w:hAnsi="ＭＳ ゴシック" w:hint="eastAsia"/>
+                <w:b/>
+                <w:szCs w:val="21"/>
+              </w:rPr>
+              <w:t>&lt;</w:t>
+            </w:r>
+            <w:r>
+              <w:rPr>
+                <w:rFonts w:ascii="ＭＳ ゴシック" w:eastAsia="ＭＳ ゴシック" w:hAnsi="ＭＳ ゴシック"/>
+                <w:b/>
+                <w:szCs w:val="21"/>
+              </w:rPr>
+              <w:t>branch&gt;</w:t>
+            </w:r>
+          </w:p>
+        </w:tc>
+        <w:tc>
+          <w:tcPr>
+            <w:tcW w:w="5228" w:type="dxa"/>
+          </w:tcPr>
+          <w:p>
+            <w:pPr>
+              <w:rPr>
+                <w:rFonts w:ascii="ＭＳ ゴシック" w:eastAsia="ＭＳ ゴシック" w:hAnsi="ＭＳ ゴシック" w:hint="eastAsia"/>
+                <w:b/>
+                <w:szCs w:val="21"/>
+              </w:rPr>
+            </w:pPr>
+            <w:r>
+              <w:rPr>
+                <w:rFonts w:ascii="ＭＳ ゴシック" w:eastAsia="ＭＳ ゴシック" w:hAnsi="ＭＳ ゴシック" w:hint="eastAsia"/>
+                <w:b/>
+                <w:szCs w:val="21"/>
+              </w:rPr>
+              <w:t>リモートブランチを削除</w:t>
+            </w:r>
+          </w:p>
+        </w:tc>
+      </w:tr>
+    </w:tbl>
+    <w:p>
+      <w:pPr>
+        <w:rPr>
+          <w:rFonts w:ascii="ＭＳ ゴシック" w:eastAsia="ＭＳ ゴシック" w:hAnsi="ＭＳ ゴシック"/>
+          <w:b/>
+          <w:szCs w:val="21"/>
+        </w:rPr>
+      </w:pPr>
+    </w:p>
+    <w:p>
+      <w:pPr>
+        <w:rPr>
+          <w:rFonts w:ascii="ＭＳ ゴシック" w:eastAsia="ＭＳ ゴシック" w:hAnsi="ＭＳ ゴシック" w:hint="eastAsia"/>
+          <w:b/>
+          <w:szCs w:val="21"/>
+        </w:rPr>
+      </w:pPr>
+    </w:p>
+    <w:p>
+      <w:pPr>
+        <w:rPr>
+          <w:rFonts w:ascii="ＭＳ ゴシック" w:eastAsia="ＭＳ ゴシック" w:hAnsi="ＭＳ ゴシック"/>
+          <w:szCs w:val="21"/>
+        </w:rPr>
+      </w:pPr>
+      <w:r>
+        <w:rPr>
+          <w:rFonts w:ascii="ＭＳ ゴシック" w:eastAsia="ＭＳ ゴシック" w:hAnsi="ＭＳ ゴシック" w:hint="eastAsia"/>
+          <w:szCs w:val="21"/>
+        </w:rPr>
+        <w:t>※pullの場合は</w:t>
+      </w:r>
+      <w:r>
+        <w:rPr>
+          <w:rFonts w:ascii="ＭＳ ゴシック" w:eastAsia="ＭＳ ゴシック" w:hAnsi="ＭＳ ゴシック" w:hint="eastAsia"/>
+          <w:szCs w:val="21"/>
+        </w:rPr>
+        <w:t>ブランチを</w:t>
+      </w:r>
+      <w:r>
+        <w:rPr>
+          <w:rFonts w:ascii="ＭＳ ゴシック" w:eastAsia="ＭＳ ゴシック" w:hAnsi="ＭＳ ゴシック" w:hint="eastAsia"/>
+          <w:szCs w:val="21"/>
+        </w:rPr>
+        <w:t>checkout</w:t>
+      </w:r>
+      <w:r>
+        <w:rPr>
+          <w:rFonts w:ascii="ＭＳ ゴシック" w:eastAsia="ＭＳ ゴシック" w:hAnsi="ＭＳ ゴシック" w:hint="eastAsia"/>
+          <w:szCs w:val="21"/>
+        </w:rPr>
+        <w:t>しないとマージされない</w:t>
+      </w:r>
+    </w:p>
+    <w:p>
+      <w:pPr>
+        <w:rPr>
+          <w:rFonts w:ascii="ＭＳ ゴシック" w:eastAsia="ＭＳ ゴシック" w:hAnsi="ＭＳ ゴシック" w:hint="eastAsia"/>
+          <w:szCs w:val="21"/>
+        </w:rPr>
+      </w:pPr>
+      <w:r>
+        <w:rPr>
+          <w:rFonts w:ascii="ＭＳ ゴシック" w:eastAsia="ＭＳ ゴシック" w:hAnsi="ＭＳ ゴシック" w:hint="eastAsia"/>
+          <w:color w:val="FF0000"/>
+          <w:szCs w:val="21"/>
+        </w:rPr>
+        <w:t>※フェッチもプルもプッシュも引数なしで使うべき</w:t>
+      </w:r>
+    </w:p>
+    <w:p>
+      <w:pPr>
+        <w:rPr>
+          <w:rFonts w:ascii="ＭＳ ゴシック" w:eastAsia="ＭＳ ゴシック" w:hAnsi="ＭＳ ゴシック"/>
+          <w:b/>
+          <w:szCs w:val="21"/>
+        </w:rPr>
+      </w:pPr>
+    </w:p>
+    <w:p>
+      <w:pPr>
+        <w:rPr>
+          <w:rFonts w:ascii="ＭＳ ゴシック" w:eastAsia="ＭＳ ゴシック" w:hAnsi="ＭＳ ゴシック"/>
+          <w:b/>
+          <w:szCs w:val="21"/>
+        </w:rPr>
+      </w:pPr>
+    </w:p>
+    <w:p>
+      <w:pPr>
+        <w:rPr>
+          <w:rFonts w:ascii="ＭＳ ゴシック" w:eastAsia="ＭＳ ゴシック" w:hAnsi="ＭＳ ゴシック"/>
+          <w:b/>
+          <w:szCs w:val="21"/>
+        </w:rPr>
+      </w:pPr>
+    </w:p>
+    <w:p>
+      <w:pPr>
+        <w:rPr>
+          <w:rFonts w:ascii="ＭＳ ゴシック" w:eastAsia="ＭＳ ゴシック" w:hAnsi="ＭＳ ゴシック"/>
+          <w:b/>
+          <w:szCs w:val="21"/>
+        </w:rPr>
+      </w:pPr>
+    </w:p>
+    <w:p>
+      <w:pPr>
+        <w:rPr>
+          <w:rFonts w:ascii="ＭＳ ゴシック" w:eastAsia="ＭＳ ゴシック" w:hAnsi="ＭＳ ゴシック"/>
+          <w:b/>
+          <w:szCs w:val="21"/>
+        </w:rPr>
+      </w:pPr>
+    </w:p>
+    <w:p>
+      <w:pPr>
+        <w:widowControl/>
         <w:jc w:val="left"/>
         <w:rPr>
-          <w:rFonts w:ascii="Ricty Diminished" w:eastAsia="Ricty Diminished" w:hAnsi="Ricty Diminished"/>
-          <w:szCs w:val="21"/>
-        </w:rPr>
-      </w:pPr>
-      <w:r>
-        <w:rPr>
-          <w:rFonts w:ascii="Ricty Diminished" w:eastAsia="Ricty Diminished" w:hAnsi="Ricty Diminished"/>
-          <w:szCs w:val="21"/>
-        </w:rPr>
-        <w:tab/>
-        <w:t>2.対象のリモート追跡ブランチがあればそれを起点にローカルブランチを作成</w:t>
-      </w:r>
-    </w:p>
-    <w:p>
-      <w:pPr>
-        <w:rPr>
-          <w:rFonts w:ascii="Ricty Diminished" w:eastAsia="Ricty Diminished" w:hAnsi="Ricty Diminished"/>
-          <w:b/>
-          <w:szCs w:val="21"/>
-        </w:rPr>
-      </w:pPr>
-      <w:r>
-        <w:rPr>
-          <w:rFonts w:ascii="Ricty Diminished" w:eastAsia="Ricty Diminished" w:hAnsi="Ricty Diminished"/>
-          <w:b/>
-          <w:szCs w:val="21"/>
-        </w:rPr>
-        <w:t xml:space="preserve">git checkout -- &lt;file&gt;    </w:t>
-      </w:r>
-    </w:p>
-    <w:p>
-      <w:pPr>
-        <w:rPr>
-          <w:rFonts w:ascii="Ricty Diminished" w:eastAsia="Ricty Diminished" w:hAnsi="Ricty Diminished"/>
-          <w:szCs w:val="21"/>
-        </w:rPr>
-      </w:pPr>
-      <w:r>
-        <w:rPr>
-          <w:rFonts w:ascii="Ricty Diminished" w:eastAsia="Ricty Diminished" w:hAnsi="Ricty Diminished"/>
+          <w:rFonts w:ascii="ＭＳ ゴシック" w:eastAsia="ＭＳ ゴシック" w:hAnsi="ＭＳ ゴシック" w:hint="eastAsia"/>
+          <w:b/>
+          <w:szCs w:val="21"/>
+        </w:rPr>
+      </w:pPr>
+      <w:r>
+        <w:rPr>
+          <w:rFonts w:ascii="ＭＳ ゴシック" w:eastAsia="ＭＳ ゴシック" w:hAnsi="ＭＳ ゴシック"/>
+          <w:b/>
+          <w:szCs w:val="21"/>
+        </w:rPr>
+        <w:br w:type="page"/>
+      </w:r>
+    </w:p>
+    <w:p>
+      <w:pPr>
+        <w:rPr>
+          <w:rFonts w:ascii="ＭＳ ゴシック" w:eastAsia="ＭＳ ゴシック" w:hAnsi="ＭＳ ゴシック"/>
+          <w:b/>
+          <w:szCs w:val="21"/>
+        </w:rPr>
+      </w:pPr>
+      <w:r>
+        <w:rPr>
+          <w:rFonts w:ascii="ＭＳ ゴシック" w:eastAsia="ＭＳ ゴシック" w:hAnsi="ＭＳ ゴシック" w:hint="eastAsia"/>
+          <w:b/>
+          <w:szCs w:val="21"/>
+        </w:rPr>
+        <w:lastRenderedPageBreak/>
+        <w:t>エラー</w:t>
+      </w:r>
+      <w:r>
+        <w:rPr>
+          <w:rFonts w:ascii="ＭＳ ゴシック" w:eastAsia="ＭＳ ゴシック" w:hAnsi="ＭＳ ゴシック"/>
+          <w:b/>
           <w:szCs w:val="21"/>
         </w:rPr>
         <w:t xml:space="preserve">    </w:t>
@@ -2425,13 +3645,20 @@
     <w:p>
       <w:pPr>
         <w:rPr>
-          <w:rFonts w:ascii="Ricty Diminished" w:eastAsia="Ricty Diminished" w:hAnsi="Ricty Diminished"/>
-          <w:szCs w:val="21"/>
-        </w:rPr>
-      </w:pPr>
-      <w:r>
-        <w:rPr>
-          <w:rFonts w:ascii="Ricty Diminished" w:eastAsia="Ricty Diminished" w:hAnsi="Ricty Diminished"/>
+          <w:rFonts w:ascii="ＭＳ ゴシック" w:eastAsia="ＭＳ ゴシック" w:hAnsi="ＭＳ ゴシック"/>
+          <w:szCs w:val="21"/>
+        </w:rPr>
+      </w:pPr>
+      <w:r>
+        <w:rPr>
+          <w:rFonts w:ascii="ＭＳ ゴシック" w:eastAsia="ＭＳ ゴシック" w:hAnsi="ＭＳ ゴシック" w:hint="eastAsia"/>
+          <w:szCs w:val="21"/>
+        </w:rPr>
+        <w:t>・コンフリクト</w:t>
+      </w:r>
+      <w:r>
+        <w:rPr>
+          <w:rFonts w:ascii="ＭＳ ゴシック" w:eastAsia="ＭＳ ゴシック" w:hAnsi="ＭＳ ゴシック"/>
           <w:szCs w:val="21"/>
         </w:rPr>
         <w:t xml:space="preserve">    </w:t>
@@ -2440,60 +3667,20 @@
     <w:p>
       <w:pPr>
         <w:rPr>
-          <w:rFonts w:ascii="Ricty Diminished" w:eastAsia="Ricty Diminished" w:hAnsi="Ricty Diminished"/>
-          <w:b/>
-          <w:szCs w:val="21"/>
-        </w:rPr>
-      </w:pPr>
-      <w:r>
-        <w:rPr>
-          <w:rFonts w:ascii="Ricty Diminished" w:eastAsia="Ricty Diminished" w:hAnsi="Ricty Diminished"/>
-          <w:b/>
-          <w:szCs w:val="21"/>
-        </w:rPr>
-        <w:t xml:space="preserve">git clone    </w:t>
-      </w:r>
-    </w:p>
-    <w:p>
-      <w:pPr>
-        <w:rPr>
-          <w:rFonts w:ascii="Ricty Diminished" w:eastAsia="Ricty Diminished" w:hAnsi="Ricty Diminished"/>
-          <w:szCs w:val="21"/>
-        </w:rPr>
-      </w:pPr>
-      <w:r>
-        <w:rPr>
-          <w:rFonts w:ascii="Ricty Diminished" w:eastAsia="Ricty Diminished" w:hAnsi="Ricty Diminished"/>
-          <w:b/>
-          <w:szCs w:val="21"/>
-        </w:rPr>
-        <w:t xml:space="preserve">git clone -b &lt;branch&gt;  </w:t>
-      </w:r>
-      <w:r>
-        <w:rPr>
-          <w:rFonts w:ascii="Ricty Diminished" w:eastAsia="Ricty Diminished" w:hAnsi="Ricty Diminished"/>
-          <w:szCs w:val="21"/>
-        </w:rPr>
-        <w:t xml:space="preserve">  </w:t>
-      </w:r>
-    </w:p>
-    <w:p>
-      <w:pPr>
-        <w:rPr>
-          <w:rFonts w:ascii="Ricty Diminished" w:eastAsia="Ricty Diminished" w:hAnsi="Ricty Diminished"/>
-          <w:szCs w:val="21"/>
-        </w:rPr>
-      </w:pPr>
-      <w:r>
-        <w:rPr>
-          <w:rFonts w:ascii="Ricty Diminished" w:eastAsia="Ricty Diminished" w:hAnsi="Ricty Diminished" w:hint="eastAsia"/>
-          <w:szCs w:val="21"/>
-        </w:rPr>
-        <w:t>エラー</w:t>
-      </w:r>
-      <w:r>
-        <w:rPr>
-          <w:rFonts w:ascii="Ricty Diminished" w:eastAsia="Ricty Diminished" w:hAnsi="Ricty Diminished"/>
+          <w:rFonts w:ascii="ＭＳ ゴシック" w:eastAsia="ＭＳ ゴシック" w:hAnsi="ＭＳ ゴシック"/>
+          <w:szCs w:val="21"/>
+        </w:rPr>
+      </w:pPr>
+      <w:r>
+        <w:rPr>
+          <w:rFonts w:ascii="ＭＳ ゴシック" w:eastAsia="ＭＳ ゴシック" w:hAnsi="ＭＳ ゴシック" w:hint="eastAsia"/>
+          <w:szCs w:val="21"/>
+        </w:rPr>
+        <w:t>・コミット忘れ</w:t>
+      </w:r>
+      <w:r>
+        <w:rPr>
+          <w:rFonts w:ascii="ＭＳ ゴシック" w:eastAsia="ＭＳ ゴシック" w:hAnsi="ＭＳ ゴシック"/>
           <w:szCs w:val="21"/>
         </w:rPr>
         <w:t xml:space="preserve">    </w:t>
@@ -2502,35 +3689,72 @@
     <w:p>
       <w:pPr>
         <w:rPr>
-          <w:rFonts w:ascii="Ricty Diminished" w:eastAsia="Ricty Diminished" w:hAnsi="Ricty Diminished"/>
-          <w:szCs w:val="21"/>
-        </w:rPr>
-      </w:pPr>
-      <w:r>
-        <w:rPr>
-          <w:rFonts w:ascii="Ricty Diminished" w:eastAsia="Ricty Diminished" w:hAnsi="Ricty Diminished" w:hint="eastAsia"/>
-          <w:szCs w:val="21"/>
-        </w:rPr>
-        <w:t>・</w:t>
-      </w:r>
-      <w:r>
-        <w:rPr>
-          <w:rFonts w:ascii="Ricty Diminished" w:eastAsia="Ricty Diminished" w:hAnsi="Ricty Diminished"/>
-          <w:szCs w:val="21"/>
-        </w:rPr>
-        <w:t xml:space="preserve">SSL証明書エラー    </w:t>
-      </w:r>
-      <w:r>
-        <w:rPr>
-          <w:rFonts w:ascii="Ricty Diminished" w:eastAsia="Ricty Diminished" w:hAnsi="Ricty Diminished"/>
-          <w:b/>
-          <w:szCs w:val="21"/>
-        </w:rPr>
-        <w:t>git config --global http.sslVerify false</w:t>
-      </w:r>
-      <w:r>
-        <w:rPr>
-          <w:rFonts w:ascii="Ricty Diminished" w:eastAsia="Ricty Diminished" w:hAnsi="Ricty Diminished"/>
+          <w:rFonts w:ascii="ＭＳ ゴシック" w:eastAsia="ＭＳ ゴシック" w:hAnsi="ＭＳ ゴシック"/>
+          <w:szCs w:val="21"/>
+        </w:rPr>
+      </w:pPr>
+    </w:p>
+    <w:p>
+      <w:pPr>
+        <w:rPr>
+          <w:rFonts w:ascii="ＭＳ ゴシック" w:eastAsia="ＭＳ ゴシック" w:hAnsi="ＭＳ ゴシック"/>
+          <w:b/>
+          <w:szCs w:val="21"/>
+        </w:rPr>
+      </w:pPr>
+      <w:r>
+        <w:rPr>
+          <w:rFonts w:ascii="ＭＳ ゴシック" w:eastAsia="ＭＳ ゴシック" w:hAnsi="ＭＳ ゴシック"/>
+          <w:b/>
+          <w:szCs w:val="21"/>
+        </w:rPr>
+        <w:t xml:space="preserve">$ git pull    </w:t>
+      </w:r>
+    </w:p>
+    <w:p>
+      <w:pPr>
+        <w:rPr>
+          <w:rFonts w:ascii="ＭＳ ゴシック" w:eastAsia="ＭＳ ゴシック" w:hAnsi="ＭＳ ゴシック"/>
+          <w:b/>
+          <w:szCs w:val="21"/>
+        </w:rPr>
+      </w:pPr>
+      <w:r>
+        <w:rPr>
+          <w:rFonts w:ascii="ＭＳ ゴシック" w:eastAsia="ＭＳ ゴシック" w:hAnsi="ＭＳ ゴシック"/>
+          <w:b/>
+          <w:szCs w:val="21"/>
+        </w:rPr>
+        <w:t xml:space="preserve">error: Your local changes to the following files would be overwritten by merge:    </w:t>
+      </w:r>
+    </w:p>
+    <w:p>
+      <w:pPr>
+        <w:rPr>
+          <w:rFonts w:ascii="ＭＳ ゴシック" w:eastAsia="ＭＳ ゴシック" w:hAnsi="ＭＳ ゴシック"/>
+          <w:b/>
+          <w:szCs w:val="21"/>
+        </w:rPr>
+      </w:pPr>
+      <w:r>
+        <w:rPr>
+          <w:rFonts w:ascii="ＭＳ ゴシック" w:eastAsia="ＭＳ ゴシック" w:hAnsi="ＭＳ ゴシック"/>
+          <w:b/>
+          <w:szCs w:val="21"/>
+        </w:rPr>
+        <w:t xml:space="preserve">  test6.txt    </w:t>
+      </w:r>
+    </w:p>
+    <w:p>
+      <w:pPr>
+        <w:rPr>
+          <w:rFonts w:ascii="ＭＳ ゴシック" w:eastAsia="ＭＳ ゴシック" w:hAnsi="ＭＳ ゴシック"/>
+          <w:szCs w:val="21"/>
+        </w:rPr>
+      </w:pPr>
+      <w:r>
+        <w:rPr>
+          <w:rFonts w:ascii="ＭＳ ゴシック" w:eastAsia="ＭＳ ゴシック" w:hAnsi="ＭＳ ゴシック"/>
           <w:szCs w:val="21"/>
         </w:rPr>
         <w:t xml:space="preserve">    </w:t>
@@ -2539,20 +3763,70 @@
     <w:p>
       <w:pPr>
         <w:rPr>
-          <w:rFonts w:ascii="Ricty Diminished" w:eastAsia="Ricty Diminished" w:hAnsi="Ricty Diminished"/>
-          <w:szCs w:val="21"/>
-        </w:rPr>
-      </w:pPr>
-      <w:r>
-        <w:rPr>
-          <w:rFonts w:ascii="Ricty Diminished" w:eastAsia="Ricty Diminished" w:hAnsi="Ricty Diminished" w:hint="eastAsia"/>
-          <w:szCs w:val="21"/>
-        </w:rPr>
-        <w:t>・認証エラー</w:t>
-      </w:r>
-      <w:r>
-        <w:rPr>
-          <w:rFonts w:ascii="Ricty Diminished" w:eastAsia="Ricty Diminished" w:hAnsi="Ricty Diminished"/>
+          <w:rFonts w:ascii="ＭＳ ゴシック" w:eastAsia="ＭＳ ゴシック" w:hAnsi="ＭＳ ゴシック"/>
+          <w:b/>
+          <w:szCs w:val="21"/>
+        </w:rPr>
+      </w:pPr>
+      <w:r>
+        <w:rPr>
+          <w:rFonts w:ascii="ＭＳ ゴシック" w:eastAsia="ＭＳ ゴシック" w:hAnsi="ＭＳ ゴシック"/>
+          <w:b/>
+          <w:szCs w:val="21"/>
+        </w:rPr>
+        <w:t xml:space="preserve">$ git pull --rebase    </w:t>
+      </w:r>
+    </w:p>
+    <w:p>
+      <w:pPr>
+        <w:rPr>
+          <w:rFonts w:ascii="ＭＳ ゴシック" w:eastAsia="ＭＳ ゴシック" w:hAnsi="ＭＳ ゴシック"/>
+          <w:b/>
+          <w:szCs w:val="21"/>
+        </w:rPr>
+      </w:pPr>
+      <w:r>
+        <w:rPr>
+          <w:rFonts w:ascii="ＭＳ ゴシック" w:eastAsia="ＭＳ ゴシック" w:hAnsi="ＭＳ ゴシック"/>
+          <w:b/>
+          <w:szCs w:val="21"/>
+        </w:rPr>
+        <w:t xml:space="preserve">error: cannot pull with rebase: Your index contains uncommitted changes.    </w:t>
+      </w:r>
+    </w:p>
+    <w:p>
+      <w:pPr>
+        <w:rPr>
+          <w:rFonts w:ascii="ＭＳ ゴシック" w:eastAsia="ＭＳ ゴシック" w:hAnsi="ＭＳ ゴシック"/>
+          <w:szCs w:val="21"/>
+        </w:rPr>
+      </w:pPr>
+      <w:r>
+        <w:rPr>
+          <w:rFonts w:ascii="ＭＳ ゴシック" w:eastAsia="ＭＳ ゴシック" w:hAnsi="ＭＳ ゴシック"/>
+          <w:b/>
+          <w:szCs w:val="21"/>
+        </w:rPr>
+        <w:t xml:space="preserve">error: please commit or stash them. </w:t>
+      </w:r>
+      <w:r>
+        <w:rPr>
+          <w:rFonts w:ascii="ＭＳ ゴシック" w:eastAsia="ＭＳ ゴシック" w:hAnsi="ＭＳ ゴシック"/>
+          <w:szCs w:val="21"/>
+        </w:rPr>
+        <w:t xml:space="preserve">   </w:t>
+      </w:r>
+    </w:p>
+    <w:p>
+      <w:pPr>
+        <w:rPr>
+          <w:rFonts w:ascii="ＭＳ ゴシック" w:eastAsia="ＭＳ ゴシック" w:hAnsi="ＭＳ ゴシック"/>
+          <w:szCs w:val="21"/>
+        </w:rPr>
+      </w:pPr>
+      <w:r>
+        <w:rPr>
+          <w:rFonts w:ascii="ＭＳ ゴシック" w:eastAsia="ＭＳ ゴシック" w:hAnsi="ＭＳ ゴシック"/>
           <w:szCs w:val="21"/>
         </w:rPr>
         <w:t xml:space="preserve">    </w:t>
@@ -2561,35 +3835,50 @@
     <w:p>
       <w:pPr>
         <w:rPr>
-          <w:rFonts w:ascii="Ricty Diminished" w:eastAsia="Ricty Diminished" w:hAnsi="Ricty Diminished"/>
-          <w:szCs w:val="21"/>
-        </w:rPr>
-      </w:pPr>
-      <w:r>
-        <w:rPr>
-          <w:rFonts w:ascii="Ricty Diminished" w:eastAsia="Ricty Diminished" w:hAnsi="Ricty Diminished" w:hint="eastAsia"/>
-          <w:szCs w:val="21"/>
-        </w:rPr>
-        <w:t>・不正な</w:t>
-      </w:r>
-      <w:r>
-        <w:rPr>
-          <w:rFonts w:ascii="Ricty Diminished" w:eastAsia="Ricty Diminished" w:hAnsi="Ricty Diminished"/>
-          <w:szCs w:val="21"/>
-        </w:rPr>
-        <w:t xml:space="preserve">URL    </w:t>
-      </w:r>
-    </w:p>
-    <w:p>
-      <w:pPr>
-        <w:rPr>
-          <w:rFonts w:ascii="Ricty Diminished" w:eastAsia="Ricty Diminished" w:hAnsi="Ricty Diminished"/>
-          <w:szCs w:val="21"/>
-        </w:rPr>
-      </w:pPr>
-      <w:r>
-        <w:rPr>
-          <w:rFonts w:ascii="Ricty Diminished" w:eastAsia="Ricty Diminished" w:hAnsi="Ricty Diminished"/>
+          <w:rFonts w:ascii="ＭＳ ゴシック" w:eastAsia="ＭＳ ゴシック" w:hAnsi="ＭＳ ゴシック"/>
+          <w:szCs w:val="21"/>
+        </w:rPr>
+      </w:pPr>
+      <w:r>
+        <w:rPr>
+          <w:rFonts w:ascii="ＭＳ ゴシック" w:eastAsia="ＭＳ ゴシック" w:hAnsi="ＭＳ ゴシック" w:hint="eastAsia"/>
+          <w:szCs w:val="21"/>
+        </w:rPr>
+        <w:t>⇒・</w:t>
+      </w:r>
+      <w:r>
+        <w:rPr>
+          <w:rFonts w:ascii="ＭＳ ゴシック" w:eastAsia="ＭＳ ゴシック" w:hAnsi="ＭＳ ゴシック"/>
+          <w:szCs w:val="21"/>
+        </w:rPr>
+        <w:t xml:space="preserve">commitしたいファイルはcommitする    </w:t>
+      </w:r>
+    </w:p>
+    <w:p>
+      <w:pPr>
+        <w:rPr>
+          <w:rFonts w:ascii="ＭＳ ゴシック" w:eastAsia="ＭＳ ゴシック" w:hAnsi="ＭＳ ゴシック"/>
+          <w:szCs w:val="21"/>
+        </w:rPr>
+      </w:pPr>
+      <w:r>
+        <w:rPr>
+          <w:rFonts w:ascii="ＭＳ ゴシック" w:eastAsia="ＭＳ ゴシック" w:hAnsi="ＭＳ ゴシック"/>
+          <w:szCs w:val="21"/>
+        </w:rPr>
+        <w:t xml:space="preserve">  ・その他のファイルはreset hardする    </w:t>
+      </w:r>
+    </w:p>
+    <w:p>
+      <w:pPr>
+        <w:rPr>
+          <w:rFonts w:ascii="ＭＳ ゴシック" w:eastAsia="ＭＳ ゴシック" w:hAnsi="ＭＳ ゴシック"/>
+          <w:szCs w:val="21"/>
+        </w:rPr>
+      </w:pPr>
+      <w:r>
+        <w:rPr>
+          <w:rFonts w:ascii="ＭＳ ゴシック" w:eastAsia="ＭＳ ゴシック" w:hAnsi="ＭＳ ゴシック"/>
           <w:szCs w:val="21"/>
         </w:rPr>
         <w:t xml:space="preserve">    </w:t>
@@ -2598,13 +3887,13 @@
     <w:p>
       <w:pPr>
         <w:rPr>
-          <w:rFonts w:ascii="Ricty Diminished" w:eastAsia="Ricty Diminished" w:hAnsi="Ricty Diminished"/>
-          <w:szCs w:val="21"/>
-        </w:rPr>
-      </w:pPr>
-      <w:r>
-        <w:rPr>
-          <w:rFonts w:ascii="Ricty Diminished" w:eastAsia="Ricty Diminished" w:hAnsi="Ricty Diminished"/>
+          <w:rFonts w:ascii="ＭＳ ゴシック" w:eastAsia="ＭＳ ゴシック" w:hAnsi="ＭＳ ゴシック"/>
+          <w:szCs w:val="21"/>
+        </w:rPr>
+      </w:pPr>
+      <w:r>
+        <w:rPr>
+          <w:rFonts w:ascii="ＭＳ ゴシック" w:eastAsia="ＭＳ ゴシック" w:hAnsi="ＭＳ ゴシック"/>
           <w:szCs w:val="21"/>
         </w:rPr>
         <w:t xml:space="preserve">    </w:t>
@@ -2613,366 +3902,14 @@
     <w:p>
       <w:pPr>
         <w:rPr>
-          <w:rFonts w:ascii="Ricty Diminished" w:eastAsia="Ricty Diminished" w:hAnsi="Ricty Diminished"/>
-          <w:b/>
-          <w:szCs w:val="21"/>
-        </w:rPr>
-      </w:pPr>
-      <w:r>
-        <w:rPr>
-          <w:rFonts w:ascii="Ricty Diminished" w:eastAsia="Ricty Diminished" w:hAnsi="Ricty Diminished"/>
-          <w:b/>
-          <w:szCs w:val="21"/>
-        </w:rPr>
-        <w:t xml:space="preserve">git pull    </w:t>
-      </w:r>
-    </w:p>
-    <w:p>
-      <w:pPr>
-        <w:rPr>
-          <w:rFonts w:ascii="Ricty Diminished" w:eastAsia="Ricty Diminished" w:hAnsi="Ricty Diminished"/>
-          <w:b/>
-          <w:szCs w:val="21"/>
-        </w:rPr>
-      </w:pPr>
-      <w:r>
-        <w:rPr>
-          <w:rFonts w:ascii="Ricty Diminished" w:eastAsia="Ricty Diminished" w:hAnsi="Ricty Diminished"/>
-          <w:b/>
-          <w:szCs w:val="21"/>
-        </w:rPr>
-        <w:t xml:space="preserve">git pull --rebase    </w:t>
-      </w:r>
-    </w:p>
-    <w:p>
-      <w:pPr>
-        <w:rPr>
-          <w:rFonts w:ascii="Ricty Diminished" w:eastAsia="Ricty Diminished" w:hAnsi="Ricty Diminished"/>
-          <w:b/>
-          <w:szCs w:val="21"/>
-        </w:rPr>
-      </w:pPr>
-      <w:r>
-        <w:rPr>
-          <w:rFonts w:ascii="Ricty Diminished" w:eastAsia="Ricty Diminished" w:hAnsi="Ricty Diminished"/>
-          <w:b/>
-          <w:szCs w:val="21"/>
-        </w:rPr>
-        <w:t xml:space="preserve">git pull origin master --rebase    </w:t>
-      </w:r>
-    </w:p>
-    <w:p>
-      <w:pPr>
-        <w:rPr>
-          <w:rFonts w:ascii="Ricty Diminished" w:eastAsia="Ricty Diminished" w:hAnsi="Ricty Diminished"/>
-          <w:b/>
-          <w:szCs w:val="21"/>
-        </w:rPr>
-      </w:pPr>
-    </w:p>
-    <w:p>
-      <w:pPr>
-        <w:rPr>
-          <w:rFonts w:ascii="Ricty Diminished" w:eastAsia="Ricty Diminished" w:hAnsi="Ricty Diminished"/>
-          <w:b/>
-          <w:szCs w:val="21"/>
-        </w:rPr>
-      </w:pPr>
-      <w:r>
-        <w:rPr>
-          <w:rFonts w:ascii="Ricty Diminished" w:eastAsia="Ricty Diminished" w:hAnsi="Ricty Diminished" w:hint="eastAsia"/>
-          <w:b/>
-          <w:szCs w:val="21"/>
-        </w:rPr>
-        <w:t>エラー</w:t>
-      </w:r>
-      <w:r>
-        <w:rPr>
-          <w:rFonts w:ascii="Ricty Diminished" w:eastAsia="Ricty Diminished" w:hAnsi="Ricty Diminished"/>
-          <w:b/>
-          <w:szCs w:val="21"/>
-        </w:rPr>
-        <w:t xml:space="preserve">    </w:t>
-      </w:r>
-    </w:p>
-    <w:p>
-      <w:pPr>
-        <w:rPr>
-          <w:rFonts w:ascii="Ricty Diminished" w:eastAsia="Ricty Diminished" w:hAnsi="Ricty Diminished"/>
-          <w:szCs w:val="21"/>
-        </w:rPr>
-      </w:pPr>
-      <w:r>
-        <w:rPr>
-          <w:rFonts w:ascii="Ricty Diminished" w:eastAsia="Ricty Diminished" w:hAnsi="Ricty Diminished" w:hint="eastAsia"/>
-          <w:szCs w:val="21"/>
-        </w:rPr>
-        <w:t>・コンフリクト</w:t>
-      </w:r>
-      <w:r>
-        <w:rPr>
-          <w:rFonts w:ascii="Ricty Diminished" w:eastAsia="Ricty Diminished" w:hAnsi="Ricty Diminished"/>
-          <w:szCs w:val="21"/>
-        </w:rPr>
-        <w:t xml:space="preserve">    </w:t>
-      </w:r>
-    </w:p>
-    <w:p>
-      <w:pPr>
-        <w:rPr>
-          <w:rFonts w:ascii="Ricty Diminished" w:eastAsia="Ricty Diminished" w:hAnsi="Ricty Diminished"/>
-          <w:szCs w:val="21"/>
-        </w:rPr>
-      </w:pPr>
-      <w:r>
-        <w:rPr>
-          <w:rFonts w:ascii="Ricty Diminished" w:eastAsia="Ricty Diminished" w:hAnsi="Ricty Diminished" w:hint="eastAsia"/>
-          <w:szCs w:val="21"/>
-        </w:rPr>
-        <w:t>・コミット忘れ</w:t>
-      </w:r>
-      <w:r>
-        <w:rPr>
-          <w:rFonts w:ascii="Ricty Diminished" w:eastAsia="Ricty Diminished" w:hAnsi="Ricty Diminished"/>
-          <w:szCs w:val="21"/>
-        </w:rPr>
-        <w:t xml:space="preserve">    </w:t>
-      </w:r>
-    </w:p>
-    <w:p>
-      <w:pPr>
-        <w:rPr>
-          <w:rFonts w:ascii="Ricty Diminished" w:eastAsia="Ricty Diminished" w:hAnsi="Ricty Diminished"/>
-          <w:szCs w:val="21"/>
-        </w:rPr>
-      </w:pPr>
-    </w:p>
-    <w:p>
-      <w:pPr>
-        <w:rPr>
-          <w:rFonts w:ascii="Ricty Diminished" w:eastAsia="Ricty Diminished" w:hAnsi="Ricty Diminished"/>
-          <w:b/>
-          <w:szCs w:val="21"/>
-        </w:rPr>
-      </w:pPr>
-      <w:r>
-        <w:rPr>
-          <w:rFonts w:ascii="Ricty Diminished" w:eastAsia="Ricty Diminished" w:hAnsi="Ricty Diminished"/>
-          <w:b/>
-          <w:szCs w:val="21"/>
-        </w:rPr>
-        <w:t xml:space="preserve">$ git pull    </w:t>
-      </w:r>
-    </w:p>
-    <w:p>
-      <w:pPr>
-        <w:rPr>
-          <w:rFonts w:ascii="Ricty Diminished" w:eastAsia="Ricty Diminished" w:hAnsi="Ricty Diminished"/>
-          <w:b/>
-          <w:szCs w:val="21"/>
-        </w:rPr>
-      </w:pPr>
-      <w:r>
-        <w:rPr>
-          <w:rFonts w:ascii="Ricty Diminished" w:eastAsia="Ricty Diminished" w:hAnsi="Ricty Diminished"/>
-          <w:b/>
-          <w:szCs w:val="21"/>
-        </w:rPr>
-        <w:t xml:space="preserve">error: Your local changes to the following files would be overwritten by merge:    </w:t>
-      </w:r>
-    </w:p>
-    <w:p>
-      <w:pPr>
-        <w:rPr>
-          <w:rFonts w:ascii="Ricty Diminished" w:eastAsia="Ricty Diminished" w:hAnsi="Ricty Diminished"/>
-          <w:b/>
-          <w:szCs w:val="21"/>
-        </w:rPr>
-      </w:pPr>
-      <w:r>
-        <w:rPr>
-          <w:rFonts w:ascii="Ricty Diminished" w:eastAsia="Ricty Diminished" w:hAnsi="Ricty Diminished"/>
-          <w:b/>
-          <w:szCs w:val="21"/>
-        </w:rPr>
-        <w:t xml:space="preserve">  test6.txt    </w:t>
-      </w:r>
-    </w:p>
-    <w:p>
-      <w:pPr>
-        <w:rPr>
-          <w:rFonts w:ascii="Ricty Diminished" w:eastAsia="Ricty Diminished" w:hAnsi="Ricty Diminished"/>
-          <w:szCs w:val="21"/>
-        </w:rPr>
-      </w:pPr>
-      <w:r>
-        <w:rPr>
-          <w:rFonts w:ascii="Ricty Diminished" w:eastAsia="Ricty Diminished" w:hAnsi="Ricty Diminished"/>
-          <w:szCs w:val="21"/>
-        </w:rPr>
-        <w:t xml:space="preserve">    </w:t>
-      </w:r>
-    </w:p>
-    <w:p>
-      <w:pPr>
-        <w:rPr>
-          <w:rFonts w:ascii="Ricty Diminished" w:eastAsia="Ricty Diminished" w:hAnsi="Ricty Diminished"/>
-          <w:b/>
-          <w:szCs w:val="21"/>
-        </w:rPr>
-      </w:pPr>
-      <w:r>
-        <w:rPr>
-          <w:rFonts w:ascii="Ricty Diminished" w:eastAsia="Ricty Diminished" w:hAnsi="Ricty Diminished"/>
-          <w:b/>
-          <w:szCs w:val="21"/>
-        </w:rPr>
-        <w:t xml:space="preserve">$ git pull --rebase    </w:t>
-      </w:r>
-    </w:p>
-    <w:p>
-      <w:pPr>
-        <w:rPr>
-          <w:rFonts w:ascii="Ricty Diminished" w:eastAsia="Ricty Diminished" w:hAnsi="Ricty Diminished"/>
-          <w:b/>
-          <w:szCs w:val="21"/>
-        </w:rPr>
-      </w:pPr>
-      <w:r>
-        <w:rPr>
-          <w:rFonts w:ascii="Ricty Diminished" w:eastAsia="Ricty Diminished" w:hAnsi="Ricty Diminished"/>
-          <w:b/>
-          <w:szCs w:val="21"/>
-        </w:rPr>
-        <w:t xml:space="preserve">error: cannot pull with rebase: Your index contains uncommitted changes.    </w:t>
-      </w:r>
-    </w:p>
-    <w:p>
-      <w:pPr>
-        <w:rPr>
-          <w:rFonts w:ascii="Ricty Diminished" w:eastAsia="Ricty Diminished" w:hAnsi="Ricty Diminished"/>
-          <w:szCs w:val="21"/>
-        </w:rPr>
-      </w:pPr>
-      <w:r>
-        <w:rPr>
-          <w:rFonts w:ascii="Ricty Diminished" w:eastAsia="Ricty Diminished" w:hAnsi="Ricty Diminished"/>
-          <w:b/>
-          <w:szCs w:val="21"/>
-        </w:rPr>
-        <w:t xml:space="preserve">error: please commit or stash them. </w:t>
-      </w:r>
-      <w:r>
-        <w:rPr>
-          <w:rFonts w:ascii="Ricty Diminished" w:eastAsia="Ricty Diminished" w:hAnsi="Ricty Diminished"/>
-          <w:szCs w:val="21"/>
-        </w:rPr>
-        <w:t xml:space="preserve">   </w:t>
-      </w:r>
-    </w:p>
-    <w:p>
-      <w:pPr>
-        <w:rPr>
-          <w:rFonts w:ascii="Ricty Diminished" w:eastAsia="Ricty Diminished" w:hAnsi="Ricty Diminished"/>
-          <w:szCs w:val="21"/>
-        </w:rPr>
-      </w:pPr>
-      <w:r>
-        <w:rPr>
-          <w:rFonts w:ascii="Ricty Diminished" w:eastAsia="Ricty Diminished" w:hAnsi="Ricty Diminished"/>
-          <w:szCs w:val="21"/>
-        </w:rPr>
-        <w:t xml:space="preserve">    </w:t>
-      </w:r>
-    </w:p>
-    <w:p>
-      <w:pPr>
-        <w:rPr>
-          <w:rFonts w:ascii="Ricty Diminished" w:eastAsia="Ricty Diminished" w:hAnsi="Ricty Diminished"/>
-          <w:szCs w:val="21"/>
-        </w:rPr>
-      </w:pPr>
-      <w:r>
-        <w:rPr>
-          <w:rFonts w:ascii="Ricty Diminished" w:eastAsia="Ricty Diminished" w:hAnsi="Ricty Diminished" w:hint="eastAsia"/>
-          <w:szCs w:val="21"/>
-        </w:rPr>
-        <w:lastRenderedPageBreak/>
-        <w:t>⇒・</w:t>
-      </w:r>
-      <w:r>
-        <w:rPr>
-          <w:rFonts w:ascii="Ricty Diminished" w:eastAsia="Ricty Diminished" w:hAnsi="Ricty Diminished"/>
-          <w:szCs w:val="21"/>
-        </w:rPr>
-        <w:t xml:space="preserve">commitしたいファイルはcommitする    </w:t>
-      </w:r>
-    </w:p>
-    <w:p>
-      <w:pPr>
-        <w:rPr>
-          <w:rFonts w:ascii="Ricty Diminished" w:eastAsia="Ricty Diminished" w:hAnsi="Ricty Diminished"/>
-          <w:szCs w:val="21"/>
-        </w:rPr>
-      </w:pPr>
-      <w:r>
-        <w:rPr>
-          <w:rFonts w:ascii="Ricty Diminished" w:eastAsia="Ricty Diminished" w:hAnsi="Ricty Diminished"/>
-          <w:szCs w:val="21"/>
-        </w:rPr>
-        <w:t xml:space="preserve">  </w:t>
-      </w:r>
-      <w:bookmarkStart w:id="0" w:name="_GoBack"/>
-      <w:bookmarkEnd w:id="0"/>
-      <w:r>
-        <w:rPr>
-          <w:rFonts w:ascii="Ricty Diminished" w:eastAsia="Ricty Diminished" w:hAnsi="Ricty Diminished"/>
-          <w:szCs w:val="21"/>
-        </w:rPr>
-        <w:t xml:space="preserve">・その他のファイルはreset hardする    </w:t>
-      </w:r>
-    </w:p>
-    <w:p>
-      <w:pPr>
-        <w:rPr>
-          <w:rFonts w:ascii="Ricty Diminished" w:eastAsia="Ricty Diminished" w:hAnsi="Ricty Diminished"/>
-          <w:szCs w:val="21"/>
-        </w:rPr>
-      </w:pPr>
-      <w:r>
-        <w:rPr>
-          <w:rFonts w:ascii="Ricty Diminished" w:eastAsia="Ricty Diminished" w:hAnsi="Ricty Diminished"/>
-          <w:szCs w:val="21"/>
-        </w:rPr>
-        <w:t xml:space="preserve">    </w:t>
-      </w:r>
-    </w:p>
-    <w:p>
-      <w:pPr>
-        <w:rPr>
-          <w:rFonts w:ascii="Ricty Diminished" w:eastAsia="Ricty Diminished" w:hAnsi="Ricty Diminished"/>
-          <w:szCs w:val="21"/>
-        </w:rPr>
-      </w:pPr>
-      <w:r>
-        <w:rPr>
-          <w:rFonts w:ascii="Ricty Diminished" w:eastAsia="Ricty Diminished" w:hAnsi="Ricty Diminished"/>
-          <w:szCs w:val="21"/>
-        </w:rPr>
-        <w:t xml:space="preserve">    </w:t>
-      </w:r>
-    </w:p>
-    <w:p>
-      <w:pPr>
-        <w:rPr>
-          <w:rFonts w:ascii="Ricty Diminished" w:eastAsia="Ricty Diminished" w:hAnsi="Ricty Diminished"/>
-          <w:b/>
-          <w:szCs w:val="21"/>
-        </w:rPr>
-      </w:pPr>
-      <w:r>
-        <w:rPr>
-          <w:rFonts w:ascii="Ricty Diminished" w:eastAsia="Ricty Diminished" w:hAnsi="Ricty Diminished"/>
+          <w:rFonts w:ascii="ＭＳ ゴシック" w:eastAsia="ＭＳ ゴシック" w:hAnsi="ＭＳ ゴシック"/>
+          <w:b/>
+          <w:szCs w:val="21"/>
+        </w:rPr>
+      </w:pPr>
+      <w:r>
+        <w:rPr>
+          <w:rFonts w:ascii="ＭＳ ゴシック" w:eastAsia="ＭＳ ゴシック" w:hAnsi="ＭＳ ゴシック"/>
           <w:b/>
           <w:szCs w:val="21"/>
         </w:rPr>
@@ -2982,20 +3919,20 @@
     <w:p>
       <w:pPr>
         <w:rPr>
-          <w:rFonts w:ascii="Ricty Diminished" w:eastAsia="Ricty Diminished" w:hAnsi="Ricty Diminished"/>
-          <w:szCs w:val="21"/>
-        </w:rPr>
-      </w:pPr>
-      <w:r>
-        <w:rPr>
-          <w:rFonts w:ascii="Ricty Diminished" w:eastAsia="Ricty Diminished" w:hAnsi="Ricty Diminished" w:hint="eastAsia"/>
+          <w:rFonts w:ascii="ＭＳ ゴシック" w:eastAsia="ＭＳ ゴシック" w:hAnsi="ＭＳ ゴシック"/>
+          <w:szCs w:val="21"/>
+        </w:rPr>
+      </w:pPr>
+      <w:r>
+        <w:rPr>
+          <w:rFonts w:ascii="ＭＳ ゴシック" w:eastAsia="ＭＳ ゴシック" w:hAnsi="ＭＳ ゴシック" w:hint="eastAsia"/>
           <w:szCs w:val="21"/>
         </w:rPr>
         <w:t>リモートブランチの</w:t>
       </w:r>
       <w:r>
         <w:rPr>
-          <w:rFonts w:ascii="Ricty Diminished" w:eastAsia="Ricty Diminished" w:hAnsi="Ricty Diminished"/>
+          <w:rFonts w:ascii="ＭＳ ゴシック" w:eastAsia="ＭＳ ゴシック" w:hAnsi="ＭＳ ゴシック"/>
           <w:szCs w:val="21"/>
         </w:rPr>
         <w:t xml:space="preserve">urlを表示    </w:t>

--- a/git.docx
+++ b/git.docx
@@ -502,7 +502,7 @@
                 <w:rFonts w:ascii="ＭＳ ゴシック" w:eastAsia="ＭＳ ゴシック" w:hAnsi="ＭＳ ゴシック"/>
                 <w:szCs w:val="21"/>
               </w:rPr>
-              <w:t>LF -&gt; CRLF</w:t>
+              <w:t>CRLF</w:t>
             </w:r>
           </w:p>
         </w:tc>
@@ -522,7 +522,7 @@
                 <w:rFonts w:ascii="ＭＳ ゴシック" w:eastAsia="ＭＳ ゴシック" w:hAnsi="ＭＳ ゴシック"/>
                 <w:szCs w:val="21"/>
               </w:rPr>
-              <w:t>CRLF -&gt; LF</w:t>
+              <w:t>LF</w:t>
             </w:r>
           </w:p>
         </w:tc>
@@ -584,7 +584,7 @@
                 <w:rFonts w:ascii="ＭＳ ゴシック" w:eastAsia="ＭＳ ゴシック" w:hAnsi="ＭＳ ゴシック"/>
                 <w:szCs w:val="21"/>
               </w:rPr>
-              <w:t>CRLF -&gt; LF</w:t>
+              <w:t>LF</w:t>
             </w:r>
           </w:p>
         </w:tc>
@@ -960,82 +960,10 @@
     <w:p>
       <w:pPr>
         <w:rPr>
-          <w:rFonts w:ascii="ＭＳ ゴシック" w:eastAsia="ＭＳ ゴシック" w:hAnsi="ＭＳ ゴシック"/>
-          <w:szCs w:val="21"/>
-        </w:rPr>
-      </w:pPr>
-    </w:p>
-    <w:p>
-      <w:pPr>
-        <w:rPr>
-          <w:rFonts w:ascii="ＭＳ ゴシック" w:eastAsia="ＭＳ ゴシック" w:hAnsi="ＭＳ ゴシック"/>
-          <w:b/>
-          <w:szCs w:val="21"/>
-        </w:rPr>
-      </w:pPr>
-      <w:r>
-        <w:rPr>
-          <w:rFonts w:ascii="ＭＳ ゴシック" w:eastAsia="ＭＳ ゴシック" w:hAnsi="ＭＳ ゴシック"/>
-          <w:b/>
-          <w:szCs w:val="21"/>
-        </w:rPr>
-        <w:t>fetch</w:t>
-      </w:r>
-    </w:p>
-    <w:p>
-      <w:pPr>
-        <w:rPr>
-          <w:rFonts w:ascii="ＭＳ ゴシック" w:eastAsia="ＭＳ ゴシック" w:hAnsi="ＭＳ ゴシック"/>
-          <w:szCs w:val="21"/>
-        </w:rPr>
-      </w:pPr>
-      <w:r>
-        <w:rPr>
           <w:rFonts w:ascii="ＭＳ ゴシック" w:eastAsia="ＭＳ ゴシック" w:hAnsi="ＭＳ ゴシック" w:hint="eastAsia"/>
           <w:szCs w:val="21"/>
         </w:rPr>
-        <w:t>リモート追跡ブランチを更新する。</w:t>
-      </w:r>
-    </w:p>
-    <w:p>
-      <w:pPr>
-        <w:rPr>
-          <w:rFonts w:ascii="ＭＳ ゴシック" w:eastAsia="ＭＳ ゴシック" w:hAnsi="ＭＳ ゴシック"/>
-          <w:szCs w:val="21"/>
-        </w:rPr>
-      </w:pPr>
-    </w:p>
-    <w:p>
-      <w:pPr>
-        <w:rPr>
-          <w:rFonts w:ascii="ＭＳ ゴシック" w:eastAsia="ＭＳ ゴシック" w:hAnsi="ＭＳ ゴシック"/>
-          <w:b/>
-          <w:szCs w:val="21"/>
-        </w:rPr>
-      </w:pPr>
-      <w:r>
-        <w:rPr>
-          <w:rFonts w:ascii="ＭＳ ゴシック" w:eastAsia="ＭＳ ゴシック" w:hAnsi="ＭＳ ゴシック"/>
-          <w:b/>
-          <w:szCs w:val="21"/>
-        </w:rPr>
-        <w:t>pull</w:t>
-      </w:r>
-    </w:p>
-    <w:p>
-      <w:pPr>
-        <w:rPr>
-          <w:rFonts w:ascii="ＭＳ ゴシック" w:eastAsia="ＭＳ ゴシック" w:hAnsi="ＭＳ ゴシック"/>
-          <w:szCs w:val="21"/>
-        </w:rPr>
-      </w:pPr>
-      <w:r>
-        <w:rPr>
-          <w:rFonts w:ascii="ＭＳ ゴシック" w:eastAsia="ＭＳ ゴシック" w:hAnsi="ＭＳ ゴシック"/>
-          <w:szCs w:val="21"/>
-        </w:rPr>
-        <w:t>git fetch + git merge リモート追跡ブランチ(origin/masterなど)</w:t>
-      </w:r>
+      </w:pPr>
     </w:p>
     <w:p>
       <w:pPr>
@@ -1347,7 +1275,23 @@
           <w:b/>
           <w:szCs w:val="21"/>
         </w:rPr>
-        <w:t>git commit –amend</w:t>
+        <w:t xml:space="preserve">git commit </w:t>
+      </w:r>
+      <w:r>
+        <w:rPr>
+          <w:rFonts w:ascii="ＭＳ ゴシック" w:eastAsia="ＭＳ ゴシック" w:hAnsi="ＭＳ ゴシック"/>
+          <w:b/>
+          <w:szCs w:val="21"/>
+        </w:rPr>
+        <w:t>--</w:t>
+      </w:r>
+      <w:r>
+        <w:rPr>
+          <w:rFonts w:ascii="ＭＳ ゴシック" w:eastAsia="ＭＳ ゴシック" w:hAnsi="ＭＳ ゴシック"/>
+          <w:b/>
+          <w:szCs w:val="21"/>
+        </w:rPr>
+        <w:t>amend</w:t>
       </w:r>
       <w:r>
         <w:rPr>
@@ -1928,7 +1872,7 @@
     <w:p>
       <w:pPr>
         <w:rPr>
-          <w:rFonts w:ascii="ＭＳ ゴシック" w:eastAsia="ＭＳ ゴシック" w:hAnsi="ＭＳ ゴシック" w:hint="eastAsia"/>
+          <w:rFonts w:ascii="ＭＳ ゴシック" w:eastAsia="ＭＳ ゴシック" w:hAnsi="ＭＳ ゴシック"/>
           <w:b/>
           <w:szCs w:val="21"/>
         </w:rPr>
@@ -2100,7 +2044,7 @@
     <w:p>
       <w:pPr>
         <w:rPr>
-          <w:rFonts w:ascii="ＭＳ ゴシック" w:eastAsia="ＭＳ ゴシック" w:hAnsi="ＭＳ ゴシック" w:hint="eastAsia"/>
+          <w:rFonts w:ascii="ＭＳ ゴシック" w:eastAsia="ＭＳ ゴシック" w:hAnsi="ＭＳ ゴシック"/>
           <w:szCs w:val="21"/>
         </w:rPr>
       </w:pPr>
@@ -2124,78 +2068,6 @@
         </w:rPr>
         <w:lastRenderedPageBreak/>
         <w:t>ブランチ</w:t>
-      </w:r>
-    </w:p>
-    <w:p>
-      <w:pPr>
-        <w:rPr>
-          <w:rFonts w:ascii="ＭＳ ゴシック" w:eastAsia="ＭＳ ゴシック" w:hAnsi="ＭＳ ゴシック"/>
-          <w:szCs w:val="21"/>
-        </w:rPr>
-      </w:pPr>
-      <w:r>
-        <w:rPr>
-          <w:rFonts w:ascii="ＭＳ ゴシック" w:eastAsia="ＭＳ ゴシック" w:hAnsi="ＭＳ ゴシック"/>
-          <w:b/>
-          <w:szCs w:val="21"/>
-        </w:rPr>
-        <w:t>git branch</w:t>
-      </w:r>
-      <w:r>
-        <w:rPr>
-          <w:rFonts w:ascii="ＭＳ ゴシック" w:eastAsia="ＭＳ ゴシック" w:hAnsi="ＭＳ ゴシック"/>
-          <w:szCs w:val="21"/>
-        </w:rPr>
-        <w:tab/>
-        <w:t>ローカルブランチを表示</w:t>
-      </w:r>
-    </w:p>
-    <w:p>
-      <w:pPr>
-        <w:rPr>
-          <w:rFonts w:ascii="ＭＳ ゴシック" w:eastAsia="ＭＳ ゴシック" w:hAnsi="ＭＳ ゴシック"/>
-          <w:szCs w:val="21"/>
-        </w:rPr>
-      </w:pPr>
-      <w:r>
-        <w:rPr>
-          <w:rFonts w:ascii="ＭＳ ゴシック" w:eastAsia="ＭＳ ゴシック" w:hAnsi="ＭＳ ゴシック"/>
-          <w:b/>
-          <w:szCs w:val="21"/>
-        </w:rPr>
-        <w:t>git branch -r</w:t>
-      </w:r>
-      <w:r>
-        <w:rPr>
-          <w:rFonts w:ascii="ＭＳ ゴシック" w:eastAsia="ＭＳ ゴシック" w:hAnsi="ＭＳ ゴシック"/>
-          <w:szCs w:val="21"/>
-        </w:rPr>
-        <w:tab/>
-        <w:t>リモート追跡ブランチを表示</w:t>
-      </w:r>
-    </w:p>
-    <w:p>
-      <w:pPr>
-        <w:rPr>
-          <w:rFonts w:ascii="ＭＳ ゴシック" w:eastAsia="ＭＳ ゴシック" w:hAnsi="ＭＳ ゴシック"/>
-          <w:szCs w:val="21"/>
-        </w:rPr>
-      </w:pPr>
-      <w:r>
-        <w:rPr>
-          <w:rFonts w:ascii="ＭＳ ゴシック" w:eastAsia="ＭＳ ゴシック" w:hAnsi="ＭＳ ゴシック"/>
-          <w:b/>
-          <w:szCs w:val="21"/>
-        </w:rPr>
-        <w:t>git branch -a</w:t>
-      </w:r>
-      <w:r>
-        <w:rPr>
-          <w:rFonts w:ascii="ＭＳ ゴシック" w:eastAsia="ＭＳ ゴシック" w:hAnsi="ＭＳ ゴシック"/>
-          <w:szCs w:val="21"/>
-        </w:rPr>
-        <w:tab/>
-        <w:t>ローカルブランチとリモート追跡ブランチを表示</w:t>
       </w:r>
     </w:p>
     <w:tbl>
@@ -2209,6 +2081,135 @@
         <w:gridCol w:w="7909"/>
       </w:tblGrid>
       <w:tr>
+        <w:tc>
+          <w:tcPr>
+            <w:tcW w:w="2547" w:type="dxa"/>
+          </w:tcPr>
+          <w:p>
+            <w:pPr>
+              <w:rPr>
+                <w:rFonts w:ascii="ＭＳ ゴシック" w:eastAsia="ＭＳ ゴシック" w:hAnsi="ＭＳ ゴシック"/>
+                <w:szCs w:val="21"/>
+              </w:rPr>
+            </w:pPr>
+            <w:r>
+              <w:rPr>
+                <w:rFonts w:ascii="ＭＳ ゴシック" w:eastAsia="ＭＳ ゴシック" w:hAnsi="ＭＳ ゴシック"/>
+                <w:b/>
+                <w:szCs w:val="21"/>
+              </w:rPr>
+              <w:t>git branch</w:t>
+            </w:r>
+          </w:p>
+        </w:tc>
+        <w:tc>
+          <w:tcPr>
+            <w:tcW w:w="7909" w:type="dxa"/>
+          </w:tcPr>
+          <w:p>
+            <w:pPr>
+              <w:rPr>
+                <w:rFonts w:ascii="ＭＳ ゴシック" w:eastAsia="ＭＳ ゴシック" w:hAnsi="ＭＳ ゴシック"/>
+                <w:szCs w:val="21"/>
+              </w:rPr>
+            </w:pPr>
+            <w:r>
+              <w:rPr>
+                <w:rFonts w:ascii="ＭＳ ゴシック" w:eastAsia="ＭＳ ゴシック" w:hAnsi="ＭＳ ゴシック"/>
+                <w:szCs w:val="21"/>
+              </w:rPr>
+              <w:t>ローカルブランチを表示</w:t>
+            </w:r>
+          </w:p>
+        </w:tc>
+      </w:tr>
+      <w:tr>
+        <w:tc>
+          <w:tcPr>
+            <w:tcW w:w="2547" w:type="dxa"/>
+          </w:tcPr>
+          <w:p>
+            <w:pPr>
+              <w:rPr>
+                <w:rFonts w:ascii="ＭＳ ゴシック" w:eastAsia="ＭＳ ゴシック" w:hAnsi="ＭＳ ゴシック"/>
+                <w:szCs w:val="21"/>
+              </w:rPr>
+            </w:pPr>
+            <w:r>
+              <w:rPr>
+                <w:rFonts w:ascii="ＭＳ ゴシック" w:eastAsia="ＭＳ ゴシック" w:hAnsi="ＭＳ ゴシック"/>
+                <w:b/>
+                <w:szCs w:val="21"/>
+              </w:rPr>
+              <w:t>git branch -r</w:t>
+            </w:r>
+          </w:p>
+        </w:tc>
+        <w:tc>
+          <w:tcPr>
+            <w:tcW w:w="7909" w:type="dxa"/>
+          </w:tcPr>
+          <w:p>
+            <w:pPr>
+              <w:rPr>
+                <w:rFonts w:ascii="ＭＳ ゴシック" w:eastAsia="ＭＳ ゴシック" w:hAnsi="ＭＳ ゴシック"/>
+                <w:szCs w:val="21"/>
+              </w:rPr>
+            </w:pPr>
+            <w:r>
+              <w:rPr>
+                <w:rFonts w:ascii="ＭＳ ゴシック" w:eastAsia="ＭＳ ゴシック" w:hAnsi="ＭＳ ゴシック"/>
+                <w:szCs w:val="21"/>
+              </w:rPr>
+              <w:t>リモート追跡ブランチを表示</w:t>
+            </w:r>
+          </w:p>
+        </w:tc>
+      </w:tr>
+      <w:tr>
+        <w:tc>
+          <w:tcPr>
+            <w:tcW w:w="2547" w:type="dxa"/>
+          </w:tcPr>
+          <w:p>
+            <w:pPr>
+              <w:rPr>
+                <w:rFonts w:ascii="ＭＳ ゴシック" w:eastAsia="ＭＳ ゴシック" w:hAnsi="ＭＳ ゴシック"/>
+                <w:szCs w:val="21"/>
+              </w:rPr>
+            </w:pPr>
+            <w:r>
+              <w:rPr>
+                <w:rFonts w:ascii="ＭＳ ゴシック" w:eastAsia="ＭＳ ゴシック" w:hAnsi="ＭＳ ゴシック"/>
+                <w:b/>
+                <w:szCs w:val="21"/>
+              </w:rPr>
+              <w:t>git branch -a</w:t>
+            </w:r>
+          </w:p>
+        </w:tc>
+        <w:tc>
+          <w:tcPr>
+            <w:tcW w:w="7909" w:type="dxa"/>
+          </w:tcPr>
+          <w:p>
+            <w:pPr>
+              <w:rPr>
+                <w:rFonts w:ascii="ＭＳ ゴシック" w:eastAsia="ＭＳ ゴシック" w:hAnsi="ＭＳ ゴシック"/>
+                <w:szCs w:val="21"/>
+              </w:rPr>
+            </w:pPr>
+            <w:r>
+              <w:rPr>
+                <w:rFonts w:ascii="ＭＳ ゴシック" w:eastAsia="ＭＳ ゴシック" w:hAnsi="ＭＳ ゴシック"/>
+                <w:szCs w:val="21"/>
+              </w:rPr>
+              <w:t>ローカルブランチとリモート追跡ブランチを表示</w:t>
+            </w:r>
+          </w:p>
+        </w:tc>
+      </w:tr>
+      <w:tr>
         <w:trPr>
           <w:trHeight w:val="1090"/>
         </w:trPr>
@@ -2253,14 +2254,19 @@
                 <w:szCs w:val="21"/>
               </w:rPr>
             </w:pPr>
-            <w:bookmarkStart w:id="0" w:name="_GoBack"/>
-            <w:bookmarkEnd w:id="0"/>
             <w:r>
               <w:rPr>
                 <w:rFonts w:ascii="ＭＳ ゴシック" w:eastAsia="ＭＳ ゴシック" w:hAnsi="ＭＳ ゴシック" w:hint="eastAsia"/>
                 <w:szCs w:val="21"/>
               </w:rPr>
-              <w:t>現在のブランチを起点に新しいブランチを作成する。</w:t>
+              <w:t>current</w:t>
+            </w:r>
+            <w:r>
+              <w:rPr>
+                <w:rFonts w:ascii="ＭＳ ゴシック" w:eastAsia="ＭＳ ゴシック" w:hAnsi="ＭＳ ゴシック" w:hint="eastAsia"/>
+                <w:szCs w:val="21"/>
+              </w:rPr>
+              <w:t>ブランチを起点に新しいブランチを作成する。</w:t>
             </w:r>
           </w:p>
           <w:p>
@@ -2766,7 +2772,7 @@
     <w:p>
       <w:pPr>
         <w:rPr>
-          <w:rFonts w:ascii="ＭＳ ゴシック" w:eastAsia="ＭＳ ゴシック" w:hAnsi="ＭＳ ゴシック" w:hint="eastAsia"/>
+          <w:rFonts w:ascii="ＭＳ ゴシック" w:eastAsia="ＭＳ ゴシック" w:hAnsi="ＭＳ ゴシック"/>
           <w:szCs w:val="21"/>
         </w:rPr>
       </w:pPr>
@@ -2900,62 +2906,6 @@
           </w:p>
         </w:tc>
       </w:tr>
-      <w:tr>
-        <w:tc>
-          <w:tcPr>
-            <w:tcW w:w="3001" w:type="dxa"/>
-          </w:tcPr>
-          <w:p>
-            <w:pPr>
-              <w:jc w:val="left"/>
-              <w:rPr>
-                <w:rFonts w:ascii="ＭＳ ゴシック" w:eastAsia="ＭＳ ゴシック" w:hAnsi="ＭＳ ゴシック" w:hint="eastAsia"/>
-                <w:b/>
-                <w:szCs w:val="21"/>
-              </w:rPr>
-            </w:pPr>
-            <w:r>
-              <w:rPr>
-                <w:rFonts w:ascii="ＭＳ ゴシック" w:eastAsia="ＭＳ ゴシック" w:hAnsi="ＭＳ ゴシック" w:hint="eastAsia"/>
-                <w:b/>
-                <w:szCs w:val="21"/>
-              </w:rPr>
-              <w:t>g</w:t>
-            </w:r>
-            <w:r>
-              <w:rPr>
-                <w:rFonts w:ascii="ＭＳ ゴシック" w:eastAsia="ＭＳ ゴシック" w:hAnsi="ＭＳ ゴシック"/>
-                <w:b/>
-                <w:szCs w:val="21"/>
-              </w:rPr>
-              <w:t>it fetch origin &lt;branch&gt;</w:t>
-            </w:r>
-          </w:p>
-        </w:tc>
-        <w:tc>
-          <w:tcPr>
-            <w:tcW w:w="7342" w:type="dxa"/>
-          </w:tcPr>
-          <w:p>
-            <w:pPr>
-              <w:jc w:val="left"/>
-              <w:rPr>
-                <w:rFonts w:ascii="ＭＳ ゴシック" w:eastAsia="ＭＳ ゴシック" w:hAnsi="ＭＳ ゴシック" w:hint="eastAsia"/>
-                <w:b/>
-                <w:szCs w:val="21"/>
-              </w:rPr>
-            </w:pPr>
-            <w:r>
-              <w:rPr>
-                <w:rFonts w:ascii="ＭＳ ゴシック" w:eastAsia="ＭＳ ゴシック" w:hAnsi="ＭＳ ゴシック" w:hint="eastAsia"/>
-                <w:b/>
-                <w:szCs w:val="21"/>
-              </w:rPr>
-              <w:t>指定したブランチのみ更新</w:t>
-            </w:r>
-          </w:p>
-        </w:tc>
-      </w:tr>
     </w:tbl>
     <w:p>
       <w:pPr>
@@ -3128,17 +3078,17 @@
             <w:pPr>
               <w:jc w:val="left"/>
               <w:rPr>
+                <w:rFonts w:ascii="ＭＳ ゴシック" w:eastAsia="ＭＳ ゴシック" w:hAnsi="ＭＳ ゴシック"/>
+                <w:b/>
+                <w:szCs w:val="21"/>
+              </w:rPr>
+            </w:pPr>
+            <w:r>
+              <w:rPr>
                 <w:rFonts w:ascii="ＭＳ ゴシック" w:eastAsia="ＭＳ ゴシック" w:hAnsi="ＭＳ ゴシック" w:hint="eastAsia"/>
                 <w:b/>
                 <w:szCs w:val="21"/>
               </w:rPr>
-            </w:pPr>
-            <w:r>
-              <w:rPr>
-                <w:rFonts w:ascii="ＭＳ ゴシック" w:eastAsia="ＭＳ ゴシック" w:hAnsi="ＭＳ ゴシック"/>
-                <w:b/>
-                <w:szCs w:val="21"/>
-              </w:rPr>
               <w:t>current</w:t>
             </w:r>
             <w:r>
@@ -3147,7 +3097,23 @@
                 <w:b/>
                 <w:szCs w:val="21"/>
               </w:rPr>
-              <w:t>ブランチにリモート追跡ブランチをマージする</w:t>
+              <w:t>ブランチに</w:t>
+            </w:r>
+            <w:r>
+              <w:rPr>
+                <w:rFonts w:ascii="ＭＳ ゴシック" w:eastAsia="ＭＳ ゴシック" w:hAnsi="ＭＳ ゴシック" w:hint="eastAsia"/>
+                <w:b/>
+                <w:szCs w:val="21"/>
+              </w:rPr>
+              <w:t>対応する</w:t>
+            </w:r>
+            <w:r>
+              <w:rPr>
+                <w:rFonts w:ascii="ＭＳ ゴシック" w:eastAsia="ＭＳ ゴシック" w:hAnsi="ＭＳ ゴシック" w:hint="eastAsia"/>
+                <w:b/>
+                <w:szCs w:val="21"/>
+              </w:rPr>
+              <w:t>リモート追跡ブランチをマージする</w:t>
             </w:r>
           </w:p>
         </w:tc>
@@ -3161,42 +3127,18 @@
             <w:pPr>
               <w:jc w:val="left"/>
               <w:rPr>
-                <w:rFonts w:ascii="ＭＳ ゴシック" w:eastAsia="ＭＳ ゴシック" w:hAnsi="ＭＳ ゴシック" w:hint="eastAsia"/>
+                <w:rFonts w:ascii="ＭＳ ゴシック" w:eastAsia="ＭＳ ゴシック" w:hAnsi="ＭＳ ゴシック"/>
                 <w:b/>
                 <w:szCs w:val="21"/>
               </w:rPr>
             </w:pPr>
             <w:r>
               <w:rPr>
-                <w:rFonts w:ascii="ＭＳ ゴシック" w:eastAsia="ＭＳ ゴシック" w:hAnsi="ＭＳ ゴシック" w:hint="eastAsia"/>
-                <w:b/>
-                <w:szCs w:val="21"/>
-              </w:rPr>
-              <w:t>g</w:t>
-            </w:r>
-            <w:r>
-              <w:rPr>
-                <w:rFonts w:ascii="ＭＳ ゴシック" w:eastAsia="ＭＳ ゴシック" w:hAnsi="ＭＳ ゴシック"/>
-                <w:b/>
-                <w:szCs w:val="21"/>
-              </w:rPr>
-              <w:t xml:space="preserve">it </w:t>
-            </w:r>
-            <w:r>
-              <w:rPr>
-                <w:rFonts w:ascii="ＭＳ ゴシック" w:eastAsia="ＭＳ ゴシック" w:hAnsi="ＭＳ ゴシック"/>
-                <w:b/>
-                <w:szCs w:val="21"/>
-              </w:rPr>
-              <w:t>pull</w:t>
-            </w:r>
-            <w:r>
-              <w:rPr>
-                <w:rFonts w:ascii="ＭＳ ゴシック" w:eastAsia="ＭＳ ゴシック" w:hAnsi="ＭＳ ゴシック"/>
-                <w:b/>
-                <w:szCs w:val="21"/>
-              </w:rPr>
-              <w:t xml:space="preserve"> origin &lt;branch&gt;</w:t>
+                <w:rFonts w:ascii="ＭＳ ゴシック" w:eastAsia="ＭＳ ゴシック" w:hAnsi="ＭＳ ゴシック"/>
+                <w:b/>
+                <w:szCs w:val="21"/>
+              </w:rPr>
+              <w:t>git pull --rebase</w:t>
             </w:r>
           </w:p>
         </w:tc>
@@ -3208,71 +3150,7 @@
             <w:pPr>
               <w:jc w:val="left"/>
               <w:rPr>
-                <w:rFonts w:ascii="ＭＳ ゴシック" w:eastAsia="ＭＳ ゴシック" w:hAnsi="ＭＳ ゴシック" w:hint="eastAsia"/>
-                <w:b/>
-                <w:szCs w:val="21"/>
-              </w:rPr>
-            </w:pPr>
-            <w:r>
-              <w:rPr>
-                <w:rFonts w:ascii="ＭＳ ゴシック" w:eastAsia="ＭＳ ゴシック" w:hAnsi="ＭＳ ゴシック" w:hint="eastAsia"/>
-                <w:b/>
-                <w:szCs w:val="21"/>
-              </w:rPr>
-              <w:t xml:space="preserve">指定したブランチの更新 </w:t>
-            </w:r>
-            <w:r>
-              <w:rPr>
-                <w:rFonts w:ascii="ＭＳ ゴシック" w:eastAsia="ＭＳ ゴシック" w:hAnsi="ＭＳ ゴシック"/>
-                <w:b/>
-                <w:szCs w:val="21"/>
-              </w:rPr>
-              <w:t>+ current</w:t>
-            </w:r>
-            <w:r>
-              <w:rPr>
-                <w:rFonts w:ascii="ＭＳ ゴシック" w:eastAsia="ＭＳ ゴシック" w:hAnsi="ＭＳ ゴシック" w:hint="eastAsia"/>
-                <w:b/>
-                <w:szCs w:val="21"/>
-              </w:rPr>
-              <w:t>ブランチに指定したブランチをマージ</w:t>
-            </w:r>
-          </w:p>
-        </w:tc>
-      </w:tr>
-      <w:tr>
-        <w:tc>
-          <w:tcPr>
-            <w:tcW w:w="3001" w:type="dxa"/>
-          </w:tcPr>
-          <w:p>
-            <w:pPr>
-              <w:jc w:val="left"/>
-              <w:rPr>
-                <w:rFonts w:ascii="ＭＳ ゴシック" w:eastAsia="ＭＳ ゴシック" w:hAnsi="ＭＳ ゴシック" w:hint="eastAsia"/>
-                <w:b/>
-                <w:szCs w:val="21"/>
-              </w:rPr>
-            </w:pPr>
-            <w:r>
-              <w:rPr>
-                <w:rFonts w:ascii="ＭＳ ゴシック" w:eastAsia="ＭＳ ゴシック" w:hAnsi="ＭＳ ゴシック"/>
-                <w:b/>
-                <w:szCs w:val="21"/>
-              </w:rPr>
-              <w:t>git pull --rebase</w:t>
-            </w:r>
-          </w:p>
-        </w:tc>
-        <w:tc>
-          <w:tcPr>
-            <w:tcW w:w="7342" w:type="dxa"/>
-          </w:tcPr>
-          <w:p>
-            <w:pPr>
-              <w:jc w:val="left"/>
-              <w:rPr>
-                <w:rFonts w:ascii="ＭＳ ゴシック" w:eastAsia="ＭＳ ゴシック" w:hAnsi="ＭＳ ゴシック" w:hint="eastAsia"/>
+                <w:rFonts w:ascii="ＭＳ ゴシック" w:eastAsia="ＭＳ ゴシック" w:hAnsi="ＭＳ ゴシック"/>
                 <w:b/>
                 <w:szCs w:val="21"/>
               </w:rPr>
@@ -3465,7 +3343,7 @@
           <w:p>
             <w:pPr>
               <w:rPr>
-                <w:rFonts w:ascii="ＭＳ ゴシック" w:eastAsia="ＭＳ ゴシック" w:hAnsi="ＭＳ ゴシック" w:hint="eastAsia"/>
+                <w:rFonts w:ascii="ＭＳ ゴシック" w:eastAsia="ＭＳ ゴシック" w:hAnsi="ＭＳ ゴシック"/>
                 <w:b/>
                 <w:szCs w:val="21"/>
               </w:rPr>
@@ -3494,8 +3372,156 @@
     <w:p>
       <w:pPr>
         <w:rPr>
+          <w:rFonts w:ascii="ＭＳ ゴシック" w:eastAsia="ＭＳ ゴシック" w:hAnsi="ＭＳ ゴシック"/>
+          <w:b/>
+          <w:color w:val="FF0000"/>
+          <w:szCs w:val="21"/>
+        </w:rPr>
+      </w:pPr>
+      <w:r>
+        <w:rPr>
           <w:rFonts w:ascii="ＭＳ ゴシック" w:eastAsia="ＭＳ ゴシック" w:hAnsi="ＭＳ ゴシック" w:hint="eastAsia"/>
           <w:b/>
+          <w:color w:val="FF0000"/>
+          <w:szCs w:val="21"/>
+        </w:rPr>
+        <w:t>クリーン</w:t>
+      </w:r>
+    </w:p>
+    <w:tbl>
+      <w:tblPr>
+        <w:tblStyle w:val="a5"/>
+        <w:tblW w:w="0" w:type="auto"/>
+        <w:tblLook w:val="04A0" w:firstRow="1" w:lastRow="0" w:firstColumn="1" w:lastColumn="0" w:noHBand="0" w:noVBand="1"/>
+      </w:tblPr>
+      <w:tblGrid>
+        <w:gridCol w:w="5228"/>
+        <w:gridCol w:w="5228"/>
+      </w:tblGrid>
+      <w:tr>
+        <w:tc>
+          <w:tcPr>
+            <w:tcW w:w="5228" w:type="dxa"/>
+          </w:tcPr>
+          <w:p>
+            <w:pPr>
+              <w:rPr>
+                <w:rFonts w:ascii="ＭＳ ゴシック" w:eastAsia="ＭＳ ゴシック" w:hAnsi="ＭＳ ゴシック"/>
+                <w:b/>
+                <w:szCs w:val="21"/>
+              </w:rPr>
+            </w:pPr>
+            <w:r>
+              <w:rPr>
+                <w:rFonts w:ascii="ＭＳ ゴシック" w:eastAsia="ＭＳ ゴシック" w:hAnsi="ＭＳ ゴシック"/>
+                <w:b/>
+                <w:szCs w:val="21"/>
+              </w:rPr>
+              <w:t xml:space="preserve">git </w:t>
+            </w:r>
+            <w:r>
+              <w:rPr>
+                <w:rFonts w:ascii="ＭＳ ゴシック" w:eastAsia="ＭＳ ゴシック" w:hAnsi="ＭＳ ゴシック"/>
+                <w:b/>
+                <w:szCs w:val="21"/>
+              </w:rPr>
+              <w:t>clean -f</w:t>
+            </w:r>
+          </w:p>
+        </w:tc>
+        <w:tc>
+          <w:tcPr>
+            <w:tcW w:w="5228" w:type="dxa"/>
+          </w:tcPr>
+          <w:p>
+            <w:pPr>
+              <w:rPr>
+                <w:rFonts w:ascii="ＭＳ ゴシック" w:eastAsia="ＭＳ ゴシック" w:hAnsi="ＭＳ ゴシック"/>
+                <w:b/>
+                <w:szCs w:val="21"/>
+              </w:rPr>
+            </w:pPr>
+            <w:r>
+              <w:rPr>
+                <w:rFonts w:ascii="ＭＳ ゴシック" w:eastAsia="ＭＳ ゴシック" w:hAnsi="ＭＳ ゴシック"/>
+                <w:b/>
+                <w:szCs w:val="21"/>
+              </w:rPr>
+              <w:t>remove  untracked  files</w:t>
+            </w:r>
+          </w:p>
+        </w:tc>
+      </w:tr>
+      <w:tr>
+        <w:tc>
+          <w:tcPr>
+            <w:tcW w:w="5228" w:type="dxa"/>
+          </w:tcPr>
+          <w:p>
+            <w:pPr>
+              <w:rPr>
+                <w:rFonts w:ascii="ＭＳ ゴシック" w:eastAsia="ＭＳ ゴシック" w:hAnsi="ＭＳ ゴシック"/>
+                <w:b/>
+                <w:szCs w:val="21"/>
+              </w:rPr>
+            </w:pPr>
+            <w:r>
+              <w:rPr>
+                <w:rFonts w:ascii="ＭＳ ゴシック" w:eastAsia="ＭＳ ゴシック" w:hAnsi="ＭＳ ゴシック"/>
+                <w:b/>
+                <w:szCs w:val="21"/>
+              </w:rPr>
+              <w:t xml:space="preserve">git </w:t>
+            </w:r>
+            <w:r>
+              <w:rPr>
+                <w:rFonts w:ascii="ＭＳ ゴシック" w:eastAsia="ＭＳ ゴシック" w:hAnsi="ＭＳ ゴシック"/>
+                <w:b/>
+                <w:szCs w:val="21"/>
+              </w:rPr>
+              <w:t>clean -f -d</w:t>
+            </w:r>
+          </w:p>
+        </w:tc>
+        <w:tc>
+          <w:tcPr>
+            <w:tcW w:w="5228" w:type="dxa"/>
+          </w:tcPr>
+          <w:p>
+            <w:pPr>
+              <w:rPr>
+                <w:rFonts w:ascii="ＭＳ ゴシック" w:eastAsia="ＭＳ ゴシック" w:hAnsi="ＭＳ ゴシック"/>
+                <w:b/>
+                <w:szCs w:val="21"/>
+              </w:rPr>
+            </w:pPr>
+            <w:r>
+              <w:rPr>
+                <w:rFonts w:ascii="ＭＳ ゴシック" w:eastAsia="ＭＳ ゴシック" w:hAnsi="ＭＳ ゴシック"/>
+                <w:b/>
+                <w:szCs w:val="21"/>
+              </w:rPr>
+              <w:t>remove  untracked  files</w:t>
+            </w:r>
+            <w:r>
+              <w:rPr>
+                <w:rFonts w:ascii="ＭＳ ゴシック" w:eastAsia="ＭＳ ゴシック" w:hAnsi="ＭＳ ゴシック"/>
+                <w:b/>
+                <w:szCs w:val="21"/>
+              </w:rPr>
+              <w:t xml:space="preserve"> and directories</w:t>
+            </w:r>
+            <w:bookmarkStart w:id="0" w:name="_GoBack"/>
+            <w:bookmarkEnd w:id="0"/>
+          </w:p>
+        </w:tc>
+      </w:tr>
+    </w:tbl>
+    <w:p>
+      <w:pPr>
+        <w:rPr>
+          <w:rFonts w:ascii="ＭＳ ゴシック" w:eastAsia="ＭＳ ゴシック" w:hAnsi="ＭＳ ゴシック"/>
+          <w:b/>
           <w:szCs w:val="21"/>
         </w:rPr>
       </w:pPr>
@@ -3539,7 +3565,7 @@
     <w:p>
       <w:pPr>
         <w:rPr>
-          <w:rFonts w:ascii="ＭＳ ゴシック" w:eastAsia="ＭＳ ゴシック" w:hAnsi="ＭＳ ゴシック" w:hint="eastAsia"/>
+          <w:rFonts w:ascii="ＭＳ ゴシック" w:eastAsia="ＭＳ ゴシック" w:hAnsi="ＭＳ ゴシック"/>
           <w:szCs w:val="21"/>
         </w:rPr>
       </w:pPr>
@@ -3602,7 +3628,7 @@
         <w:widowControl/>
         <w:jc w:val="left"/>
         <w:rPr>
-          <w:rFonts w:ascii="ＭＳ ゴシック" w:eastAsia="ＭＳ ゴシック" w:hAnsi="ＭＳ ゴシック" w:hint="eastAsia"/>
+          <w:rFonts w:ascii="ＭＳ ゴシック" w:eastAsia="ＭＳ ゴシック" w:hAnsi="ＭＳ ゴシック"/>
           <w:b/>
           <w:szCs w:val="21"/>
         </w:rPr>
@@ -3881,6 +3907,35 @@
           <w:rFonts w:ascii="ＭＳ ゴシック" w:eastAsia="ＭＳ ゴシック" w:hAnsi="ＭＳ ゴシック"/>
           <w:szCs w:val="21"/>
         </w:rPr>
+        <w:t xml:space="preserve">  </w:t>
+      </w:r>
+      <w:r>
+        <w:rPr>
+          <w:rFonts w:ascii="ＭＳ ゴシック" w:eastAsia="ＭＳ ゴシック" w:hAnsi="ＭＳ ゴシック" w:hint="eastAsia"/>
+          <w:szCs w:val="21"/>
+        </w:rPr>
+        <w:t>・バージョン管理対象でないファイルを削除する</w:t>
+      </w:r>
+      <w:r>
+        <w:rPr>
+          <w:rFonts w:ascii="ＭＳ ゴシック" w:eastAsia="ＭＳ ゴシック" w:hAnsi="ＭＳ ゴシック"/>
+          <w:szCs w:val="21"/>
+        </w:rPr>
+        <w:t xml:space="preserve"> </w:t>
+      </w:r>
+    </w:p>
+    <w:p>
+      <w:pPr>
+        <w:rPr>
+          <w:rFonts w:ascii="ＭＳ ゴシック" w:eastAsia="ＭＳ ゴシック" w:hAnsi="ＭＳ ゴシック"/>
+          <w:szCs w:val="21"/>
+        </w:rPr>
+      </w:pPr>
+      <w:r>
+        <w:rPr>
+          <w:rFonts w:ascii="ＭＳ ゴシック" w:eastAsia="ＭＳ ゴシック" w:hAnsi="ＭＳ ゴシック"/>
+          <w:szCs w:val="21"/>
+        </w:rPr>
         <w:t xml:space="preserve">    </w:t>
       </w:r>
     </w:p>
@@ -3888,21 +3943,6 @@
       <w:pPr>
         <w:rPr>
           <w:rFonts w:ascii="ＭＳ ゴシック" w:eastAsia="ＭＳ ゴシック" w:hAnsi="ＭＳ ゴシック"/>
-          <w:szCs w:val="21"/>
-        </w:rPr>
-      </w:pPr>
-      <w:r>
-        <w:rPr>
-          <w:rFonts w:ascii="ＭＳ ゴシック" w:eastAsia="ＭＳ ゴシック" w:hAnsi="ＭＳ ゴシック"/>
-          <w:szCs w:val="21"/>
-        </w:rPr>
-        <w:t xml:space="preserve">    </w:t>
-      </w:r>
-    </w:p>
-    <w:p>
-      <w:pPr>
-        <w:rPr>
-          <w:rFonts w:ascii="ＭＳ ゴシック" w:eastAsia="ＭＳ ゴシック" w:hAnsi="ＭＳ ゴシック"/>
           <w:b/>
           <w:szCs w:val="21"/>
         </w:rPr>
@@ -3936,6 +3976,64 @@
           <w:szCs w:val="21"/>
         </w:rPr>
         <w:t xml:space="preserve">urlを表示    </w:t>
+      </w:r>
+    </w:p>
+    <w:p>
+      <w:pPr>
+        <w:rPr>
+          <w:rFonts w:ascii="ＭＳ ゴシック" w:eastAsia="ＭＳ ゴシック" w:hAnsi="ＭＳ ゴシック"/>
+          <w:szCs w:val="21"/>
+        </w:rPr>
+      </w:pPr>
+    </w:p>
+    <w:p>
+      <w:pPr>
+        <w:rPr>
+          <w:rFonts w:ascii="ＭＳ ゴシック" w:eastAsia="ＭＳ ゴシック" w:hAnsi="ＭＳ ゴシック"/>
+          <w:szCs w:val="21"/>
+        </w:rPr>
+      </w:pPr>
+    </w:p>
+    <w:p>
+      <w:pPr>
+        <w:rPr>
+          <w:rFonts w:ascii="ＭＳ ゴシック" w:eastAsia="ＭＳ ゴシック" w:hAnsi="ＭＳ ゴシック"/>
+          <w:szCs w:val="21"/>
+        </w:rPr>
+      </w:pPr>
+    </w:p>
+    <w:p>
+      <w:pPr>
+        <w:rPr>
+          <w:rFonts w:ascii="ＭＳ ゴシック" w:eastAsia="ＭＳ ゴシック" w:hAnsi="ＭＳ ゴシック"/>
+          <w:szCs w:val="21"/>
+        </w:rPr>
+      </w:pPr>
+    </w:p>
+    <w:p>
+      <w:pPr>
+        <w:rPr>
+          <w:rFonts w:ascii="ＭＳ ゴシック" w:eastAsia="ＭＳ ゴシック" w:hAnsi="ＭＳ ゴシック"/>
+          <w:szCs w:val="21"/>
+        </w:rPr>
+      </w:pPr>
+    </w:p>
+    <w:p>
+      <w:pPr>
+        <w:tabs>
+          <w:tab w:val="left" w:pos="6492"/>
+        </w:tabs>
+        <w:rPr>
+          <w:rFonts w:ascii="ＭＳ ゴシック" w:eastAsia="ＭＳ ゴシック" w:hAnsi="ＭＳ ゴシック"/>
+          <w:szCs w:val="21"/>
+        </w:rPr>
+      </w:pPr>
+      <w:r>
+        <w:rPr>
+          <w:rFonts w:ascii="ＭＳ ゴシック" w:eastAsia="ＭＳ ゴシック" w:hAnsi="ＭＳ ゴシック"/>
+          <w:szCs w:val="21"/>
+        </w:rPr>
+        <w:tab/>
       </w:r>
     </w:p>
     <w:sectPr>

--- a/git.docx
+++ b/git.docx
@@ -30,51 +30,246 @@
     <w:p>
       <w:pPr>
         <w:rPr>
-          <w:rFonts w:ascii="ＭＳ ゴシック" w:eastAsia="ＭＳ ゴシック" w:hAnsi="ＭＳ ゴシック"/>
-          <w:b/>
-          <w:szCs w:val="21"/>
-        </w:rPr>
-      </w:pPr>
-      <w:r>
-        <w:rPr>
           <w:rFonts w:ascii="ＭＳ ゴシック" w:eastAsia="ＭＳ ゴシック" w:hAnsi="ＭＳ ゴシック" w:hint="eastAsia"/>
           <w:b/>
+          <w:color w:val="FF0000"/>
+          <w:szCs w:val="21"/>
+        </w:rPr>
+      </w:pPr>
+      <w:r>
+        <w:rPr>
+          <w:rFonts w:ascii="ＭＳ ゴシック" w:eastAsia="ＭＳ ゴシック" w:hAnsi="ＭＳ ゴシック" w:hint="eastAsia"/>
+          <w:b/>
+          <w:color w:val="FF0000"/>
           <w:szCs w:val="21"/>
         </w:rPr>
         <w:t>初期設定</w:t>
       </w:r>
     </w:p>
-    <w:p>
-      <w:pPr>
-        <w:rPr>
-          <w:rFonts w:ascii="ＭＳ ゴシック" w:eastAsia="ＭＳ ゴシック" w:hAnsi="ＭＳ ゴシック"/>
-          <w:szCs w:val="21"/>
-        </w:rPr>
-      </w:pPr>
-    </w:p>
-    <w:p>
-      <w:pPr>
-        <w:rPr>
-          <w:rFonts w:ascii="ＭＳ ゴシック" w:eastAsia="ＭＳ ゴシック" w:hAnsi="ＭＳ ゴシック"/>
-          <w:b/>
-          <w:szCs w:val="21"/>
-        </w:rPr>
-      </w:pPr>
-      <w:r>
+    <w:tbl>
+      <w:tblPr>
+        <w:tblStyle w:val="a5"/>
+        <w:tblW w:w="0" w:type="auto"/>
+        <w:tblLook w:val="04A0" w:firstRow="1" w:lastRow="0" w:firstColumn="1" w:lastColumn="0" w:noHBand="0" w:noVBand="1"/>
+      </w:tblPr>
+      <w:tblGrid>
+        <w:gridCol w:w="2689"/>
+        <w:gridCol w:w="7767"/>
+      </w:tblGrid>
+      <w:tr>
+        <w:tc>
+          <w:tcPr>
+            <w:tcW w:w="2689" w:type="dxa"/>
+          </w:tcPr>
+          <w:p>
+            <w:pPr>
+              <w:rPr>
+                <w:rFonts w:ascii="ＭＳ ゴシック" w:eastAsia="ＭＳ ゴシック" w:hAnsi="ＭＳ ゴシック"/>
+                <w:b/>
+                <w:szCs w:val="21"/>
+              </w:rPr>
+            </w:pPr>
+            <w:r>
+              <w:rPr>
+                <w:rFonts w:ascii="ＭＳ ゴシック" w:eastAsia="ＭＳ ゴシック" w:hAnsi="ＭＳ ゴシック" w:hint="eastAsia"/>
+                <w:b/>
+                <w:szCs w:val="21"/>
+              </w:rPr>
+              <w:t>ユーザー名の設定</w:t>
+            </w:r>
+          </w:p>
+        </w:tc>
+        <w:tc>
+          <w:tcPr>
+            <w:tcW w:w="7767" w:type="dxa"/>
+          </w:tcPr>
+          <w:p>
+            <w:pPr>
+              <w:rPr>
+                <w:rFonts w:ascii="ＭＳ ゴシック" w:eastAsia="ＭＳ ゴシック" w:hAnsi="ＭＳ ゴシック"/>
+                <w:b/>
+                <w:bCs/>
+                <w:szCs w:val="21"/>
+              </w:rPr>
+            </w:pPr>
+            <w:r>
+              <w:rPr>
+                <w:rFonts w:ascii="ＭＳ ゴシック" w:eastAsia="ＭＳ ゴシック" w:hAnsi="ＭＳ ゴシック" w:hint="eastAsia"/>
+                <w:b/>
+                <w:bCs/>
+                <w:szCs w:val="21"/>
+              </w:rPr>
+              <w:t>git config --global user.name "First-name Family-name"</w:t>
+            </w:r>
+          </w:p>
+        </w:tc>
+      </w:tr>
+      <w:tr>
+        <w:tc>
+          <w:tcPr>
+            <w:tcW w:w="2689" w:type="dxa"/>
+          </w:tcPr>
+          <w:p>
+            <w:pPr>
+              <w:rPr>
+                <w:rFonts w:ascii="ＭＳ ゴシック" w:eastAsia="ＭＳ ゴシック" w:hAnsi="ＭＳ ゴシック"/>
+                <w:b/>
+                <w:szCs w:val="21"/>
+              </w:rPr>
+            </w:pPr>
+            <w:r>
+              <w:rPr>
+                <w:rFonts w:ascii="ＭＳ ゴシック" w:eastAsia="ＭＳ ゴシック" w:hAnsi="ＭＳ ゴシック" w:hint="eastAsia"/>
+                <w:b/>
+                <w:szCs w:val="21"/>
+              </w:rPr>
+              <w:t>メールの設定</w:t>
+            </w:r>
+          </w:p>
+        </w:tc>
+        <w:tc>
+          <w:tcPr>
+            <w:tcW w:w="7767" w:type="dxa"/>
+          </w:tcPr>
+          <w:p>
+            <w:pPr>
+              <w:rPr>
+                <w:rFonts w:ascii="ＭＳ ゴシック" w:eastAsia="ＭＳ ゴシック" w:hAnsi="ＭＳ ゴシック" w:hint="eastAsia"/>
+                <w:b/>
+                <w:szCs w:val="21"/>
+              </w:rPr>
+            </w:pPr>
+            <w:r>
+              <w:rPr>
+                <w:rFonts w:ascii="ＭＳ ゴシック" w:eastAsia="ＭＳ ゴシック" w:hAnsi="ＭＳ ゴシック" w:hint="eastAsia"/>
+                <w:b/>
+                <w:bCs/>
+                <w:szCs w:val="21"/>
+              </w:rPr>
+              <w:t>git config --global user.email "username@example.com"</w:t>
+            </w:r>
+          </w:p>
+        </w:tc>
+      </w:tr>
+      <w:tr>
+        <w:tc>
+          <w:tcPr>
+            <w:tcW w:w="2689" w:type="dxa"/>
+          </w:tcPr>
+          <w:p>
+            <w:pPr>
+              <w:rPr>
+                <w:rFonts w:ascii="ＭＳ ゴシック" w:eastAsia="ＭＳ ゴシック" w:hAnsi="ＭＳ ゴシック"/>
+                <w:b/>
+                <w:szCs w:val="21"/>
+              </w:rPr>
+            </w:pPr>
+            <w:r>
+              <w:rPr>
+                <w:rFonts w:ascii="ＭＳ ゴシック" w:eastAsia="ＭＳ ゴシック" w:hAnsi="ＭＳ ゴシック" w:hint="eastAsia"/>
+                <w:b/>
+                <w:szCs w:val="21"/>
+              </w:rPr>
+              <w:t>エディタをvimにする</w:t>
+            </w:r>
+          </w:p>
+        </w:tc>
+        <w:tc>
+          <w:tcPr>
+            <w:tcW w:w="7767" w:type="dxa"/>
+          </w:tcPr>
+          <w:p>
+            <w:pPr>
+              <w:rPr>
+                <w:rFonts w:ascii="ＭＳ ゴシック" w:eastAsia="ＭＳ ゴシック" w:hAnsi="ＭＳ ゴシック" w:hint="eastAsia"/>
+                <w:b/>
+                <w:szCs w:val="21"/>
+              </w:rPr>
+            </w:pPr>
+            <w:r>
+              <w:rPr>
+                <w:rFonts w:ascii="ＭＳ ゴシック" w:eastAsia="ＭＳ ゴシック" w:hAnsi="ＭＳ ゴシック" w:hint="eastAsia"/>
+                <w:b/>
+                <w:bCs/>
+                <w:szCs w:val="21"/>
+              </w:rPr>
+              <w:t>git config --global core.editor 'vim -c "set fenc=utf-8"'</w:t>
+            </w:r>
+          </w:p>
+        </w:tc>
+      </w:tr>
+      <w:tr>
+        <w:tc>
+          <w:tcPr>
+            <w:tcW w:w="2689" w:type="dxa"/>
+          </w:tcPr>
+          <w:p>
+            <w:pPr>
+              <w:rPr>
+                <w:rFonts w:ascii="ＭＳ ゴシック" w:eastAsia="ＭＳ ゴシック" w:hAnsi="ＭＳ ゴシック"/>
+                <w:b/>
+                <w:szCs w:val="21"/>
+              </w:rPr>
+            </w:pPr>
+            <w:r>
+              <w:rPr>
+                <w:rFonts w:ascii="ＭＳ ゴシック" w:eastAsia="ＭＳ ゴシック" w:hAnsi="ＭＳ ゴシック" w:hint="eastAsia"/>
+                <w:b/>
+                <w:szCs w:val="21"/>
+              </w:rPr>
+              <w:t>改行の設定</w:t>
+            </w:r>
+          </w:p>
+        </w:tc>
+        <w:tc>
+          <w:tcPr>
+            <w:tcW w:w="7767" w:type="dxa"/>
+          </w:tcPr>
+          <w:p>
+            <w:pPr>
+              <w:rPr>
+                <w:rFonts w:ascii="ＭＳ ゴシック" w:eastAsia="ＭＳ ゴシック" w:hAnsi="ＭＳ ゴシック" w:hint="eastAsia"/>
+                <w:b/>
+                <w:szCs w:val="21"/>
+              </w:rPr>
+            </w:pPr>
+            <w:r>
+              <w:rPr>
+                <w:rFonts w:ascii="ＭＳ ゴシック" w:eastAsia="ＭＳ ゴシック" w:hAnsi="ＭＳ ゴシック" w:hint="eastAsia"/>
+                <w:b/>
+                <w:bCs/>
+                <w:szCs w:val="21"/>
+              </w:rPr>
+              <w:t>git config --global core.autocrlf true</w:t>
+            </w:r>
+          </w:p>
+        </w:tc>
+      </w:tr>
+    </w:tbl>
+    <w:p>
+      <w:pPr>
+        <w:tabs>
+          <w:tab w:val="left" w:pos="2802"/>
+        </w:tabs>
+        <w:jc w:val="left"/>
+        <w:rPr>
+          <w:rFonts w:ascii="ＭＳ ゴシック" w:eastAsia="ＭＳ ゴシック" w:hAnsi="ＭＳ ゴシック"/>
+          <w:b/>
+          <w:bCs/>
+          <w:szCs w:val="21"/>
+        </w:rPr>
+      </w:pPr>
+    </w:p>
+    <w:p>
+      <w:pPr>
+        <w:tabs>
+          <w:tab w:val="left" w:pos="2802"/>
+        </w:tabs>
+        <w:jc w:val="left"/>
         <w:rPr>
           <w:rFonts w:ascii="ＭＳ ゴシック" w:eastAsia="ＭＳ ゴシック" w:hAnsi="ＭＳ ゴシック" w:hint="eastAsia"/>
           <w:b/>
-          <w:szCs w:val="21"/>
-        </w:rPr>
-        <w:t>ユーザー情報</w:t>
-      </w:r>
-    </w:p>
-    <w:p>
-      <w:pPr>
-        <w:shd w:val="clear" w:color="auto" w:fill="4472C4" w:themeFill="accent1"/>
-        <w:rPr>
-          <w:rFonts w:ascii="ＭＳ ゴシック" w:eastAsia="ＭＳ ゴシック" w:hAnsi="ＭＳ ゴシック"/>
-          <w:b/>
+          <w:bCs/>
           <w:szCs w:val="21"/>
         </w:rPr>
       </w:pPr>
@@ -85,312 +280,8 @@
           <w:bCs/>
           <w:szCs w:val="21"/>
         </w:rPr>
-        <w:t>$ git config --global user.name "First-name Family-name"</w:t>
-      </w:r>
-    </w:p>
-    <w:p>
-      <w:pPr>
-        <w:shd w:val="clear" w:color="auto" w:fill="4472C4" w:themeFill="accent1"/>
-        <w:rPr>
-          <w:rFonts w:ascii="ＭＳ ゴシック" w:eastAsia="ＭＳ ゴシック" w:hAnsi="ＭＳ ゴシック"/>
-          <w:b/>
-          <w:szCs w:val="21"/>
-        </w:rPr>
-      </w:pPr>
-      <w:r>
-        <w:rPr>
-          <w:rFonts w:ascii="ＭＳ ゴシック" w:eastAsia="ＭＳ ゴシック" w:hAnsi="ＭＳ ゴシック" w:hint="eastAsia"/>
-          <w:b/>
-          <w:bCs/>
-          <w:szCs w:val="21"/>
-        </w:rPr>
-        <w:t>$ git config --global user.email "username@example.com"</w:t>
-      </w:r>
-    </w:p>
-    <w:p>
-      <w:pPr>
-        <w:rPr>
-          <w:rFonts w:ascii="ＭＳ ゴシック" w:eastAsia="ＭＳ ゴシック" w:hAnsi="ＭＳ ゴシック"/>
-          <w:szCs w:val="21"/>
-        </w:rPr>
-      </w:pPr>
-    </w:p>
-    <w:p>
-      <w:pPr>
-        <w:rPr>
-          <w:rFonts w:ascii="ＭＳ ゴシック" w:eastAsia="ＭＳ ゴシック" w:hAnsi="ＭＳ ゴシック"/>
-          <w:szCs w:val="21"/>
-        </w:rPr>
-      </w:pPr>
-    </w:p>
-    <w:p>
-      <w:pPr>
-        <w:rPr>
-          <w:rFonts w:ascii="ＭＳ ゴシック" w:eastAsia="ＭＳ ゴシック" w:hAnsi="ＭＳ ゴシック"/>
-          <w:b/>
-          <w:szCs w:val="21"/>
-        </w:rPr>
-      </w:pPr>
-      <w:r>
-        <w:rPr>
-          <w:rFonts w:ascii="ＭＳ ゴシック" w:eastAsia="ＭＳ ゴシック" w:hAnsi="ＭＳ ゴシック" w:hint="eastAsia"/>
-          <w:b/>
-          <w:szCs w:val="21"/>
-        </w:rPr>
-        <w:t>エディタ</w:t>
-      </w:r>
-    </w:p>
-    <w:p>
-      <w:pPr>
-        <w:shd w:val="clear" w:color="auto" w:fill="4472C4" w:themeFill="accent1"/>
-        <w:rPr>
-          <w:rFonts w:ascii="ＭＳ ゴシック" w:eastAsia="ＭＳ ゴシック" w:hAnsi="ＭＳ ゴシック"/>
-          <w:b/>
-          <w:szCs w:val="21"/>
-        </w:rPr>
-      </w:pPr>
-      <w:r>
-        <w:rPr>
-          <w:rFonts w:ascii="ＭＳ ゴシック" w:eastAsia="ＭＳ ゴシック" w:hAnsi="ＭＳ ゴシック" w:hint="eastAsia"/>
-          <w:b/>
-          <w:bCs/>
-          <w:szCs w:val="21"/>
-        </w:rPr>
-        <w:t>$ git config --global core.editor 'vim -c "set fenc=utf-8"'</w:t>
-      </w:r>
-    </w:p>
-    <w:p>
-      <w:pPr>
-        <w:rPr>
-          <w:rFonts w:ascii="ＭＳ ゴシック" w:eastAsia="ＭＳ ゴシック" w:hAnsi="ＭＳ ゴシック"/>
-          <w:szCs w:val="21"/>
-        </w:rPr>
-      </w:pPr>
-    </w:p>
-    <w:p>
-      <w:pPr>
-        <w:rPr>
-          <w:rFonts w:ascii="ＭＳ ゴシック" w:eastAsia="ＭＳ ゴシック" w:hAnsi="ＭＳ ゴシック"/>
-          <w:szCs w:val="21"/>
-        </w:rPr>
-      </w:pPr>
-    </w:p>
-    <w:p>
-      <w:pPr>
-        <w:rPr>
-          <w:rFonts w:ascii="ＭＳ ゴシック" w:eastAsia="ＭＳ ゴシック" w:hAnsi="ＭＳ ゴシック"/>
-          <w:b/>
-          <w:szCs w:val="21"/>
-        </w:rPr>
-      </w:pPr>
-      <w:r>
-        <w:rPr>
-          <w:rFonts w:ascii="ＭＳ ゴシック" w:eastAsia="ＭＳ ゴシック" w:hAnsi="ＭＳ ゴシック"/>
-          <w:b/>
-          <w:szCs w:val="21"/>
-        </w:rPr>
-        <w:t>proxy</w:t>
-      </w:r>
-    </w:p>
-    <w:p>
-      <w:pPr>
-        <w:shd w:val="clear" w:color="auto" w:fill="4472C4" w:themeFill="accent1"/>
-        <w:rPr>
-          <w:rFonts w:ascii="ＭＳ ゴシック" w:eastAsia="ＭＳ ゴシック" w:hAnsi="ＭＳ ゴシック"/>
-          <w:b/>
-          <w:szCs w:val="21"/>
-        </w:rPr>
-      </w:pPr>
-      <w:r>
-        <w:rPr>
-          <w:rFonts w:ascii="ＭＳ ゴシック" w:eastAsia="ＭＳ ゴシック" w:hAnsi="ＭＳ ゴシック" w:hint="eastAsia"/>
-          <w:b/>
-          <w:bCs/>
-          <w:szCs w:val="21"/>
-        </w:rPr>
-        <w:t>$ git config --global http.proxy http://proxy.example.com:8080</w:t>
-      </w:r>
-    </w:p>
-    <w:p>
-      <w:pPr>
-        <w:shd w:val="clear" w:color="auto" w:fill="4472C4" w:themeFill="accent1"/>
-        <w:rPr>
-          <w:rFonts w:ascii="ＭＳ ゴシック" w:eastAsia="ＭＳ ゴシック" w:hAnsi="ＭＳ ゴシック"/>
-          <w:b/>
-          <w:szCs w:val="21"/>
-        </w:rPr>
-      </w:pPr>
-      <w:r>
-        <w:rPr>
-          <w:rFonts w:ascii="ＭＳ ゴシック" w:eastAsia="ＭＳ ゴシック" w:hAnsi="ＭＳ ゴシック" w:hint="eastAsia"/>
-          <w:b/>
-          <w:bCs/>
-          <w:szCs w:val="21"/>
-        </w:rPr>
-        <w:t>$ git config --global https.proxy http://proxy.example.com:8080</w:t>
-      </w:r>
-    </w:p>
-    <w:p>
-      <w:pPr>
-        <w:rPr>
-          <w:rFonts w:ascii="ＭＳ ゴシック" w:eastAsia="ＭＳ ゴシック" w:hAnsi="ＭＳ ゴシック"/>
-          <w:b/>
-          <w:szCs w:val="21"/>
-        </w:rPr>
-      </w:pPr>
-    </w:p>
-    <w:p>
-      <w:pPr>
-        <w:shd w:val="clear" w:color="auto" w:fill="4472C4" w:themeFill="accent1"/>
-        <w:rPr>
-          <w:rFonts w:ascii="ＭＳ ゴシック" w:eastAsia="ＭＳ ゴシック" w:hAnsi="ＭＳ ゴシック"/>
-          <w:b/>
-          <w:szCs w:val="21"/>
-        </w:rPr>
-      </w:pPr>
-      <w:r>
-        <w:rPr>
-          <w:rFonts w:ascii="ＭＳ ゴシック" w:eastAsia="ＭＳ ゴシック" w:hAnsi="ＭＳ ゴシック" w:hint="eastAsia"/>
-          <w:b/>
-          <w:bCs/>
-          <w:szCs w:val="21"/>
-        </w:rPr>
-        <w:t>$ git config --global http.proxy http://ID:PW@プロキシサーバのURL:ポート番号</w:t>
-      </w:r>
-    </w:p>
-    <w:p>
-      <w:pPr>
-        <w:shd w:val="clear" w:color="auto" w:fill="4472C4" w:themeFill="accent1"/>
-        <w:rPr>
-          <w:rFonts w:ascii="ＭＳ ゴシック" w:eastAsia="ＭＳ ゴシック" w:hAnsi="ＭＳ ゴシック"/>
-          <w:b/>
-          <w:szCs w:val="21"/>
-        </w:rPr>
-      </w:pPr>
-      <w:r>
-        <w:rPr>
-          <w:rFonts w:ascii="ＭＳ ゴシック" w:eastAsia="ＭＳ ゴシック" w:hAnsi="ＭＳ ゴシック" w:hint="eastAsia"/>
-          <w:b/>
-          <w:bCs/>
-          <w:szCs w:val="21"/>
-        </w:rPr>
-        <w:t>$ git config --global https.proxy http://ID:PW@プロキシサーバのURL:ポート番号</w:t>
-      </w:r>
-    </w:p>
-    <w:p>
-      <w:pPr>
-        <w:rPr>
-          <w:rFonts w:ascii="ＭＳ ゴシック" w:eastAsia="ＭＳ ゴシック" w:hAnsi="ＭＳ ゴシック"/>
-          <w:szCs w:val="21"/>
-        </w:rPr>
-      </w:pPr>
-      <w:r>
-        <w:rPr>
-          <w:rFonts w:ascii="ＭＳ ゴシック" w:eastAsia="ＭＳ ゴシック" w:hAnsi="ＭＳ ゴシック" w:hint="eastAsia"/>
-          <w:bCs/>
-          <w:szCs w:val="21"/>
-        </w:rPr>
-        <w:t>※ @ ⇒ %40</w:t>
-      </w:r>
-    </w:p>
-    <w:p>
-      <w:pPr>
-        <w:rPr>
-          <w:rFonts w:ascii="ＭＳ ゴシック" w:eastAsia="ＭＳ ゴシック" w:hAnsi="ＭＳ ゴシック"/>
-          <w:szCs w:val="21"/>
-        </w:rPr>
-      </w:pPr>
-    </w:p>
-    <w:p>
-      <w:pPr>
-        <w:rPr>
-          <w:rFonts w:ascii="ＭＳ ゴシック" w:eastAsia="ＭＳ ゴシック" w:hAnsi="ＭＳ ゴシック"/>
-          <w:szCs w:val="21"/>
-        </w:rPr>
-      </w:pPr>
-    </w:p>
-    <w:p>
-      <w:pPr>
-        <w:rPr>
-          <w:rFonts w:ascii="ＭＳ ゴシック" w:eastAsia="ＭＳ ゴシック" w:hAnsi="ＭＳ ゴシック"/>
-          <w:b/>
-          <w:szCs w:val="21"/>
-        </w:rPr>
-      </w:pPr>
-      <w:r>
-        <w:rPr>
-          <w:rFonts w:ascii="ＭＳ ゴシック" w:eastAsia="ＭＳ ゴシック" w:hAnsi="ＭＳ ゴシック"/>
-          <w:b/>
-          <w:szCs w:val="21"/>
-        </w:rPr>
         <w:t>core.autocrlf</w:t>
       </w:r>
-    </w:p>
-    <w:p>
-      <w:pPr>
-        <w:shd w:val="clear" w:color="auto" w:fill="4472C4" w:themeFill="accent1"/>
-        <w:rPr>
-          <w:rFonts w:ascii="ＭＳ ゴシック" w:eastAsia="ＭＳ ゴシック" w:hAnsi="ＭＳ ゴシック"/>
-          <w:b/>
-          <w:szCs w:val="21"/>
-        </w:rPr>
-      </w:pPr>
-      <w:r>
-        <w:rPr>
-          <w:rFonts w:ascii="ＭＳ ゴシック" w:eastAsia="ＭＳ ゴシック" w:hAnsi="ＭＳ ゴシック" w:hint="eastAsia"/>
-          <w:b/>
-          <w:bCs/>
-          <w:szCs w:val="21"/>
-        </w:rPr>
-        <w:t>$ git config --global core.autocrlf true</w:t>
-      </w:r>
-    </w:p>
-    <w:p>
-      <w:pPr>
-        <w:shd w:val="clear" w:color="auto" w:fill="4472C4" w:themeFill="accent1"/>
-        <w:rPr>
-          <w:rFonts w:ascii="ＭＳ ゴシック" w:eastAsia="ＭＳ ゴシック" w:hAnsi="ＭＳ ゴシック"/>
-          <w:b/>
-          <w:szCs w:val="21"/>
-        </w:rPr>
-      </w:pPr>
-      <w:r>
-        <w:rPr>
-          <w:rFonts w:ascii="ＭＳ ゴシック" w:eastAsia="ＭＳ ゴシック" w:hAnsi="ＭＳ ゴシック" w:hint="eastAsia"/>
-          <w:b/>
-          <w:bCs/>
-          <w:szCs w:val="21"/>
-        </w:rPr>
-        <w:t>$ git config --global core.autocrlf input</w:t>
-      </w:r>
-    </w:p>
-    <w:p>
-      <w:pPr>
-        <w:shd w:val="clear" w:color="auto" w:fill="4472C4" w:themeFill="accent1"/>
-        <w:rPr>
-          <w:rFonts w:ascii="ＭＳ ゴシック" w:eastAsia="ＭＳ ゴシック" w:hAnsi="ＭＳ ゴシック"/>
-          <w:b/>
-          <w:bCs/>
-          <w:szCs w:val="21"/>
-        </w:rPr>
-      </w:pPr>
-      <w:r>
-        <w:rPr>
-          <w:rFonts w:ascii="ＭＳ ゴシック" w:eastAsia="ＭＳ ゴシック" w:hAnsi="ＭＳ ゴシック" w:hint="eastAsia"/>
-          <w:b/>
-          <w:bCs/>
-          <w:szCs w:val="21"/>
-        </w:rPr>
-        <w:t>$ git config --global core.autocrlf false</w:t>
-      </w:r>
-    </w:p>
-    <w:p>
-      <w:pPr>
-        <w:rPr>
-          <w:rFonts w:ascii="ＭＳ ゴシック" w:eastAsia="ＭＳ ゴシック" w:hAnsi="ＭＳ ゴシック"/>
-          <w:szCs w:val="21"/>
-        </w:rPr>
-      </w:pPr>
     </w:p>
     <w:tbl>
       <w:tblPr>
@@ -654,134 +545,43 @@
     </w:tbl>
     <w:p>
       <w:pPr>
-        <w:rPr>
-          <w:rFonts w:ascii="ＭＳ ゴシック" w:eastAsia="ＭＳ ゴシック" w:hAnsi="ＭＳ ゴシック"/>
-          <w:szCs w:val="21"/>
-        </w:rPr>
-      </w:pPr>
-    </w:p>
-    <w:p>
-      <w:pPr>
-        <w:rPr>
-          <w:rFonts w:ascii="ＭＳ ゴシック" w:eastAsia="ＭＳ ゴシック" w:hAnsi="ＭＳ ゴシック"/>
-          <w:szCs w:val="21"/>
-        </w:rPr>
-      </w:pPr>
-      <w:r>
-        <w:rPr>
-          <w:rFonts w:ascii="ＭＳ ゴシック" w:eastAsia="ＭＳ ゴシック" w:hAnsi="ＭＳ ゴシック"/>
-          <w:szCs w:val="21"/>
-        </w:rPr>
-        <w:t>git clone 時に SSL証明書エラー が出た時の対処方</w:t>
-      </w:r>
-    </w:p>
-    <w:p>
-      <w:pPr>
-        <w:shd w:val="clear" w:color="auto" w:fill="4472C4" w:themeFill="accent1"/>
-        <w:rPr>
-          <w:rFonts w:ascii="ＭＳ ゴシック" w:eastAsia="ＭＳ ゴシック" w:hAnsi="ＭＳ ゴシック"/>
-          <w:b/>
-          <w:szCs w:val="21"/>
-        </w:rPr>
-      </w:pPr>
-      <w:r>
+        <w:tabs>
+          <w:tab w:val="left" w:pos="2802"/>
+        </w:tabs>
+        <w:jc w:val="left"/>
+        <w:rPr>
+          <w:rFonts w:ascii="ＭＳ ゴシック" w:eastAsia="ＭＳ ゴシック" w:hAnsi="ＭＳ ゴシック"/>
+          <w:b/>
+          <w:bCs/>
+          <w:szCs w:val="21"/>
+        </w:rPr>
+      </w:pPr>
+    </w:p>
+    <w:p>
+      <w:pPr>
+        <w:tabs>
+          <w:tab w:val="left" w:pos="2802"/>
+        </w:tabs>
+        <w:jc w:val="left"/>
         <w:rPr>
           <w:rFonts w:ascii="ＭＳ ゴシック" w:eastAsia="ＭＳ ゴシック" w:hAnsi="ＭＳ ゴシック" w:hint="eastAsia"/>
           <w:b/>
           <w:bCs/>
           <w:szCs w:val="21"/>
         </w:rPr>
-        <w:t>$ git config --global http.sslVerify false</w:t>
-      </w:r>
-    </w:p>
-    <w:p>
-      <w:pPr>
-        <w:rPr>
-          <w:rFonts w:ascii="ＭＳ ゴシック" w:eastAsia="ＭＳ ゴシック" w:hAnsi="ＭＳ ゴシック"/>
-          <w:szCs w:val="21"/>
-        </w:rPr>
-      </w:pPr>
-    </w:p>
-    <w:p>
-      <w:pPr>
-        <w:rPr>
-          <w:rFonts w:ascii="ＭＳ ゴシック" w:eastAsia="ＭＳ ゴシック" w:hAnsi="ＭＳ ゴシック"/>
-          <w:szCs w:val="21"/>
-        </w:rPr>
-      </w:pPr>
-    </w:p>
-    <w:p>
-      <w:pPr>
-        <w:rPr>
-          <w:rFonts w:ascii="ＭＳ ゴシック" w:eastAsia="ＭＳ ゴシック" w:hAnsi="ＭＳ ゴシック"/>
-          <w:szCs w:val="21"/>
-        </w:rPr>
-      </w:pPr>
-      <w:r>
-        <w:rPr>
-          <w:rFonts w:ascii="ＭＳ ゴシック" w:eastAsia="ＭＳ ゴシック" w:hAnsi="ＭＳ ゴシック"/>
-          <w:szCs w:val="21"/>
-        </w:rPr>
-        <w:t>git status時に日本語のファイル名が文字化けしない</w:t>
-      </w:r>
-    </w:p>
-    <w:p>
-      <w:pPr>
-        <w:shd w:val="clear" w:color="auto" w:fill="4472C4" w:themeFill="accent1"/>
-        <w:rPr>
-          <w:rFonts w:ascii="ＭＳ ゴシック" w:eastAsia="ＭＳ ゴシック" w:hAnsi="ＭＳ ゴシック"/>
-          <w:b/>
-          <w:szCs w:val="21"/>
-        </w:rPr>
-      </w:pPr>
-      <w:r>
+      </w:pPr>
+    </w:p>
+    <w:p>
+      <w:pPr>
+        <w:tabs>
+          <w:tab w:val="left" w:pos="2802"/>
+        </w:tabs>
+        <w:jc w:val="left"/>
         <w:rPr>
           <w:rFonts w:ascii="ＭＳ ゴシック" w:eastAsia="ＭＳ ゴシック" w:hAnsi="ＭＳ ゴシック" w:hint="eastAsia"/>
           <w:b/>
           <w:bCs/>
-          <w:szCs w:val="21"/>
-        </w:rPr>
-        <w:t>$ git config --global core.quotepath false</w:t>
-      </w:r>
-    </w:p>
-    <w:p>
-      <w:pPr>
-        <w:rPr>
-          <w:rFonts w:ascii="ＭＳ ゴシック" w:eastAsia="ＭＳ ゴシック" w:hAnsi="ＭＳ ゴシック"/>
-          <w:szCs w:val="21"/>
-        </w:rPr>
-      </w:pPr>
-    </w:p>
-    <w:p>
-      <w:pPr>
-        <w:rPr>
-          <w:rFonts w:ascii="ＭＳ ゴシック" w:eastAsia="ＭＳ ゴシック" w:hAnsi="ＭＳ ゴシック"/>
-          <w:szCs w:val="21"/>
-        </w:rPr>
-      </w:pPr>
-    </w:p>
-    <w:p>
-      <w:pPr>
-        <w:rPr>
-          <w:rFonts w:ascii="ＭＳ ゴシック" w:eastAsia="ＭＳ ゴシック" w:hAnsi="ＭＳ ゴシック"/>
-          <w:szCs w:val="21"/>
-        </w:rPr>
-      </w:pPr>
-    </w:p>
-    <w:p>
-      <w:pPr>
-        <w:rPr>
-          <w:rFonts w:ascii="ＭＳ ゴシック" w:eastAsia="ＭＳ ゴシック" w:hAnsi="ＭＳ ゴシック"/>
-          <w:b/>
-          <w:szCs w:val="21"/>
-        </w:rPr>
-      </w:pPr>
-    </w:p>
-    <w:p>
-      <w:pPr>
-        <w:rPr>
-          <w:rFonts w:ascii="ＭＳ ゴシック" w:eastAsia="ＭＳ ゴシック" w:hAnsi="ＭＳ ゴシック"/>
-          <w:b/>
+          <w:color w:val="FF0000"/>
           <w:szCs w:val="21"/>
         </w:rPr>
       </w:pPr>
@@ -789,88 +589,528 @@
         <w:rPr>
           <w:rFonts w:ascii="ＭＳ ゴシック" w:eastAsia="ＭＳ ゴシック" w:hAnsi="ＭＳ ゴシック" w:hint="eastAsia"/>
           <w:b/>
+          <w:bCs/>
+          <w:color w:val="FF0000"/>
+          <w:szCs w:val="21"/>
+        </w:rPr>
+        <w:t>プロキシ</w:t>
+      </w:r>
+    </w:p>
+    <w:tbl>
+      <w:tblPr>
+        <w:tblStyle w:val="a5"/>
+        <w:tblW w:w="0" w:type="auto"/>
+        <w:tblLook w:val="04A0" w:firstRow="1" w:lastRow="0" w:firstColumn="1" w:lastColumn="0" w:noHBand="0" w:noVBand="1"/>
+      </w:tblPr>
+      <w:tblGrid>
+        <w:gridCol w:w="2122"/>
+        <w:gridCol w:w="8334"/>
+      </w:tblGrid>
+      <w:tr>
+        <w:tc>
+          <w:tcPr>
+            <w:tcW w:w="2122" w:type="dxa"/>
+            <w:vMerge w:val="restart"/>
+          </w:tcPr>
+          <w:p>
+            <w:pPr>
+              <w:rPr>
+                <w:rFonts w:ascii="ＭＳ ゴシック" w:eastAsia="ＭＳ ゴシック" w:hAnsi="ＭＳ ゴシック"/>
+                <w:b/>
+                <w:szCs w:val="21"/>
+              </w:rPr>
+            </w:pPr>
+            <w:r>
+              <w:rPr>
+                <w:rFonts w:ascii="ＭＳ ゴシック" w:eastAsia="ＭＳ ゴシック" w:hAnsi="ＭＳ ゴシック"/>
+                <w:b/>
+                <w:szCs w:val="21"/>
+              </w:rPr>
+              <w:t>http.proxyの設定</w:t>
+            </w:r>
+          </w:p>
+        </w:tc>
+        <w:tc>
+          <w:tcPr>
+            <w:tcW w:w="8334" w:type="dxa"/>
+          </w:tcPr>
+          <w:p>
+            <w:pPr>
+              <w:rPr>
+                <w:rFonts w:ascii="ＭＳ ゴシック" w:eastAsia="ＭＳ ゴシック" w:hAnsi="ＭＳ ゴシック"/>
+                <w:b/>
+                <w:bCs/>
+                <w:szCs w:val="21"/>
+              </w:rPr>
+            </w:pPr>
+            <w:r>
+              <w:rPr>
+                <w:rFonts w:ascii="ＭＳ ゴシック" w:eastAsia="ＭＳ ゴシック" w:hAnsi="ＭＳ ゴシック" w:hint="eastAsia"/>
+                <w:b/>
+                <w:bCs/>
+                <w:szCs w:val="21"/>
+              </w:rPr>
+              <w:t>git config --global http.proxy http://proxy.example.com:8080</w:t>
+            </w:r>
+          </w:p>
+        </w:tc>
+      </w:tr>
+      <w:tr>
+        <w:tc>
+          <w:tcPr>
+            <w:tcW w:w="2122" w:type="dxa"/>
+            <w:vMerge/>
+          </w:tcPr>
+          <w:p>
+            <w:pPr>
+              <w:rPr>
+                <w:rFonts w:ascii="ＭＳ ゴシック" w:eastAsia="ＭＳ ゴシック" w:hAnsi="ＭＳ ゴシック"/>
+                <w:b/>
+                <w:bCs/>
+                <w:szCs w:val="21"/>
+              </w:rPr>
+            </w:pPr>
+          </w:p>
+        </w:tc>
+        <w:tc>
+          <w:tcPr>
+            <w:tcW w:w="8334" w:type="dxa"/>
+          </w:tcPr>
+          <w:p>
+            <w:pPr>
+              <w:rPr>
+                <w:rFonts w:ascii="ＭＳ ゴシック" w:eastAsia="ＭＳ ゴシック" w:hAnsi="ＭＳ ゴシック" w:hint="eastAsia"/>
+                <w:b/>
+                <w:bCs/>
+                <w:szCs w:val="21"/>
+              </w:rPr>
+            </w:pPr>
+            <w:r>
+              <w:rPr>
+                <w:rFonts w:ascii="ＭＳ ゴシック" w:eastAsia="ＭＳ ゴシック" w:hAnsi="ＭＳ ゴシック" w:hint="eastAsia"/>
+                <w:b/>
+                <w:bCs/>
+                <w:szCs w:val="21"/>
+              </w:rPr>
+              <w:t>git config --global http.proxy http://ID:PW@プロキシサーバのURL:ポート番号</w:t>
+            </w:r>
+          </w:p>
+        </w:tc>
+      </w:tr>
+      <w:tr>
+        <w:tc>
+          <w:tcPr>
+            <w:tcW w:w="2122" w:type="dxa"/>
+            <w:vMerge w:val="restart"/>
+          </w:tcPr>
+          <w:p>
+            <w:pPr>
+              <w:rPr>
+                <w:rFonts w:ascii="ＭＳ ゴシック" w:eastAsia="ＭＳ ゴシック" w:hAnsi="ＭＳ ゴシック"/>
+                <w:b/>
+                <w:szCs w:val="21"/>
+              </w:rPr>
+            </w:pPr>
+            <w:r>
+              <w:rPr>
+                <w:rFonts w:ascii="ＭＳ ゴシック" w:eastAsia="ＭＳ ゴシック" w:hAnsi="ＭＳ ゴシック"/>
+                <w:b/>
+                <w:szCs w:val="21"/>
+              </w:rPr>
+              <w:t>http</w:t>
+            </w:r>
+            <w:r>
+              <w:rPr>
+                <w:rFonts w:ascii="ＭＳ ゴシック" w:eastAsia="ＭＳ ゴシック" w:hAnsi="ＭＳ ゴシック"/>
+                <w:b/>
+                <w:szCs w:val="21"/>
+              </w:rPr>
+              <w:t>s.proxyの設定</w:t>
+            </w:r>
+          </w:p>
+        </w:tc>
+        <w:tc>
+          <w:tcPr>
+            <w:tcW w:w="8334" w:type="dxa"/>
+          </w:tcPr>
+          <w:p>
+            <w:pPr>
+              <w:rPr>
+                <w:rFonts w:ascii="ＭＳ ゴシック" w:eastAsia="ＭＳ ゴシック" w:hAnsi="ＭＳ ゴシック" w:hint="eastAsia"/>
+                <w:b/>
+                <w:szCs w:val="21"/>
+              </w:rPr>
+            </w:pPr>
+            <w:r>
+              <w:rPr>
+                <w:rFonts w:ascii="ＭＳ ゴシック" w:eastAsia="ＭＳ ゴシック" w:hAnsi="ＭＳ ゴシック" w:hint="eastAsia"/>
+                <w:b/>
+                <w:bCs/>
+                <w:szCs w:val="21"/>
+              </w:rPr>
+              <w:t>git config --global https.proxy http://proxy.example.com:8080</w:t>
+            </w:r>
+          </w:p>
+        </w:tc>
+      </w:tr>
+      <w:tr>
+        <w:tc>
+          <w:tcPr>
+            <w:tcW w:w="2122" w:type="dxa"/>
+            <w:vMerge/>
+          </w:tcPr>
+          <w:p>
+            <w:pPr>
+              <w:rPr>
+                <w:rFonts w:ascii="ＭＳ ゴシック" w:eastAsia="ＭＳ ゴシック" w:hAnsi="ＭＳ ゴシック"/>
+                <w:b/>
+                <w:bCs/>
+                <w:szCs w:val="21"/>
+              </w:rPr>
+            </w:pPr>
+          </w:p>
+        </w:tc>
+        <w:tc>
+          <w:tcPr>
+            <w:tcW w:w="8334" w:type="dxa"/>
+          </w:tcPr>
+          <w:p>
+            <w:pPr>
+              <w:rPr>
+                <w:rFonts w:ascii="ＭＳ ゴシック" w:eastAsia="ＭＳ ゴシック" w:hAnsi="ＭＳ ゴシック" w:hint="eastAsia"/>
+                <w:b/>
+                <w:szCs w:val="21"/>
+              </w:rPr>
+            </w:pPr>
+            <w:r>
+              <w:rPr>
+                <w:rFonts w:ascii="ＭＳ ゴシック" w:eastAsia="ＭＳ ゴシック" w:hAnsi="ＭＳ ゴシック" w:hint="eastAsia"/>
+                <w:b/>
+                <w:bCs/>
+                <w:szCs w:val="21"/>
+              </w:rPr>
+              <w:t>git config --global https.proxy http://ID:PW@プロキシサーバのURL:ポート番号</w:t>
+            </w:r>
+          </w:p>
+        </w:tc>
+      </w:tr>
+    </w:tbl>
+    <w:p>
+      <w:pPr>
+        <w:rPr>
+          <w:rFonts w:ascii="ＭＳ ゴシック" w:eastAsia="ＭＳ ゴシック" w:hAnsi="ＭＳ ゴシック"/>
+          <w:szCs w:val="21"/>
+        </w:rPr>
+      </w:pPr>
+      <w:r>
+        <w:rPr>
+          <w:rFonts w:ascii="ＭＳ ゴシック" w:eastAsia="ＭＳ ゴシック" w:hAnsi="ＭＳ ゴシック" w:hint="eastAsia"/>
+          <w:bCs/>
+          <w:szCs w:val="21"/>
+        </w:rPr>
+        <w:t>※ @ ⇒ %40</w:t>
+      </w:r>
+    </w:p>
+    <w:p>
+      <w:pPr>
+        <w:rPr>
+          <w:rFonts w:ascii="ＭＳ ゴシック" w:eastAsia="ＭＳ ゴシック" w:hAnsi="ＭＳ ゴシック"/>
+          <w:szCs w:val="21"/>
+        </w:rPr>
+      </w:pPr>
+    </w:p>
+    <w:p>
+      <w:pPr>
+        <w:rPr>
+          <w:rFonts w:ascii="ＭＳ ゴシック" w:eastAsia="ＭＳ ゴシック" w:hAnsi="ＭＳ ゴシック" w:hint="eastAsia"/>
+          <w:szCs w:val="21"/>
+        </w:rPr>
+      </w:pPr>
+    </w:p>
+    <w:p>
+      <w:pPr>
+        <w:rPr>
+          <w:rFonts w:ascii="ＭＳ ゴシック" w:eastAsia="ＭＳ ゴシック" w:hAnsi="ＭＳ ゴシック" w:hint="eastAsia"/>
+          <w:b/>
+          <w:color w:val="FF0000"/>
+          <w:szCs w:val="21"/>
+        </w:rPr>
+      </w:pPr>
+      <w:r>
+        <w:rPr>
+          <w:rFonts w:ascii="ＭＳ ゴシック" w:eastAsia="ＭＳ ゴシック" w:hAnsi="ＭＳ ゴシック" w:hint="eastAsia"/>
+          <w:b/>
+          <w:color w:val="FF0000"/>
+          <w:szCs w:val="21"/>
+        </w:rPr>
+        <w:t>その他</w:t>
+      </w:r>
+    </w:p>
+    <w:tbl>
+      <w:tblPr>
+        <w:tblStyle w:val="a5"/>
+        <w:tblW w:w="10485" w:type="dxa"/>
+        <w:tblLook w:val="04A0" w:firstRow="1" w:lastRow="0" w:firstColumn="1" w:lastColumn="0" w:noHBand="0" w:noVBand="1"/>
+      </w:tblPr>
+      <w:tblGrid>
+        <w:gridCol w:w="5382"/>
+        <w:gridCol w:w="5074"/>
+        <w:gridCol w:w="29"/>
+      </w:tblGrid>
+      <w:tr>
+        <w:tc>
+          <w:tcPr>
+            <w:tcW w:w="5382" w:type="dxa"/>
+          </w:tcPr>
+          <w:p>
+            <w:pPr>
+              <w:rPr>
+                <w:rFonts w:ascii="ＭＳ ゴシック" w:eastAsia="ＭＳ ゴシック" w:hAnsi="ＭＳ ゴシック"/>
+                <w:szCs w:val="21"/>
+              </w:rPr>
+            </w:pPr>
+            <w:r>
+              <w:rPr>
+                <w:rFonts w:ascii="ＭＳ ゴシック" w:eastAsia="ＭＳ ゴシック" w:hAnsi="ＭＳ ゴシック"/>
+                <w:szCs w:val="21"/>
+              </w:rPr>
+              <w:t>git clone 時に SSL証明書エラー が出た時の対処方</w:t>
+            </w:r>
+          </w:p>
+        </w:tc>
+        <w:tc>
+          <w:tcPr>
+            <w:tcW w:w="5103" w:type="dxa"/>
+            <w:gridSpan w:val="2"/>
+          </w:tcPr>
+          <w:p>
+            <w:pPr>
+              <w:rPr>
+                <w:rFonts w:ascii="ＭＳ ゴシック" w:eastAsia="ＭＳ ゴシック" w:hAnsi="ＭＳ ゴシック" w:hint="eastAsia"/>
+                <w:szCs w:val="21"/>
+              </w:rPr>
+            </w:pPr>
+            <w:r>
+              <w:rPr>
+                <w:rFonts w:ascii="ＭＳ ゴシック" w:eastAsia="ＭＳ ゴシック" w:hAnsi="ＭＳ ゴシック" w:hint="eastAsia"/>
+                <w:b/>
+                <w:bCs/>
+                <w:szCs w:val="21"/>
+              </w:rPr>
+              <w:t>git config --global http.sslVerify false</w:t>
+            </w:r>
+          </w:p>
+        </w:tc>
+      </w:tr>
+      <w:tr>
+        <w:trPr>
+          <w:gridAfter w:val="1"/>
+          <w:wAfter w:w="29" w:type="dxa"/>
+        </w:trPr>
+        <w:tc>
+          <w:tcPr>
+            <w:tcW w:w="5382" w:type="dxa"/>
+          </w:tcPr>
+          <w:p>
+            <w:pPr>
+              <w:rPr>
+                <w:rFonts w:ascii="ＭＳ ゴシック" w:eastAsia="ＭＳ ゴシック" w:hAnsi="ＭＳ ゴシック"/>
+                <w:szCs w:val="21"/>
+              </w:rPr>
+            </w:pPr>
+            <w:r>
+              <w:rPr>
+                <w:rFonts w:ascii="ＭＳ ゴシック" w:eastAsia="ＭＳ ゴシック" w:hAnsi="ＭＳ ゴシック"/>
+                <w:szCs w:val="21"/>
+              </w:rPr>
+              <w:t>git status時に日本語のファイル名が文字化けしない</w:t>
+            </w:r>
+          </w:p>
+        </w:tc>
+        <w:tc>
+          <w:tcPr>
+            <w:tcW w:w="5074" w:type="dxa"/>
+          </w:tcPr>
+          <w:p>
+            <w:pPr>
+              <w:rPr>
+                <w:rFonts w:ascii="ＭＳ ゴシック" w:eastAsia="ＭＳ ゴシック" w:hAnsi="ＭＳ ゴシック"/>
+                <w:b/>
+                <w:szCs w:val="21"/>
+              </w:rPr>
+            </w:pPr>
+            <w:r>
+              <w:rPr>
+                <w:rFonts w:ascii="ＭＳ ゴシック" w:eastAsia="ＭＳ ゴシック" w:hAnsi="ＭＳ ゴシック" w:hint="eastAsia"/>
+                <w:b/>
+                <w:bCs/>
+                <w:szCs w:val="21"/>
+              </w:rPr>
+              <w:t>git config --global core.quotepath false</w:t>
+            </w:r>
+          </w:p>
+        </w:tc>
+      </w:tr>
+    </w:tbl>
+    <w:p>
+      <w:pPr>
+        <w:rPr>
+          <w:rFonts w:ascii="ＭＳ ゴシック" w:eastAsia="ＭＳ ゴシック" w:hAnsi="ＭＳ ゴシック" w:hint="eastAsia"/>
+          <w:szCs w:val="21"/>
+        </w:rPr>
+      </w:pPr>
+    </w:p>
+    <w:p>
+      <w:pPr>
+        <w:rPr>
+          <w:rFonts w:ascii="ＭＳ ゴシック" w:eastAsia="ＭＳ ゴシック" w:hAnsi="ＭＳ ゴシック"/>
+          <w:szCs w:val="21"/>
+        </w:rPr>
+      </w:pPr>
+    </w:p>
+    <w:p>
+      <w:pPr>
+        <w:rPr>
+          <w:rFonts w:ascii="ＭＳ ゴシック" w:eastAsia="ＭＳ ゴシック" w:hAnsi="ＭＳ ゴシック"/>
+          <w:szCs w:val="21"/>
+        </w:rPr>
+      </w:pPr>
+    </w:p>
+    <w:p>
+      <w:pPr>
+        <w:rPr>
+          <w:rFonts w:ascii="ＭＳ ゴシック" w:eastAsia="ＭＳ ゴシック" w:hAnsi="ＭＳ ゴシック"/>
+          <w:szCs w:val="21"/>
+        </w:rPr>
+      </w:pPr>
+    </w:p>
+    <w:p>
+      <w:pPr>
+        <w:rPr>
+          <w:rFonts w:ascii="ＭＳ ゴシック" w:eastAsia="ＭＳ ゴシック" w:hAnsi="ＭＳ ゴシック"/>
+          <w:b/>
+          <w:szCs w:val="21"/>
+        </w:rPr>
+      </w:pPr>
+    </w:p>
+    <w:p>
+      <w:pPr>
+        <w:rPr>
+          <w:rFonts w:ascii="ＭＳ ゴシック" w:eastAsia="ＭＳ ゴシック" w:hAnsi="ＭＳ ゴシック"/>
+          <w:b/>
+          <w:szCs w:val="21"/>
+        </w:rPr>
+      </w:pPr>
+      <w:r>
+        <w:rPr>
+          <w:rFonts w:ascii="ＭＳ ゴシック" w:eastAsia="ＭＳ ゴシック" w:hAnsi="ＭＳ ゴシック" w:hint="eastAsia"/>
+          <w:b/>
+          <w:szCs w:val="21"/>
+        </w:rPr>
+        <w:t>コミットメッセージ</w:t>
+      </w:r>
+    </w:p>
+    <w:p>
+      <w:pPr>
+        <w:rPr>
+          <w:rFonts w:ascii="ＭＳ ゴシック" w:eastAsia="ＭＳ ゴシック" w:hAnsi="ＭＳ ゴシック"/>
+          <w:szCs w:val="21"/>
+        </w:rPr>
+      </w:pPr>
+      <w:r>
+        <w:rPr>
+          <w:rFonts w:ascii="ＭＳ ゴシック" w:eastAsia="ＭＳ ゴシック" w:hAnsi="ＭＳ ゴシック"/>
+          <w:szCs w:val="21"/>
+        </w:rPr>
+        <w:t>1行目は概要</w:t>
+      </w:r>
+    </w:p>
+    <w:p>
+      <w:pPr>
+        <w:rPr>
+          <w:rFonts w:ascii="ＭＳ ゴシック" w:eastAsia="ＭＳ ゴシック" w:hAnsi="ＭＳ ゴシック"/>
+          <w:szCs w:val="21"/>
+        </w:rPr>
+      </w:pPr>
+      <w:r>
+        <w:rPr>
+          <w:rFonts w:ascii="ＭＳ ゴシック" w:eastAsia="ＭＳ ゴシック" w:hAnsi="ＭＳ ゴシック"/>
+          <w:szCs w:val="21"/>
+        </w:rPr>
+        <w:t>2行目は空行</w:t>
+      </w:r>
+    </w:p>
+    <w:p>
+      <w:pPr>
+        <w:rPr>
+          <w:rFonts w:ascii="ＭＳ ゴシック" w:eastAsia="ＭＳ ゴシック" w:hAnsi="ＭＳ ゴシック"/>
+          <w:szCs w:val="21"/>
+        </w:rPr>
+      </w:pPr>
+      <w:r>
+        <w:rPr>
+          <w:rFonts w:ascii="ＭＳ ゴシック" w:eastAsia="ＭＳ ゴシック" w:hAnsi="ＭＳ ゴシック"/>
+          <w:szCs w:val="21"/>
+        </w:rPr>
+        <w:t>3行目は詳細</w:t>
+      </w:r>
+    </w:p>
+    <w:p>
+      <w:pPr>
+        <w:rPr>
+          <w:rFonts w:ascii="ＭＳ ゴシック" w:eastAsia="ＭＳ ゴシック" w:hAnsi="ＭＳ ゴシック"/>
+          <w:szCs w:val="21"/>
+        </w:rPr>
+      </w:pPr>
+    </w:p>
+    <w:p>
+      <w:pPr>
+        <w:widowControl/>
+        <w:jc w:val="left"/>
+        <w:rPr>
+          <w:rFonts w:ascii="ＭＳ ゴシック" w:eastAsia="ＭＳ ゴシック" w:hAnsi="ＭＳ ゴシック"/>
+          <w:szCs w:val="21"/>
+        </w:rPr>
+      </w:pPr>
+      <w:r>
+        <w:rPr>
+          <w:rFonts w:ascii="ＭＳ ゴシック" w:eastAsia="ＭＳ ゴシック" w:hAnsi="ＭＳ ゴシック"/>
+          <w:szCs w:val="21"/>
+        </w:rPr>
+        <w:br w:type="page"/>
+      </w:r>
+    </w:p>
+    <w:p>
+      <w:pPr>
+        <w:rPr>
+          <w:rFonts w:ascii="ＭＳ ゴシック" w:eastAsia="ＭＳ ゴシック" w:hAnsi="ＭＳ ゴシック"/>
+          <w:b/>
+          <w:szCs w:val="21"/>
+        </w:rPr>
+      </w:pPr>
+      <w:r>
+        <w:rPr>
+          <w:rFonts w:ascii="ＭＳ ゴシック" w:eastAsia="ＭＳ ゴシック" w:hAnsi="ＭＳ ゴシック" w:hint="eastAsia"/>
+          <w:b/>
           <w:szCs w:val="21"/>
         </w:rPr>
         <w:lastRenderedPageBreak/>
-        <w:t>コミットメッセージ</w:t>
-      </w:r>
-    </w:p>
-    <w:p>
-      <w:pPr>
-        <w:rPr>
-          <w:rFonts w:ascii="ＭＳ ゴシック" w:eastAsia="ＭＳ ゴシック" w:hAnsi="ＭＳ ゴシック"/>
-          <w:szCs w:val="21"/>
-        </w:rPr>
-      </w:pPr>
-      <w:r>
-        <w:rPr>
-          <w:rFonts w:ascii="ＭＳ ゴシック" w:eastAsia="ＭＳ ゴシック" w:hAnsi="ＭＳ ゴシック"/>
-          <w:szCs w:val="21"/>
-        </w:rPr>
-        <w:t>1行目は概要</w:t>
-      </w:r>
-    </w:p>
-    <w:p>
-      <w:pPr>
-        <w:rPr>
-          <w:rFonts w:ascii="ＭＳ ゴシック" w:eastAsia="ＭＳ ゴシック" w:hAnsi="ＭＳ ゴシック"/>
-          <w:szCs w:val="21"/>
-        </w:rPr>
-      </w:pPr>
-      <w:r>
-        <w:rPr>
-          <w:rFonts w:ascii="ＭＳ ゴシック" w:eastAsia="ＭＳ ゴシック" w:hAnsi="ＭＳ ゴシック"/>
-          <w:szCs w:val="21"/>
-        </w:rPr>
-        <w:t>2行目は空行</w:t>
-      </w:r>
-    </w:p>
-    <w:p>
-      <w:pPr>
-        <w:rPr>
-          <w:rFonts w:ascii="ＭＳ ゴシック" w:eastAsia="ＭＳ ゴシック" w:hAnsi="ＭＳ ゴシック"/>
-          <w:szCs w:val="21"/>
-        </w:rPr>
-      </w:pPr>
-      <w:r>
-        <w:rPr>
-          <w:rFonts w:ascii="ＭＳ ゴシック" w:eastAsia="ＭＳ ゴシック" w:hAnsi="ＭＳ ゴシック"/>
-          <w:szCs w:val="21"/>
-        </w:rPr>
-        <w:t>3行目は詳細</w:t>
-      </w:r>
-    </w:p>
-    <w:p>
-      <w:pPr>
-        <w:rPr>
-          <w:rFonts w:ascii="ＭＳ ゴシック" w:eastAsia="ＭＳ ゴシック" w:hAnsi="ＭＳ ゴシック"/>
-          <w:szCs w:val="21"/>
-        </w:rPr>
-      </w:pPr>
-    </w:p>
-    <w:p>
-      <w:pPr>
-        <w:rPr>
-          <w:rFonts w:ascii="ＭＳ ゴシック" w:eastAsia="ＭＳ ゴシック" w:hAnsi="ＭＳ ゴシック"/>
-          <w:szCs w:val="21"/>
-        </w:rPr>
-      </w:pPr>
-    </w:p>
-    <w:p>
-      <w:pPr>
-        <w:rPr>
-          <w:rFonts w:ascii="ＭＳ ゴシック" w:eastAsia="ＭＳ ゴシック" w:hAnsi="ＭＳ ゴシック"/>
-          <w:b/>
+        <w:t>リモート追跡ブランチ</w:t>
+      </w:r>
+    </w:p>
+    <w:p>
+      <w:pPr>
+        <w:rPr>
+          <w:rFonts w:ascii="ＭＳ ゴシック" w:eastAsia="ＭＳ ゴシック" w:hAnsi="ＭＳ ゴシック"/>
           <w:szCs w:val="21"/>
         </w:rPr>
       </w:pPr>
       <w:r>
         <w:rPr>
           <w:rFonts w:ascii="ＭＳ ゴシック" w:eastAsia="ＭＳ ゴシック" w:hAnsi="ＭＳ ゴシック" w:hint="eastAsia"/>
-          <w:b/>
-          <w:szCs w:val="21"/>
-        </w:rPr>
-        <w:t>リモート追跡ブランチ</w:t>
+          <w:szCs w:val="21"/>
+        </w:rPr>
+        <w:t>ローカルリポジトリにあり、リモートブランチを追跡するブランチ</w:t>
       </w:r>
     </w:p>
     <w:p>
@@ -885,73 +1125,58 @@
           <w:rFonts w:ascii="ＭＳ ゴシック" w:eastAsia="ＭＳ ゴシック" w:hAnsi="ＭＳ ゴシック" w:hint="eastAsia"/>
           <w:szCs w:val="21"/>
         </w:rPr>
-        <w:t>ローカルリポジトリにあり、リモートブランチを追跡するブランチ</w:t>
-      </w:r>
-    </w:p>
-    <w:p>
-      <w:pPr>
-        <w:rPr>
-          <w:rFonts w:ascii="ＭＳ ゴシック" w:eastAsia="ＭＳ ゴシック" w:hAnsi="ＭＳ ゴシック"/>
+        <w:t>例</w:t>
+      </w:r>
+      <w:r>
+        <w:rPr>
+          <w:rFonts w:ascii="ＭＳ ゴシック" w:eastAsia="ＭＳ ゴシック" w:hAnsi="ＭＳ ゴシック"/>
+          <w:szCs w:val="21"/>
+        </w:rPr>
+        <w:t xml:space="preserve">  origin/master</w:t>
+      </w:r>
+    </w:p>
+    <w:p>
+      <w:pPr>
+        <w:rPr>
+          <w:rFonts w:ascii="ＭＳ ゴシック" w:eastAsia="ＭＳ ゴシック" w:hAnsi="ＭＳ ゴシック"/>
+          <w:szCs w:val="21"/>
+        </w:rPr>
+      </w:pPr>
+      <w:r>
+        <w:rPr>
+          <w:rFonts w:ascii="ＭＳ ゴシック" w:eastAsia="ＭＳ ゴシック" w:hAnsi="ＭＳ ゴシック"/>
+          <w:szCs w:val="21"/>
+        </w:rPr>
+        <w:t xml:space="preserve"> </w:t>
+      </w:r>
+    </w:p>
+    <w:p>
+      <w:pPr>
+        <w:rPr>
+          <w:rFonts w:ascii="ＭＳ ゴシック" w:eastAsia="ＭＳ ゴシック" w:hAnsi="ＭＳ ゴシック"/>
+          <w:b/>
           <w:szCs w:val="21"/>
         </w:rPr>
       </w:pPr>
       <w:r>
         <w:rPr>
           <w:rFonts w:ascii="ＭＳ ゴシック" w:eastAsia="ＭＳ ゴシック" w:hAnsi="ＭＳ ゴシック" w:hint="eastAsia"/>
-          <w:szCs w:val="21"/>
-        </w:rPr>
-        <w:t>例</w:t>
-      </w:r>
-      <w:r>
-        <w:rPr>
-          <w:rFonts w:ascii="ＭＳ ゴシック" w:eastAsia="ＭＳ ゴシック" w:hAnsi="ＭＳ ゴシック"/>
-          <w:szCs w:val="21"/>
-        </w:rPr>
-        <w:t xml:space="preserve">  origin/master</w:t>
-      </w:r>
-    </w:p>
-    <w:p>
-      <w:pPr>
-        <w:rPr>
-          <w:rFonts w:ascii="ＭＳ ゴシック" w:eastAsia="ＭＳ ゴシック" w:hAnsi="ＭＳ ゴシック"/>
-          <w:szCs w:val="21"/>
-        </w:rPr>
-      </w:pPr>
-      <w:r>
-        <w:rPr>
-          <w:rFonts w:ascii="ＭＳ ゴシック" w:eastAsia="ＭＳ ゴシック" w:hAnsi="ＭＳ ゴシック"/>
-          <w:szCs w:val="21"/>
-        </w:rPr>
-        <w:t xml:space="preserve"> </w:t>
-      </w:r>
-    </w:p>
-    <w:p>
-      <w:pPr>
-        <w:rPr>
-          <w:rFonts w:ascii="ＭＳ ゴシック" w:eastAsia="ＭＳ ゴシック" w:hAnsi="ＭＳ ゴシック"/>
-          <w:b/>
+          <w:b/>
+          <w:szCs w:val="21"/>
+        </w:rPr>
+        <w:t>上流ブランチ</w:t>
+      </w:r>
+    </w:p>
+    <w:p>
+      <w:pPr>
+        <w:rPr>
+          <w:rFonts w:ascii="ＭＳ ゴシック" w:eastAsia="ＭＳ ゴシック" w:hAnsi="ＭＳ ゴシック"/>
           <w:szCs w:val="21"/>
         </w:rPr>
       </w:pPr>
       <w:r>
         <w:rPr>
           <w:rFonts w:ascii="ＭＳ ゴシック" w:eastAsia="ＭＳ ゴシック" w:hAnsi="ＭＳ ゴシック" w:hint="eastAsia"/>
-          <w:b/>
-          <w:szCs w:val="21"/>
-        </w:rPr>
-        <w:t>上流ブランチ</w:t>
-      </w:r>
-    </w:p>
-    <w:p>
-      <w:pPr>
-        <w:rPr>
-          <w:rFonts w:ascii="ＭＳ ゴシック" w:eastAsia="ＭＳ ゴシック" w:hAnsi="ＭＳ ゴシック"/>
-          <w:szCs w:val="21"/>
-        </w:rPr>
-      </w:pPr>
-      <w:r>
-        <w:rPr>
-          <w:rFonts w:ascii="ＭＳ ゴシック" w:eastAsia="ＭＳ ゴシック" w:hAnsi="ＭＳ ゴシック" w:hint="eastAsia"/>
           <w:szCs w:val="21"/>
         </w:rPr>
         <w:t>追跡対象のブランチ</w:t>
@@ -960,7 +1185,7 @@
     <w:p>
       <w:pPr>
         <w:rPr>
-          <w:rFonts w:ascii="ＭＳ ゴシック" w:eastAsia="ＭＳ ゴシック" w:hAnsi="ＭＳ ゴシック" w:hint="eastAsia"/>
+          <w:rFonts w:ascii="ＭＳ ゴシック" w:eastAsia="ＭＳ ゴシック" w:hAnsi="ＭＳ ゴシック"/>
           <w:szCs w:val="21"/>
         </w:rPr>
       </w:pPr>
@@ -1056,6 +1281,7 @@
             <w:rStyle w:val="a3"/>
             <w:rFonts w:ascii="ＭＳ ゴシック" w:eastAsia="ＭＳ ゴシック" w:hAnsi="ＭＳ ゴシック"/>
             <w:szCs w:val="21"/>
+            <w:u w:val="none"/>
           </w:rPr>
           <w:t>https://qiita.com/uasi/items/69368c17c79e99aaddbf</w:t>
         </w:r>
@@ -1103,971 +1329,6 @@
           <w:szCs w:val="21"/>
         </w:rPr>
         <w:t xml:space="preserve">    </w:t>
-      </w:r>
-    </w:p>
-    <w:p>
-      <w:pPr>
-        <w:rPr>
-          <w:rFonts w:ascii="ＭＳ ゴシック" w:eastAsia="ＭＳ ゴシック" w:hAnsi="ＭＳ ゴシック"/>
-          <w:b/>
-          <w:szCs w:val="21"/>
-        </w:rPr>
-      </w:pPr>
-      <w:r>
-        <w:rPr>
-          <w:rFonts w:ascii="ＭＳ ゴシック" w:eastAsia="ＭＳ ゴシック" w:hAnsi="ＭＳ ゴシック"/>
-          <w:b/>
-          <w:szCs w:val="21"/>
-        </w:rPr>
-        <w:t xml:space="preserve">git config -l    </w:t>
-      </w:r>
-    </w:p>
-    <w:p>
-      <w:pPr>
-        <w:rPr>
-          <w:rFonts w:ascii="ＭＳ ゴシック" w:eastAsia="ＭＳ ゴシック" w:hAnsi="ＭＳ ゴシック"/>
-          <w:szCs w:val="21"/>
-        </w:rPr>
-      </w:pPr>
-      <w:r>
-        <w:rPr>
-          <w:rFonts w:ascii="ＭＳ ゴシック" w:eastAsia="ＭＳ ゴシック" w:hAnsi="ＭＳ ゴシック"/>
-          <w:b/>
-          <w:szCs w:val="21"/>
-        </w:rPr>
-        <w:t xml:space="preserve">git config --list </w:t>
-      </w:r>
-      <w:r>
-        <w:rPr>
-          <w:rFonts w:ascii="ＭＳ ゴシック" w:eastAsia="ＭＳ ゴシック" w:hAnsi="ＭＳ ゴシック"/>
-          <w:szCs w:val="21"/>
-        </w:rPr>
-        <w:t xml:space="preserve">    </w:t>
-      </w:r>
-    </w:p>
-    <w:p>
-      <w:pPr>
-        <w:rPr>
-          <w:rFonts w:ascii="ＭＳ ゴシック" w:eastAsia="ＭＳ ゴシック" w:hAnsi="ＭＳ ゴシック"/>
-          <w:szCs w:val="21"/>
-        </w:rPr>
-      </w:pPr>
-      <w:r>
-        <w:rPr>
-          <w:rFonts w:ascii="ＭＳ ゴシック" w:eastAsia="ＭＳ ゴシック" w:hAnsi="ＭＳ ゴシック" w:hint="eastAsia"/>
-          <w:szCs w:val="21"/>
-        </w:rPr>
-        <w:t>オプション</w:t>
-      </w:r>
-      <w:r>
-        <w:rPr>
-          <w:rFonts w:ascii="ＭＳ ゴシック" w:eastAsia="ＭＳ ゴシック" w:hAnsi="ＭＳ ゴシック"/>
-          <w:szCs w:val="21"/>
-        </w:rPr>
-        <w:t xml:space="preserve">    </w:t>
-      </w:r>
-    </w:p>
-    <w:p>
-      <w:pPr>
-        <w:rPr>
-          <w:rFonts w:ascii="ＭＳ ゴシック" w:eastAsia="ＭＳ ゴシック" w:hAnsi="ＭＳ ゴシック"/>
-          <w:szCs w:val="21"/>
-        </w:rPr>
-      </w:pPr>
-      <w:r>
-        <w:rPr>
-          <w:rFonts w:ascii="ＭＳ ゴシック" w:eastAsia="ＭＳ ゴシック" w:hAnsi="ＭＳ ゴシック"/>
-          <w:szCs w:val="21"/>
-        </w:rPr>
-        <w:t xml:space="preserve">--system    </w:t>
-      </w:r>
-    </w:p>
-    <w:p>
-      <w:pPr>
-        <w:rPr>
-          <w:rFonts w:ascii="ＭＳ ゴシック" w:eastAsia="ＭＳ ゴシック" w:hAnsi="ＭＳ ゴシック"/>
-          <w:szCs w:val="21"/>
-        </w:rPr>
-      </w:pPr>
-      <w:r>
-        <w:rPr>
-          <w:rFonts w:ascii="ＭＳ ゴシック" w:eastAsia="ＭＳ ゴシック" w:hAnsi="ＭＳ ゴシック"/>
-          <w:szCs w:val="21"/>
-        </w:rPr>
-        <w:t xml:space="preserve">--global    </w:t>
-      </w:r>
-    </w:p>
-    <w:p>
-      <w:pPr>
-        <w:rPr>
-          <w:rFonts w:ascii="ＭＳ ゴシック" w:eastAsia="ＭＳ ゴシック" w:hAnsi="ＭＳ ゴシック"/>
-          <w:szCs w:val="21"/>
-        </w:rPr>
-      </w:pPr>
-      <w:r>
-        <w:rPr>
-          <w:rFonts w:ascii="ＭＳ ゴシック" w:eastAsia="ＭＳ ゴシック" w:hAnsi="ＭＳ ゴシック"/>
-          <w:szCs w:val="21"/>
-        </w:rPr>
-        <w:t xml:space="preserve">--local    </w:t>
-      </w:r>
-    </w:p>
-    <w:p>
-      <w:pPr>
-        <w:rPr>
-          <w:rFonts w:ascii="ＭＳ ゴシック" w:eastAsia="ＭＳ ゴシック" w:hAnsi="ＭＳ ゴシック"/>
-          <w:szCs w:val="21"/>
-        </w:rPr>
-      </w:pPr>
-      <w:r>
-        <w:rPr>
-          <w:rFonts w:ascii="ＭＳ ゴシック" w:eastAsia="ＭＳ ゴシック" w:hAnsi="ＭＳ ゴシック"/>
-          <w:szCs w:val="21"/>
-        </w:rPr>
-        <w:t xml:space="preserve">    </w:t>
-      </w:r>
-    </w:p>
-    <w:p>
-      <w:pPr>
-        <w:rPr>
-          <w:rFonts w:ascii="ＭＳ ゴシック" w:eastAsia="ＭＳ ゴシック" w:hAnsi="ＭＳ ゴシック"/>
-          <w:b/>
-          <w:color w:val="FF0000"/>
-          <w:szCs w:val="21"/>
-        </w:rPr>
-      </w:pPr>
-      <w:r>
-        <w:rPr>
-          <w:rFonts w:ascii="ＭＳ ゴシック" w:eastAsia="ＭＳ ゴシック" w:hAnsi="ＭＳ ゴシック" w:hint="eastAsia"/>
-          <w:b/>
-          <w:color w:val="FF0000"/>
-          <w:szCs w:val="21"/>
-        </w:rPr>
-        <w:t>コミット</w:t>
-      </w:r>
-    </w:p>
-    <w:p>
-      <w:pPr>
-        <w:rPr>
-          <w:rFonts w:ascii="ＭＳ ゴシック" w:eastAsia="ＭＳ ゴシック" w:hAnsi="ＭＳ ゴシック"/>
-          <w:szCs w:val="21"/>
-        </w:rPr>
-      </w:pPr>
-      <w:r>
-        <w:rPr>
-          <w:rFonts w:ascii="ＭＳ ゴシック" w:eastAsia="ＭＳ ゴシック" w:hAnsi="ＭＳ ゴシック"/>
-          <w:b/>
-          <w:szCs w:val="21"/>
-        </w:rPr>
-        <w:t>git commit -m</w:t>
-      </w:r>
-    </w:p>
-    <w:p>
-      <w:pPr>
-        <w:rPr>
-          <w:rFonts w:ascii="ＭＳ ゴシック" w:eastAsia="ＭＳ ゴシック" w:hAnsi="ＭＳ ゴシック"/>
-          <w:szCs w:val="21"/>
-        </w:rPr>
-      </w:pPr>
-      <w:r>
-        <w:rPr>
-          <w:rFonts w:ascii="ＭＳ ゴシック" w:eastAsia="ＭＳ ゴシック" w:hAnsi="ＭＳ ゴシック"/>
-          <w:b/>
-          <w:szCs w:val="21"/>
-        </w:rPr>
-        <w:t xml:space="preserve">git commit </w:t>
-      </w:r>
-      <w:r>
-        <w:rPr>
-          <w:rFonts w:ascii="ＭＳ ゴシック" w:eastAsia="ＭＳ ゴシック" w:hAnsi="ＭＳ ゴシック"/>
-          <w:b/>
-          <w:szCs w:val="21"/>
-        </w:rPr>
-        <w:t>--</w:t>
-      </w:r>
-      <w:r>
-        <w:rPr>
-          <w:rFonts w:ascii="ＭＳ ゴシック" w:eastAsia="ＭＳ ゴシック" w:hAnsi="ＭＳ ゴシック"/>
-          <w:b/>
-          <w:szCs w:val="21"/>
-        </w:rPr>
-        <w:t>amend</w:t>
-      </w:r>
-      <w:r>
-        <w:rPr>
-          <w:rFonts w:ascii="ＭＳ ゴシック" w:eastAsia="ＭＳ ゴシック" w:hAnsi="ＭＳ ゴシック"/>
-          <w:szCs w:val="21"/>
-        </w:rPr>
-        <w:tab/>
-        <w:t xml:space="preserve">直前のコミットメッセージの修正 </w:t>
-      </w:r>
-    </w:p>
-    <w:p>
-      <w:pPr>
-        <w:rPr>
-          <w:rFonts w:ascii="ＭＳ ゴシック" w:eastAsia="ＭＳ ゴシック" w:hAnsi="ＭＳ ゴシック"/>
-          <w:szCs w:val="21"/>
-        </w:rPr>
-      </w:pPr>
-      <w:r>
-        <w:rPr>
-          <w:rFonts w:ascii="ＭＳ ゴシック" w:eastAsia="ＭＳ ゴシック" w:hAnsi="ＭＳ ゴシック"/>
-          <w:szCs w:val="21"/>
-        </w:rPr>
-        <w:t xml:space="preserve">    </w:t>
-      </w:r>
-    </w:p>
-    <w:p>
-      <w:pPr>
-        <w:rPr>
-          <w:rFonts w:ascii="ＭＳ ゴシック" w:eastAsia="ＭＳ ゴシック" w:hAnsi="ＭＳ ゴシック"/>
-          <w:b/>
-          <w:color w:val="FF0000"/>
-          <w:szCs w:val="21"/>
-        </w:rPr>
-      </w:pPr>
-      <w:r>
-        <w:rPr>
-          <w:rFonts w:ascii="ＭＳ ゴシック" w:eastAsia="ＭＳ ゴシック" w:hAnsi="ＭＳ ゴシック" w:hint="eastAsia"/>
-          <w:b/>
-          <w:color w:val="FF0000"/>
-          <w:szCs w:val="21"/>
-        </w:rPr>
-        <w:t>インデックス</w:t>
-      </w:r>
-    </w:p>
-    <w:p>
-      <w:pPr>
-        <w:tabs>
-          <w:tab w:val="left" w:pos="2115"/>
-        </w:tabs>
-        <w:jc w:val="left"/>
-        <w:rPr>
-          <w:rFonts w:ascii="ＭＳ ゴシック" w:eastAsia="ＭＳ ゴシック" w:hAnsi="ＭＳ ゴシック"/>
-          <w:szCs w:val="21"/>
-        </w:rPr>
-      </w:pPr>
-      <w:r>
-        <w:rPr>
-          <w:rFonts w:ascii="ＭＳ ゴシック" w:eastAsia="ＭＳ ゴシック" w:hAnsi="ＭＳ ゴシック"/>
-          <w:b/>
-          <w:szCs w:val="21"/>
-        </w:rPr>
-        <w:t>git add .</w:t>
-      </w:r>
-      <w:r>
-        <w:rPr>
-          <w:rFonts w:ascii="ＭＳ ゴシック" w:eastAsia="ＭＳ ゴシック" w:hAnsi="ＭＳ ゴシック"/>
-          <w:b/>
-          <w:szCs w:val="21"/>
-        </w:rPr>
-        <w:tab/>
-      </w:r>
-      <w:r>
-        <w:rPr>
-          <w:rFonts w:ascii="ＭＳ ゴシック" w:eastAsia="ＭＳ ゴシック" w:hAnsi="ＭＳ ゴシック"/>
-          <w:szCs w:val="21"/>
-        </w:rPr>
-        <w:t>カレントディレクトリ以下のファイルをインデックスに追加</w:t>
-      </w:r>
-    </w:p>
-    <w:p>
-      <w:pPr>
-        <w:tabs>
-          <w:tab w:val="left" w:pos="2115"/>
-        </w:tabs>
-        <w:jc w:val="left"/>
-        <w:rPr>
-          <w:rFonts w:ascii="ＭＳ ゴシック" w:eastAsia="ＭＳ ゴシック" w:hAnsi="ＭＳ ゴシック"/>
-          <w:szCs w:val="21"/>
-        </w:rPr>
-      </w:pPr>
-      <w:r>
-        <w:rPr>
-          <w:rFonts w:ascii="ＭＳ ゴシック" w:eastAsia="ＭＳ ゴシック" w:hAnsi="ＭＳ ゴシック"/>
-          <w:b/>
-          <w:szCs w:val="21"/>
-        </w:rPr>
-        <w:t>git add -u</w:t>
-      </w:r>
-      <w:r>
-        <w:rPr>
-          <w:rFonts w:ascii="ＭＳ ゴシック" w:eastAsia="ＭＳ ゴシック" w:hAnsi="ＭＳ ゴシック"/>
-          <w:b/>
-          <w:szCs w:val="21"/>
-        </w:rPr>
-        <w:tab/>
-      </w:r>
-      <w:r>
-        <w:rPr>
-          <w:rFonts w:ascii="ＭＳ ゴシック" w:eastAsia="ＭＳ ゴシック" w:hAnsi="ＭＳ ゴシック"/>
-          <w:szCs w:val="21"/>
-        </w:rPr>
-        <w:t>バージョン管理対象のファイルをインデックスに追加</w:t>
-      </w:r>
-    </w:p>
-    <w:p>
-      <w:pPr>
-        <w:tabs>
-          <w:tab w:val="left" w:pos="2115"/>
-        </w:tabs>
-        <w:jc w:val="left"/>
-        <w:rPr>
-          <w:rFonts w:ascii="ＭＳ ゴシック" w:eastAsia="ＭＳ ゴシック" w:hAnsi="ＭＳ ゴシック"/>
-          <w:szCs w:val="21"/>
-        </w:rPr>
-      </w:pPr>
-      <w:r>
-        <w:rPr>
-          <w:rFonts w:ascii="ＭＳ ゴシック" w:eastAsia="ＭＳ ゴシック" w:hAnsi="ＭＳ ゴシック"/>
-          <w:b/>
-          <w:szCs w:val="21"/>
-        </w:rPr>
-        <w:t>git add -A</w:t>
-      </w:r>
-      <w:r>
-        <w:rPr>
-          <w:rFonts w:ascii="ＭＳ ゴシック" w:eastAsia="ＭＳ ゴシック" w:hAnsi="ＭＳ ゴシック"/>
-          <w:b/>
-          <w:szCs w:val="21"/>
-        </w:rPr>
-        <w:tab/>
-      </w:r>
-      <w:r>
-        <w:rPr>
-          <w:rFonts w:ascii="ＭＳ ゴシック" w:eastAsia="ＭＳ ゴシック" w:hAnsi="ＭＳ ゴシック"/>
-          <w:szCs w:val="21"/>
-        </w:rPr>
-        <w:t>全てのファイルをインデックスに追加</w:t>
-      </w:r>
-    </w:p>
-    <w:p>
-      <w:pPr>
-        <w:tabs>
-          <w:tab w:val="left" w:pos="2115"/>
-        </w:tabs>
-        <w:jc w:val="left"/>
-        <w:rPr>
-          <w:rFonts w:ascii="ＭＳ ゴシック" w:eastAsia="ＭＳ ゴシック" w:hAnsi="ＭＳ ゴシック"/>
-          <w:szCs w:val="21"/>
-        </w:rPr>
-      </w:pPr>
-      <w:r>
-        <w:rPr>
-          <w:rFonts w:ascii="ＭＳ ゴシック" w:eastAsia="ＭＳ ゴシック" w:hAnsi="ＭＳ ゴシック"/>
-          <w:b/>
-          <w:szCs w:val="21"/>
-        </w:rPr>
-        <w:t>git add -- &lt;file&gt;</w:t>
-      </w:r>
-      <w:r>
-        <w:rPr>
-          <w:rFonts w:ascii="ＭＳ ゴシック" w:eastAsia="ＭＳ ゴシック" w:hAnsi="ＭＳ ゴシック"/>
-          <w:szCs w:val="21"/>
-        </w:rPr>
-        <w:tab/>
-        <w:t>&lt;file&gt;をインデックスに追加</w:t>
-      </w:r>
-    </w:p>
-    <w:p>
-      <w:pPr>
-        <w:tabs>
-          <w:tab w:val="left" w:pos="2115"/>
-        </w:tabs>
-        <w:jc w:val="left"/>
-        <w:rPr>
-          <w:rFonts w:ascii="ＭＳ ゴシック" w:eastAsia="ＭＳ ゴシック" w:hAnsi="ＭＳ ゴシック"/>
-          <w:szCs w:val="21"/>
-        </w:rPr>
-      </w:pPr>
-      <w:r>
-        <w:rPr>
-          <w:rFonts w:ascii="ＭＳ ゴシック" w:eastAsia="ＭＳ ゴシック" w:hAnsi="ＭＳ ゴシック"/>
-          <w:b/>
-          <w:szCs w:val="21"/>
-        </w:rPr>
-        <w:t>git reset -- &lt;file&gt;</w:t>
-      </w:r>
-      <w:r>
-        <w:rPr>
-          <w:rFonts w:ascii="ＭＳ ゴシック" w:eastAsia="ＭＳ ゴシック" w:hAnsi="ＭＳ ゴシック"/>
-          <w:szCs w:val="21"/>
-        </w:rPr>
-        <w:tab/>
-        <w:t xml:space="preserve">&lt;file&gt;をインデックスから削除    </w:t>
-      </w:r>
-    </w:p>
-    <w:p>
-      <w:pPr>
-        <w:rPr>
-          <w:rFonts w:ascii="ＭＳ ゴシック" w:eastAsia="ＭＳ ゴシック" w:hAnsi="ＭＳ ゴシック"/>
-          <w:szCs w:val="21"/>
-        </w:rPr>
-      </w:pPr>
-      <w:r>
-        <w:rPr>
-          <w:rFonts w:ascii="ＭＳ ゴシック" w:eastAsia="ＭＳ ゴシック" w:hAnsi="ＭＳ ゴシック"/>
-          <w:szCs w:val="21"/>
-        </w:rPr>
-        <w:t xml:space="preserve">  </w:t>
-      </w:r>
-    </w:p>
-    <w:p>
-      <w:pPr>
-        <w:tabs>
-          <w:tab w:val="left" w:pos="4224"/>
-        </w:tabs>
-        <w:jc w:val="left"/>
-        <w:rPr>
-          <w:rFonts w:ascii="ＭＳ ゴシック" w:eastAsia="ＭＳ ゴシック" w:hAnsi="ＭＳ ゴシック"/>
-          <w:szCs w:val="21"/>
-        </w:rPr>
-      </w:pPr>
-      <w:r>
-        <w:rPr>
-          <w:rFonts w:ascii="ＭＳ ゴシック" w:eastAsia="ＭＳ ゴシック" w:hAnsi="ＭＳ ゴシック"/>
-          <w:b/>
-          <w:szCs w:val="21"/>
-        </w:rPr>
-        <w:t>git rm -- &lt;file&gt;</w:t>
-      </w:r>
-      <w:r>
-        <w:rPr>
-          <w:rFonts w:ascii="ＭＳ ゴシック" w:eastAsia="ＭＳ ゴシック" w:hAnsi="ＭＳ ゴシック"/>
-          <w:szCs w:val="21"/>
-        </w:rPr>
-        <w:tab/>
-        <w:t>バージョン管理対象のファイルを削除</w:t>
-      </w:r>
-    </w:p>
-    <w:p>
-      <w:pPr>
-        <w:tabs>
-          <w:tab w:val="left" w:pos="4224"/>
-        </w:tabs>
-        <w:jc w:val="left"/>
-        <w:rPr>
-          <w:rFonts w:ascii="ＭＳ ゴシック" w:eastAsia="ＭＳ ゴシック" w:hAnsi="ＭＳ ゴシック"/>
-          <w:szCs w:val="21"/>
-        </w:rPr>
-      </w:pPr>
-      <w:r>
-        <w:rPr>
-          <w:rFonts w:ascii="ＭＳ ゴシック" w:eastAsia="ＭＳ ゴシック" w:hAnsi="ＭＳ ゴシック"/>
-          <w:b/>
-          <w:szCs w:val="21"/>
-        </w:rPr>
-        <w:t>git mv -- &lt;file-name&gt; &lt;new-file-name&gt;</w:t>
-      </w:r>
-      <w:r>
-        <w:rPr>
-          <w:rFonts w:ascii="ＭＳ ゴシック" w:eastAsia="ＭＳ ゴシック" w:hAnsi="ＭＳ ゴシック"/>
-          <w:szCs w:val="21"/>
-        </w:rPr>
-        <w:tab/>
-        <w:t>バージョン管理対象のファイル名を変更</w:t>
-      </w:r>
-    </w:p>
-    <w:p>
-      <w:pPr>
-        <w:rPr>
-          <w:rFonts w:ascii="ＭＳ ゴシック" w:eastAsia="ＭＳ ゴシック" w:hAnsi="ＭＳ ゴシック"/>
-          <w:szCs w:val="21"/>
-        </w:rPr>
-      </w:pPr>
-      <w:r>
-        <w:rPr>
-          <w:rFonts w:ascii="ＭＳ ゴシック" w:eastAsia="ＭＳ ゴシック" w:hAnsi="ＭＳ ゴシック"/>
-          <w:szCs w:val="21"/>
-        </w:rPr>
-        <w:t xml:space="preserve">  </w:t>
-      </w:r>
-    </w:p>
-    <w:p>
-      <w:pPr>
-        <w:rPr>
-          <w:rFonts w:ascii="ＭＳ ゴシック" w:eastAsia="ＭＳ ゴシック" w:hAnsi="ＭＳ ゴシック"/>
-          <w:b/>
-          <w:color w:val="FF0000"/>
-          <w:szCs w:val="21"/>
-        </w:rPr>
-      </w:pPr>
-      <w:r>
-        <w:rPr>
-          <w:rFonts w:ascii="ＭＳ ゴシック" w:eastAsia="ＭＳ ゴシック" w:hAnsi="ＭＳ ゴシック" w:hint="eastAsia"/>
-          <w:b/>
-          <w:color w:val="FF0000"/>
-          <w:szCs w:val="21"/>
-        </w:rPr>
-        <w:t>ステータス</w:t>
-      </w:r>
-    </w:p>
-    <w:p>
-      <w:pPr>
-        <w:rPr>
-          <w:rFonts w:ascii="ＭＳ ゴシック" w:eastAsia="ＭＳ ゴシック" w:hAnsi="ＭＳ ゴシック"/>
-          <w:szCs w:val="21"/>
-        </w:rPr>
-      </w:pPr>
-      <w:r>
-        <w:rPr>
-          <w:rFonts w:ascii="ＭＳ ゴシック" w:eastAsia="ＭＳ ゴシック" w:hAnsi="ＭＳ ゴシック"/>
-          <w:b/>
-          <w:szCs w:val="21"/>
-        </w:rPr>
-        <w:t xml:space="preserve">git status </w:t>
-      </w:r>
-    </w:p>
-    <w:p>
-      <w:pPr>
-        <w:rPr>
-          <w:rFonts w:ascii="ＭＳ ゴシック" w:eastAsia="ＭＳ ゴシック" w:hAnsi="ＭＳ ゴシック"/>
-          <w:szCs w:val="21"/>
-        </w:rPr>
-      </w:pPr>
-      <w:r>
-        <w:rPr>
-          <w:rFonts w:ascii="ＭＳ ゴシック" w:eastAsia="ＭＳ ゴシック" w:hAnsi="ＭＳ ゴシック"/>
-          <w:b/>
-          <w:szCs w:val="21"/>
-        </w:rPr>
-        <w:t xml:space="preserve">git status -s </w:t>
-      </w:r>
-    </w:p>
-    <w:p>
-      <w:pPr>
-        <w:rPr>
-          <w:rFonts w:ascii="ＭＳ ゴシック" w:eastAsia="ＭＳ ゴシック" w:hAnsi="ＭＳ ゴシック"/>
-          <w:szCs w:val="21"/>
-        </w:rPr>
-      </w:pPr>
-    </w:p>
-    <w:p>
-      <w:pPr>
-        <w:rPr>
-          <w:rFonts w:ascii="ＭＳ ゴシック" w:eastAsia="ＭＳ ゴシック" w:hAnsi="ＭＳ ゴシック"/>
-          <w:b/>
-          <w:szCs w:val="21"/>
-        </w:rPr>
-      </w:pPr>
-      <w:r>
-        <w:rPr>
-          <w:rFonts w:ascii="ＭＳ ゴシック" w:eastAsia="ＭＳ ゴシック" w:hAnsi="ＭＳ ゴシック"/>
-          <w:b/>
-          <w:szCs w:val="21"/>
-        </w:rPr>
-        <w:t xml:space="preserve">$ git status -s </w:t>
-      </w:r>
-    </w:p>
-    <w:p>
-      <w:pPr>
-        <w:rPr>
-          <w:rFonts w:ascii="ＭＳ ゴシック" w:eastAsia="ＭＳ ゴシック" w:hAnsi="ＭＳ ゴシック"/>
-          <w:b/>
-          <w:szCs w:val="21"/>
-        </w:rPr>
-      </w:pPr>
-      <w:r>
-        <w:rPr>
-          <w:rFonts w:ascii="ＭＳ ゴシック" w:eastAsia="ＭＳ ゴシック" w:hAnsi="ＭＳ ゴシック"/>
-          <w:b/>
-          <w:szCs w:val="21"/>
-        </w:rPr>
-        <w:t>A</w:t>
-      </w:r>
-      <w:r>
-        <w:rPr>
-          <w:rFonts w:ascii="ＭＳ ゴシック" w:eastAsia="ＭＳ ゴシック" w:hAnsi="ＭＳ ゴシック"/>
-          <w:b/>
-          <w:szCs w:val="21"/>
-        </w:rPr>
-        <w:tab/>
-        <w:t>test1.txt</w:t>
-      </w:r>
-      <w:r>
-        <w:rPr>
-          <w:rFonts w:ascii="ＭＳ ゴシック" w:eastAsia="ＭＳ ゴシック" w:hAnsi="ＭＳ ゴシック"/>
-          <w:b/>
-          <w:szCs w:val="21"/>
-        </w:rPr>
-        <w:tab/>
-      </w:r>
-    </w:p>
-    <w:p>
-      <w:pPr>
-        <w:rPr>
-          <w:rFonts w:ascii="ＭＳ ゴシック" w:eastAsia="ＭＳ ゴシック" w:hAnsi="ＭＳ ゴシック"/>
-          <w:szCs w:val="21"/>
-        </w:rPr>
-      </w:pPr>
-      <w:r>
-        <w:rPr>
-          <w:rFonts w:ascii="ＭＳ ゴシック" w:eastAsia="ＭＳ ゴシック" w:hAnsi="ＭＳ ゴシック"/>
-          <w:b/>
-          <w:szCs w:val="21"/>
-        </w:rPr>
-        <w:t>M</w:t>
-      </w:r>
-      <w:r>
-        <w:rPr>
-          <w:rFonts w:ascii="ＭＳ ゴシック" w:eastAsia="ＭＳ ゴシック" w:hAnsi="ＭＳ ゴシック"/>
-          <w:b/>
-          <w:szCs w:val="21"/>
-        </w:rPr>
-        <w:tab/>
-        <w:t>test2.txt</w:t>
-      </w:r>
-      <w:r>
-        <w:rPr>
-          <w:rFonts w:ascii="ＭＳ ゴシック" w:eastAsia="ＭＳ ゴシック" w:hAnsi="ＭＳ ゴシック"/>
-          <w:b/>
-          <w:szCs w:val="21"/>
-        </w:rPr>
-        <w:tab/>
-      </w:r>
-    </w:p>
-    <w:p>
-      <w:pPr>
-        <w:rPr>
-          <w:rFonts w:ascii="ＭＳ ゴシック" w:eastAsia="ＭＳ ゴシック" w:hAnsi="ＭＳ ゴシック"/>
-          <w:szCs w:val="21"/>
-        </w:rPr>
-      </w:pPr>
-      <w:r>
-        <w:rPr>
-          <w:rFonts w:ascii="ＭＳ ゴシック" w:eastAsia="ＭＳ ゴシック" w:hAnsi="ＭＳ ゴシック"/>
-          <w:b/>
-          <w:szCs w:val="21"/>
-        </w:rPr>
-        <w:t>MM</w:t>
-      </w:r>
-      <w:r>
-        <w:rPr>
-          <w:rFonts w:ascii="ＭＳ ゴシック" w:eastAsia="ＭＳ ゴシック" w:hAnsi="ＭＳ ゴシック"/>
-          <w:b/>
-          <w:szCs w:val="21"/>
-        </w:rPr>
-        <w:tab/>
-        <w:t>test3.txt</w:t>
-      </w:r>
-      <w:r>
-        <w:rPr>
-          <w:rFonts w:ascii="ＭＳ ゴシック" w:eastAsia="ＭＳ ゴシック" w:hAnsi="ＭＳ ゴシック"/>
-          <w:b/>
-          <w:szCs w:val="21"/>
-        </w:rPr>
-        <w:tab/>
-      </w:r>
-    </w:p>
-    <w:p>
-      <w:pPr>
-        <w:rPr>
-          <w:rFonts w:ascii="ＭＳ ゴシック" w:eastAsia="ＭＳ ゴシック" w:hAnsi="ＭＳ ゴシック"/>
-          <w:szCs w:val="21"/>
-        </w:rPr>
-      </w:pPr>
-      <w:r>
-        <w:rPr>
-          <w:rFonts w:ascii="ＭＳ ゴシック" w:eastAsia="ＭＳ ゴシック" w:hAnsi="ＭＳ ゴシック"/>
-          <w:b/>
-          <w:szCs w:val="21"/>
-        </w:rPr>
-        <w:t>D</w:t>
-      </w:r>
-      <w:r>
-        <w:rPr>
-          <w:rFonts w:ascii="ＭＳ ゴシック" w:eastAsia="ＭＳ ゴシック" w:hAnsi="ＭＳ ゴシック"/>
-          <w:b/>
-          <w:szCs w:val="21"/>
-        </w:rPr>
-        <w:tab/>
-        <w:t>test4.txt</w:t>
-      </w:r>
-      <w:r>
-        <w:rPr>
-          <w:rFonts w:ascii="ＭＳ ゴシック" w:eastAsia="ＭＳ ゴシック" w:hAnsi="ＭＳ ゴシック"/>
-          <w:b/>
-          <w:szCs w:val="21"/>
-        </w:rPr>
-        <w:tab/>
-      </w:r>
-    </w:p>
-    <w:p>
-      <w:pPr>
-        <w:rPr>
-          <w:rFonts w:ascii="ＭＳ ゴシック" w:eastAsia="ＭＳ ゴシック" w:hAnsi="ＭＳ ゴシック"/>
-          <w:b/>
-          <w:szCs w:val="21"/>
-        </w:rPr>
-      </w:pPr>
-      <w:r>
-        <w:rPr>
-          <w:rFonts w:ascii="ＭＳ ゴシック" w:eastAsia="ＭＳ ゴシック" w:hAnsi="ＭＳ ゴシック"/>
-          <w:b/>
-          <w:szCs w:val="21"/>
-        </w:rPr>
-        <w:t>R</w:t>
-      </w:r>
-      <w:r>
-        <w:rPr>
-          <w:rFonts w:ascii="ＭＳ ゴシック" w:eastAsia="ＭＳ ゴシック" w:hAnsi="ＭＳ ゴシック"/>
-          <w:b/>
-          <w:szCs w:val="21"/>
-        </w:rPr>
-        <w:tab/>
-        <w:t>test5.txt</w:t>
-      </w:r>
-      <w:r>
-        <w:rPr>
-          <w:rFonts w:ascii="ＭＳ ゴシック" w:eastAsia="ＭＳ ゴシック" w:hAnsi="ＭＳ ゴシック"/>
-          <w:b/>
-          <w:szCs w:val="21"/>
-        </w:rPr>
-        <w:tab/>
-      </w:r>
-    </w:p>
-    <w:p>
-      <w:pPr>
-        <w:rPr>
-          <w:rFonts w:ascii="ＭＳ ゴシック" w:eastAsia="ＭＳ ゴシック" w:hAnsi="ＭＳ ゴシック"/>
-          <w:b/>
-          <w:szCs w:val="21"/>
-        </w:rPr>
-      </w:pPr>
-      <w:r>
-        <w:rPr>
-          <w:rFonts w:ascii="ＭＳ ゴシック" w:eastAsia="ＭＳ ゴシック" w:hAnsi="ＭＳ ゴシック"/>
-          <w:b/>
-          <w:szCs w:val="21"/>
-        </w:rPr>
-        <w:t>??</w:t>
-      </w:r>
-      <w:r>
-        <w:rPr>
-          <w:rFonts w:ascii="ＭＳ ゴシック" w:eastAsia="ＭＳ ゴシック" w:hAnsi="ＭＳ ゴシック"/>
-          <w:b/>
-          <w:szCs w:val="21"/>
-        </w:rPr>
-        <w:tab/>
-        <w:t>test6.txt</w:t>
-      </w:r>
-      <w:r>
-        <w:rPr>
-          <w:rFonts w:ascii="ＭＳ ゴシック" w:eastAsia="ＭＳ ゴシック" w:hAnsi="ＭＳ ゴシック"/>
-          <w:b/>
-          <w:szCs w:val="21"/>
-        </w:rPr>
-        <w:t xml:space="preserve">   </w:t>
-      </w:r>
-    </w:p>
-    <w:p>
-      <w:pPr>
-        <w:rPr>
-          <w:rFonts w:ascii="ＭＳ ゴシック" w:eastAsia="ＭＳ ゴシック" w:hAnsi="ＭＳ ゴシック"/>
-          <w:b/>
-          <w:szCs w:val="21"/>
-        </w:rPr>
-      </w:pPr>
-    </w:p>
-    <w:p>
-      <w:pPr>
-        <w:rPr>
-          <w:rFonts w:ascii="ＭＳ ゴシック" w:eastAsia="ＭＳ ゴシック" w:hAnsi="ＭＳ ゴシック"/>
-          <w:b/>
-          <w:szCs w:val="21"/>
-        </w:rPr>
-      </w:pPr>
-    </w:p>
-    <w:p>
-      <w:pPr>
-        <w:rPr>
-          <w:rFonts w:ascii="ＭＳ ゴシック" w:eastAsia="ＭＳ ゴシック" w:hAnsi="ＭＳ ゴシック"/>
-          <w:b/>
-          <w:color w:val="FF0000"/>
-          <w:szCs w:val="21"/>
-        </w:rPr>
-      </w:pPr>
-      <w:r>
-        <w:rPr>
-          <w:rFonts w:ascii="ＭＳ ゴシック" w:eastAsia="ＭＳ ゴシック" w:hAnsi="ＭＳ ゴシック" w:hint="eastAsia"/>
-          <w:b/>
-          <w:color w:val="FF0000"/>
-          <w:szCs w:val="21"/>
-        </w:rPr>
-        <w:t>リセット</w:t>
-      </w:r>
-    </w:p>
-    <w:p>
-      <w:pPr>
-        <w:tabs>
-          <w:tab w:val="left" w:pos="3177"/>
-        </w:tabs>
-        <w:ind w:left="113"/>
-        <w:jc w:val="left"/>
-        <w:rPr>
-          <w:rFonts w:ascii="ＭＳ ゴシック" w:eastAsia="ＭＳ ゴシック" w:hAnsi="ＭＳ ゴシック"/>
-          <w:szCs w:val="21"/>
-        </w:rPr>
-      </w:pPr>
-      <w:r>
-        <w:rPr>
-          <w:rFonts w:ascii="ＭＳ ゴシック" w:eastAsia="ＭＳ ゴシック" w:hAnsi="ＭＳ ゴシック"/>
-          <w:b/>
-          <w:szCs w:val="21"/>
-        </w:rPr>
-        <w:t>git reset</w:t>
-      </w:r>
-      <w:r>
-        <w:rPr>
-          <w:rFonts w:ascii="ＭＳ ゴシック" w:eastAsia="ＭＳ ゴシック" w:hAnsi="ＭＳ ゴシック"/>
-          <w:b/>
-          <w:szCs w:val="21"/>
-        </w:rPr>
-        <w:tab/>
-      </w:r>
-      <w:r>
-        <w:rPr>
-          <w:rFonts w:ascii="ＭＳ ゴシック" w:eastAsia="ＭＳ ゴシック" w:hAnsi="ＭＳ ゴシック"/>
-          <w:szCs w:val="21"/>
-        </w:rPr>
-        <w:t>全インデックスを取り消す</w:t>
-      </w:r>
-    </w:p>
-    <w:p>
-      <w:pPr>
-        <w:tabs>
-          <w:tab w:val="left" w:pos="3177"/>
-        </w:tabs>
-        <w:ind w:left="113"/>
-        <w:jc w:val="left"/>
-        <w:rPr>
-          <w:rFonts w:ascii="ＭＳ ゴシック" w:eastAsia="ＭＳ ゴシック" w:hAnsi="ＭＳ ゴシック"/>
-          <w:szCs w:val="21"/>
-        </w:rPr>
-      </w:pPr>
-      <w:r>
-        <w:rPr>
-          <w:rFonts w:ascii="ＭＳ ゴシック" w:eastAsia="ＭＳ ゴシック" w:hAnsi="ＭＳ ゴシック"/>
-          <w:b/>
-          <w:szCs w:val="21"/>
-        </w:rPr>
-        <w:t>git reset -- &lt;file&gt;</w:t>
-      </w:r>
-      <w:r>
-        <w:rPr>
-          <w:rFonts w:ascii="ＭＳ ゴシック" w:eastAsia="ＭＳ ゴシック" w:hAnsi="ＭＳ ゴシック"/>
-          <w:b/>
-          <w:szCs w:val="21"/>
-        </w:rPr>
-        <w:tab/>
-      </w:r>
-      <w:r>
-        <w:rPr>
-          <w:rFonts w:ascii="ＭＳ ゴシック" w:eastAsia="ＭＳ ゴシック" w:hAnsi="ＭＳ ゴシック"/>
-          <w:szCs w:val="21"/>
-        </w:rPr>
-        <w:t>&lt;file&gt;をインデックスから削除</w:t>
-      </w:r>
-    </w:p>
-    <w:p>
-      <w:pPr>
-        <w:tabs>
-          <w:tab w:val="left" w:pos="3177"/>
-        </w:tabs>
-        <w:ind w:left="113"/>
-        <w:jc w:val="left"/>
-        <w:rPr>
-          <w:rFonts w:ascii="ＭＳ ゴシック" w:eastAsia="ＭＳ ゴシック" w:hAnsi="ＭＳ ゴシック"/>
-          <w:szCs w:val="21"/>
-        </w:rPr>
-      </w:pPr>
-      <w:r>
-        <w:rPr>
-          <w:rFonts w:ascii="ＭＳ ゴシック" w:eastAsia="ＭＳ ゴシック" w:hAnsi="ＭＳ ゴシック"/>
-          <w:b/>
-          <w:szCs w:val="21"/>
-        </w:rPr>
-        <w:t>git reset --hard HEAD</w:t>
-      </w:r>
-      <w:r>
-        <w:rPr>
-          <w:rFonts w:ascii="ＭＳ ゴシック" w:eastAsia="ＭＳ ゴシック" w:hAnsi="ＭＳ ゴシック"/>
-          <w:b/>
-          <w:szCs w:val="21"/>
-        </w:rPr>
-        <w:tab/>
-      </w:r>
-      <w:r>
-        <w:rPr>
-          <w:rFonts w:ascii="ＭＳ ゴシック" w:eastAsia="ＭＳ ゴシック" w:hAnsi="ＭＳ ゴシック"/>
-          <w:szCs w:val="21"/>
-        </w:rPr>
-        <w:t>インデックスも作業ツリーも最新コミットに戻す</w:t>
-      </w:r>
-    </w:p>
-    <w:p>
-      <w:pPr>
-        <w:tabs>
-          <w:tab w:val="left" w:pos="3177"/>
-        </w:tabs>
-        <w:ind w:left="113"/>
-        <w:jc w:val="left"/>
-        <w:rPr>
-          <w:rFonts w:ascii="ＭＳ ゴシック" w:eastAsia="ＭＳ ゴシック" w:hAnsi="ＭＳ ゴシック"/>
-          <w:szCs w:val="21"/>
-        </w:rPr>
-      </w:pPr>
-      <w:r>
-        <w:rPr>
-          <w:rFonts w:ascii="ＭＳ ゴシック" w:eastAsia="ＭＳ ゴシック" w:hAnsi="ＭＳ ゴシック"/>
-          <w:b/>
-          <w:szCs w:val="21"/>
-        </w:rPr>
-        <w:t>git reset --hard &lt;commit id&gt;</w:t>
-      </w:r>
-      <w:r>
-        <w:rPr>
-          <w:rFonts w:ascii="ＭＳ ゴシック" w:eastAsia="ＭＳ ゴシック" w:hAnsi="ＭＳ ゴシック"/>
-          <w:szCs w:val="21"/>
-        </w:rPr>
-        <w:tab/>
-      </w:r>
-    </w:p>
-    <w:p>
-      <w:pPr>
-        <w:rPr>
-          <w:rFonts w:ascii="ＭＳ ゴシック" w:eastAsia="ＭＳ ゴシック" w:hAnsi="ＭＳ ゴシック"/>
-          <w:szCs w:val="21"/>
-        </w:rPr>
-      </w:pPr>
-    </w:p>
-    <w:p>
-      <w:pPr>
-        <w:rPr>
-          <w:rFonts w:ascii="ＭＳ ゴシック" w:eastAsia="ＭＳ ゴシック" w:hAnsi="ＭＳ ゴシック"/>
-          <w:szCs w:val="21"/>
-        </w:rPr>
-      </w:pPr>
-    </w:p>
-    <w:p>
-      <w:pPr>
-        <w:shd w:val="clear" w:color="4472C4" w:themeColor="accent1" w:fill="auto"/>
-        <w:rPr>
-          <w:rFonts w:ascii="ＭＳ ゴシック" w:eastAsia="ＭＳ ゴシック" w:hAnsi="ＭＳ ゴシック"/>
-          <w:b/>
-          <w:color w:val="FF0000"/>
-          <w:szCs w:val="21"/>
-        </w:rPr>
-      </w:pPr>
-      <w:r>
-        <w:rPr>
-          <w:rFonts w:ascii="ＭＳ ゴシック" w:eastAsia="ＭＳ ゴシック" w:hAnsi="ＭＳ ゴシック" w:cs="ＭＳ 明朝" w:hint="eastAsia"/>
-          <w:b/>
-          <w:color w:val="FF0000"/>
-          <w:szCs w:val="21"/>
-        </w:rPr>
-        <w:lastRenderedPageBreak/>
-        <w:t>ブランチ</w:t>
       </w:r>
     </w:p>
     <w:tbl>
@@ -2077,48 +1338,50 @@
         <w:tblLook w:val="04A0" w:firstRow="1" w:lastRow="0" w:firstColumn="1" w:lastColumn="0" w:noHBand="0" w:noVBand="1"/>
       </w:tblPr>
       <w:tblGrid>
-        <w:gridCol w:w="2547"/>
-        <w:gridCol w:w="7909"/>
+        <w:gridCol w:w="6232"/>
+        <w:gridCol w:w="4224"/>
       </w:tblGrid>
       <w:tr>
         <w:tc>
           <w:tcPr>
-            <w:tcW w:w="2547" w:type="dxa"/>
-          </w:tcPr>
-          <w:p>
-            <w:pPr>
-              <w:rPr>
-                <w:rFonts w:ascii="ＭＳ ゴシック" w:eastAsia="ＭＳ ゴシック" w:hAnsi="ＭＳ ゴシック"/>
-                <w:szCs w:val="21"/>
-              </w:rPr>
-            </w:pPr>
-            <w:r>
-              <w:rPr>
-                <w:rFonts w:ascii="ＭＳ ゴシック" w:eastAsia="ＭＳ ゴシック" w:hAnsi="ＭＳ ゴシック"/>
-                <w:b/>
-                <w:szCs w:val="21"/>
-              </w:rPr>
-              <w:t>git branch</w:t>
-            </w:r>
-          </w:p>
-        </w:tc>
-        <w:tc>
-          <w:tcPr>
-            <w:tcW w:w="7909" w:type="dxa"/>
-          </w:tcPr>
-          <w:p>
-            <w:pPr>
-              <w:rPr>
-                <w:rFonts w:ascii="ＭＳ ゴシック" w:eastAsia="ＭＳ ゴシック" w:hAnsi="ＭＳ ゴシック"/>
-                <w:szCs w:val="21"/>
-              </w:rPr>
-            </w:pPr>
-            <w:r>
-              <w:rPr>
-                <w:rFonts w:ascii="ＭＳ ゴシック" w:eastAsia="ＭＳ ゴシック" w:hAnsi="ＭＳ ゴシック"/>
-                <w:szCs w:val="21"/>
-              </w:rPr>
-              <w:t>ローカルブランチを表示</w:t>
+            <w:tcW w:w="6232" w:type="dxa"/>
+            <w:vMerge w:val="restart"/>
+          </w:tcPr>
+          <w:p>
+            <w:pPr>
+              <w:rPr>
+                <w:rFonts w:ascii="ＭＳ ゴシック" w:eastAsia="ＭＳ ゴシック" w:hAnsi="ＭＳ ゴシック"/>
+                <w:szCs w:val="21"/>
+              </w:rPr>
+            </w:pPr>
+            <w:r>
+              <w:rPr>
+                <w:rFonts w:ascii="ＭＳ ゴシック" w:eastAsia="ＭＳ ゴシック" w:hAnsi="ＭＳ ゴシック" w:hint="eastAsia"/>
+                <w:szCs w:val="21"/>
+              </w:rPr>
+              <w:t>設定を表示する</w:t>
+            </w:r>
+          </w:p>
+        </w:tc>
+        <w:tc>
+          <w:tcPr>
+            <w:tcW w:w="4224" w:type="dxa"/>
+          </w:tcPr>
+          <w:p>
+            <w:pPr>
+              <w:rPr>
+                <w:rFonts w:ascii="ＭＳ ゴシック" w:eastAsia="ＭＳ ゴシック" w:hAnsi="ＭＳ ゴシック" w:hint="eastAsia"/>
+                <w:b/>
+                <w:szCs w:val="21"/>
+              </w:rPr>
+            </w:pPr>
+            <w:r>
+              <w:rPr>
+                <w:rFonts w:ascii="ＭＳ ゴシック" w:eastAsia="ＭＳ ゴシック" w:hAnsi="ＭＳ ゴシック"/>
+                <w:b/>
+                <w:szCs w:val="21"/>
+              </w:rPr>
+              <w:t>git config -l</w:t>
             </w:r>
           </w:p>
         </w:tc>
@@ -2126,42 +1389,194 @@
       <w:tr>
         <w:tc>
           <w:tcPr>
-            <w:tcW w:w="2547" w:type="dxa"/>
-          </w:tcPr>
-          <w:p>
-            <w:pPr>
-              <w:rPr>
-                <w:rFonts w:ascii="ＭＳ ゴシック" w:eastAsia="ＭＳ ゴシック" w:hAnsi="ＭＳ ゴシック"/>
-                <w:szCs w:val="21"/>
-              </w:rPr>
-            </w:pPr>
-            <w:r>
-              <w:rPr>
-                <w:rFonts w:ascii="ＭＳ ゴシック" w:eastAsia="ＭＳ ゴシック" w:hAnsi="ＭＳ ゴシック"/>
-                <w:b/>
-                <w:szCs w:val="21"/>
-              </w:rPr>
-              <w:t>git branch -r</w:t>
-            </w:r>
-          </w:p>
-        </w:tc>
-        <w:tc>
-          <w:tcPr>
-            <w:tcW w:w="7909" w:type="dxa"/>
-          </w:tcPr>
-          <w:p>
-            <w:pPr>
-              <w:rPr>
-                <w:rFonts w:ascii="ＭＳ ゴシック" w:eastAsia="ＭＳ ゴシック" w:hAnsi="ＭＳ ゴシック"/>
-                <w:szCs w:val="21"/>
-              </w:rPr>
-            </w:pPr>
-            <w:r>
-              <w:rPr>
-                <w:rFonts w:ascii="ＭＳ ゴシック" w:eastAsia="ＭＳ ゴシック" w:hAnsi="ＭＳ ゴシック"/>
-                <w:szCs w:val="21"/>
-              </w:rPr>
-              <w:t>リモート追跡ブランチを表示</w:t>
+            <w:tcW w:w="6232" w:type="dxa"/>
+            <w:vMerge/>
+          </w:tcPr>
+          <w:p>
+            <w:pPr>
+              <w:rPr>
+                <w:rFonts w:ascii="ＭＳ ゴシック" w:eastAsia="ＭＳ ゴシック" w:hAnsi="ＭＳ ゴシック"/>
+                <w:szCs w:val="21"/>
+              </w:rPr>
+            </w:pPr>
+          </w:p>
+        </w:tc>
+        <w:tc>
+          <w:tcPr>
+            <w:tcW w:w="4224" w:type="dxa"/>
+          </w:tcPr>
+          <w:p>
+            <w:pPr>
+              <w:rPr>
+                <w:rFonts w:ascii="ＭＳ ゴシック" w:eastAsia="ＭＳ ゴシック" w:hAnsi="ＭＳ ゴシック"/>
+                <w:b/>
+                <w:szCs w:val="21"/>
+              </w:rPr>
+            </w:pPr>
+            <w:r>
+              <w:rPr>
+                <w:rFonts w:ascii="ＭＳ ゴシック" w:eastAsia="ＭＳ ゴシック" w:hAnsi="ＭＳ ゴシック"/>
+                <w:b/>
+                <w:szCs w:val="21"/>
+              </w:rPr>
+              <w:t>git config –list</w:t>
+            </w:r>
+          </w:p>
+        </w:tc>
+      </w:tr>
+    </w:tbl>
+    <w:p>
+      <w:pPr>
+        <w:rPr>
+          <w:rFonts w:ascii="ＭＳ ゴシック" w:eastAsia="ＭＳ ゴシック" w:hAnsi="ＭＳ ゴシック"/>
+          <w:szCs w:val="21"/>
+        </w:rPr>
+      </w:pPr>
+    </w:p>
+    <w:p>
+      <w:pPr>
+        <w:rPr>
+          <w:rFonts w:ascii="ＭＳ ゴシック" w:eastAsia="ＭＳ ゴシック" w:hAnsi="ＭＳ ゴシック"/>
+          <w:szCs w:val="21"/>
+        </w:rPr>
+      </w:pPr>
+      <w:r>
+        <w:rPr>
+          <w:rFonts w:ascii="ＭＳ ゴシック" w:eastAsia="ＭＳ ゴシック" w:hAnsi="ＭＳ ゴシック" w:hint="eastAsia"/>
+          <w:szCs w:val="21"/>
+        </w:rPr>
+        <w:t>オプション</w:t>
+      </w:r>
+    </w:p>
+    <w:p>
+      <w:pPr>
+        <w:rPr>
+          <w:rFonts w:ascii="ＭＳ ゴシック" w:eastAsia="ＭＳ ゴシック" w:hAnsi="ＭＳ ゴシック"/>
+          <w:szCs w:val="21"/>
+        </w:rPr>
+      </w:pPr>
+      <w:r>
+        <w:rPr>
+          <w:rFonts w:ascii="ＭＳ ゴシック" w:eastAsia="ＭＳ ゴシック" w:hAnsi="ＭＳ ゴシック"/>
+          <w:szCs w:val="21"/>
+        </w:rPr>
+        <w:t>--system</w:t>
+      </w:r>
+    </w:p>
+    <w:p>
+      <w:pPr>
+        <w:rPr>
+          <w:rFonts w:ascii="ＭＳ ゴシック" w:eastAsia="ＭＳ ゴシック" w:hAnsi="ＭＳ ゴシック"/>
+          <w:szCs w:val="21"/>
+        </w:rPr>
+      </w:pPr>
+      <w:r>
+        <w:rPr>
+          <w:rFonts w:ascii="ＭＳ ゴシック" w:eastAsia="ＭＳ ゴシック" w:hAnsi="ＭＳ ゴシック"/>
+          <w:szCs w:val="21"/>
+        </w:rPr>
+        <w:t>--global</w:t>
+      </w:r>
+    </w:p>
+    <w:p>
+      <w:pPr>
+        <w:rPr>
+          <w:rFonts w:ascii="ＭＳ ゴシック" w:eastAsia="ＭＳ ゴシック" w:hAnsi="ＭＳ ゴシック"/>
+          <w:szCs w:val="21"/>
+        </w:rPr>
+      </w:pPr>
+      <w:r>
+        <w:rPr>
+          <w:rFonts w:ascii="ＭＳ ゴシック" w:eastAsia="ＭＳ ゴシック" w:hAnsi="ＭＳ ゴシック"/>
+          <w:szCs w:val="21"/>
+        </w:rPr>
+        <w:t>--local</w:t>
+      </w:r>
+    </w:p>
+    <w:p>
+      <w:pPr>
+        <w:rPr>
+          <w:rFonts w:ascii="ＭＳ ゴシック" w:eastAsia="ＭＳ ゴシック" w:hAnsi="ＭＳ ゴシック"/>
+          <w:szCs w:val="21"/>
+        </w:rPr>
+      </w:pPr>
+      <w:r>
+        <w:rPr>
+          <w:rFonts w:ascii="ＭＳ ゴシック" w:eastAsia="ＭＳ ゴシック" w:hAnsi="ＭＳ ゴシック"/>
+          <w:szCs w:val="21"/>
+        </w:rPr>
+        <w:t xml:space="preserve">    </w:t>
+      </w:r>
+    </w:p>
+    <w:p>
+      <w:pPr>
+        <w:rPr>
+          <w:rFonts w:ascii="ＭＳ ゴシック" w:eastAsia="ＭＳ ゴシック" w:hAnsi="ＭＳ ゴシック" w:hint="eastAsia"/>
+          <w:b/>
+          <w:color w:val="FF0000"/>
+          <w:szCs w:val="21"/>
+        </w:rPr>
+      </w:pPr>
+      <w:r>
+        <w:rPr>
+          <w:rFonts w:ascii="ＭＳ ゴシック" w:eastAsia="ＭＳ ゴシック" w:hAnsi="ＭＳ ゴシック" w:hint="eastAsia"/>
+          <w:b/>
+          <w:color w:val="FF0000"/>
+          <w:szCs w:val="21"/>
+        </w:rPr>
+        <w:t>コミット</w:t>
+      </w:r>
+    </w:p>
+    <w:tbl>
+      <w:tblPr>
+        <w:tblStyle w:val="a5"/>
+        <w:tblW w:w="10485" w:type="dxa"/>
+        <w:tblLook w:val="04A0" w:firstRow="1" w:lastRow="0" w:firstColumn="1" w:lastColumn="0" w:noHBand="0" w:noVBand="1"/>
+      </w:tblPr>
+      <w:tblGrid>
+        <w:gridCol w:w="6208"/>
+        <w:gridCol w:w="4277"/>
+      </w:tblGrid>
+      <w:tr>
+        <w:tc>
+          <w:tcPr>
+            <w:tcW w:w="6208" w:type="dxa"/>
+          </w:tcPr>
+          <w:p>
+            <w:pPr>
+              <w:rPr>
+                <w:rFonts w:ascii="ＭＳ ゴシック" w:eastAsia="ＭＳ ゴシック" w:hAnsi="ＭＳ ゴシック" w:hint="eastAsia"/>
+                <w:szCs w:val="21"/>
+              </w:rPr>
+            </w:pPr>
+            <w:r>
+              <w:rPr>
+                <w:rFonts w:ascii="ＭＳ ゴシック" w:eastAsia="ＭＳ ゴシック" w:hAnsi="ＭＳ ゴシック" w:hint="eastAsia"/>
+                <w:szCs w:val="21"/>
+              </w:rPr>
+              <w:t>コミットする</w:t>
+            </w:r>
+          </w:p>
+        </w:tc>
+        <w:tc>
+          <w:tcPr>
+            <w:tcW w:w="4277" w:type="dxa"/>
+          </w:tcPr>
+          <w:p>
+            <w:pPr>
+              <w:rPr>
+                <w:rFonts w:ascii="ＭＳ ゴシック" w:eastAsia="ＭＳ ゴシック" w:hAnsi="ＭＳ ゴシック"/>
+                <w:b/>
+                <w:szCs w:val="21"/>
+              </w:rPr>
+            </w:pPr>
+            <w:r>
+              <w:rPr>
+                <w:rFonts w:ascii="ＭＳ ゴシック" w:eastAsia="ＭＳ ゴシック" w:hAnsi="ＭＳ ゴシック"/>
+                <w:b/>
+                <w:szCs w:val="21"/>
+              </w:rPr>
+              <w:t>git commit</w:t>
             </w:r>
           </w:p>
         </w:tc>
@@ -2169,7 +1584,1270 @@
       <w:tr>
         <w:tc>
           <w:tcPr>
-            <w:tcW w:w="2547" w:type="dxa"/>
+            <w:tcW w:w="6208" w:type="dxa"/>
+          </w:tcPr>
+          <w:p>
+            <w:pPr>
+              <w:rPr>
+                <w:rFonts w:ascii="ＭＳ ゴシック" w:eastAsia="ＭＳ ゴシック" w:hAnsi="ＭＳ ゴシック"/>
+                <w:szCs w:val="21"/>
+              </w:rPr>
+            </w:pPr>
+            <w:r>
+              <w:rPr>
+                <w:rFonts w:ascii="ＭＳ ゴシック" w:eastAsia="ＭＳ ゴシック" w:hAnsi="ＭＳ ゴシック" w:hint="eastAsia"/>
+                <w:szCs w:val="21"/>
+              </w:rPr>
+              <w:t>メッセージ付きでコミット</w:t>
+            </w:r>
+          </w:p>
+        </w:tc>
+        <w:tc>
+          <w:tcPr>
+            <w:tcW w:w="4277" w:type="dxa"/>
+          </w:tcPr>
+          <w:p>
+            <w:pPr>
+              <w:rPr>
+                <w:rFonts w:ascii="ＭＳ ゴシック" w:eastAsia="ＭＳ ゴシック" w:hAnsi="ＭＳ ゴシック"/>
+                <w:b/>
+                <w:szCs w:val="21"/>
+              </w:rPr>
+            </w:pPr>
+            <w:r>
+              <w:rPr>
+                <w:rFonts w:ascii="ＭＳ ゴシック" w:eastAsia="ＭＳ ゴシック" w:hAnsi="ＭＳ ゴシック"/>
+                <w:b/>
+                <w:szCs w:val="21"/>
+              </w:rPr>
+              <w:t>git commit -m</w:t>
+            </w:r>
+          </w:p>
+        </w:tc>
+      </w:tr>
+      <w:tr>
+        <w:tc>
+          <w:tcPr>
+            <w:tcW w:w="6208" w:type="dxa"/>
+          </w:tcPr>
+          <w:p>
+            <w:pPr>
+              <w:rPr>
+                <w:rFonts w:ascii="ＭＳ ゴシック" w:eastAsia="ＭＳ ゴシック" w:hAnsi="ＭＳ ゴシック"/>
+                <w:szCs w:val="21"/>
+              </w:rPr>
+            </w:pPr>
+            <w:r>
+              <w:rPr>
+                <w:rFonts w:ascii="ＭＳ ゴシック" w:eastAsia="ＭＳ ゴシック" w:hAnsi="ＭＳ ゴシック"/>
+                <w:szCs w:val="21"/>
+              </w:rPr>
+              <w:t xml:space="preserve">直前のコミットメッセージの修正 </w:t>
+            </w:r>
+          </w:p>
+        </w:tc>
+        <w:tc>
+          <w:tcPr>
+            <w:tcW w:w="4277" w:type="dxa"/>
+          </w:tcPr>
+          <w:p>
+            <w:pPr>
+              <w:rPr>
+                <w:rFonts w:ascii="ＭＳ ゴシック" w:eastAsia="ＭＳ ゴシック" w:hAnsi="ＭＳ ゴシック"/>
+                <w:szCs w:val="21"/>
+              </w:rPr>
+            </w:pPr>
+            <w:r>
+              <w:rPr>
+                <w:rFonts w:ascii="ＭＳ ゴシック" w:eastAsia="ＭＳ ゴシック" w:hAnsi="ＭＳ ゴシック"/>
+                <w:b/>
+                <w:szCs w:val="21"/>
+              </w:rPr>
+              <w:t>git commit --amend</w:t>
+            </w:r>
+          </w:p>
+        </w:tc>
+      </w:tr>
+    </w:tbl>
+    <w:p>
+      <w:pPr>
+        <w:rPr>
+          <w:rFonts w:ascii="ＭＳ ゴシック" w:eastAsia="ＭＳ ゴシック" w:hAnsi="ＭＳ ゴシック"/>
+          <w:szCs w:val="21"/>
+        </w:rPr>
+      </w:pPr>
+    </w:p>
+    <w:p>
+      <w:pPr>
+        <w:rPr>
+          <w:rFonts w:ascii="ＭＳ ゴシック" w:eastAsia="ＭＳ ゴシック" w:hAnsi="ＭＳ ゴシック"/>
+          <w:b/>
+          <w:color w:val="FF0000"/>
+          <w:szCs w:val="21"/>
+        </w:rPr>
+      </w:pPr>
+      <w:r>
+        <w:rPr>
+          <w:rFonts w:ascii="ＭＳ ゴシック" w:eastAsia="ＭＳ ゴシック" w:hAnsi="ＭＳ ゴシック" w:hint="eastAsia"/>
+          <w:b/>
+          <w:color w:val="FF0000"/>
+          <w:szCs w:val="21"/>
+        </w:rPr>
+        <w:t>インデックス</w:t>
+      </w:r>
+    </w:p>
+    <w:tbl>
+      <w:tblPr>
+        <w:tblStyle w:val="a5"/>
+        <w:tblW w:w="10485" w:type="dxa"/>
+        <w:tblLook w:val="04A0" w:firstRow="1" w:lastRow="0" w:firstColumn="1" w:lastColumn="0" w:noHBand="0" w:noVBand="1"/>
+      </w:tblPr>
+      <w:tblGrid>
+        <w:gridCol w:w="6208"/>
+        <w:gridCol w:w="4277"/>
+      </w:tblGrid>
+      <w:tr>
+        <w:tc>
+          <w:tcPr>
+            <w:tcW w:w="6208" w:type="dxa"/>
+          </w:tcPr>
+          <w:p>
+            <w:pPr>
+              <w:jc w:val="left"/>
+              <w:rPr>
+                <w:rFonts w:ascii="ＭＳ ゴシック" w:eastAsia="ＭＳ ゴシック" w:hAnsi="ＭＳ ゴシック"/>
+                <w:szCs w:val="21"/>
+              </w:rPr>
+            </w:pPr>
+            <w:r>
+              <w:rPr>
+                <w:rFonts w:ascii="ＭＳ ゴシック" w:eastAsia="ＭＳ ゴシック" w:hAnsi="ＭＳ ゴシック"/>
+                <w:szCs w:val="21"/>
+              </w:rPr>
+              <w:t>カレントディレクトリ以下のファイルをインデックスに追加</w:t>
+            </w:r>
+          </w:p>
+        </w:tc>
+        <w:tc>
+          <w:tcPr>
+            <w:tcW w:w="4277" w:type="dxa"/>
+          </w:tcPr>
+          <w:p>
+            <w:pPr>
+              <w:jc w:val="left"/>
+              <w:rPr>
+                <w:rFonts w:ascii="ＭＳ ゴシック" w:eastAsia="ＭＳ ゴシック" w:hAnsi="ＭＳ ゴシック"/>
+                <w:b/>
+                <w:szCs w:val="21"/>
+              </w:rPr>
+            </w:pPr>
+            <w:r>
+              <w:rPr>
+                <w:rFonts w:ascii="ＭＳ ゴシック" w:eastAsia="ＭＳ ゴシック" w:hAnsi="ＭＳ ゴシック"/>
+                <w:b/>
+                <w:szCs w:val="21"/>
+              </w:rPr>
+              <w:t>git add .</w:t>
+            </w:r>
+          </w:p>
+        </w:tc>
+      </w:tr>
+      <w:tr>
+        <w:tc>
+          <w:tcPr>
+            <w:tcW w:w="6208" w:type="dxa"/>
+          </w:tcPr>
+          <w:p>
+            <w:pPr>
+              <w:jc w:val="left"/>
+              <w:rPr>
+                <w:rFonts w:ascii="ＭＳ ゴシック" w:eastAsia="ＭＳ ゴシック" w:hAnsi="ＭＳ ゴシック"/>
+                <w:szCs w:val="21"/>
+              </w:rPr>
+            </w:pPr>
+            <w:r>
+              <w:rPr>
+                <w:rFonts w:ascii="ＭＳ ゴシック" w:eastAsia="ＭＳ ゴシック" w:hAnsi="ＭＳ ゴシック"/>
+                <w:szCs w:val="21"/>
+              </w:rPr>
+              <w:t>バージョン管理対象のファイルをインデックスに追加</w:t>
+            </w:r>
+          </w:p>
+        </w:tc>
+        <w:tc>
+          <w:tcPr>
+            <w:tcW w:w="4277" w:type="dxa"/>
+          </w:tcPr>
+          <w:p>
+            <w:pPr>
+              <w:jc w:val="left"/>
+              <w:rPr>
+                <w:rFonts w:ascii="ＭＳ ゴシック" w:eastAsia="ＭＳ ゴシック" w:hAnsi="ＭＳ ゴシック"/>
+                <w:b/>
+                <w:szCs w:val="21"/>
+              </w:rPr>
+            </w:pPr>
+            <w:r>
+              <w:rPr>
+                <w:rFonts w:ascii="ＭＳ ゴシック" w:eastAsia="ＭＳ ゴシック" w:hAnsi="ＭＳ ゴシック"/>
+                <w:b/>
+                <w:szCs w:val="21"/>
+              </w:rPr>
+              <w:t>git add -u</w:t>
+            </w:r>
+          </w:p>
+        </w:tc>
+      </w:tr>
+      <w:tr>
+        <w:tc>
+          <w:tcPr>
+            <w:tcW w:w="6208" w:type="dxa"/>
+          </w:tcPr>
+          <w:p>
+            <w:pPr>
+              <w:jc w:val="left"/>
+              <w:rPr>
+                <w:rFonts w:ascii="ＭＳ ゴシック" w:eastAsia="ＭＳ ゴシック" w:hAnsi="ＭＳ ゴシック"/>
+                <w:szCs w:val="21"/>
+              </w:rPr>
+            </w:pPr>
+            <w:r>
+              <w:rPr>
+                <w:rFonts w:ascii="ＭＳ ゴシック" w:eastAsia="ＭＳ ゴシック" w:hAnsi="ＭＳ ゴシック"/>
+                <w:szCs w:val="21"/>
+              </w:rPr>
+              <w:t>全てのファイルをインデックスに追加</w:t>
+            </w:r>
+          </w:p>
+        </w:tc>
+        <w:tc>
+          <w:tcPr>
+            <w:tcW w:w="4277" w:type="dxa"/>
+          </w:tcPr>
+          <w:p>
+            <w:pPr>
+              <w:jc w:val="left"/>
+              <w:rPr>
+                <w:rFonts w:ascii="ＭＳ ゴシック" w:eastAsia="ＭＳ ゴシック" w:hAnsi="ＭＳ ゴシック"/>
+                <w:b/>
+                <w:szCs w:val="21"/>
+              </w:rPr>
+            </w:pPr>
+            <w:r>
+              <w:rPr>
+                <w:rFonts w:ascii="ＭＳ ゴシック" w:eastAsia="ＭＳ ゴシック" w:hAnsi="ＭＳ ゴシック"/>
+                <w:b/>
+                <w:szCs w:val="21"/>
+              </w:rPr>
+              <w:t>git add -A</w:t>
+            </w:r>
+          </w:p>
+        </w:tc>
+      </w:tr>
+      <w:tr>
+        <w:tc>
+          <w:tcPr>
+            <w:tcW w:w="6208" w:type="dxa"/>
+          </w:tcPr>
+          <w:p>
+            <w:pPr>
+              <w:jc w:val="left"/>
+              <w:rPr>
+                <w:rFonts w:ascii="ＭＳ ゴシック" w:eastAsia="ＭＳ ゴシック" w:hAnsi="ＭＳ ゴシック"/>
+                <w:szCs w:val="21"/>
+              </w:rPr>
+            </w:pPr>
+            <w:r>
+              <w:rPr>
+                <w:rFonts w:ascii="ＭＳ ゴシック" w:eastAsia="ＭＳ ゴシック" w:hAnsi="ＭＳ ゴシック"/>
+                <w:szCs w:val="21"/>
+              </w:rPr>
+              <w:t>&lt;file&gt;をインデックスに追加</w:t>
+            </w:r>
+          </w:p>
+        </w:tc>
+        <w:tc>
+          <w:tcPr>
+            <w:tcW w:w="4277" w:type="dxa"/>
+          </w:tcPr>
+          <w:p>
+            <w:pPr>
+              <w:jc w:val="left"/>
+              <w:rPr>
+                <w:rFonts w:ascii="ＭＳ ゴシック" w:eastAsia="ＭＳ ゴシック" w:hAnsi="ＭＳ ゴシック"/>
+                <w:szCs w:val="21"/>
+              </w:rPr>
+            </w:pPr>
+            <w:r>
+              <w:rPr>
+                <w:rFonts w:ascii="ＭＳ ゴシック" w:eastAsia="ＭＳ ゴシック" w:hAnsi="ＭＳ ゴシック"/>
+                <w:b/>
+                <w:szCs w:val="21"/>
+              </w:rPr>
+              <w:t>git add -- &lt;file&gt;</w:t>
+            </w:r>
+          </w:p>
+        </w:tc>
+      </w:tr>
+      <w:tr>
+        <w:tc>
+          <w:tcPr>
+            <w:tcW w:w="6208" w:type="dxa"/>
+          </w:tcPr>
+          <w:p>
+            <w:pPr>
+              <w:jc w:val="left"/>
+              <w:rPr>
+                <w:rFonts w:ascii="ＭＳ ゴシック" w:eastAsia="ＭＳ ゴシック" w:hAnsi="ＭＳ ゴシック"/>
+                <w:szCs w:val="21"/>
+              </w:rPr>
+            </w:pPr>
+            <w:r>
+              <w:rPr>
+                <w:rFonts w:ascii="ＭＳ ゴシック" w:eastAsia="ＭＳ ゴシック" w:hAnsi="ＭＳ ゴシック"/>
+                <w:szCs w:val="21"/>
+              </w:rPr>
+              <w:t xml:space="preserve">&lt;file&gt;をインデックスから削除    </w:t>
+            </w:r>
+          </w:p>
+        </w:tc>
+        <w:tc>
+          <w:tcPr>
+            <w:tcW w:w="4277" w:type="dxa"/>
+          </w:tcPr>
+          <w:p>
+            <w:pPr>
+              <w:jc w:val="left"/>
+              <w:rPr>
+                <w:rFonts w:ascii="ＭＳ ゴシック" w:eastAsia="ＭＳ ゴシック" w:hAnsi="ＭＳ ゴシック"/>
+                <w:szCs w:val="21"/>
+              </w:rPr>
+            </w:pPr>
+            <w:r>
+              <w:rPr>
+                <w:rFonts w:ascii="ＭＳ ゴシック" w:eastAsia="ＭＳ ゴシック" w:hAnsi="ＭＳ ゴシック"/>
+                <w:b/>
+                <w:szCs w:val="21"/>
+              </w:rPr>
+              <w:t>git reset -- &lt;file&gt;</w:t>
+            </w:r>
+          </w:p>
+        </w:tc>
+      </w:tr>
+    </w:tbl>
+    <w:p>
+      <w:pPr>
+        <w:rPr>
+          <w:rFonts w:ascii="ＭＳ ゴシック" w:eastAsia="ＭＳ ゴシック" w:hAnsi="ＭＳ ゴシック"/>
+          <w:szCs w:val="21"/>
+        </w:rPr>
+      </w:pPr>
+    </w:p>
+    <w:p>
+      <w:pPr>
+        <w:rPr>
+          <w:rFonts w:ascii="ＭＳ ゴシック" w:eastAsia="ＭＳ ゴシック" w:hAnsi="ＭＳ ゴシック" w:hint="eastAsia"/>
+          <w:b/>
+          <w:color w:val="FF0000"/>
+          <w:szCs w:val="21"/>
+        </w:rPr>
+      </w:pPr>
+      <w:r>
+        <w:rPr>
+          <w:rFonts w:ascii="ＭＳ ゴシック" w:eastAsia="ＭＳ ゴシック" w:hAnsi="ＭＳ ゴシック" w:hint="eastAsia"/>
+          <w:b/>
+          <w:color w:val="FF0000"/>
+          <w:szCs w:val="21"/>
+        </w:rPr>
+        <w:t>削除とリネーム</w:t>
+      </w:r>
+    </w:p>
+    <w:tbl>
+      <w:tblPr>
+        <w:tblStyle w:val="a5"/>
+        <w:tblW w:w="10485" w:type="dxa"/>
+        <w:tblLook w:val="04A0" w:firstRow="1" w:lastRow="0" w:firstColumn="1" w:lastColumn="0" w:noHBand="0" w:noVBand="1"/>
+      </w:tblPr>
+      <w:tblGrid>
+        <w:gridCol w:w="6232"/>
+        <w:gridCol w:w="4253"/>
+      </w:tblGrid>
+      <w:tr>
+        <w:tc>
+          <w:tcPr>
+            <w:tcW w:w="6232" w:type="dxa"/>
+          </w:tcPr>
+          <w:p>
+            <w:pPr>
+              <w:jc w:val="left"/>
+              <w:rPr>
+                <w:rFonts w:ascii="ＭＳ ゴシック" w:eastAsia="ＭＳ ゴシック" w:hAnsi="ＭＳ ゴシック"/>
+                <w:szCs w:val="21"/>
+              </w:rPr>
+            </w:pPr>
+            <w:r>
+              <w:rPr>
+                <w:rFonts w:ascii="ＭＳ ゴシック" w:eastAsia="ＭＳ ゴシック" w:hAnsi="ＭＳ ゴシック"/>
+                <w:szCs w:val="21"/>
+              </w:rPr>
+              <w:t>バージョン管理対象のファイルを削除</w:t>
+            </w:r>
+          </w:p>
+        </w:tc>
+        <w:tc>
+          <w:tcPr>
+            <w:tcW w:w="4253" w:type="dxa"/>
+          </w:tcPr>
+          <w:p>
+            <w:pPr>
+              <w:jc w:val="left"/>
+              <w:rPr>
+                <w:rFonts w:ascii="ＭＳ ゴシック" w:eastAsia="ＭＳ ゴシック" w:hAnsi="ＭＳ ゴシック"/>
+                <w:szCs w:val="21"/>
+              </w:rPr>
+            </w:pPr>
+            <w:r>
+              <w:rPr>
+                <w:rFonts w:ascii="ＭＳ ゴシック" w:eastAsia="ＭＳ ゴシック" w:hAnsi="ＭＳ ゴシック"/>
+                <w:b/>
+                <w:szCs w:val="21"/>
+              </w:rPr>
+              <w:t>git rm -- &lt;file&gt;</w:t>
+            </w:r>
+          </w:p>
+        </w:tc>
+      </w:tr>
+      <w:tr>
+        <w:tc>
+          <w:tcPr>
+            <w:tcW w:w="6232" w:type="dxa"/>
+          </w:tcPr>
+          <w:p>
+            <w:pPr>
+              <w:jc w:val="left"/>
+              <w:rPr>
+                <w:rFonts w:ascii="ＭＳ ゴシック" w:eastAsia="ＭＳ ゴシック" w:hAnsi="ＭＳ ゴシック"/>
+                <w:szCs w:val="21"/>
+              </w:rPr>
+            </w:pPr>
+            <w:r>
+              <w:rPr>
+                <w:rFonts w:ascii="ＭＳ ゴシック" w:eastAsia="ＭＳ ゴシック" w:hAnsi="ＭＳ ゴシック"/>
+                <w:szCs w:val="21"/>
+              </w:rPr>
+              <w:t>バージョン管理対象のファイル名を変更</w:t>
+            </w:r>
+          </w:p>
+        </w:tc>
+        <w:tc>
+          <w:tcPr>
+            <w:tcW w:w="4253" w:type="dxa"/>
+          </w:tcPr>
+          <w:p>
+            <w:pPr>
+              <w:jc w:val="left"/>
+              <w:rPr>
+                <w:rFonts w:ascii="ＭＳ ゴシック" w:eastAsia="ＭＳ ゴシック" w:hAnsi="ＭＳ ゴシック"/>
+                <w:szCs w:val="21"/>
+              </w:rPr>
+            </w:pPr>
+            <w:r>
+              <w:rPr>
+                <w:rFonts w:ascii="ＭＳ ゴシック" w:eastAsia="ＭＳ ゴシック" w:hAnsi="ＭＳ ゴシック"/>
+                <w:b/>
+                <w:szCs w:val="21"/>
+              </w:rPr>
+              <w:t>git mv -- &lt;file-name&gt; &lt;new-file-name&gt;</w:t>
+            </w:r>
+          </w:p>
+        </w:tc>
+      </w:tr>
+    </w:tbl>
+    <w:p>
+      <w:pPr>
+        <w:rPr>
+          <w:rFonts w:ascii="ＭＳ ゴシック" w:eastAsia="ＭＳ ゴシック" w:hAnsi="ＭＳ ゴシック"/>
+          <w:szCs w:val="21"/>
+        </w:rPr>
+      </w:pPr>
+      <w:r>
+        <w:rPr>
+          <w:rFonts w:ascii="ＭＳ ゴシック" w:eastAsia="ＭＳ ゴシック" w:hAnsi="ＭＳ ゴシック"/>
+          <w:szCs w:val="21"/>
+        </w:rPr>
+        <w:t xml:space="preserve">  </w:t>
+      </w:r>
+    </w:p>
+    <w:p>
+      <w:pPr>
+        <w:rPr>
+          <w:rFonts w:ascii="ＭＳ ゴシック" w:eastAsia="ＭＳ ゴシック" w:hAnsi="ＭＳ ゴシック"/>
+          <w:b/>
+          <w:color w:val="FF0000"/>
+          <w:szCs w:val="21"/>
+        </w:rPr>
+      </w:pPr>
+      <w:r>
+        <w:rPr>
+          <w:rFonts w:ascii="ＭＳ ゴシック" w:eastAsia="ＭＳ ゴシック" w:hAnsi="ＭＳ ゴシック" w:hint="eastAsia"/>
+          <w:b/>
+          <w:color w:val="FF0000"/>
+          <w:szCs w:val="21"/>
+        </w:rPr>
+        <w:t>ステータス</w:t>
+      </w:r>
+    </w:p>
+    <w:tbl>
+      <w:tblPr>
+        <w:tblStyle w:val="a5"/>
+        <w:tblW w:w="0" w:type="auto"/>
+        <w:tblLook w:val="04A0" w:firstRow="1" w:lastRow="0" w:firstColumn="1" w:lastColumn="0" w:noHBand="0" w:noVBand="1"/>
+      </w:tblPr>
+      <w:tblGrid>
+        <w:gridCol w:w="6232"/>
+        <w:gridCol w:w="4224"/>
+      </w:tblGrid>
+      <w:tr>
+        <w:tc>
+          <w:tcPr>
+            <w:tcW w:w="6232" w:type="dxa"/>
+          </w:tcPr>
+          <w:p>
+            <w:pPr>
+              <w:rPr>
+                <w:rFonts w:ascii="ＭＳ ゴシック" w:eastAsia="ＭＳ ゴシック" w:hAnsi="ＭＳ ゴシック"/>
+                <w:szCs w:val="21"/>
+              </w:rPr>
+            </w:pPr>
+            <w:r>
+              <w:rPr>
+                <w:rFonts w:ascii="ＭＳ ゴシック" w:eastAsia="ＭＳ ゴシック" w:hAnsi="ＭＳ ゴシック" w:hint="eastAsia"/>
+                <w:szCs w:val="21"/>
+              </w:rPr>
+              <w:t>ステータスを表示</w:t>
+            </w:r>
+          </w:p>
+        </w:tc>
+        <w:tc>
+          <w:tcPr>
+            <w:tcW w:w="4224" w:type="dxa"/>
+          </w:tcPr>
+          <w:p>
+            <w:pPr>
+              <w:rPr>
+                <w:rFonts w:ascii="ＭＳ ゴシック" w:eastAsia="ＭＳ ゴシック" w:hAnsi="ＭＳ ゴシック"/>
+                <w:szCs w:val="21"/>
+              </w:rPr>
+            </w:pPr>
+            <w:r>
+              <w:rPr>
+                <w:rFonts w:ascii="ＭＳ ゴシック" w:eastAsia="ＭＳ ゴシック" w:hAnsi="ＭＳ ゴシック"/>
+                <w:b/>
+                <w:szCs w:val="21"/>
+              </w:rPr>
+              <w:t xml:space="preserve">git status </w:t>
+            </w:r>
+          </w:p>
+        </w:tc>
+      </w:tr>
+      <w:tr>
+        <w:tc>
+          <w:tcPr>
+            <w:tcW w:w="6232" w:type="dxa"/>
+          </w:tcPr>
+          <w:p>
+            <w:pPr>
+              <w:rPr>
+                <w:rFonts w:ascii="ＭＳ ゴシック" w:eastAsia="ＭＳ ゴシック" w:hAnsi="ＭＳ ゴシック"/>
+                <w:szCs w:val="21"/>
+              </w:rPr>
+            </w:pPr>
+            <w:r>
+              <w:rPr>
+                <w:rFonts w:ascii="ＭＳ ゴシック" w:eastAsia="ＭＳ ゴシック" w:hAnsi="ＭＳ ゴシック" w:hint="eastAsia"/>
+                <w:szCs w:val="21"/>
+              </w:rPr>
+              <w:t>ステータスを短く表示</w:t>
+            </w:r>
+          </w:p>
+        </w:tc>
+        <w:tc>
+          <w:tcPr>
+            <w:tcW w:w="4224" w:type="dxa"/>
+          </w:tcPr>
+          <w:p>
+            <w:pPr>
+              <w:rPr>
+                <w:rFonts w:ascii="ＭＳ ゴシック" w:eastAsia="ＭＳ ゴシック" w:hAnsi="ＭＳ ゴシック"/>
+                <w:b/>
+                <w:szCs w:val="21"/>
+              </w:rPr>
+            </w:pPr>
+            <w:r>
+              <w:rPr>
+                <w:rFonts w:ascii="ＭＳ ゴシック" w:eastAsia="ＭＳ ゴシック" w:hAnsi="ＭＳ ゴシック"/>
+                <w:b/>
+                <w:szCs w:val="21"/>
+              </w:rPr>
+              <w:t>git status -s</w:t>
+            </w:r>
+          </w:p>
+        </w:tc>
+      </w:tr>
+    </w:tbl>
+    <w:p>
+      <w:pPr>
+        <w:rPr>
+          <w:rFonts w:ascii="ＭＳ ゴシック" w:eastAsia="ＭＳ ゴシック" w:hAnsi="ＭＳ ゴシック"/>
+          <w:szCs w:val="21"/>
+        </w:rPr>
+      </w:pPr>
+    </w:p>
+    <w:p>
+      <w:pPr>
+        <w:rPr>
+          <w:rFonts w:ascii="ＭＳ ゴシック" w:eastAsia="ＭＳ ゴシック" w:hAnsi="ＭＳ ゴシック"/>
+          <w:b/>
+          <w:szCs w:val="21"/>
+        </w:rPr>
+      </w:pPr>
+      <w:r>
+        <w:rPr>
+          <w:rFonts w:ascii="ＭＳ ゴシック" w:eastAsia="ＭＳ ゴシック" w:hAnsi="ＭＳ ゴシック"/>
+          <w:b/>
+          <w:szCs w:val="21"/>
+        </w:rPr>
+        <w:t xml:space="preserve">$ git status -s </w:t>
+      </w:r>
+    </w:p>
+    <w:p>
+      <w:pPr>
+        <w:rPr>
+          <w:rFonts w:ascii="ＭＳ ゴシック" w:eastAsia="ＭＳ ゴシック" w:hAnsi="ＭＳ ゴシック"/>
+          <w:b/>
+          <w:szCs w:val="21"/>
+        </w:rPr>
+      </w:pPr>
+      <w:r>
+        <w:rPr>
+          <w:rFonts w:ascii="ＭＳ ゴシック" w:eastAsia="ＭＳ ゴシック" w:hAnsi="ＭＳ ゴシック"/>
+          <w:b/>
+          <w:szCs w:val="21"/>
+        </w:rPr>
+        <w:t>A</w:t>
+      </w:r>
+      <w:r>
+        <w:rPr>
+          <w:rFonts w:ascii="ＭＳ ゴシック" w:eastAsia="ＭＳ ゴシック" w:hAnsi="ＭＳ ゴシック"/>
+          <w:b/>
+          <w:szCs w:val="21"/>
+        </w:rPr>
+        <w:tab/>
+        <w:t>test1.txt</w:t>
+      </w:r>
+      <w:r>
+        <w:rPr>
+          <w:rFonts w:ascii="ＭＳ ゴシック" w:eastAsia="ＭＳ ゴシック" w:hAnsi="ＭＳ ゴシック"/>
+          <w:b/>
+          <w:szCs w:val="21"/>
+        </w:rPr>
+        <w:tab/>
+      </w:r>
+    </w:p>
+    <w:p>
+      <w:pPr>
+        <w:rPr>
+          <w:rFonts w:ascii="ＭＳ ゴシック" w:eastAsia="ＭＳ ゴシック" w:hAnsi="ＭＳ ゴシック"/>
+          <w:szCs w:val="21"/>
+        </w:rPr>
+      </w:pPr>
+      <w:r>
+        <w:rPr>
+          <w:rFonts w:ascii="ＭＳ ゴシック" w:eastAsia="ＭＳ ゴシック" w:hAnsi="ＭＳ ゴシック"/>
+          <w:b/>
+          <w:szCs w:val="21"/>
+        </w:rPr>
+        <w:t>M</w:t>
+      </w:r>
+      <w:r>
+        <w:rPr>
+          <w:rFonts w:ascii="ＭＳ ゴシック" w:eastAsia="ＭＳ ゴシック" w:hAnsi="ＭＳ ゴシック"/>
+          <w:b/>
+          <w:szCs w:val="21"/>
+        </w:rPr>
+        <w:tab/>
+        <w:t>test2.txt</w:t>
+      </w:r>
+      <w:r>
+        <w:rPr>
+          <w:rFonts w:ascii="ＭＳ ゴシック" w:eastAsia="ＭＳ ゴシック" w:hAnsi="ＭＳ ゴシック"/>
+          <w:b/>
+          <w:szCs w:val="21"/>
+        </w:rPr>
+        <w:tab/>
+      </w:r>
+    </w:p>
+    <w:p>
+      <w:pPr>
+        <w:rPr>
+          <w:rFonts w:ascii="ＭＳ ゴシック" w:eastAsia="ＭＳ ゴシック" w:hAnsi="ＭＳ ゴシック"/>
+          <w:szCs w:val="21"/>
+        </w:rPr>
+      </w:pPr>
+      <w:r>
+        <w:rPr>
+          <w:rFonts w:ascii="ＭＳ ゴシック" w:eastAsia="ＭＳ ゴシック" w:hAnsi="ＭＳ ゴシック"/>
+          <w:b/>
+          <w:szCs w:val="21"/>
+        </w:rPr>
+        <w:t>MM</w:t>
+      </w:r>
+      <w:r>
+        <w:rPr>
+          <w:rFonts w:ascii="ＭＳ ゴシック" w:eastAsia="ＭＳ ゴシック" w:hAnsi="ＭＳ ゴシック"/>
+          <w:b/>
+          <w:szCs w:val="21"/>
+        </w:rPr>
+        <w:tab/>
+        <w:t>test3.txt</w:t>
+      </w:r>
+      <w:r>
+        <w:rPr>
+          <w:rFonts w:ascii="ＭＳ ゴシック" w:eastAsia="ＭＳ ゴシック" w:hAnsi="ＭＳ ゴシック"/>
+          <w:b/>
+          <w:szCs w:val="21"/>
+        </w:rPr>
+        <w:tab/>
+      </w:r>
+    </w:p>
+    <w:p>
+      <w:pPr>
+        <w:rPr>
+          <w:rFonts w:ascii="ＭＳ ゴシック" w:eastAsia="ＭＳ ゴシック" w:hAnsi="ＭＳ ゴシック"/>
+          <w:szCs w:val="21"/>
+        </w:rPr>
+      </w:pPr>
+      <w:r>
+        <w:rPr>
+          <w:rFonts w:ascii="ＭＳ ゴシック" w:eastAsia="ＭＳ ゴシック" w:hAnsi="ＭＳ ゴシック"/>
+          <w:b/>
+          <w:szCs w:val="21"/>
+        </w:rPr>
+        <w:t>D</w:t>
+      </w:r>
+      <w:r>
+        <w:rPr>
+          <w:rFonts w:ascii="ＭＳ ゴシック" w:eastAsia="ＭＳ ゴシック" w:hAnsi="ＭＳ ゴシック"/>
+          <w:b/>
+          <w:szCs w:val="21"/>
+        </w:rPr>
+        <w:tab/>
+        <w:t>test4.txt</w:t>
+      </w:r>
+      <w:r>
+        <w:rPr>
+          <w:rFonts w:ascii="ＭＳ ゴシック" w:eastAsia="ＭＳ ゴシック" w:hAnsi="ＭＳ ゴシック"/>
+          <w:b/>
+          <w:szCs w:val="21"/>
+        </w:rPr>
+        <w:tab/>
+      </w:r>
+    </w:p>
+    <w:p>
+      <w:pPr>
+        <w:rPr>
+          <w:rFonts w:ascii="ＭＳ ゴシック" w:eastAsia="ＭＳ ゴシック" w:hAnsi="ＭＳ ゴシック"/>
+          <w:b/>
+          <w:szCs w:val="21"/>
+        </w:rPr>
+      </w:pPr>
+      <w:r>
+        <w:rPr>
+          <w:rFonts w:ascii="ＭＳ ゴシック" w:eastAsia="ＭＳ ゴシック" w:hAnsi="ＭＳ ゴシック"/>
+          <w:b/>
+          <w:szCs w:val="21"/>
+        </w:rPr>
+        <w:t>R</w:t>
+      </w:r>
+      <w:r>
+        <w:rPr>
+          <w:rFonts w:ascii="ＭＳ ゴシック" w:eastAsia="ＭＳ ゴシック" w:hAnsi="ＭＳ ゴシック"/>
+          <w:b/>
+          <w:szCs w:val="21"/>
+        </w:rPr>
+        <w:tab/>
+        <w:t>test5.txt</w:t>
+      </w:r>
+      <w:r>
+        <w:rPr>
+          <w:rFonts w:ascii="ＭＳ ゴシック" w:eastAsia="ＭＳ ゴシック" w:hAnsi="ＭＳ ゴシック"/>
+          <w:b/>
+          <w:szCs w:val="21"/>
+        </w:rPr>
+        <w:tab/>
+      </w:r>
+    </w:p>
+    <w:p>
+      <w:pPr>
+        <w:rPr>
+          <w:rFonts w:ascii="ＭＳ ゴシック" w:eastAsia="ＭＳ ゴシック" w:hAnsi="ＭＳ ゴシック"/>
+          <w:b/>
+          <w:szCs w:val="21"/>
+        </w:rPr>
+      </w:pPr>
+      <w:r>
+        <w:rPr>
+          <w:rFonts w:ascii="ＭＳ ゴシック" w:eastAsia="ＭＳ ゴシック" w:hAnsi="ＭＳ ゴシック"/>
+          <w:b/>
+          <w:szCs w:val="21"/>
+        </w:rPr>
+        <w:t>??</w:t>
+      </w:r>
+      <w:r>
+        <w:rPr>
+          <w:rFonts w:ascii="ＭＳ ゴシック" w:eastAsia="ＭＳ ゴシック" w:hAnsi="ＭＳ ゴシック"/>
+          <w:b/>
+          <w:szCs w:val="21"/>
+        </w:rPr>
+        <w:tab/>
+        <w:t>test6.txt</w:t>
+      </w:r>
+      <w:r>
+        <w:rPr>
+          <w:rFonts w:ascii="ＭＳ ゴシック" w:eastAsia="ＭＳ ゴシック" w:hAnsi="ＭＳ ゴシック"/>
+          <w:b/>
+          <w:szCs w:val="21"/>
+        </w:rPr>
+        <w:t xml:space="preserve">   </w:t>
+      </w:r>
+    </w:p>
+    <w:p>
+      <w:pPr>
+        <w:rPr>
+          <w:rFonts w:ascii="ＭＳ ゴシック" w:eastAsia="ＭＳ ゴシック" w:hAnsi="ＭＳ ゴシック"/>
+          <w:b/>
+          <w:szCs w:val="21"/>
+        </w:rPr>
+      </w:pPr>
+    </w:p>
+    <w:p>
+      <w:pPr>
+        <w:widowControl/>
+        <w:jc w:val="left"/>
+        <w:rPr>
+          <w:rFonts w:ascii="ＭＳ ゴシック" w:eastAsia="ＭＳ ゴシック" w:hAnsi="ＭＳ ゴシック"/>
+          <w:b/>
+          <w:szCs w:val="21"/>
+        </w:rPr>
+      </w:pPr>
+      <w:r>
+        <w:rPr>
+          <w:rFonts w:ascii="ＭＳ ゴシック" w:eastAsia="ＭＳ ゴシック" w:hAnsi="ＭＳ ゴシック"/>
+          <w:b/>
+          <w:szCs w:val="21"/>
+        </w:rPr>
+        <w:br w:type="page"/>
+      </w:r>
+    </w:p>
+    <w:p>
+      <w:pPr>
+        <w:rPr>
+          <w:rFonts w:ascii="ＭＳ ゴシック" w:eastAsia="ＭＳ ゴシック" w:hAnsi="ＭＳ ゴシック"/>
+          <w:b/>
+          <w:color w:val="FF0000"/>
+          <w:szCs w:val="21"/>
+        </w:rPr>
+      </w:pPr>
+      <w:r>
+        <w:rPr>
+          <w:rFonts w:ascii="ＭＳ ゴシック" w:eastAsia="ＭＳ ゴシック" w:hAnsi="ＭＳ ゴシック" w:hint="eastAsia"/>
+          <w:b/>
+          <w:color w:val="FF0000"/>
+          <w:szCs w:val="21"/>
+        </w:rPr>
+        <w:lastRenderedPageBreak/>
+        <w:t>リセット</w:t>
+      </w:r>
+    </w:p>
+    <w:tbl>
+      <w:tblPr>
+        <w:tblStyle w:val="a5"/>
+        <w:tblW w:w="10230" w:type="dxa"/>
+        <w:tblInd w:w="113" w:type="dxa"/>
+        <w:tblLook w:val="04A0" w:firstRow="1" w:lastRow="0" w:firstColumn="1" w:lastColumn="0" w:noHBand="0" w:noVBand="1"/>
+      </w:tblPr>
+      <w:tblGrid>
+        <w:gridCol w:w="5641"/>
+        <w:gridCol w:w="4589"/>
+      </w:tblGrid>
+      <w:tr>
+        <w:tc>
+          <w:tcPr>
+            <w:tcW w:w="5641" w:type="dxa"/>
+          </w:tcPr>
+          <w:p>
+            <w:pPr>
+              <w:jc w:val="left"/>
+              <w:rPr>
+                <w:rFonts w:ascii="ＭＳ ゴシック" w:eastAsia="ＭＳ ゴシック" w:hAnsi="ＭＳ ゴシック"/>
+                <w:szCs w:val="21"/>
+              </w:rPr>
+            </w:pPr>
+            <w:r>
+              <w:rPr>
+                <w:rFonts w:ascii="ＭＳ ゴシック" w:eastAsia="ＭＳ ゴシック" w:hAnsi="ＭＳ ゴシック"/>
+                <w:szCs w:val="21"/>
+              </w:rPr>
+              <w:t>全インデックスを取り消す</w:t>
+            </w:r>
+          </w:p>
+        </w:tc>
+        <w:tc>
+          <w:tcPr>
+            <w:tcW w:w="4589" w:type="dxa"/>
+          </w:tcPr>
+          <w:p>
+            <w:pPr>
+              <w:jc w:val="left"/>
+              <w:rPr>
+                <w:rFonts w:ascii="ＭＳ ゴシック" w:eastAsia="ＭＳ ゴシック" w:hAnsi="ＭＳ ゴシック"/>
+                <w:b/>
+                <w:szCs w:val="21"/>
+              </w:rPr>
+            </w:pPr>
+            <w:r>
+              <w:rPr>
+                <w:rFonts w:ascii="ＭＳ ゴシック" w:eastAsia="ＭＳ ゴシック" w:hAnsi="ＭＳ ゴシック"/>
+                <w:b/>
+                <w:szCs w:val="21"/>
+              </w:rPr>
+              <w:t>git reset</w:t>
+            </w:r>
+          </w:p>
+        </w:tc>
+      </w:tr>
+      <w:tr>
+        <w:tc>
+          <w:tcPr>
+            <w:tcW w:w="5641" w:type="dxa"/>
+          </w:tcPr>
+          <w:p>
+            <w:pPr>
+              <w:jc w:val="left"/>
+              <w:rPr>
+                <w:rFonts w:ascii="ＭＳ ゴシック" w:eastAsia="ＭＳ ゴシック" w:hAnsi="ＭＳ ゴシック"/>
+                <w:szCs w:val="21"/>
+              </w:rPr>
+            </w:pPr>
+            <w:r>
+              <w:rPr>
+                <w:rFonts w:ascii="ＭＳ ゴシック" w:eastAsia="ＭＳ ゴシック" w:hAnsi="ＭＳ ゴシック"/>
+                <w:szCs w:val="21"/>
+              </w:rPr>
+              <w:t>&lt;file&gt;をインデックスから削除</w:t>
+            </w:r>
+          </w:p>
+        </w:tc>
+        <w:tc>
+          <w:tcPr>
+            <w:tcW w:w="4589" w:type="dxa"/>
+          </w:tcPr>
+          <w:p>
+            <w:pPr>
+              <w:jc w:val="left"/>
+              <w:rPr>
+                <w:rFonts w:ascii="ＭＳ ゴシック" w:eastAsia="ＭＳ ゴシック" w:hAnsi="ＭＳ ゴシック"/>
+                <w:b/>
+                <w:szCs w:val="21"/>
+              </w:rPr>
+            </w:pPr>
+            <w:r>
+              <w:rPr>
+                <w:rFonts w:ascii="ＭＳ ゴシック" w:eastAsia="ＭＳ ゴシック" w:hAnsi="ＭＳ ゴシック"/>
+                <w:b/>
+                <w:szCs w:val="21"/>
+              </w:rPr>
+              <w:t>git reset -- &lt;file&gt;</w:t>
+            </w:r>
+          </w:p>
+        </w:tc>
+      </w:tr>
+      <w:tr>
+        <w:tc>
+          <w:tcPr>
+            <w:tcW w:w="5641" w:type="dxa"/>
+          </w:tcPr>
+          <w:p>
+            <w:pPr>
+              <w:jc w:val="left"/>
+              <w:rPr>
+                <w:rFonts w:ascii="ＭＳ ゴシック" w:eastAsia="ＭＳ ゴシック" w:hAnsi="ＭＳ ゴシック"/>
+                <w:szCs w:val="21"/>
+              </w:rPr>
+            </w:pPr>
+            <w:r>
+              <w:rPr>
+                <w:rFonts w:ascii="ＭＳ ゴシック" w:eastAsia="ＭＳ ゴシック" w:hAnsi="ＭＳ ゴシック"/>
+                <w:szCs w:val="21"/>
+              </w:rPr>
+              <w:t>インデックス</w:t>
+            </w:r>
+            <w:r>
+              <w:rPr>
+                <w:rFonts w:ascii="ＭＳ ゴシック" w:eastAsia="ＭＳ ゴシック" w:hAnsi="ＭＳ ゴシック" w:hint="eastAsia"/>
+                <w:szCs w:val="21"/>
+              </w:rPr>
+              <w:t>と</w:t>
+            </w:r>
+            <w:r>
+              <w:rPr>
+                <w:rFonts w:ascii="ＭＳ ゴシック" w:eastAsia="ＭＳ ゴシック" w:hAnsi="ＭＳ ゴシック"/>
+                <w:szCs w:val="21"/>
+              </w:rPr>
+              <w:t>作業ツリー</w:t>
+            </w:r>
+            <w:r>
+              <w:rPr>
+                <w:rFonts w:ascii="ＭＳ ゴシック" w:eastAsia="ＭＳ ゴシック" w:hAnsi="ＭＳ ゴシック" w:hint="eastAsia"/>
+                <w:szCs w:val="21"/>
+              </w:rPr>
+              <w:t>を</w:t>
+            </w:r>
+            <w:r>
+              <w:rPr>
+                <w:rFonts w:ascii="ＭＳ ゴシック" w:eastAsia="ＭＳ ゴシック" w:hAnsi="ＭＳ ゴシック"/>
+                <w:szCs w:val="21"/>
+              </w:rPr>
+              <w:t>最新コミットに戻す</w:t>
+            </w:r>
+          </w:p>
+        </w:tc>
+        <w:tc>
+          <w:tcPr>
+            <w:tcW w:w="4589" w:type="dxa"/>
+          </w:tcPr>
+          <w:p>
+            <w:pPr>
+              <w:jc w:val="left"/>
+              <w:rPr>
+                <w:rFonts w:ascii="ＭＳ ゴシック" w:eastAsia="ＭＳ ゴシック" w:hAnsi="ＭＳ ゴシック"/>
+                <w:b/>
+                <w:szCs w:val="21"/>
+              </w:rPr>
+            </w:pPr>
+            <w:r>
+              <w:rPr>
+                <w:rFonts w:ascii="ＭＳ ゴシック" w:eastAsia="ＭＳ ゴシック" w:hAnsi="ＭＳ ゴシック"/>
+                <w:b/>
+                <w:szCs w:val="21"/>
+              </w:rPr>
+              <w:t>git reset --hard HEAD</w:t>
+            </w:r>
+          </w:p>
+        </w:tc>
+      </w:tr>
+      <w:tr>
+        <w:tc>
+          <w:tcPr>
+            <w:tcW w:w="5641" w:type="dxa"/>
+          </w:tcPr>
+          <w:p>
+            <w:pPr>
+              <w:jc w:val="left"/>
+              <w:rPr>
+                <w:rFonts w:ascii="ＭＳ ゴシック" w:eastAsia="ＭＳ ゴシック" w:hAnsi="ＭＳ ゴシック" w:hint="eastAsia"/>
+                <w:szCs w:val="21"/>
+              </w:rPr>
+            </w:pPr>
+            <w:r>
+              <w:rPr>
+                <w:rFonts w:ascii="ＭＳ ゴシック" w:eastAsia="ＭＳ ゴシック" w:hAnsi="ＭＳ ゴシック" w:hint="eastAsia"/>
+                <w:szCs w:val="21"/>
+              </w:rPr>
+              <w:t>インデックスと作業ツリーを&lt;commit-id&gt;に戻す</w:t>
+            </w:r>
+          </w:p>
+        </w:tc>
+        <w:tc>
+          <w:tcPr>
+            <w:tcW w:w="4589" w:type="dxa"/>
+          </w:tcPr>
+          <w:p>
+            <w:pPr>
+              <w:jc w:val="left"/>
+              <w:rPr>
+                <w:rFonts w:ascii="ＭＳ ゴシック" w:eastAsia="ＭＳ ゴシック" w:hAnsi="ＭＳ ゴシック"/>
+                <w:szCs w:val="21"/>
+              </w:rPr>
+            </w:pPr>
+            <w:r>
+              <w:rPr>
+                <w:rFonts w:ascii="ＭＳ ゴシック" w:eastAsia="ＭＳ ゴシック" w:hAnsi="ＭＳ ゴシック"/>
+                <w:b/>
+                <w:szCs w:val="21"/>
+              </w:rPr>
+              <w:t>git reset --hard &lt;commit id&gt;</w:t>
+            </w:r>
+          </w:p>
+        </w:tc>
+      </w:tr>
+    </w:tbl>
+    <w:p>
+      <w:pPr>
+        <w:rPr>
+          <w:rFonts w:ascii="ＭＳ ゴシック" w:eastAsia="ＭＳ ゴシック" w:hAnsi="ＭＳ ゴシック"/>
+          <w:szCs w:val="21"/>
+        </w:rPr>
+      </w:pPr>
+    </w:p>
+    <w:p>
+      <w:pPr>
+        <w:rPr>
+          <w:rFonts w:ascii="ＭＳ ゴシック" w:eastAsia="ＭＳ ゴシック" w:hAnsi="ＭＳ ゴシック" w:hint="eastAsia"/>
+          <w:szCs w:val="21"/>
+        </w:rPr>
+      </w:pPr>
+    </w:p>
+    <w:p>
+      <w:pPr>
+        <w:shd w:val="clear" w:color="4472C4" w:themeColor="accent1" w:fill="auto"/>
+        <w:rPr>
+          <w:rFonts w:ascii="ＭＳ ゴシック" w:eastAsia="ＭＳ ゴシック" w:hAnsi="ＭＳ ゴシック"/>
+          <w:b/>
+          <w:color w:val="FF0000"/>
+          <w:szCs w:val="21"/>
+        </w:rPr>
+      </w:pPr>
+      <w:r>
+        <w:rPr>
+          <w:rFonts w:ascii="ＭＳ ゴシック" w:eastAsia="ＭＳ ゴシック" w:hAnsi="ＭＳ ゴシック" w:cs="ＭＳ 明朝" w:hint="eastAsia"/>
+          <w:b/>
+          <w:color w:val="FF0000"/>
+          <w:szCs w:val="21"/>
+        </w:rPr>
+        <w:t>ブランチ</w:t>
+      </w:r>
+    </w:p>
+    <w:tbl>
+      <w:tblPr>
+        <w:tblStyle w:val="a5"/>
+        <w:tblW w:w="10485" w:type="dxa"/>
+        <w:tblLook w:val="04A0" w:firstRow="1" w:lastRow="0" w:firstColumn="1" w:lastColumn="0" w:noHBand="0" w:noVBand="1"/>
+      </w:tblPr>
+      <w:tblGrid>
+        <w:gridCol w:w="5807"/>
+        <w:gridCol w:w="4678"/>
+      </w:tblGrid>
+      <w:tr>
+        <w:tc>
+          <w:tcPr>
+            <w:tcW w:w="5807" w:type="dxa"/>
+          </w:tcPr>
+          <w:p>
+            <w:pPr>
+              <w:rPr>
+                <w:rFonts w:ascii="ＭＳ ゴシック" w:eastAsia="ＭＳ ゴシック" w:hAnsi="ＭＳ ゴシック"/>
+                <w:szCs w:val="21"/>
+              </w:rPr>
+            </w:pPr>
+            <w:r>
+              <w:rPr>
+                <w:rFonts w:ascii="ＭＳ ゴシック" w:eastAsia="ＭＳ ゴシック" w:hAnsi="ＭＳ ゴシック"/>
+                <w:szCs w:val="21"/>
+              </w:rPr>
+              <w:t>ローカルブランチを表示</w:t>
+            </w:r>
+          </w:p>
+        </w:tc>
+        <w:tc>
+          <w:tcPr>
+            <w:tcW w:w="4678" w:type="dxa"/>
+          </w:tcPr>
+          <w:p>
+            <w:pPr>
+              <w:rPr>
+                <w:rFonts w:ascii="ＭＳ ゴシック" w:eastAsia="ＭＳ ゴシック" w:hAnsi="ＭＳ ゴシック"/>
+                <w:szCs w:val="21"/>
+              </w:rPr>
+            </w:pPr>
+            <w:r>
+              <w:rPr>
+                <w:rFonts w:ascii="ＭＳ ゴシック" w:eastAsia="ＭＳ ゴシック" w:hAnsi="ＭＳ ゴシック"/>
+                <w:b/>
+                <w:szCs w:val="21"/>
+              </w:rPr>
+              <w:t>git branch</w:t>
+            </w:r>
+          </w:p>
+        </w:tc>
+      </w:tr>
+      <w:tr>
+        <w:tc>
+          <w:tcPr>
+            <w:tcW w:w="5807" w:type="dxa"/>
+          </w:tcPr>
+          <w:p>
+            <w:pPr>
+              <w:rPr>
+                <w:rFonts w:ascii="ＭＳ ゴシック" w:eastAsia="ＭＳ ゴシック" w:hAnsi="ＭＳ ゴシック"/>
+                <w:szCs w:val="21"/>
+              </w:rPr>
+            </w:pPr>
+            <w:r>
+              <w:rPr>
+                <w:rFonts w:ascii="ＭＳ ゴシック" w:eastAsia="ＭＳ ゴシック" w:hAnsi="ＭＳ ゴシック"/>
+                <w:szCs w:val="21"/>
+              </w:rPr>
+              <w:t>リモート追跡ブランチを表示</w:t>
+            </w:r>
+          </w:p>
+        </w:tc>
+        <w:tc>
+          <w:tcPr>
+            <w:tcW w:w="4678" w:type="dxa"/>
+          </w:tcPr>
+          <w:p>
+            <w:pPr>
+              <w:rPr>
+                <w:rFonts w:ascii="ＭＳ ゴシック" w:eastAsia="ＭＳ ゴシック" w:hAnsi="ＭＳ ゴシック"/>
+                <w:szCs w:val="21"/>
+              </w:rPr>
+            </w:pPr>
+            <w:r>
+              <w:rPr>
+                <w:rFonts w:ascii="ＭＳ ゴシック" w:eastAsia="ＭＳ ゴシック" w:hAnsi="ＭＳ ゴシック"/>
+                <w:b/>
+                <w:szCs w:val="21"/>
+              </w:rPr>
+              <w:t>git branch -r</w:t>
+            </w:r>
+          </w:p>
+        </w:tc>
+      </w:tr>
+      <w:tr>
+        <w:tc>
+          <w:tcPr>
+            <w:tcW w:w="5807" w:type="dxa"/>
+          </w:tcPr>
+          <w:p>
+            <w:pPr>
+              <w:rPr>
+                <w:rFonts w:ascii="ＭＳ ゴシック" w:eastAsia="ＭＳ ゴシック" w:hAnsi="ＭＳ ゴシック"/>
+                <w:szCs w:val="21"/>
+              </w:rPr>
+            </w:pPr>
+            <w:r>
+              <w:rPr>
+                <w:rFonts w:ascii="ＭＳ ゴシック" w:eastAsia="ＭＳ ゴシック" w:hAnsi="ＭＳ ゴシック"/>
+                <w:szCs w:val="21"/>
+              </w:rPr>
+              <w:t>ローカルブランチとリモート追跡ブランチを表示</w:t>
+            </w:r>
+          </w:p>
+        </w:tc>
+        <w:tc>
+          <w:tcPr>
+            <w:tcW w:w="4678" w:type="dxa"/>
           </w:tcPr>
           <w:p>
             <w:pPr>
@@ -2185,26 +2863,6 @@
                 <w:szCs w:val="21"/>
               </w:rPr>
               <w:t>git branch -a</w:t>
-            </w:r>
-          </w:p>
-        </w:tc>
-        <w:tc>
-          <w:tcPr>
-            <w:tcW w:w="7909" w:type="dxa"/>
-          </w:tcPr>
-          <w:p>
-            <w:pPr>
-              <w:rPr>
-                <w:rFonts w:ascii="ＭＳ ゴシック" w:eastAsia="ＭＳ ゴシック" w:hAnsi="ＭＳ ゴシック"/>
-                <w:szCs w:val="21"/>
-              </w:rPr>
-            </w:pPr>
-            <w:r>
-              <w:rPr>
-                <w:rFonts w:ascii="ＭＳ ゴシック" w:eastAsia="ＭＳ ゴシック" w:hAnsi="ＭＳ ゴシック"/>
-                <w:szCs w:val="21"/>
-              </w:rPr>
-              <w:t>ローカルブランチとリモート追跡ブランチを表示</w:t>
             </w:r>
           </w:p>
         </w:tc>
@@ -2215,7 +2873,43 @@
         </w:trPr>
         <w:tc>
           <w:tcPr>
-            <w:tcW w:w="2547" w:type="dxa"/>
+            <w:tcW w:w="5807" w:type="dxa"/>
+          </w:tcPr>
+          <w:p>
+            <w:pPr>
+              <w:rPr>
+                <w:rFonts w:ascii="ＭＳ ゴシック" w:eastAsia="ＭＳ ゴシック" w:hAnsi="ＭＳ ゴシック"/>
+                <w:szCs w:val="21"/>
+              </w:rPr>
+            </w:pPr>
+            <w:r>
+              <w:rPr>
+                <w:rFonts w:ascii="ＭＳ ゴシック" w:eastAsia="ＭＳ ゴシック" w:hAnsi="ＭＳ ゴシック" w:hint="eastAsia"/>
+                <w:szCs w:val="21"/>
+              </w:rPr>
+              <w:t>currentブランチを起点に新しいブランチを作成する。</w:t>
+            </w:r>
+          </w:p>
+          <w:p>
+            <w:pPr>
+              <w:jc w:val="left"/>
+              <w:rPr>
+                <w:rFonts w:ascii="ＭＳ ゴシック" w:eastAsia="ＭＳ ゴシック" w:hAnsi="ＭＳ ゴシック"/>
+                <w:szCs w:val="21"/>
+              </w:rPr>
+            </w:pPr>
+            <w:r>
+              <w:rPr>
+                <w:rFonts w:ascii="ＭＳ ゴシック" w:eastAsia="ＭＳ ゴシック" w:hAnsi="ＭＳ ゴシック" w:hint="eastAsia"/>
+                <w:szCs w:val="21"/>
+              </w:rPr>
+              <w:t>リモートブランチ、もしくはリモート追跡ブランチに同名のブランチがあっても無関係のブランチが作成される</w:t>
+            </w:r>
+          </w:p>
+        </w:tc>
+        <w:tc>
+          <w:tcPr>
+            <w:tcW w:w="4678" w:type="dxa"/>
           </w:tcPr>
           <w:p>
             <w:pPr>
@@ -2240,49 +2934,6 @@
                 <w:szCs w:val="21"/>
               </w:rPr>
               <w:t>it branch &lt;branch&gt;</w:t>
-            </w:r>
-          </w:p>
-        </w:tc>
-        <w:tc>
-          <w:tcPr>
-            <w:tcW w:w="7909" w:type="dxa"/>
-          </w:tcPr>
-          <w:p>
-            <w:pPr>
-              <w:rPr>
-                <w:rFonts w:ascii="ＭＳ ゴシック" w:eastAsia="ＭＳ ゴシック" w:hAnsi="ＭＳ ゴシック"/>
-                <w:szCs w:val="21"/>
-              </w:rPr>
-            </w:pPr>
-            <w:r>
-              <w:rPr>
-                <w:rFonts w:ascii="ＭＳ ゴシック" w:eastAsia="ＭＳ ゴシック" w:hAnsi="ＭＳ ゴシック" w:hint="eastAsia"/>
-                <w:szCs w:val="21"/>
-              </w:rPr>
-              <w:t>current</w:t>
-            </w:r>
-            <w:r>
-              <w:rPr>
-                <w:rFonts w:ascii="ＭＳ ゴシック" w:eastAsia="ＭＳ ゴシック" w:hAnsi="ＭＳ ゴシック" w:hint="eastAsia"/>
-                <w:szCs w:val="21"/>
-              </w:rPr>
-              <w:t>ブランチを起点に新しいブランチを作成する。</w:t>
-            </w:r>
-          </w:p>
-          <w:p>
-            <w:pPr>
-              <w:jc w:val="left"/>
-              <w:rPr>
-                <w:rFonts w:ascii="ＭＳ ゴシック" w:eastAsia="ＭＳ ゴシック" w:hAnsi="ＭＳ ゴシック"/>
-                <w:szCs w:val="21"/>
-              </w:rPr>
-            </w:pPr>
-            <w:r>
-              <w:rPr>
-                <w:rFonts w:ascii="ＭＳ ゴシック" w:eastAsia="ＭＳ ゴシック" w:hAnsi="ＭＳ ゴシック" w:hint="eastAsia"/>
-                <w:szCs w:val="21"/>
-              </w:rPr>
-              <w:t>リモートブランチ、もしくはリモート追跡ブランチに同名のブランチがあっても無関係のブランチが作成される</w:t>
             </w:r>
           </w:p>
         </w:tc>
@@ -2290,8 +2941,7 @@
       <w:tr>
         <w:tc>
           <w:tcPr>
-            <w:tcW w:w="2547" w:type="dxa"/>
-            <w:vMerge w:val="restart"/>
+            <w:tcW w:w="5807" w:type="dxa"/>
           </w:tcPr>
           <w:p>
             <w:pPr>
@@ -2304,31 +2954,31 @@
             <w:r>
               <w:rPr>
                 <w:rFonts w:ascii="ＭＳ ゴシック" w:eastAsia="ＭＳ ゴシック" w:hAnsi="ＭＳ ゴシック"/>
+                <w:szCs w:val="21"/>
+              </w:rPr>
+              <w:t>ブランチの切り替え</w:t>
+            </w:r>
+          </w:p>
+        </w:tc>
+        <w:tc>
+          <w:tcPr>
+            <w:tcW w:w="4678" w:type="dxa"/>
+          </w:tcPr>
+          <w:p>
+            <w:pPr>
+              <w:jc w:val="left"/>
+              <w:rPr>
+                <w:rFonts w:ascii="ＭＳ ゴシック" w:eastAsia="ＭＳ ゴシック" w:hAnsi="ＭＳ ゴシック"/>
+                <w:szCs w:val="21"/>
+              </w:rPr>
+            </w:pPr>
+            <w:r>
+              <w:rPr>
+                <w:rFonts w:ascii="ＭＳ ゴシック" w:eastAsia="ＭＳ ゴシック" w:hAnsi="ＭＳ ゴシック"/>
                 <w:b/>
                 <w:szCs w:val="21"/>
               </w:rPr>
               <w:t>git checkout &lt;branch&gt;</w:t>
-            </w:r>
-          </w:p>
-        </w:tc>
-        <w:tc>
-          <w:tcPr>
-            <w:tcW w:w="7909" w:type="dxa"/>
-          </w:tcPr>
-          <w:p>
-            <w:pPr>
-              <w:jc w:val="left"/>
-              <w:rPr>
-                <w:rFonts w:ascii="ＭＳ ゴシック" w:eastAsia="ＭＳ ゴシック" w:hAnsi="ＭＳ ゴシック"/>
-                <w:szCs w:val="21"/>
-              </w:rPr>
-            </w:pPr>
-            <w:r>
-              <w:rPr>
-                <w:rFonts w:ascii="ＭＳ ゴシック" w:eastAsia="ＭＳ ゴシック" w:hAnsi="ＭＳ ゴシック"/>
-                <w:szCs w:val="21"/>
-              </w:rPr>
-              <w:t>1.ブランチの切り替え</w:t>
             </w:r>
           </w:p>
         </w:tc>
@@ -2336,8 +2986,7 @@
       <w:tr>
         <w:tc>
           <w:tcPr>
-            <w:tcW w:w="2547" w:type="dxa"/>
-            <w:vMerge/>
+            <w:tcW w:w="5807" w:type="dxa"/>
           </w:tcPr>
           <w:p>
             <w:pPr>
@@ -2347,11 +2996,25 @@
                 <w:szCs w:val="21"/>
               </w:rPr>
             </w:pPr>
-          </w:p>
-        </w:tc>
-        <w:tc>
-          <w:tcPr>
-            <w:tcW w:w="7909" w:type="dxa"/>
+            <w:r>
+              <w:rPr>
+                <w:rFonts w:ascii="ＭＳ ゴシック" w:eastAsia="ＭＳ ゴシック" w:hAnsi="ＭＳ ゴシック" w:hint="eastAsia"/>
+                <w:szCs w:val="21"/>
+              </w:rPr>
+              <w:t>同名の</w:t>
+            </w:r>
+            <w:r>
+              <w:rPr>
+                <w:rFonts w:ascii="ＭＳ ゴシック" w:eastAsia="ＭＳ ゴシック" w:hAnsi="ＭＳ ゴシック"/>
+                <w:szCs w:val="21"/>
+              </w:rPr>
+              <w:t>リモート追跡ブランチがあればそれを起点にローカルブランチを作成</w:t>
+            </w:r>
+          </w:p>
+        </w:tc>
+        <w:tc>
+          <w:tcPr>
+            <w:tcW w:w="4678" w:type="dxa"/>
           </w:tcPr>
           <w:p>
             <w:pPr>
@@ -2361,27 +3024,6 @@
                 <w:szCs w:val="21"/>
               </w:rPr>
             </w:pPr>
-            <w:r>
-              <w:rPr>
-                <w:rFonts w:ascii="ＭＳ ゴシック" w:eastAsia="ＭＳ ゴシック" w:hAnsi="ＭＳ ゴシック"/>
-                <w:szCs w:val="21"/>
-              </w:rPr>
-              <w:t>2.</w:t>
-            </w:r>
-            <w:r>
-              <w:rPr>
-                <w:rFonts w:ascii="ＭＳ ゴシック" w:eastAsia="ＭＳ ゴシック" w:hAnsi="ＭＳ ゴシック" w:hint="eastAsia"/>
-                <w:szCs w:val="21"/>
-              </w:rPr>
-              <w:t>同名の</w:t>
-            </w:r>
-            <w:r>
-              <w:rPr>
-                <w:rFonts w:ascii="ＭＳ ゴシック" w:eastAsia="ＭＳ ゴシック" w:hAnsi="ＭＳ ゴシック"/>
-                <w:szCs w:val="21"/>
-              </w:rPr>
-              <w:t>リモート追跡ブランチがあればそれを起点にローカルブランチを作成</w:t>
-            </w:r>
           </w:p>
         </w:tc>
       </w:tr>
@@ -2400,34 +3042,12 @@
     </w:p>
     <w:p>
       <w:pPr>
-        <w:rPr>
-          <w:rFonts w:ascii="ＭＳ ゴシック" w:eastAsia="ＭＳ ゴシック" w:hAnsi="ＭＳ ゴシック"/>
-          <w:b/>
-          <w:szCs w:val="21"/>
-        </w:rPr>
-      </w:pPr>
-      <w:r>
-        <w:rPr>
-          <w:rFonts w:ascii="ＭＳ ゴシック" w:eastAsia="ＭＳ ゴシック" w:hAnsi="ＭＳ ゴシック"/>
-          <w:b/>
-          <w:szCs w:val="21"/>
-        </w:rPr>
-        <w:t>git checkout -- &lt;file&gt;</w:t>
-      </w:r>
-    </w:p>
-    <w:p>
-      <w:pPr>
-        <w:rPr>
-          <w:rFonts w:ascii="ＭＳ ゴシック" w:eastAsia="ＭＳ ゴシック" w:hAnsi="ＭＳ ゴシック"/>
-          <w:b/>
-          <w:szCs w:val="21"/>
-        </w:rPr>
-      </w:pPr>
-    </w:p>
-    <w:p>
-      <w:pPr>
-        <w:rPr>
-          <w:rFonts w:ascii="ＭＳ ゴシック" w:eastAsia="ＭＳ ゴシック" w:hAnsi="ＭＳ ゴシック"/>
+        <w:tabs>
+          <w:tab w:val="left" w:pos="2623"/>
+        </w:tabs>
+        <w:jc w:val="left"/>
+        <w:rPr>
+          <w:rFonts w:ascii="ＭＳ ゴシック" w:eastAsia="ＭＳ ゴシック" w:hAnsi="ＭＳ ゴシック" w:hint="eastAsia"/>
           <w:b/>
           <w:color w:val="FF0000"/>
           <w:szCs w:val="21"/>
@@ -2440,43 +3060,198 @@
           <w:color w:val="FF0000"/>
           <w:szCs w:val="21"/>
         </w:rPr>
+        <w:t>ファイル修正</w:t>
+      </w:r>
+    </w:p>
+    <w:tbl>
+      <w:tblPr>
+        <w:tblStyle w:val="a5"/>
+        <w:tblW w:w="0" w:type="auto"/>
+        <w:tblLook w:val="04A0" w:firstRow="1" w:lastRow="0" w:firstColumn="1" w:lastColumn="0" w:noHBand="0" w:noVBand="1"/>
+      </w:tblPr>
+      <w:tblGrid>
+        <w:gridCol w:w="5807"/>
+        <w:gridCol w:w="4649"/>
+      </w:tblGrid>
+      <w:tr>
+        <w:tc>
+          <w:tcPr>
+            <w:tcW w:w="5807" w:type="dxa"/>
+          </w:tcPr>
+          <w:p>
+            <w:pPr>
+              <w:rPr>
+                <w:rFonts w:ascii="ＭＳ ゴシック" w:eastAsia="ＭＳ ゴシック" w:hAnsi="ＭＳ ゴシック"/>
+                <w:szCs w:val="21"/>
+              </w:rPr>
+            </w:pPr>
+            <w:r>
+              <w:rPr>
+                <w:rFonts w:ascii="ＭＳ ゴシック" w:eastAsia="ＭＳ ゴシック" w:hAnsi="ＭＳ ゴシック" w:hint="eastAsia"/>
+                <w:szCs w:val="21"/>
+              </w:rPr>
+              <w:t>編集したファイルを元に戻す</w:t>
+            </w:r>
+          </w:p>
+        </w:tc>
+        <w:tc>
+          <w:tcPr>
+            <w:tcW w:w="4649" w:type="dxa"/>
+          </w:tcPr>
+          <w:p>
+            <w:pPr>
+              <w:rPr>
+                <w:rFonts w:ascii="ＭＳ ゴシック" w:eastAsia="ＭＳ ゴシック" w:hAnsi="ＭＳ ゴシック" w:hint="eastAsia"/>
+                <w:b/>
+                <w:szCs w:val="21"/>
+              </w:rPr>
+            </w:pPr>
+            <w:r>
+              <w:rPr>
+                <w:rFonts w:ascii="ＭＳ ゴシック" w:eastAsia="ＭＳ ゴシック" w:hAnsi="ＭＳ ゴシック"/>
+                <w:b/>
+                <w:szCs w:val="21"/>
+              </w:rPr>
+              <w:t>git checkout -- &lt;file&gt;</w:t>
+            </w:r>
+          </w:p>
+        </w:tc>
+      </w:tr>
+    </w:tbl>
+    <w:p>
+      <w:pPr>
+        <w:rPr>
+          <w:rFonts w:ascii="ＭＳ ゴシック" w:eastAsia="ＭＳ ゴシック" w:hAnsi="ＭＳ ゴシック"/>
+          <w:b/>
+          <w:szCs w:val="21"/>
+        </w:rPr>
+      </w:pPr>
+    </w:p>
+    <w:p>
+      <w:pPr>
+        <w:rPr>
+          <w:rFonts w:ascii="ＭＳ ゴシック" w:eastAsia="ＭＳ ゴシック" w:hAnsi="ＭＳ ゴシック"/>
+          <w:b/>
+          <w:color w:val="FF0000"/>
+          <w:szCs w:val="21"/>
+        </w:rPr>
+      </w:pPr>
+      <w:r>
+        <w:rPr>
+          <w:rFonts w:ascii="ＭＳ ゴシック" w:eastAsia="ＭＳ ゴシック" w:hAnsi="ＭＳ ゴシック" w:hint="eastAsia"/>
+          <w:b/>
+          <w:color w:val="FF0000"/>
+          <w:szCs w:val="21"/>
+        </w:rPr>
         <w:t>クローン</w:t>
       </w:r>
     </w:p>
-    <w:p>
-      <w:pPr>
-        <w:rPr>
-          <w:rFonts w:ascii="ＭＳ ゴシック" w:eastAsia="ＭＳ ゴシック" w:hAnsi="ＭＳ ゴシック"/>
-          <w:b/>
-          <w:szCs w:val="21"/>
-        </w:rPr>
-      </w:pPr>
-      <w:r>
-        <w:rPr>
-          <w:rFonts w:ascii="ＭＳ ゴシック" w:eastAsia="ＭＳ ゴシック" w:hAnsi="ＭＳ ゴシック"/>
-          <w:b/>
-          <w:szCs w:val="21"/>
-        </w:rPr>
-        <w:t>git clone</w:t>
-      </w:r>
-    </w:p>
-    <w:p>
-      <w:pPr>
-        <w:rPr>
-          <w:rFonts w:ascii="ＭＳ ゴシック" w:eastAsia="ＭＳ ゴシック" w:hAnsi="ＭＳ ゴシック"/>
-          <w:b/>
-          <w:szCs w:val="21"/>
-        </w:rPr>
-      </w:pPr>
-      <w:r>
-        <w:rPr>
-          <w:rFonts w:ascii="ＭＳ ゴシック" w:eastAsia="ＭＳ ゴシック" w:hAnsi="ＭＳ ゴシック"/>
-          <w:b/>
-          <w:szCs w:val="21"/>
-        </w:rPr>
-        <w:t>git clone -b &lt;branch&gt;</w:t>
-      </w:r>
-    </w:p>
+    <w:tbl>
+      <w:tblPr>
+        <w:tblStyle w:val="a5"/>
+        <w:tblW w:w="0" w:type="auto"/>
+        <w:tblLook w:val="04A0" w:firstRow="1" w:lastRow="0" w:firstColumn="1" w:lastColumn="0" w:noHBand="0" w:noVBand="1"/>
+      </w:tblPr>
+      <w:tblGrid>
+        <w:gridCol w:w="5807"/>
+        <w:gridCol w:w="4649"/>
+      </w:tblGrid>
+      <w:tr>
+        <w:tc>
+          <w:tcPr>
+            <w:tcW w:w="5807" w:type="dxa"/>
+          </w:tcPr>
+          <w:p>
+            <w:pPr>
+              <w:rPr>
+                <w:rFonts w:ascii="ＭＳ ゴシック" w:eastAsia="ＭＳ ゴシック" w:hAnsi="ＭＳ ゴシック"/>
+                <w:szCs w:val="21"/>
+              </w:rPr>
+            </w:pPr>
+            <w:r>
+              <w:rPr>
+                <w:rFonts w:ascii="ＭＳ ゴシック" w:eastAsia="ＭＳ ゴシック" w:hAnsi="ＭＳ ゴシック" w:hint="eastAsia"/>
+                <w:szCs w:val="21"/>
+              </w:rPr>
+              <w:t>クローンする</w:t>
+            </w:r>
+          </w:p>
+        </w:tc>
+        <w:tc>
+          <w:tcPr>
+            <w:tcW w:w="4649" w:type="dxa"/>
+          </w:tcPr>
+          <w:p>
+            <w:pPr>
+              <w:rPr>
+                <w:rFonts w:ascii="ＭＳ ゴシック" w:eastAsia="ＭＳ ゴシック" w:hAnsi="ＭＳ ゴシック"/>
+                <w:b/>
+                <w:szCs w:val="21"/>
+              </w:rPr>
+            </w:pPr>
+            <w:r>
+              <w:rPr>
+                <w:rFonts w:ascii="ＭＳ ゴシック" w:eastAsia="ＭＳ ゴシック" w:hAnsi="ＭＳ ゴシック"/>
+                <w:b/>
+                <w:szCs w:val="21"/>
+              </w:rPr>
+              <w:t>git clone &lt;url&gt;</w:t>
+            </w:r>
+          </w:p>
+        </w:tc>
+      </w:tr>
+      <w:tr>
+        <w:tc>
+          <w:tcPr>
+            <w:tcW w:w="5807" w:type="dxa"/>
+          </w:tcPr>
+          <w:p>
+            <w:pPr>
+              <w:rPr>
+                <w:rFonts w:ascii="ＭＳ ゴシック" w:eastAsia="ＭＳ ゴシック" w:hAnsi="ＭＳ ゴシック"/>
+                <w:szCs w:val="21"/>
+              </w:rPr>
+            </w:pPr>
+            <w:r>
+              <w:rPr>
+                <w:rFonts w:ascii="ＭＳ ゴシック" w:eastAsia="ＭＳ ゴシック" w:hAnsi="ＭＳ ゴシック" w:hint="eastAsia"/>
+                <w:szCs w:val="21"/>
+              </w:rPr>
+              <w:t>ブランチを指定して</w:t>
+            </w:r>
+            <w:r>
+              <w:rPr>
+                <w:rFonts w:ascii="ＭＳ ゴシック" w:eastAsia="ＭＳ ゴシック" w:hAnsi="ＭＳ ゴシック" w:hint="eastAsia"/>
+                <w:szCs w:val="21"/>
+              </w:rPr>
+              <w:t>クローンする</w:t>
+            </w:r>
+          </w:p>
+        </w:tc>
+        <w:tc>
+          <w:tcPr>
+            <w:tcW w:w="4649" w:type="dxa"/>
+          </w:tcPr>
+          <w:p>
+            <w:pPr>
+              <w:rPr>
+                <w:rFonts w:ascii="ＭＳ ゴシック" w:eastAsia="ＭＳ ゴシック" w:hAnsi="ＭＳ ゴシック"/>
+                <w:b/>
+                <w:szCs w:val="21"/>
+              </w:rPr>
+            </w:pPr>
+            <w:r>
+              <w:rPr>
+                <w:rFonts w:ascii="ＭＳ ゴシック" w:eastAsia="ＭＳ ゴシック" w:hAnsi="ＭＳ ゴシック"/>
+                <w:b/>
+                <w:szCs w:val="21"/>
+              </w:rPr>
+              <w:t>git clone -b &lt;branch&gt; &lt;url&gt;</w:t>
+            </w:r>
+          </w:p>
+        </w:tc>
+      </w:tr>
+    </w:tbl>
     <w:p>
       <w:pPr>
         <w:rPr>
@@ -2699,83 +3474,20 @@
     </w:p>
     <w:p>
       <w:pPr>
-        <w:rPr>
-          <w:rFonts w:ascii="ＭＳ ゴシック" w:eastAsia="ＭＳ ゴシック" w:hAnsi="ＭＳ ゴシック"/>
-          <w:szCs w:val="21"/>
-        </w:rPr>
-      </w:pPr>
-    </w:p>
-    <w:p>
-      <w:pPr>
-        <w:rPr>
-          <w:rFonts w:ascii="ＭＳ ゴシック" w:eastAsia="ＭＳ ゴシック" w:hAnsi="ＭＳ ゴシック"/>
-          <w:szCs w:val="21"/>
-        </w:rPr>
-      </w:pPr>
-    </w:p>
-    <w:p>
-      <w:pPr>
-        <w:rPr>
-          <w:rFonts w:ascii="ＭＳ ゴシック" w:eastAsia="ＭＳ ゴシック" w:hAnsi="ＭＳ ゴシック"/>
-          <w:szCs w:val="21"/>
-        </w:rPr>
-      </w:pPr>
-    </w:p>
-    <w:p>
-      <w:pPr>
-        <w:rPr>
-          <w:rFonts w:ascii="ＭＳ ゴシック" w:eastAsia="ＭＳ ゴシック" w:hAnsi="ＭＳ ゴシック"/>
-          <w:szCs w:val="21"/>
-        </w:rPr>
-      </w:pPr>
-    </w:p>
-    <w:p>
-      <w:pPr>
-        <w:rPr>
-          <w:rFonts w:ascii="ＭＳ ゴシック" w:eastAsia="ＭＳ ゴシック" w:hAnsi="ＭＳ ゴシック"/>
-          <w:szCs w:val="21"/>
-        </w:rPr>
-      </w:pPr>
-    </w:p>
-    <w:p>
-      <w:pPr>
-        <w:rPr>
-          <w:rFonts w:ascii="ＭＳ ゴシック" w:eastAsia="ＭＳ ゴシック" w:hAnsi="ＭＳ ゴシック"/>
-          <w:szCs w:val="21"/>
-        </w:rPr>
-      </w:pPr>
-    </w:p>
-    <w:p>
-      <w:pPr>
-        <w:rPr>
-          <w:rFonts w:ascii="ＭＳ ゴシック" w:eastAsia="ＭＳ ゴシック" w:hAnsi="ＭＳ ゴシック"/>
-          <w:szCs w:val="21"/>
-        </w:rPr>
-      </w:pPr>
-    </w:p>
-    <w:p>
-      <w:pPr>
-        <w:rPr>
-          <w:rFonts w:ascii="ＭＳ ゴシック" w:eastAsia="ＭＳ ゴシック" w:hAnsi="ＭＳ ゴシック"/>
-          <w:szCs w:val="21"/>
-        </w:rPr>
-      </w:pPr>
-    </w:p>
-    <w:p>
-      <w:pPr>
-        <w:rPr>
-          <w:rFonts w:ascii="ＭＳ ゴシック" w:eastAsia="ＭＳ ゴシック" w:hAnsi="ＭＳ ゴシック"/>
-          <w:szCs w:val="21"/>
-        </w:rPr>
-      </w:pPr>
-    </w:p>
-    <w:p>
-      <w:pPr>
-        <w:rPr>
-          <w:rFonts w:ascii="ＭＳ ゴシック" w:eastAsia="ＭＳ ゴシック" w:hAnsi="ＭＳ ゴシック"/>
-          <w:szCs w:val="21"/>
-        </w:rPr>
-      </w:pPr>
+        <w:widowControl/>
+        <w:jc w:val="left"/>
+        <w:rPr>
+          <w:rFonts w:ascii="ＭＳ ゴシック" w:eastAsia="ＭＳ ゴシック" w:hAnsi="ＭＳ ゴシック" w:hint="eastAsia"/>
+          <w:szCs w:val="21"/>
+        </w:rPr>
+      </w:pPr>
+      <w:r>
+        <w:rPr>
+          <w:rFonts w:ascii="ＭＳ ゴシック" w:eastAsia="ＭＳ ゴシック" w:hAnsi="ＭＳ ゴシック"/>
+          <w:szCs w:val="21"/>
+        </w:rPr>
+        <w:br w:type="page"/>
+      </w:r>
     </w:p>
     <w:p>
       <w:pPr>
@@ -2976,15 +3688,7 @@
                 <w:b/>
                 <w:szCs w:val="21"/>
               </w:rPr>
-              <w:t xml:space="preserve">it </w:t>
-            </w:r>
-            <w:r>
-              <w:rPr>
-                <w:rFonts w:ascii="ＭＳ ゴシック" w:eastAsia="ＭＳ ゴシック" w:hAnsi="ＭＳ ゴシック"/>
-                <w:b/>
-                <w:szCs w:val="21"/>
-              </w:rPr>
-              <w:t>pull</w:t>
+              <w:t>it pull</w:t>
             </w:r>
           </w:p>
         </w:tc>
@@ -3417,15 +4121,7 @@
                 <w:b/>
                 <w:szCs w:val="21"/>
               </w:rPr>
-              <w:t xml:space="preserve">git </w:t>
-            </w:r>
-            <w:r>
-              <w:rPr>
-                <w:rFonts w:ascii="ＭＳ ゴシック" w:eastAsia="ＭＳ ゴシック" w:hAnsi="ＭＳ ゴシック"/>
-                <w:b/>
-                <w:szCs w:val="21"/>
-              </w:rPr>
-              <w:t>clean -f</w:t>
+              <w:t>git clean -f</w:t>
             </w:r>
           </w:p>
         </w:tc>
@@ -3501,18 +4197,8 @@
                 <w:b/>
                 <w:szCs w:val="21"/>
               </w:rPr>
-              <w:t>remove  untracked  files</w:t>
-            </w:r>
-            <w:r>
-              <w:rPr>
-                <w:rFonts w:ascii="ＭＳ ゴシック" w:eastAsia="ＭＳ ゴシック" w:hAnsi="ＭＳ ゴシック"/>
-                <w:b/>
-                <w:szCs w:val="21"/>
-              </w:rPr>
-              <w:t xml:space="preserve"> and directories</w:t>
-            </w:r>
-            <w:bookmarkStart w:id="0" w:name="_GoBack"/>
-            <w:bookmarkEnd w:id="0"/>
+              <w:t>remove  untracked  files and directories</w:t>
+            </w:r>
           </w:p>
         </w:tc>
       </w:tr>
@@ -3538,28 +4224,7 @@
           <w:rFonts w:ascii="ＭＳ ゴシック" w:eastAsia="ＭＳ ゴシック" w:hAnsi="ＭＳ ゴシック" w:hint="eastAsia"/>
           <w:szCs w:val="21"/>
         </w:rPr>
-        <w:t>※pullの場合は</w:t>
-      </w:r>
-      <w:r>
-        <w:rPr>
-          <w:rFonts w:ascii="ＭＳ ゴシック" w:eastAsia="ＭＳ ゴシック" w:hAnsi="ＭＳ ゴシック" w:hint="eastAsia"/>
-          <w:szCs w:val="21"/>
-        </w:rPr>
-        <w:t>ブランチを</w:t>
-      </w:r>
-      <w:r>
-        <w:rPr>
-          <w:rFonts w:ascii="ＭＳ ゴシック" w:eastAsia="ＭＳ ゴシック" w:hAnsi="ＭＳ ゴシック" w:hint="eastAsia"/>
-          <w:szCs w:val="21"/>
-        </w:rPr>
-        <w:t>checkout</w:t>
-      </w:r>
-      <w:r>
-        <w:rPr>
-          <w:rFonts w:ascii="ＭＳ ゴシック" w:eastAsia="ＭＳ ゴシック" w:hAnsi="ＭＳ ゴシック" w:hint="eastAsia"/>
-          <w:szCs w:val="21"/>
-        </w:rPr>
-        <w:t>しないとマージされない</w:t>
+        <w:t>※pullの場合はブランチをcheckoutしないとマージされない</w:t>
       </w:r>
     </w:p>
     <w:p>
@@ -3590,21 +4255,96 @@
     <w:p>
       <w:pPr>
         <w:rPr>
-          <w:rFonts w:ascii="ＭＳ ゴシック" w:eastAsia="ＭＳ ゴシック" w:hAnsi="ＭＳ ゴシック"/>
-          <w:b/>
-          <w:szCs w:val="21"/>
-        </w:rPr>
-      </w:pPr>
-    </w:p>
-    <w:p>
-      <w:pPr>
-        <w:rPr>
-          <w:rFonts w:ascii="ＭＳ ゴシック" w:eastAsia="ＭＳ ゴシック" w:hAnsi="ＭＳ ゴシック"/>
-          <w:b/>
-          <w:szCs w:val="21"/>
-        </w:rPr>
-      </w:pPr>
-    </w:p>
+          <w:rFonts w:ascii="ＭＳ ゴシック" w:eastAsia="ＭＳ ゴシック" w:hAnsi="ＭＳ ゴシック" w:hint="eastAsia"/>
+          <w:b/>
+          <w:szCs w:val="21"/>
+        </w:rPr>
+      </w:pPr>
+    </w:p>
+    <w:p>
+      <w:pPr>
+        <w:rPr>
+          <w:rFonts w:ascii="ＭＳ ゴシック" w:eastAsia="ＭＳ ゴシック" w:hAnsi="ＭＳ ゴシック"/>
+          <w:b/>
+          <w:color w:val="FF0000"/>
+          <w:szCs w:val="21"/>
+        </w:rPr>
+      </w:pPr>
+      <w:r>
+        <w:rPr>
+          <w:rFonts w:ascii="ＭＳ ゴシック" w:eastAsia="ＭＳ ゴシック" w:hAnsi="ＭＳ ゴシック" w:hint="eastAsia"/>
+          <w:b/>
+          <w:color w:val="FF0000"/>
+          <w:szCs w:val="21"/>
+        </w:rPr>
+        <w:t>リモート</w:t>
+      </w:r>
+      <w:bookmarkStart w:id="0" w:name="_GoBack"/>
+      <w:bookmarkEnd w:id="0"/>
+    </w:p>
+    <w:tbl>
+      <w:tblPr>
+        <w:tblStyle w:val="a5"/>
+        <w:tblW w:w="0" w:type="auto"/>
+        <w:tblLook w:val="04A0" w:firstRow="1" w:lastRow="0" w:firstColumn="1" w:lastColumn="0" w:noHBand="0" w:noVBand="1"/>
+      </w:tblPr>
+      <w:tblGrid>
+        <w:gridCol w:w="5228"/>
+        <w:gridCol w:w="5228"/>
+      </w:tblGrid>
+      <w:tr>
+        <w:tc>
+          <w:tcPr>
+            <w:tcW w:w="5228" w:type="dxa"/>
+          </w:tcPr>
+          <w:p>
+            <w:pPr>
+              <w:rPr>
+                <w:rFonts w:ascii="ＭＳ ゴシック" w:eastAsia="ＭＳ ゴシック" w:hAnsi="ＭＳ ゴシック"/>
+                <w:b/>
+                <w:szCs w:val="21"/>
+              </w:rPr>
+            </w:pPr>
+            <w:r>
+              <w:rPr>
+                <w:rFonts w:ascii="ＭＳ ゴシック" w:eastAsia="ＭＳ ゴシック" w:hAnsi="ＭＳ ゴシック" w:hint="eastAsia"/>
+                <w:szCs w:val="21"/>
+              </w:rPr>
+              <w:t>リモートブランチの</w:t>
+            </w:r>
+            <w:r>
+              <w:rPr>
+                <w:rFonts w:ascii="ＭＳ ゴシック" w:eastAsia="ＭＳ ゴシック" w:hAnsi="ＭＳ ゴシック"/>
+                <w:szCs w:val="21"/>
+              </w:rPr>
+              <w:t xml:space="preserve">urlを表示 </w:t>
+            </w:r>
+          </w:p>
+        </w:tc>
+        <w:tc>
+          <w:tcPr>
+            <w:tcW w:w="5228" w:type="dxa"/>
+          </w:tcPr>
+          <w:p>
+            <w:pPr>
+              <w:rPr>
+                <w:rFonts w:ascii="ＭＳ ゴシック" w:eastAsia="ＭＳ ゴシック" w:hAnsi="ＭＳ ゴシック"/>
+                <w:b/>
+                <w:szCs w:val="21"/>
+              </w:rPr>
+            </w:pPr>
+            <w:r>
+              <w:rPr>
+                <w:rFonts w:ascii="ＭＳ ゴシック" w:eastAsia="ＭＳ ゴシック" w:hAnsi="ＭＳ ゴシック"/>
+                <w:b/>
+                <w:szCs w:val="21"/>
+              </w:rPr>
+              <w:t>git remote -v</w:t>
+            </w:r>
+          </w:p>
+        </w:tc>
+      </w:tr>
+    </w:tbl>
     <w:p>
       <w:pPr>
         <w:rPr>
@@ -3943,39 +4683,15 @@
       <w:pPr>
         <w:rPr>
           <w:rFonts w:ascii="ＭＳ ゴシック" w:eastAsia="ＭＳ ゴシック" w:hAnsi="ＭＳ ゴシック"/>
-          <w:b/>
-          <w:szCs w:val="21"/>
-        </w:rPr>
-      </w:pPr>
-      <w:r>
-        <w:rPr>
-          <w:rFonts w:ascii="ＭＳ ゴシック" w:eastAsia="ＭＳ ゴシック" w:hAnsi="ＭＳ ゴシック"/>
-          <w:b/>
-          <w:szCs w:val="21"/>
-        </w:rPr>
-        <w:t xml:space="preserve">git remote -v    </w:t>
-      </w:r>
-    </w:p>
-    <w:p>
-      <w:pPr>
-        <w:rPr>
-          <w:rFonts w:ascii="ＭＳ ゴシック" w:eastAsia="ＭＳ ゴシック" w:hAnsi="ＭＳ ゴシック"/>
-          <w:szCs w:val="21"/>
-        </w:rPr>
-      </w:pPr>
-      <w:r>
-        <w:rPr>
-          <w:rFonts w:ascii="ＭＳ ゴシック" w:eastAsia="ＭＳ ゴシック" w:hAnsi="ＭＳ ゴシック" w:hint="eastAsia"/>
-          <w:szCs w:val="21"/>
-        </w:rPr>
-        <w:t>リモートブランチの</w:t>
-      </w:r>
-      <w:r>
-        <w:rPr>
-          <w:rFonts w:ascii="ＭＳ ゴシック" w:eastAsia="ＭＳ ゴシック" w:hAnsi="ＭＳ ゴシック"/>
-          <w:szCs w:val="21"/>
-        </w:rPr>
-        <w:t xml:space="preserve">urlを表示    </w:t>
+          <w:szCs w:val="21"/>
+        </w:rPr>
+      </w:pPr>
+      <w:r>
+        <w:rPr>
+          <w:rFonts w:ascii="ＭＳ ゴシック" w:eastAsia="ＭＳ ゴシック" w:hAnsi="ＭＳ ゴシック"/>
+          <w:szCs w:val="21"/>
+        </w:rPr>
+        <w:t xml:space="preserve">  </w:t>
       </w:r>
     </w:p>
     <w:p>
@@ -4035,6 +4751,17 @@
         </w:rPr>
         <w:tab/>
       </w:r>
+    </w:p>
+    <w:p>
+      <w:pPr>
+        <w:tabs>
+          <w:tab w:val="left" w:pos="6492"/>
+        </w:tabs>
+        <w:rPr>
+          <w:rFonts w:ascii="ＭＳ ゴシック" w:eastAsia="ＭＳ ゴシック" w:hAnsi="ＭＳ ゴシック"/>
+          <w:szCs w:val="21"/>
+        </w:rPr>
+      </w:pPr>
     </w:p>
     <w:sectPr>
       <w:pgSz w:w="11906" w:h="16838"/>

--- a/git.docx
+++ b/git.docx
@@ -30,7 +30,7 @@
     <w:p>
       <w:pPr>
         <w:rPr>
-          <w:rFonts w:ascii="ＭＳ ゴシック" w:eastAsia="ＭＳ ゴシック" w:hAnsi="ＭＳ ゴシック" w:hint="eastAsia"/>
+          <w:rFonts w:ascii="ＭＳ ゴシック" w:eastAsia="ＭＳ ゴシック" w:hAnsi="ＭＳ ゴシック"/>
           <w:b/>
           <w:color w:val="FF0000"/>
           <w:szCs w:val="21"/>
@@ -134,7 +134,7 @@
           <w:p>
             <w:pPr>
               <w:rPr>
-                <w:rFonts w:ascii="ＭＳ ゴシック" w:eastAsia="ＭＳ ゴシック" w:hAnsi="ＭＳ ゴシック" w:hint="eastAsia"/>
+                <w:rFonts w:ascii="ＭＳ ゴシック" w:eastAsia="ＭＳ ゴシック" w:hAnsi="ＭＳ ゴシック"/>
                 <w:b/>
                 <w:szCs w:val="21"/>
               </w:rPr>
@@ -181,7 +181,7 @@
           <w:p>
             <w:pPr>
               <w:rPr>
-                <w:rFonts w:ascii="ＭＳ ゴシック" w:eastAsia="ＭＳ ゴシック" w:hAnsi="ＭＳ ゴシック" w:hint="eastAsia"/>
+                <w:rFonts w:ascii="ＭＳ ゴシック" w:eastAsia="ＭＳ ゴシック" w:hAnsi="ＭＳ ゴシック"/>
                 <w:b/>
                 <w:szCs w:val="21"/>
               </w:rPr>
@@ -228,7 +228,7 @@
           <w:p>
             <w:pPr>
               <w:rPr>
-                <w:rFonts w:ascii="ＭＳ ゴシック" w:eastAsia="ＭＳ ゴシック" w:hAnsi="ＭＳ ゴシック" w:hint="eastAsia"/>
+                <w:rFonts w:ascii="ＭＳ ゴシック" w:eastAsia="ＭＳ ゴシック" w:hAnsi="ＭＳ ゴシック"/>
                 <w:b/>
                 <w:szCs w:val="21"/>
               </w:rPr>
@@ -267,7 +267,7 @@
         </w:tabs>
         <w:jc w:val="left"/>
         <w:rPr>
-          <w:rFonts w:ascii="ＭＳ ゴシック" w:eastAsia="ＭＳ ゴシック" w:hAnsi="ＭＳ ゴシック" w:hint="eastAsia"/>
+          <w:rFonts w:ascii="ＭＳ ゴシック" w:eastAsia="ＭＳ ゴシック" w:hAnsi="ＭＳ ゴシック"/>
           <w:b/>
           <w:bCs/>
           <w:szCs w:val="21"/>
@@ -564,7 +564,7 @@
         </w:tabs>
         <w:jc w:val="left"/>
         <w:rPr>
-          <w:rFonts w:ascii="ＭＳ ゴシック" w:eastAsia="ＭＳ ゴシック" w:hAnsi="ＭＳ ゴシック" w:hint="eastAsia"/>
+          <w:rFonts w:ascii="ＭＳ ゴシック" w:eastAsia="ＭＳ ゴシック" w:hAnsi="ＭＳ ゴシック"/>
           <w:b/>
           <w:bCs/>
           <w:szCs w:val="21"/>
@@ -578,7 +578,7 @@
         </w:tabs>
         <w:jc w:val="left"/>
         <w:rPr>
-          <w:rFonts w:ascii="ＭＳ ゴシック" w:eastAsia="ＭＳ ゴシック" w:hAnsi="ＭＳ ゴシック" w:hint="eastAsia"/>
+          <w:rFonts w:ascii="ＭＳ ゴシック" w:eastAsia="ＭＳ ゴシック" w:hAnsi="ＭＳ ゴシック"/>
           <w:b/>
           <w:bCs/>
           <w:color w:val="FF0000"/>
@@ -679,7 +679,7 @@
           <w:p>
             <w:pPr>
               <w:rPr>
-                <w:rFonts w:ascii="ＭＳ ゴシック" w:eastAsia="ＭＳ ゴシック" w:hAnsi="ＭＳ ゴシック" w:hint="eastAsia"/>
+                <w:rFonts w:ascii="ＭＳ ゴシック" w:eastAsia="ＭＳ ゴシック" w:hAnsi="ＭＳ ゴシック"/>
                 <w:b/>
                 <w:bCs/>
                 <w:szCs w:val="21"/>
@@ -717,15 +717,7 @@
                 <w:b/>
                 <w:szCs w:val="21"/>
               </w:rPr>
-              <w:t>http</w:t>
-            </w:r>
-            <w:r>
-              <w:rPr>
-                <w:rFonts w:ascii="ＭＳ ゴシック" w:eastAsia="ＭＳ ゴシック" w:hAnsi="ＭＳ ゴシック"/>
-                <w:b/>
-                <w:szCs w:val="21"/>
-              </w:rPr>
-              <w:t>s.proxyの設定</w:t>
+              <w:t>https.proxyの設定</w:t>
             </w:r>
           </w:p>
         </w:tc>
@@ -736,7 +728,7 @@
           <w:p>
             <w:pPr>
               <w:rPr>
-                <w:rFonts w:ascii="ＭＳ ゴシック" w:eastAsia="ＭＳ ゴシック" w:hAnsi="ＭＳ ゴシック" w:hint="eastAsia"/>
+                <w:rFonts w:ascii="ＭＳ ゴシック" w:eastAsia="ＭＳ ゴシック" w:hAnsi="ＭＳ ゴシック"/>
                 <w:b/>
                 <w:szCs w:val="21"/>
               </w:rPr>
@@ -777,7 +769,7 @@
           <w:p>
             <w:pPr>
               <w:rPr>
-                <w:rFonts w:ascii="ＭＳ ゴシック" w:eastAsia="ＭＳ ゴシック" w:hAnsi="ＭＳ ゴシック" w:hint="eastAsia"/>
+                <w:rFonts w:ascii="ＭＳ ゴシック" w:eastAsia="ＭＳ ゴシック" w:hAnsi="ＭＳ ゴシック"/>
                 <w:b/>
                 <w:szCs w:val="21"/>
               </w:rPr>
@@ -822,15 +814,15 @@
     <w:p>
       <w:pPr>
         <w:rPr>
-          <w:rFonts w:ascii="ＭＳ ゴシック" w:eastAsia="ＭＳ ゴシック" w:hAnsi="ＭＳ ゴシック" w:hint="eastAsia"/>
-          <w:szCs w:val="21"/>
-        </w:rPr>
-      </w:pPr>
-    </w:p>
-    <w:p>
-      <w:pPr>
-        <w:rPr>
-          <w:rFonts w:ascii="ＭＳ ゴシック" w:eastAsia="ＭＳ ゴシック" w:hAnsi="ＭＳ ゴシック" w:hint="eastAsia"/>
+          <w:rFonts w:ascii="ＭＳ ゴシック" w:eastAsia="ＭＳ ゴシック" w:hAnsi="ＭＳ ゴシック"/>
+          <w:szCs w:val="21"/>
+        </w:rPr>
+      </w:pPr>
+    </w:p>
+    <w:p>
+      <w:pPr>
+        <w:rPr>
+          <w:rFonts w:ascii="ＭＳ ゴシック" w:eastAsia="ＭＳ ゴシック" w:hAnsi="ＭＳ ゴシック"/>
           <w:b/>
           <w:color w:val="FF0000"/>
           <w:szCs w:val="21"/>
@@ -886,7 +878,7 @@
           <w:p>
             <w:pPr>
               <w:rPr>
-                <w:rFonts w:ascii="ＭＳ ゴシック" w:eastAsia="ＭＳ ゴシック" w:hAnsi="ＭＳ ゴシック" w:hint="eastAsia"/>
+                <w:rFonts w:ascii="ＭＳ ゴシック" w:eastAsia="ＭＳ ゴシック" w:hAnsi="ＭＳ ゴシック"/>
                 <w:szCs w:val="21"/>
               </w:rPr>
             </w:pPr>
@@ -955,7 +947,7 @@
     <w:p>
       <w:pPr>
         <w:rPr>
-          <w:rFonts w:ascii="ＭＳ ゴシック" w:eastAsia="ＭＳ ゴシック" w:hAnsi="ＭＳ ゴシック" w:hint="eastAsia"/>
+          <w:rFonts w:ascii="ＭＳ ゴシック" w:eastAsia="ＭＳ ゴシック" w:hAnsi="ＭＳ ゴシック"/>
           <w:szCs w:val="21"/>
         </w:rPr>
       </w:pPr>
@@ -1370,7 +1362,7 @@
           <w:p>
             <w:pPr>
               <w:rPr>
-                <w:rFonts w:ascii="ＭＳ ゴシック" w:eastAsia="ＭＳ ゴシック" w:hAnsi="ＭＳ ゴシック" w:hint="eastAsia"/>
+                <w:rFonts w:ascii="ＭＳ ゴシック" w:eastAsia="ＭＳ ゴシック" w:hAnsi="ＭＳ ゴシック"/>
                 <w:b/>
                 <w:szCs w:val="21"/>
               </w:rPr>
@@ -1511,7 +1503,7 @@
     <w:p>
       <w:pPr>
         <w:rPr>
-          <w:rFonts w:ascii="ＭＳ ゴシック" w:eastAsia="ＭＳ ゴシック" w:hAnsi="ＭＳ ゴシック" w:hint="eastAsia"/>
+          <w:rFonts w:ascii="ＭＳ ゴシック" w:eastAsia="ＭＳ ゴシック" w:hAnsi="ＭＳ ゴシック"/>
           <w:b/>
           <w:color w:val="FF0000"/>
           <w:szCs w:val="21"/>
@@ -1545,7 +1537,7 @@
           <w:p>
             <w:pPr>
               <w:rPr>
-                <w:rFonts w:ascii="ＭＳ ゴシック" w:eastAsia="ＭＳ ゴシック" w:hAnsi="ＭＳ ゴシック" w:hint="eastAsia"/>
+                <w:rFonts w:ascii="ＭＳ ゴシック" w:eastAsia="ＭＳ ゴシック" w:hAnsi="ＭＳ ゴシック"/>
                 <w:szCs w:val="21"/>
               </w:rPr>
             </w:pPr>
@@ -1946,7 +1938,7 @@
     <w:p>
       <w:pPr>
         <w:rPr>
-          <w:rFonts w:ascii="ＭＳ ゴシック" w:eastAsia="ＭＳ ゴシック" w:hAnsi="ＭＳ ゴシック" w:hint="eastAsia"/>
+          <w:rFonts w:ascii="ＭＳ ゴシック" w:eastAsia="ＭＳ ゴシック" w:hAnsi="ＭＳ ゴシック"/>
           <w:b/>
           <w:color w:val="FF0000"/>
           <w:szCs w:val="21"/>
@@ -2655,7 +2647,7 @@
             <w:pPr>
               <w:jc w:val="left"/>
               <w:rPr>
-                <w:rFonts w:ascii="ＭＳ ゴシック" w:eastAsia="ＭＳ ゴシック" w:hAnsi="ＭＳ ゴシック" w:hint="eastAsia"/>
+                <w:rFonts w:ascii="ＭＳ ゴシック" w:eastAsia="ＭＳ ゴシック" w:hAnsi="ＭＳ ゴシック"/>
                 <w:szCs w:val="21"/>
               </w:rPr>
             </w:pPr>
@@ -2686,7 +2678,23 @@
                 <w:b/>
                 <w:szCs w:val="21"/>
               </w:rPr>
-              <w:t>git reset --hard &lt;commit id&gt;</w:t>
+              <w:t>git reset --hard &lt;commit</w:t>
+            </w:r>
+            <w:r>
+              <w:rPr>
+                <w:rFonts w:ascii="ＭＳ ゴシック" w:eastAsia="ＭＳ ゴシック" w:hAnsi="ＭＳ ゴシック"/>
+                <w:b/>
+                <w:szCs w:val="21"/>
+              </w:rPr>
+              <w:t>-</w:t>
+            </w:r>
+            <w:r>
+              <w:rPr>
+                <w:rFonts w:ascii="ＭＳ ゴシック" w:eastAsia="ＭＳ ゴシック" w:hAnsi="ＭＳ ゴシック"/>
+                <w:b/>
+                <w:szCs w:val="21"/>
+              </w:rPr>
+              <w:t>id&gt;</w:t>
             </w:r>
           </w:p>
         </w:tc>
@@ -2703,7 +2711,7 @@
     <w:p>
       <w:pPr>
         <w:rPr>
-          <w:rFonts w:ascii="ＭＳ ゴシック" w:eastAsia="ＭＳ ゴシック" w:hAnsi="ＭＳ ゴシック" w:hint="eastAsia"/>
+          <w:rFonts w:ascii="ＭＳ ゴシック" w:eastAsia="ＭＳ ゴシック" w:hAnsi="ＭＳ ゴシック"/>
           <w:szCs w:val="21"/>
         </w:rPr>
       </w:pPr>
@@ -3047,7 +3055,7 @@
         </w:tabs>
         <w:jc w:val="left"/>
         <w:rPr>
-          <w:rFonts w:ascii="ＭＳ ゴシック" w:eastAsia="ＭＳ ゴシック" w:hAnsi="ＭＳ ゴシック" w:hint="eastAsia"/>
+          <w:rFonts w:ascii="ＭＳ ゴシック" w:eastAsia="ＭＳ ゴシック" w:hAnsi="ＭＳ ゴシック"/>
           <w:b/>
           <w:color w:val="FF0000"/>
           <w:szCs w:val="21"/>
@@ -3090,7 +3098,7 @@
                 <w:rFonts w:ascii="ＭＳ ゴシック" w:eastAsia="ＭＳ ゴシック" w:hAnsi="ＭＳ ゴシック" w:hint="eastAsia"/>
                 <w:szCs w:val="21"/>
               </w:rPr>
-              <w:t>編集したファイルを元に戻す</w:t>
+              <w:t>ファイルの変更の取り消し</w:t>
             </w:r>
           </w:p>
         </w:tc>
@@ -3101,7 +3109,7 @@
           <w:p>
             <w:pPr>
               <w:rPr>
-                <w:rFonts w:ascii="ＭＳ ゴシック" w:eastAsia="ＭＳ ゴシック" w:hAnsi="ＭＳ ゴシック" w:hint="eastAsia"/>
+                <w:rFonts w:ascii="ＭＳ ゴシック" w:eastAsia="ＭＳ ゴシック" w:hAnsi="ＭＳ ゴシック"/>
                 <w:b/>
                 <w:szCs w:val="21"/>
               </w:rPr>
@@ -3217,14 +3225,7 @@
                 <w:rFonts w:ascii="ＭＳ ゴシック" w:eastAsia="ＭＳ ゴシック" w:hAnsi="ＭＳ ゴシック" w:hint="eastAsia"/>
                 <w:szCs w:val="21"/>
               </w:rPr>
-              <w:t>ブランチを指定して</w:t>
-            </w:r>
-            <w:r>
-              <w:rPr>
-                <w:rFonts w:ascii="ＭＳ ゴシック" w:eastAsia="ＭＳ ゴシック" w:hAnsi="ＭＳ ゴシック" w:hint="eastAsia"/>
-                <w:szCs w:val="21"/>
-              </w:rPr>
-              <w:t>クローンする</w:t>
+              <w:t>ブランチを指定してクローンする</w:t>
             </w:r>
           </w:p>
         </w:tc>
@@ -3477,7 +3478,7 @@
         <w:widowControl/>
         <w:jc w:val="left"/>
         <w:rPr>
-          <w:rFonts w:ascii="ＭＳ ゴシック" w:eastAsia="ＭＳ ゴシック" w:hAnsi="ＭＳ ゴシック" w:hint="eastAsia"/>
+          <w:rFonts w:ascii="ＭＳ ゴシック" w:eastAsia="ＭＳ ゴシック" w:hAnsi="ＭＳ ゴシック"/>
           <w:szCs w:val="21"/>
         </w:rPr>
       </w:pPr>
@@ -4255,32 +4256,30 @@
     <w:p>
       <w:pPr>
         <w:rPr>
+          <w:rFonts w:ascii="ＭＳ ゴシック" w:eastAsia="ＭＳ ゴシック" w:hAnsi="ＭＳ ゴシック"/>
+          <w:b/>
+          <w:szCs w:val="21"/>
+        </w:rPr>
+      </w:pPr>
+    </w:p>
+    <w:p>
+      <w:pPr>
+        <w:rPr>
+          <w:rFonts w:ascii="ＭＳ ゴシック" w:eastAsia="ＭＳ ゴシック" w:hAnsi="ＭＳ ゴシック"/>
+          <w:b/>
+          <w:color w:val="FF0000"/>
+          <w:szCs w:val="21"/>
+        </w:rPr>
+      </w:pPr>
+      <w:r>
+        <w:rPr>
           <w:rFonts w:ascii="ＭＳ ゴシック" w:eastAsia="ＭＳ ゴシック" w:hAnsi="ＭＳ ゴシック" w:hint="eastAsia"/>
           <w:b/>
-          <w:szCs w:val="21"/>
-        </w:rPr>
-      </w:pPr>
-    </w:p>
-    <w:p>
-      <w:pPr>
-        <w:rPr>
-          <w:rFonts w:ascii="ＭＳ ゴシック" w:eastAsia="ＭＳ ゴシック" w:hAnsi="ＭＳ ゴシック"/>
-          <w:b/>
           <w:color w:val="FF0000"/>
           <w:szCs w:val="21"/>
         </w:rPr>
-      </w:pPr>
-      <w:r>
-        <w:rPr>
-          <w:rFonts w:ascii="ＭＳ ゴシック" w:eastAsia="ＭＳ ゴシック" w:hAnsi="ＭＳ ゴシック" w:hint="eastAsia"/>
-          <w:b/>
-          <w:color w:val="FF0000"/>
-          <w:szCs w:val="21"/>
-        </w:rPr>
         <w:t>リモート</w:t>
       </w:r>
-      <w:bookmarkStart w:id="0" w:name="_GoBack"/>
-      <w:bookmarkEnd w:id="0"/>
     </w:p>
     <w:tbl>
       <w:tblPr>
@@ -4357,11 +4356,410 @@
     <w:p>
       <w:pPr>
         <w:rPr>
-          <w:rFonts w:ascii="ＭＳ ゴシック" w:eastAsia="ＭＳ ゴシック" w:hAnsi="ＭＳ ゴシック"/>
-          <w:b/>
-          <w:szCs w:val="21"/>
-        </w:rPr>
-      </w:pPr>
+          <w:rFonts w:ascii="ＭＳ ゴシック" w:eastAsia="ＭＳ ゴシック" w:hAnsi="ＭＳ ゴシック" w:hint="eastAsia"/>
+          <w:b/>
+          <w:szCs w:val="21"/>
+        </w:rPr>
+      </w:pPr>
+    </w:p>
+    <w:p>
+      <w:pPr>
+        <w:rPr>
+          <w:rFonts w:ascii="ＭＳ ゴシック" w:eastAsia="ＭＳ ゴシック" w:hAnsi="ＭＳ ゴシック" w:hint="eastAsia"/>
+          <w:b/>
+          <w:color w:val="FF0000"/>
+          <w:szCs w:val="21"/>
+        </w:rPr>
+      </w:pPr>
+      <w:r>
+        <w:rPr>
+          <w:rFonts w:ascii="ＭＳ ゴシック" w:eastAsia="ＭＳ ゴシック" w:hAnsi="ＭＳ ゴシック"/>
+          <w:b/>
+          <w:color w:val="FF0000"/>
+          <w:szCs w:val="21"/>
+        </w:rPr>
+        <w:t>r</w:t>
+      </w:r>
+      <w:r>
+        <w:rPr>
+          <w:rFonts w:ascii="ＭＳ ゴシック" w:eastAsia="ＭＳ ゴシック" w:hAnsi="ＭＳ ゴシック" w:hint="eastAsia"/>
+          <w:b/>
+          <w:color w:val="FF0000"/>
+          <w:szCs w:val="21"/>
+        </w:rPr>
+        <w:t>evert</w:t>
+      </w:r>
+    </w:p>
+    <w:tbl>
+      <w:tblPr>
+        <w:tblStyle w:val="a5"/>
+        <w:tblW w:w="0" w:type="auto"/>
+        <w:tblLook w:val="04A0" w:firstRow="1" w:lastRow="0" w:firstColumn="1" w:lastColumn="0" w:noHBand="0" w:noVBand="1"/>
+      </w:tblPr>
+      <w:tblGrid>
+        <w:gridCol w:w="3114"/>
+        <w:gridCol w:w="7058"/>
+      </w:tblGrid>
+      <w:tr>
+        <w:tc>
+          <w:tcPr>
+            <w:tcW w:w="3114" w:type="dxa"/>
+          </w:tcPr>
+          <w:p>
+            <w:pPr>
+              <w:rPr>
+                <w:rFonts w:ascii="ＭＳ ゴシック" w:eastAsia="ＭＳ ゴシック" w:hAnsi="ＭＳ ゴシック"/>
+                <w:b/>
+                <w:szCs w:val="21"/>
+              </w:rPr>
+            </w:pPr>
+            <w:r>
+              <w:rPr>
+                <w:rFonts w:ascii="ＭＳ ゴシック" w:eastAsia="ＭＳ ゴシック" w:hAnsi="ＭＳ ゴシック"/>
+                <w:b/>
+                <w:szCs w:val="21"/>
+              </w:rPr>
+              <w:t>git r</w:t>
+            </w:r>
+            <w:r>
+              <w:rPr>
+                <w:rFonts w:ascii="ＭＳ ゴシック" w:eastAsia="ＭＳ ゴシック" w:hAnsi="ＭＳ ゴシック" w:hint="eastAsia"/>
+                <w:b/>
+                <w:szCs w:val="21"/>
+              </w:rPr>
+              <w:t xml:space="preserve">evert </w:t>
+            </w:r>
+            <w:r>
+              <w:rPr>
+                <w:rFonts w:ascii="ＭＳ ゴシック" w:eastAsia="ＭＳ ゴシック" w:hAnsi="ＭＳ ゴシック"/>
+                <w:b/>
+                <w:szCs w:val="21"/>
+              </w:rPr>
+              <w:t>&lt;commit</w:t>
+            </w:r>
+            <w:r>
+              <w:rPr>
+                <w:rFonts w:ascii="ＭＳ ゴシック" w:eastAsia="ＭＳ ゴシック" w:hAnsi="ＭＳ ゴシック"/>
+                <w:b/>
+                <w:szCs w:val="21"/>
+              </w:rPr>
+              <w:t>-</w:t>
+            </w:r>
+            <w:r>
+              <w:rPr>
+                <w:rFonts w:ascii="ＭＳ ゴシック" w:eastAsia="ＭＳ ゴシック" w:hAnsi="ＭＳ ゴシック"/>
+                <w:b/>
+                <w:szCs w:val="21"/>
+              </w:rPr>
+              <w:t>id&gt;</w:t>
+            </w:r>
+            <w:r>
+              <w:rPr>
+                <w:rFonts w:ascii="ＭＳ ゴシック" w:eastAsia="ＭＳ ゴシック" w:hAnsi="ＭＳ ゴシック"/>
+                <w:szCs w:val="21"/>
+              </w:rPr>
+              <w:t xml:space="preserve"> </w:t>
+            </w:r>
+          </w:p>
+        </w:tc>
+        <w:tc>
+          <w:tcPr>
+            <w:tcW w:w="7058" w:type="dxa"/>
+          </w:tcPr>
+          <w:p>
+            <w:pPr>
+              <w:rPr>
+                <w:rFonts w:ascii="ＭＳ ゴシック" w:eastAsia="ＭＳ ゴシック" w:hAnsi="ＭＳ ゴシック" w:hint="eastAsia"/>
+                <w:b/>
+                <w:szCs w:val="21"/>
+              </w:rPr>
+            </w:pPr>
+            <w:r>
+              <w:rPr>
+                <w:rFonts w:ascii="ＭＳ ゴシック" w:eastAsia="ＭＳ ゴシック" w:hAnsi="ＭＳ ゴシック" w:hint="eastAsia"/>
+                <w:b/>
+                <w:szCs w:val="21"/>
+              </w:rPr>
+              <w:t>コミット</w:t>
+            </w:r>
+            <w:r>
+              <w:rPr>
+                <w:rFonts w:ascii="ＭＳ ゴシック" w:eastAsia="ＭＳ ゴシック" w:hAnsi="ＭＳ ゴシック" w:hint="eastAsia"/>
+                <w:b/>
+                <w:szCs w:val="21"/>
+              </w:rPr>
+              <w:t>の</w:t>
+            </w:r>
+            <w:r>
+              <w:rPr>
+                <w:rFonts w:ascii="ＭＳ ゴシック" w:eastAsia="ＭＳ ゴシック" w:hAnsi="ＭＳ ゴシック" w:hint="eastAsia"/>
+                <w:b/>
+                <w:szCs w:val="21"/>
+              </w:rPr>
+              <w:t>打ち消</w:t>
+            </w:r>
+            <w:r>
+              <w:rPr>
+                <w:rFonts w:ascii="ＭＳ ゴシック" w:eastAsia="ＭＳ ゴシック" w:hAnsi="ＭＳ ゴシック" w:hint="eastAsia"/>
+                <w:b/>
+                <w:szCs w:val="21"/>
+              </w:rPr>
+              <w:t>し</w:t>
+            </w:r>
+            <w:r>
+              <w:rPr>
+                <w:rFonts w:ascii="ＭＳ ゴシック" w:eastAsia="ＭＳ ゴシック" w:hAnsi="ＭＳ ゴシック" w:hint="eastAsia"/>
+                <w:b/>
+                <w:szCs w:val="21"/>
+              </w:rPr>
+              <w:t>（指定したコミットとは全く逆のコミットをする）</w:t>
+            </w:r>
+          </w:p>
+        </w:tc>
+      </w:tr>
+      <w:tr>
+        <w:tc>
+          <w:tcPr>
+            <w:tcW w:w="3114" w:type="dxa"/>
+          </w:tcPr>
+          <w:p>
+            <w:pPr>
+              <w:rPr>
+                <w:rFonts w:ascii="ＭＳ ゴシック" w:eastAsia="ＭＳ ゴシック" w:hAnsi="ＭＳ ゴシック"/>
+                <w:b/>
+                <w:szCs w:val="21"/>
+              </w:rPr>
+            </w:pPr>
+            <w:r>
+              <w:rPr>
+                <w:rFonts w:ascii="ＭＳ ゴシック" w:eastAsia="ＭＳ ゴシック" w:hAnsi="ＭＳ ゴシック"/>
+                <w:b/>
+                <w:szCs w:val="21"/>
+              </w:rPr>
+              <w:t>git r</w:t>
+            </w:r>
+            <w:r>
+              <w:rPr>
+                <w:rFonts w:ascii="ＭＳ ゴシック" w:eastAsia="ＭＳ ゴシック" w:hAnsi="ＭＳ ゴシック" w:hint="eastAsia"/>
+                <w:b/>
+                <w:szCs w:val="21"/>
+              </w:rPr>
+              <w:t xml:space="preserve">evert </w:t>
+            </w:r>
+            <w:r>
+              <w:rPr>
+                <w:rFonts w:ascii="ＭＳ ゴシック" w:eastAsia="ＭＳ ゴシック" w:hAnsi="ＭＳ ゴシック"/>
+                <w:b/>
+                <w:szCs w:val="21"/>
+              </w:rPr>
+              <w:t>-</w:t>
+            </w:r>
+            <w:r>
+              <w:rPr>
+                <w:rFonts w:ascii="ＭＳ ゴシック" w:eastAsia="ＭＳ ゴシック" w:hAnsi="ＭＳ ゴシック" w:hint="eastAsia"/>
+                <w:b/>
+                <w:szCs w:val="21"/>
+              </w:rPr>
+              <w:t>m</w:t>
+            </w:r>
+            <w:r>
+              <w:rPr>
+                <w:rFonts w:ascii="ＭＳ ゴシック" w:eastAsia="ＭＳ ゴシック" w:hAnsi="ＭＳ ゴシック"/>
+                <w:b/>
+                <w:szCs w:val="21"/>
+              </w:rPr>
+              <w:t xml:space="preserve"> </w:t>
+            </w:r>
+            <w:r>
+              <w:rPr>
+                <w:rFonts w:ascii="ＭＳ ゴシック" w:eastAsia="ＭＳ ゴシック" w:hAnsi="ＭＳ ゴシック" w:hint="eastAsia"/>
+                <w:b/>
+                <w:szCs w:val="21"/>
+              </w:rPr>
+              <w:t>1</w:t>
+            </w:r>
+            <w:r>
+              <w:rPr>
+                <w:rFonts w:ascii="ＭＳ ゴシック" w:eastAsia="ＭＳ ゴシック" w:hAnsi="ＭＳ ゴシック"/>
+                <w:b/>
+                <w:szCs w:val="21"/>
+              </w:rPr>
+              <w:t xml:space="preserve"> </w:t>
+            </w:r>
+            <w:r>
+              <w:rPr>
+                <w:rFonts w:ascii="ＭＳ ゴシック" w:eastAsia="ＭＳ ゴシック" w:hAnsi="ＭＳ ゴシック"/>
+                <w:b/>
+                <w:szCs w:val="21"/>
+              </w:rPr>
+              <w:t>&lt;commit</w:t>
+            </w:r>
+            <w:r>
+              <w:rPr>
+                <w:rFonts w:ascii="ＭＳ ゴシック" w:eastAsia="ＭＳ ゴシック" w:hAnsi="ＭＳ ゴシック"/>
+                <w:b/>
+                <w:szCs w:val="21"/>
+              </w:rPr>
+              <w:t>-</w:t>
+            </w:r>
+            <w:r>
+              <w:rPr>
+                <w:rFonts w:ascii="ＭＳ ゴシック" w:eastAsia="ＭＳ ゴシック" w:hAnsi="ＭＳ ゴシック"/>
+                <w:b/>
+                <w:szCs w:val="21"/>
+              </w:rPr>
+              <w:t>id&gt;</w:t>
+            </w:r>
+          </w:p>
+        </w:tc>
+        <w:tc>
+          <w:tcPr>
+            <w:tcW w:w="7058" w:type="dxa"/>
+          </w:tcPr>
+          <w:p>
+            <w:pPr>
+              <w:rPr>
+                <w:rFonts w:ascii="ＭＳ ゴシック" w:eastAsia="ＭＳ ゴシック" w:hAnsi="ＭＳ ゴシック" w:hint="eastAsia"/>
+                <w:b/>
+                <w:szCs w:val="21"/>
+              </w:rPr>
+            </w:pPr>
+            <w:r>
+              <w:rPr>
+                <w:rFonts w:ascii="ＭＳ ゴシック" w:eastAsia="ＭＳ ゴシック" w:hAnsi="ＭＳ ゴシック" w:hint="eastAsia"/>
+                <w:b/>
+                <w:szCs w:val="21"/>
+              </w:rPr>
+              <w:t>マージコミット</w:t>
+            </w:r>
+            <w:r>
+              <w:rPr>
+                <w:rFonts w:ascii="ＭＳ ゴシック" w:eastAsia="ＭＳ ゴシック" w:hAnsi="ＭＳ ゴシック" w:hint="eastAsia"/>
+                <w:b/>
+                <w:szCs w:val="21"/>
+              </w:rPr>
+              <w:t>の</w:t>
+            </w:r>
+            <w:r>
+              <w:rPr>
+                <w:rFonts w:ascii="ＭＳ ゴシック" w:eastAsia="ＭＳ ゴシック" w:hAnsi="ＭＳ ゴシック" w:hint="eastAsia"/>
+                <w:b/>
+                <w:szCs w:val="21"/>
+              </w:rPr>
+              <w:t>打ち消</w:t>
+            </w:r>
+            <w:r>
+              <w:rPr>
+                <w:rFonts w:ascii="ＭＳ ゴシック" w:eastAsia="ＭＳ ゴシック" w:hAnsi="ＭＳ ゴシック" w:hint="eastAsia"/>
+                <w:b/>
+                <w:szCs w:val="21"/>
+              </w:rPr>
+              <w:t>し</w:t>
+            </w:r>
+            <w:bookmarkStart w:id="0" w:name="_GoBack"/>
+            <w:bookmarkEnd w:id="0"/>
+          </w:p>
+        </w:tc>
+      </w:tr>
+    </w:tbl>
+    <w:p>
+      <w:pPr>
+        <w:rPr>
+          <w:rFonts w:ascii="ＭＳ ゴシック" w:eastAsia="ＭＳ ゴシック" w:hAnsi="ＭＳ ゴシック"/>
+          <w:b/>
+          <w:szCs w:val="21"/>
+        </w:rPr>
+      </w:pPr>
+      <w:r>
+        <w:rPr>
+          <w:rFonts w:ascii="ＭＳ ゴシック" w:eastAsia="ＭＳ ゴシック" w:hAnsi="ＭＳ ゴシック" w:hint="eastAsia"/>
+          <w:b/>
+          <w:szCs w:val="21"/>
+        </w:rPr>
+        <w:t>1</w:t>
+      </w:r>
+      <w:r>
+        <w:rPr>
+          <w:rFonts w:ascii="ＭＳ ゴシック" w:eastAsia="ＭＳ ゴシック" w:hAnsi="ＭＳ ゴシック"/>
+          <w:b/>
+          <w:szCs w:val="21"/>
+        </w:rPr>
+        <w:t xml:space="preserve"> </w:t>
+      </w:r>
+      <w:r>
+        <w:rPr>
+          <w:rFonts w:ascii="ＭＳ ゴシック" w:eastAsia="ＭＳ ゴシック" w:hAnsi="ＭＳ ゴシック" w:hint="eastAsia"/>
+          <w:b/>
+          <w:szCs w:val="21"/>
+        </w:rPr>
+        <w:t>⇒ マージされる側のブランチ</w:t>
+      </w:r>
+    </w:p>
+    <w:p>
+      <w:pPr>
+        <w:rPr>
+          <w:rFonts w:ascii="ＭＳ ゴシック" w:eastAsia="ＭＳ ゴシック" w:hAnsi="ＭＳ ゴシック"/>
+          <w:b/>
+          <w:szCs w:val="21"/>
+        </w:rPr>
+      </w:pPr>
+      <w:r>
+        <w:rPr>
+          <w:rFonts w:ascii="ＭＳ ゴシック" w:eastAsia="ＭＳ ゴシック" w:hAnsi="ＭＳ ゴシック" w:hint="eastAsia"/>
+          <w:b/>
+          <w:szCs w:val="21"/>
+        </w:rPr>
+        <w:t>2</w:t>
+      </w:r>
+      <w:r>
+        <w:rPr>
+          <w:rFonts w:ascii="ＭＳ ゴシック" w:eastAsia="ＭＳ ゴシック" w:hAnsi="ＭＳ ゴシック"/>
+          <w:b/>
+          <w:szCs w:val="21"/>
+        </w:rPr>
+        <w:t xml:space="preserve"> </w:t>
+      </w:r>
+      <w:r>
+        <w:rPr>
+          <w:rFonts w:ascii="ＭＳ ゴシック" w:eastAsia="ＭＳ ゴシック" w:hAnsi="ＭＳ ゴシック" w:hint="eastAsia"/>
+          <w:b/>
+          <w:szCs w:val="21"/>
+        </w:rPr>
+        <w:t>⇒ マージ</w:t>
+      </w:r>
+      <w:r>
+        <w:rPr>
+          <w:rFonts w:ascii="ＭＳ ゴシック" w:eastAsia="ＭＳ ゴシック" w:hAnsi="ＭＳ ゴシック" w:hint="eastAsia"/>
+          <w:b/>
+          <w:szCs w:val="21"/>
+        </w:rPr>
+        <w:t>す</w:t>
+      </w:r>
+      <w:r>
+        <w:rPr>
+          <w:rFonts w:ascii="ＭＳ ゴシック" w:eastAsia="ＭＳ ゴシック" w:hAnsi="ＭＳ ゴシック" w:hint="eastAsia"/>
+          <w:b/>
+          <w:szCs w:val="21"/>
+        </w:rPr>
+        <w:t>る側のブランチ</w:t>
+      </w:r>
+    </w:p>
+    <w:p>
+      <w:pPr>
+        <w:rPr>
+          <w:rFonts w:ascii="ＭＳ ゴシック" w:eastAsia="ＭＳ ゴシック" w:hAnsi="ＭＳ ゴシック" w:hint="eastAsia"/>
+          <w:b/>
+          <w:szCs w:val="21"/>
+        </w:rPr>
+      </w:pPr>
+      <w:hyperlink r:id="rId6" w:history="1">
+        <w:r>
+          <w:rPr>
+            <w:rStyle w:val="a3"/>
+          </w:rPr>
+          <w:t>https://qiita.com/shizuma/items/313ed581e071f53a4d2e</w:t>
+        </w:r>
+      </w:hyperlink>
     </w:p>
     <w:p>
       <w:pPr>

--- a/git.docx
+++ b/git.docx
@@ -1411,7 +1411,25 @@
                 <w:b/>
                 <w:szCs w:val="21"/>
               </w:rPr>
-              <w:t>git config –list</w:t>
+              <w:t xml:space="preserve">git config </w:t>
+            </w:r>
+            <w:r>
+              <w:rPr>
+                <w:rFonts w:ascii="ＭＳ ゴシック" w:eastAsia="ＭＳ ゴシック" w:hAnsi="ＭＳ ゴシック"/>
+                <w:b/>
+                <w:szCs w:val="21"/>
+              </w:rPr>
+              <w:t>--</w:t>
+            </w:r>
+            <w:bookmarkStart w:id="0" w:name="_GoBack"/>
+            <w:bookmarkEnd w:id="0"/>
+            <w:r>
+              <w:rPr>
+                <w:rFonts w:ascii="ＭＳ ゴシック" w:eastAsia="ＭＳ ゴシック" w:hAnsi="ＭＳ ゴシック"/>
+                <w:b/>
+                <w:szCs w:val="21"/>
+              </w:rPr>
+              <w:t>list</w:t>
             </w:r>
           </w:p>
         </w:tc>
@@ -4356,16 +4374,16 @@
     <w:p>
       <w:pPr>
         <w:rPr>
-          <w:rFonts w:ascii="ＭＳ ゴシック" w:eastAsia="ＭＳ ゴシック" w:hAnsi="ＭＳ ゴシック" w:hint="eastAsia"/>
-          <w:b/>
-          <w:szCs w:val="21"/>
-        </w:rPr>
-      </w:pPr>
-    </w:p>
-    <w:p>
-      <w:pPr>
-        <w:rPr>
-          <w:rFonts w:ascii="ＭＳ ゴシック" w:eastAsia="ＭＳ ゴシック" w:hAnsi="ＭＳ ゴシック" w:hint="eastAsia"/>
+          <w:rFonts w:ascii="ＭＳ ゴシック" w:eastAsia="ＭＳ ゴシック" w:hAnsi="ＭＳ ゴシック"/>
+          <w:b/>
+          <w:szCs w:val="21"/>
+        </w:rPr>
+      </w:pPr>
+    </w:p>
+    <w:p>
+      <w:pPr>
+        <w:rPr>
+          <w:rFonts w:ascii="ＭＳ ゴシック" w:eastAsia="ＭＳ ゴシック" w:hAnsi="ＭＳ ゴシック"/>
           <w:b/>
           <w:color w:val="FF0000"/>
           <w:szCs w:val="21"/>
@@ -4469,7 +4487,7 @@
           <w:p>
             <w:pPr>
               <w:rPr>
-                <w:rFonts w:ascii="ＭＳ ゴシック" w:eastAsia="ＭＳ ゴシック" w:hAnsi="ＭＳ ゴシック" w:hint="eastAsia"/>
+                <w:rFonts w:ascii="ＭＳ ゴシック" w:eastAsia="ＭＳ ゴシック" w:hAnsi="ＭＳ ゴシック"/>
                 <w:b/>
                 <w:szCs w:val="21"/>
               </w:rPr>
@@ -4619,18 +4637,26 @@
           <w:p>
             <w:pPr>
               <w:rPr>
+                <w:rFonts w:ascii="ＭＳ ゴシック" w:eastAsia="ＭＳ ゴシック" w:hAnsi="ＭＳ ゴシック"/>
+                <w:b/>
+                <w:szCs w:val="21"/>
+              </w:rPr>
+            </w:pPr>
+            <w:r>
+              <w:rPr>
                 <w:rFonts w:ascii="ＭＳ ゴシック" w:eastAsia="ＭＳ ゴシック" w:hAnsi="ＭＳ ゴシック" w:hint="eastAsia"/>
                 <w:b/>
                 <w:szCs w:val="21"/>
               </w:rPr>
-            </w:pPr>
+              <w:t>マージコミット</w:t>
+            </w:r>
             <w:r>
               <w:rPr>
                 <w:rFonts w:ascii="ＭＳ ゴシック" w:eastAsia="ＭＳ ゴシック" w:hAnsi="ＭＳ ゴシック" w:hint="eastAsia"/>
                 <w:b/>
                 <w:szCs w:val="21"/>
               </w:rPr>
-              <w:t>マージコミット</w:t>
+              <w:t>の</w:t>
             </w:r>
             <w:r>
               <w:rPr>
@@ -4638,7 +4664,7 @@
                 <w:b/>
                 <w:szCs w:val="21"/>
               </w:rPr>
-              <w:t>の</w:t>
+              <w:t>打ち消</w:t>
             </w:r>
             <w:r>
               <w:rPr>
@@ -4646,18 +4672,8 @@
                 <w:b/>
                 <w:szCs w:val="21"/>
               </w:rPr>
-              <w:t>打ち消</w:t>
-            </w:r>
-            <w:r>
-              <w:rPr>
-                <w:rFonts w:ascii="ＭＳ ゴシック" w:eastAsia="ＭＳ ゴシック" w:hAnsi="ＭＳ ゴシック" w:hint="eastAsia"/>
-                <w:b/>
-                <w:szCs w:val="21"/>
-              </w:rPr>
               <w:t>し</w:t>
             </w:r>
-            <w:bookmarkStart w:id="0" w:name="_GoBack"/>
-            <w:bookmarkEnd w:id="0"/>
           </w:p>
         </w:tc>
       </w:tr>
@@ -4725,29 +4741,13 @@
           <w:b/>
           <w:szCs w:val="21"/>
         </w:rPr>
-        <w:t>⇒ マージ</w:t>
-      </w:r>
-      <w:r>
-        <w:rPr>
-          <w:rFonts w:ascii="ＭＳ ゴシック" w:eastAsia="ＭＳ ゴシック" w:hAnsi="ＭＳ ゴシック" w:hint="eastAsia"/>
-          <w:b/>
-          <w:szCs w:val="21"/>
-        </w:rPr>
-        <w:t>す</w:t>
-      </w:r>
-      <w:r>
-        <w:rPr>
-          <w:rFonts w:ascii="ＭＳ ゴシック" w:eastAsia="ＭＳ ゴシック" w:hAnsi="ＭＳ ゴシック" w:hint="eastAsia"/>
-          <w:b/>
-          <w:szCs w:val="21"/>
-        </w:rPr>
-        <w:t>る側のブランチ</w:t>
-      </w:r>
-    </w:p>
-    <w:p>
-      <w:pPr>
-        <w:rPr>
-          <w:rFonts w:ascii="ＭＳ ゴシック" w:eastAsia="ＭＳ ゴシック" w:hAnsi="ＭＳ ゴシック" w:hint="eastAsia"/>
+        <w:t>⇒ マージする側のブランチ</w:t>
+      </w:r>
+    </w:p>
+    <w:p>
+      <w:pPr>
+        <w:rPr>
+          <w:rFonts w:ascii="ＭＳ ゴシック" w:eastAsia="ＭＳ ゴシック" w:hAnsi="ＭＳ ゴシック"/>
           <w:b/>
           <w:szCs w:val="21"/>
         </w:rPr>

--- a/git.docx
+++ b/git.docx
@@ -10,6 +10,8 @@
           <w:szCs w:val="21"/>
         </w:rPr>
       </w:pPr>
+      <w:bookmarkStart w:id="0" w:name="_GoBack"/>
+      <w:bookmarkEnd w:id="0"/>
       <w:r>
         <w:rPr>
           <w:rFonts w:ascii="ＭＳ ゴシック" w:eastAsia="ＭＳ ゴシック" w:hAnsi="ＭＳ ゴシック"/>
@@ -87,7 +89,6 @@
             <w:pPr>
               <w:rPr>
                 <w:rFonts w:ascii="ＭＳ ゴシック" w:eastAsia="ＭＳ ゴシック" w:hAnsi="ＭＳ ゴシック"/>
-                <w:b/>
                 <w:bCs/>
                 <w:szCs w:val="21"/>
               </w:rPr>
@@ -95,7 +96,6 @@
             <w:r>
               <w:rPr>
                 <w:rFonts w:ascii="ＭＳ ゴシック" w:eastAsia="ＭＳ ゴシック" w:hAnsi="ＭＳ ゴシック" w:hint="eastAsia"/>
-                <w:b/>
                 <w:bCs/>
                 <w:szCs w:val="21"/>
               </w:rPr>
@@ -135,14 +135,12 @@
             <w:pPr>
               <w:rPr>
                 <w:rFonts w:ascii="ＭＳ ゴシック" w:eastAsia="ＭＳ ゴシック" w:hAnsi="ＭＳ ゴシック"/>
-                <w:b/>
-                <w:szCs w:val="21"/>
-              </w:rPr>
-            </w:pPr>
-            <w:r>
-              <w:rPr>
-                <w:rFonts w:ascii="ＭＳ ゴシック" w:eastAsia="ＭＳ ゴシック" w:hAnsi="ＭＳ ゴシック" w:hint="eastAsia"/>
-                <w:b/>
+                <w:szCs w:val="21"/>
+              </w:rPr>
+            </w:pPr>
+            <w:r>
+              <w:rPr>
+                <w:rFonts w:ascii="ＭＳ ゴシック" w:eastAsia="ＭＳ ゴシック" w:hAnsi="ＭＳ ゴシック" w:hint="eastAsia"/>
                 <w:bCs/>
                 <w:szCs w:val="21"/>
               </w:rPr>
@@ -182,14 +180,12 @@
             <w:pPr>
               <w:rPr>
                 <w:rFonts w:ascii="ＭＳ ゴシック" w:eastAsia="ＭＳ ゴシック" w:hAnsi="ＭＳ ゴシック"/>
-                <w:b/>
-                <w:szCs w:val="21"/>
-              </w:rPr>
-            </w:pPr>
-            <w:r>
-              <w:rPr>
-                <w:rFonts w:ascii="ＭＳ ゴシック" w:eastAsia="ＭＳ ゴシック" w:hAnsi="ＭＳ ゴシック" w:hint="eastAsia"/>
-                <w:b/>
+                <w:szCs w:val="21"/>
+              </w:rPr>
+            </w:pPr>
+            <w:r>
+              <w:rPr>
+                <w:rFonts w:ascii="ＭＳ ゴシック" w:eastAsia="ＭＳ ゴシック" w:hAnsi="ＭＳ ゴシック" w:hint="eastAsia"/>
                 <w:bCs/>
                 <w:szCs w:val="21"/>
               </w:rPr>
@@ -229,14 +225,12 @@
             <w:pPr>
               <w:rPr>
                 <w:rFonts w:ascii="ＭＳ ゴシック" w:eastAsia="ＭＳ ゴシック" w:hAnsi="ＭＳ ゴシック"/>
-                <w:b/>
-                <w:szCs w:val="21"/>
-              </w:rPr>
-            </w:pPr>
-            <w:r>
-              <w:rPr>
-                <w:rFonts w:ascii="ＭＳ ゴシック" w:eastAsia="ＭＳ ゴシック" w:hAnsi="ＭＳ ゴシック" w:hint="eastAsia"/>
-                <w:b/>
+                <w:szCs w:val="21"/>
+              </w:rPr>
+            </w:pPr>
+            <w:r>
+              <w:rPr>
+                <w:rFonts w:ascii="ＭＳ ゴシック" w:eastAsia="ＭＳ ゴシック" w:hAnsi="ＭＳ ゴシック" w:hint="eastAsia"/>
                 <w:bCs/>
                 <w:szCs w:val="21"/>
               </w:rPr>
@@ -638,37 +632,121 @@
             <w:pPr>
               <w:rPr>
                 <w:rFonts w:ascii="ＭＳ ゴシック" w:eastAsia="ＭＳ ゴシック" w:hAnsi="ＭＳ ゴシック"/>
+                <w:bCs/>
+                <w:szCs w:val="21"/>
+              </w:rPr>
+            </w:pPr>
+            <w:r>
+              <w:rPr>
+                <w:rFonts w:ascii="ＭＳ ゴシック" w:eastAsia="ＭＳ ゴシック" w:hAnsi="ＭＳ ゴシック" w:hint="eastAsia"/>
+                <w:bCs/>
+                <w:szCs w:val="21"/>
+              </w:rPr>
+              <w:t>git config --global http.proxy http://proxy.example.com:8080</w:t>
+            </w:r>
+          </w:p>
+        </w:tc>
+      </w:tr>
+      <w:tr>
+        <w:tc>
+          <w:tcPr>
+            <w:tcW w:w="2122" w:type="dxa"/>
+            <w:vMerge/>
+          </w:tcPr>
+          <w:p>
+            <w:pPr>
+              <w:rPr>
+                <w:rFonts w:ascii="ＭＳ ゴシック" w:eastAsia="ＭＳ ゴシック" w:hAnsi="ＭＳ ゴシック"/>
                 <w:b/>
                 <w:bCs/>
                 <w:szCs w:val="21"/>
               </w:rPr>
             </w:pPr>
-            <w:r>
-              <w:rPr>
-                <w:rFonts w:ascii="ＭＳ ゴシック" w:eastAsia="ＭＳ ゴシック" w:hAnsi="ＭＳ ゴシック" w:hint="eastAsia"/>
+          </w:p>
+        </w:tc>
+        <w:tc>
+          <w:tcPr>
+            <w:tcW w:w="8334" w:type="dxa"/>
+          </w:tcPr>
+          <w:p>
+            <w:pPr>
+              <w:rPr>
+                <w:rFonts w:ascii="ＭＳ ゴシック" w:eastAsia="ＭＳ ゴシック" w:hAnsi="ＭＳ ゴシック"/>
+                <w:bCs/>
+                <w:szCs w:val="21"/>
+              </w:rPr>
+            </w:pPr>
+            <w:r>
+              <w:rPr>
+                <w:rFonts w:ascii="ＭＳ ゴシック" w:eastAsia="ＭＳ ゴシック" w:hAnsi="ＭＳ ゴシック" w:hint="eastAsia"/>
+                <w:bCs/>
+                <w:szCs w:val="21"/>
+              </w:rPr>
+              <w:t>git config --global http.proxy http://ID:PW@プロキシサーバのURL:ポート番号</w:t>
+            </w:r>
+          </w:p>
+        </w:tc>
+      </w:tr>
+      <w:tr>
+        <w:tc>
+          <w:tcPr>
+            <w:tcW w:w="2122" w:type="dxa"/>
+            <w:vMerge w:val="restart"/>
+          </w:tcPr>
+          <w:p>
+            <w:pPr>
+              <w:rPr>
+                <w:rFonts w:ascii="ＭＳ ゴシック" w:eastAsia="ＭＳ ゴシック" w:hAnsi="ＭＳ ゴシック"/>
+                <w:b/>
+                <w:szCs w:val="21"/>
+              </w:rPr>
+            </w:pPr>
+            <w:r>
+              <w:rPr>
+                <w:rFonts w:ascii="ＭＳ ゴシック" w:eastAsia="ＭＳ ゴシック" w:hAnsi="ＭＳ ゴシック"/>
+                <w:b/>
+                <w:szCs w:val="21"/>
+              </w:rPr>
+              <w:t>https.proxyの設定</w:t>
+            </w:r>
+          </w:p>
+        </w:tc>
+        <w:tc>
+          <w:tcPr>
+            <w:tcW w:w="8334" w:type="dxa"/>
+          </w:tcPr>
+          <w:p>
+            <w:pPr>
+              <w:rPr>
+                <w:rFonts w:ascii="ＭＳ ゴシック" w:eastAsia="ＭＳ ゴシック" w:hAnsi="ＭＳ ゴシック"/>
+                <w:szCs w:val="21"/>
+              </w:rPr>
+            </w:pPr>
+            <w:r>
+              <w:rPr>
+                <w:rFonts w:ascii="ＭＳ ゴシック" w:eastAsia="ＭＳ ゴシック" w:hAnsi="ＭＳ ゴシック" w:hint="eastAsia"/>
+                <w:bCs/>
+                <w:szCs w:val="21"/>
+              </w:rPr>
+              <w:t>git config --global https.proxy http://proxy.example.com:8080</w:t>
+            </w:r>
+          </w:p>
+        </w:tc>
+      </w:tr>
+      <w:tr>
+        <w:tc>
+          <w:tcPr>
+            <w:tcW w:w="2122" w:type="dxa"/>
+            <w:vMerge/>
+          </w:tcPr>
+          <w:p>
+            <w:pPr>
+              <w:rPr>
+                <w:rFonts w:ascii="ＭＳ ゴシック" w:eastAsia="ＭＳ ゴシック" w:hAnsi="ＭＳ ゴシック"/>
                 <w:b/>
                 <w:bCs/>
                 <w:szCs w:val="21"/>
               </w:rPr>
-              <w:t>git config --global http.proxy http://proxy.example.com:8080</w:t>
-            </w:r>
-          </w:p>
-        </w:tc>
-      </w:tr>
-      <w:tr>
-        <w:tc>
-          <w:tcPr>
-            <w:tcW w:w="2122" w:type="dxa"/>
-            <w:vMerge/>
-          </w:tcPr>
-          <w:p>
-            <w:pPr>
-              <w:rPr>
-                <w:rFonts w:ascii="ＭＳ ゴシック" w:eastAsia="ＭＳ ゴシック" w:hAnsi="ＭＳ ゴシック"/>
-                <w:b/>
-                <w:bCs/>
-                <w:szCs w:val="21"/>
-              </w:rPr>
             </w:pPr>
           </w:p>
         </w:tc>
@@ -680,104 +758,12 @@
             <w:pPr>
               <w:rPr>
                 <w:rFonts w:ascii="ＭＳ ゴシック" w:eastAsia="ＭＳ ゴシック" w:hAnsi="ＭＳ ゴシック"/>
-                <w:b/>
-                <w:bCs/>
-                <w:szCs w:val="21"/>
-              </w:rPr>
-            </w:pPr>
-            <w:r>
-              <w:rPr>
-                <w:rFonts w:ascii="ＭＳ ゴシック" w:eastAsia="ＭＳ ゴシック" w:hAnsi="ＭＳ ゴシック" w:hint="eastAsia"/>
-                <w:b/>
-                <w:bCs/>
-                <w:szCs w:val="21"/>
-              </w:rPr>
-              <w:t>git config --global http.proxy http://ID:PW@プロキシサーバのURL:ポート番号</w:t>
-            </w:r>
-          </w:p>
-        </w:tc>
-      </w:tr>
-      <w:tr>
-        <w:tc>
-          <w:tcPr>
-            <w:tcW w:w="2122" w:type="dxa"/>
-            <w:vMerge w:val="restart"/>
-          </w:tcPr>
-          <w:p>
-            <w:pPr>
-              <w:rPr>
-                <w:rFonts w:ascii="ＭＳ ゴシック" w:eastAsia="ＭＳ ゴシック" w:hAnsi="ＭＳ ゴシック"/>
-                <w:b/>
-                <w:szCs w:val="21"/>
-              </w:rPr>
-            </w:pPr>
-            <w:r>
-              <w:rPr>
-                <w:rFonts w:ascii="ＭＳ ゴシック" w:eastAsia="ＭＳ ゴシック" w:hAnsi="ＭＳ ゴシック"/>
-                <w:b/>
-                <w:szCs w:val="21"/>
-              </w:rPr>
-              <w:t>https.proxyの設定</w:t>
-            </w:r>
-          </w:p>
-        </w:tc>
-        <w:tc>
-          <w:tcPr>
-            <w:tcW w:w="8334" w:type="dxa"/>
-          </w:tcPr>
-          <w:p>
-            <w:pPr>
-              <w:rPr>
-                <w:rFonts w:ascii="ＭＳ ゴシック" w:eastAsia="ＭＳ ゴシック" w:hAnsi="ＭＳ ゴシック"/>
-                <w:b/>
-                <w:szCs w:val="21"/>
-              </w:rPr>
-            </w:pPr>
-            <w:r>
-              <w:rPr>
-                <w:rFonts w:ascii="ＭＳ ゴシック" w:eastAsia="ＭＳ ゴシック" w:hAnsi="ＭＳ ゴシック" w:hint="eastAsia"/>
-                <w:b/>
-                <w:bCs/>
-                <w:szCs w:val="21"/>
-              </w:rPr>
-              <w:t>git config --global https.proxy http://proxy.example.com:8080</w:t>
-            </w:r>
-          </w:p>
-        </w:tc>
-      </w:tr>
-      <w:tr>
-        <w:tc>
-          <w:tcPr>
-            <w:tcW w:w="2122" w:type="dxa"/>
-            <w:vMerge/>
-          </w:tcPr>
-          <w:p>
-            <w:pPr>
-              <w:rPr>
-                <w:rFonts w:ascii="ＭＳ ゴシック" w:eastAsia="ＭＳ ゴシック" w:hAnsi="ＭＳ ゴシック"/>
-                <w:b/>
-                <w:bCs/>
-                <w:szCs w:val="21"/>
-              </w:rPr>
-            </w:pPr>
-          </w:p>
-        </w:tc>
-        <w:tc>
-          <w:tcPr>
-            <w:tcW w:w="8334" w:type="dxa"/>
-          </w:tcPr>
-          <w:p>
-            <w:pPr>
-              <w:rPr>
-                <w:rFonts w:ascii="ＭＳ ゴシック" w:eastAsia="ＭＳ ゴシック" w:hAnsi="ＭＳ ゴシック"/>
-                <w:b/>
-                <w:szCs w:val="21"/>
-              </w:rPr>
-            </w:pPr>
-            <w:r>
-              <w:rPr>
-                <w:rFonts w:ascii="ＭＳ ゴシック" w:eastAsia="ＭＳ ゴシック" w:hAnsi="ＭＳ ゴシック" w:hint="eastAsia"/>
-                <w:b/>
+                <w:szCs w:val="21"/>
+              </w:rPr>
+            </w:pPr>
+            <w:r>
+              <w:rPr>
+                <w:rFonts w:ascii="ＭＳ ゴシック" w:eastAsia="ＭＳ ゴシック" w:hAnsi="ＭＳ ゴシック" w:hint="eastAsia"/>
                 <w:bCs/>
                 <w:szCs w:val="21"/>
               </w:rPr>
@@ -885,7 +871,6 @@
             <w:r>
               <w:rPr>
                 <w:rFonts w:ascii="ＭＳ ゴシック" w:eastAsia="ＭＳ ゴシック" w:hAnsi="ＭＳ ゴシック" w:hint="eastAsia"/>
-                <w:b/>
                 <w:bCs/>
                 <w:szCs w:val="21"/>
               </w:rPr>
@@ -927,14 +912,12 @@
             <w:pPr>
               <w:rPr>
                 <w:rFonts w:ascii="ＭＳ ゴシック" w:eastAsia="ＭＳ ゴシック" w:hAnsi="ＭＳ ゴシック"/>
-                <w:b/>
-                <w:szCs w:val="21"/>
-              </w:rPr>
-            </w:pPr>
-            <w:r>
-              <w:rPr>
-                <w:rFonts w:ascii="ＭＳ ゴシック" w:eastAsia="ＭＳ ゴシック" w:hAnsi="ＭＳ ゴシック" w:hint="eastAsia"/>
-                <w:b/>
+                <w:szCs w:val="21"/>
+              </w:rPr>
+            </w:pPr>
+            <w:r>
+              <w:rPr>
+                <w:rFonts w:ascii="ＭＳ ゴシック" w:eastAsia="ＭＳ ゴシック" w:hAnsi="ＭＳ ゴシック" w:hint="eastAsia"/>
                 <w:bCs/>
                 <w:szCs w:val="21"/>
               </w:rPr>
@@ -1363,14 +1346,12 @@
             <w:pPr>
               <w:rPr>
                 <w:rFonts w:ascii="ＭＳ ゴシック" w:eastAsia="ＭＳ ゴシック" w:hAnsi="ＭＳ ゴシック"/>
-                <w:b/>
-                <w:szCs w:val="21"/>
-              </w:rPr>
-            </w:pPr>
-            <w:r>
-              <w:rPr>
-                <w:rFonts w:ascii="ＭＳ ゴシック" w:eastAsia="ＭＳ ゴシック" w:hAnsi="ＭＳ ゴシック"/>
-                <w:b/>
+                <w:szCs w:val="21"/>
+              </w:rPr>
+            </w:pPr>
+            <w:r>
+              <w:rPr>
+                <w:rFonts w:ascii="ＭＳ ゴシック" w:eastAsia="ＭＳ ゴシック" w:hAnsi="ＭＳ ゴシック"/>
                 <w:szCs w:val="21"/>
               </w:rPr>
               <w:t>git config -l</w:t>
@@ -1401,14 +1382,12 @@
             <w:pPr>
               <w:rPr>
                 <w:rFonts w:ascii="ＭＳ ゴシック" w:eastAsia="ＭＳ ゴシック" w:hAnsi="ＭＳ ゴシック"/>
-                <w:b/>
-                <w:szCs w:val="21"/>
-              </w:rPr>
-            </w:pPr>
-            <w:r>
-              <w:rPr>
-                <w:rFonts w:ascii="ＭＳ ゴシック" w:eastAsia="ＭＳ ゴシック" w:hAnsi="ＭＳ ゴシック"/>
-                <w:b/>
+                <w:szCs w:val="21"/>
+              </w:rPr>
+            </w:pPr>
+            <w:r>
+              <w:rPr>
+                <w:rFonts w:ascii="ＭＳ ゴシック" w:eastAsia="ＭＳ ゴシック" w:hAnsi="ＭＳ ゴシック"/>
                 <w:szCs w:val="21"/>
               </w:rPr>
               <w:t xml:space="preserve">git config </w:t>
@@ -1416,17 +1395,13 @@
             <w:r>
               <w:rPr>
                 <w:rFonts w:ascii="ＭＳ ゴシック" w:eastAsia="ＭＳ ゴシック" w:hAnsi="ＭＳ ゴシック"/>
-                <w:b/>
                 <w:szCs w:val="21"/>
               </w:rPr>
               <w:t>--</w:t>
             </w:r>
-            <w:bookmarkStart w:id="0" w:name="_GoBack"/>
-            <w:bookmarkEnd w:id="0"/>
-            <w:r>
-              <w:rPr>
-                <w:rFonts w:ascii="ＭＳ ゴシック" w:eastAsia="ＭＳ ゴシック" w:hAnsi="ＭＳ ゴシック"/>
-                <w:b/>
+            <w:r>
+              <w:rPr>
+                <w:rFonts w:ascii="ＭＳ ゴシック" w:eastAsia="ＭＳ ゴシック" w:hAnsi="ＭＳ ゴシック"/>
                 <w:szCs w:val="21"/>
               </w:rPr>
               <w:t>list</w:t>
@@ -1576,14 +1551,12 @@
             <w:pPr>
               <w:rPr>
                 <w:rFonts w:ascii="ＭＳ ゴシック" w:eastAsia="ＭＳ ゴシック" w:hAnsi="ＭＳ ゴシック"/>
-                <w:b/>
-                <w:szCs w:val="21"/>
-              </w:rPr>
-            </w:pPr>
-            <w:r>
-              <w:rPr>
-                <w:rFonts w:ascii="ＭＳ ゴシック" w:eastAsia="ＭＳ ゴシック" w:hAnsi="ＭＳ ゴシック"/>
-                <w:b/>
+                <w:szCs w:val="21"/>
+              </w:rPr>
+            </w:pPr>
+            <w:r>
+              <w:rPr>
+                <w:rFonts w:ascii="ＭＳ ゴシック" w:eastAsia="ＭＳ ゴシック" w:hAnsi="ＭＳ ゴシック"/>
                 <w:szCs w:val="21"/>
               </w:rPr>
               <w:t>git commit</w:t>
@@ -1620,14 +1593,12 @@
             <w:pPr>
               <w:rPr>
                 <w:rFonts w:ascii="ＭＳ ゴシック" w:eastAsia="ＭＳ ゴシック" w:hAnsi="ＭＳ ゴシック"/>
-                <w:b/>
-                <w:szCs w:val="21"/>
-              </w:rPr>
-            </w:pPr>
-            <w:r>
-              <w:rPr>
-                <w:rFonts w:ascii="ＭＳ ゴシック" w:eastAsia="ＭＳ ゴシック" w:hAnsi="ＭＳ ゴシック"/>
-                <w:b/>
+                <w:szCs w:val="21"/>
+              </w:rPr>
+            </w:pPr>
+            <w:r>
+              <w:rPr>
+                <w:rFonts w:ascii="ＭＳ ゴシック" w:eastAsia="ＭＳ ゴシック" w:hAnsi="ＭＳ ゴシック"/>
                 <w:szCs w:val="21"/>
               </w:rPr>
               <w:t>git commit -m</w:t>
@@ -1670,7 +1641,6 @@
             <w:r>
               <w:rPr>
                 <w:rFonts w:ascii="ＭＳ ゴシック" w:eastAsia="ＭＳ ゴシック" w:hAnsi="ＭＳ ゴシック"/>
-                <w:b/>
                 <w:szCs w:val="21"/>
               </w:rPr>
               <w:t>git commit --amend</w:t>
@@ -1747,14 +1717,12 @@
               <w:jc w:val="left"/>
               <w:rPr>
                 <w:rFonts w:ascii="ＭＳ ゴシック" w:eastAsia="ＭＳ ゴシック" w:hAnsi="ＭＳ ゴシック"/>
-                <w:b/>
-                <w:szCs w:val="21"/>
-              </w:rPr>
-            </w:pPr>
-            <w:r>
-              <w:rPr>
-                <w:rFonts w:ascii="ＭＳ ゴシック" w:eastAsia="ＭＳ ゴシック" w:hAnsi="ＭＳ ゴシック"/>
-                <w:b/>
+                <w:szCs w:val="21"/>
+              </w:rPr>
+            </w:pPr>
+            <w:r>
+              <w:rPr>
+                <w:rFonts w:ascii="ＭＳ ゴシック" w:eastAsia="ＭＳ ゴシック" w:hAnsi="ＭＳ ゴシック"/>
                 <w:szCs w:val="21"/>
               </w:rPr>
               <w:t>git add .</w:t>
@@ -1793,14 +1761,12 @@
               <w:jc w:val="left"/>
               <w:rPr>
                 <w:rFonts w:ascii="ＭＳ ゴシック" w:eastAsia="ＭＳ ゴシック" w:hAnsi="ＭＳ ゴシック"/>
-                <w:b/>
-                <w:szCs w:val="21"/>
-              </w:rPr>
-            </w:pPr>
-            <w:r>
-              <w:rPr>
-                <w:rFonts w:ascii="ＭＳ ゴシック" w:eastAsia="ＭＳ ゴシック" w:hAnsi="ＭＳ ゴシック"/>
-                <w:b/>
+                <w:szCs w:val="21"/>
+              </w:rPr>
+            </w:pPr>
+            <w:r>
+              <w:rPr>
+                <w:rFonts w:ascii="ＭＳ ゴシック" w:eastAsia="ＭＳ ゴシック" w:hAnsi="ＭＳ ゴシック"/>
                 <w:szCs w:val="21"/>
               </w:rPr>
               <w:t>git add -u</w:t>
@@ -1839,14 +1805,12 @@
               <w:jc w:val="left"/>
               <w:rPr>
                 <w:rFonts w:ascii="ＭＳ ゴシック" w:eastAsia="ＭＳ ゴシック" w:hAnsi="ＭＳ ゴシック"/>
-                <w:b/>
-                <w:szCs w:val="21"/>
-              </w:rPr>
-            </w:pPr>
-            <w:r>
-              <w:rPr>
-                <w:rFonts w:ascii="ＭＳ ゴシック" w:eastAsia="ＭＳ ゴシック" w:hAnsi="ＭＳ ゴシック"/>
-                <w:b/>
+                <w:szCs w:val="21"/>
+              </w:rPr>
+            </w:pPr>
+            <w:r>
+              <w:rPr>
+                <w:rFonts w:ascii="ＭＳ ゴシック" w:eastAsia="ＭＳ ゴシック" w:hAnsi="ＭＳ ゴシック"/>
                 <w:szCs w:val="21"/>
               </w:rPr>
               <w:t>git add -A</w:t>
@@ -1891,7 +1855,6 @@
             <w:r>
               <w:rPr>
                 <w:rFonts w:ascii="ＭＳ ゴシック" w:eastAsia="ＭＳ ゴシック" w:hAnsi="ＭＳ ゴシック"/>
-                <w:b/>
                 <w:szCs w:val="21"/>
               </w:rPr>
               <w:t>git add -- &lt;file&gt;</w:t>
@@ -1936,7 +1899,6 @@
             <w:r>
               <w:rPr>
                 <w:rFonts w:ascii="ＭＳ ゴシック" w:eastAsia="ＭＳ ゴシック" w:hAnsi="ＭＳ ゴシック"/>
-                <w:b/>
                 <w:szCs w:val="21"/>
               </w:rPr>
               <w:t>git reset -- &lt;file&gt;</w:t>
@@ -2019,7 +1981,6 @@
             <w:r>
               <w:rPr>
                 <w:rFonts w:ascii="ＭＳ ゴシック" w:eastAsia="ＭＳ ゴシック" w:hAnsi="ＭＳ ゴシック"/>
-                <w:b/>
                 <w:szCs w:val="21"/>
               </w:rPr>
               <w:t>git rm -- &lt;file&gt;</w:t>
@@ -2064,7 +2025,6 @@
             <w:r>
               <w:rPr>
                 <w:rFonts w:ascii="ＭＳ ゴシック" w:eastAsia="ＭＳ ゴシック" w:hAnsi="ＭＳ ゴシック"/>
-                <w:b/>
                 <w:szCs w:val="21"/>
               </w:rPr>
               <w:t>git mv -- &lt;file-name&gt; &lt;new-file-name&gt;</w:t>
@@ -2152,7 +2112,6 @@
             <w:r>
               <w:rPr>
                 <w:rFonts w:ascii="ＭＳ ゴシック" w:eastAsia="ＭＳ ゴシック" w:hAnsi="ＭＳ ゴシック"/>
-                <w:b/>
                 <w:szCs w:val="21"/>
               </w:rPr>
               <w:t xml:space="preserve">git status </w:t>
@@ -2189,14 +2148,12 @@
             <w:pPr>
               <w:rPr>
                 <w:rFonts w:ascii="ＭＳ ゴシック" w:eastAsia="ＭＳ ゴシック" w:hAnsi="ＭＳ ゴシック"/>
-                <w:b/>
-                <w:szCs w:val="21"/>
-              </w:rPr>
-            </w:pPr>
-            <w:r>
-              <w:rPr>
-                <w:rFonts w:ascii="ＭＳ ゴシック" w:eastAsia="ＭＳ ゴシック" w:hAnsi="ＭＳ ゴシック"/>
-                <w:b/>
+                <w:szCs w:val="21"/>
+              </w:rPr>
+            </w:pPr>
+            <w:r>
+              <w:rPr>
+                <w:rFonts w:ascii="ＭＳ ゴシック" w:eastAsia="ＭＳ ゴシック" w:hAnsi="ＭＳ ゴシック"/>
                 <w:szCs w:val="21"/>
               </w:rPr>
               <w:t>git status -s</w:t>
@@ -2217,14 +2174,12 @@
       <w:pPr>
         <w:rPr>
           <w:rFonts w:ascii="ＭＳ ゴシック" w:eastAsia="ＭＳ ゴシック" w:hAnsi="ＭＳ ゴシック"/>
-          <w:b/>
-          <w:szCs w:val="21"/>
-        </w:rPr>
-      </w:pPr>
-      <w:r>
-        <w:rPr>
-          <w:rFonts w:ascii="ＭＳ ゴシック" w:eastAsia="ＭＳ ゴシック" w:hAnsi="ＭＳ ゴシック"/>
-          <w:b/>
+          <w:szCs w:val="21"/>
+        </w:rPr>
+      </w:pPr>
+      <w:r>
+        <w:rPr>
+          <w:rFonts w:ascii="ＭＳ ゴシック" w:eastAsia="ＭＳ ゴシック" w:hAnsi="ＭＳ ゴシック"/>
           <w:szCs w:val="21"/>
         </w:rPr>
         <w:t xml:space="preserve">$ git status -s </w:t>
@@ -2234,14 +2189,12 @@
       <w:pPr>
         <w:rPr>
           <w:rFonts w:ascii="ＭＳ ゴシック" w:eastAsia="ＭＳ ゴシック" w:hAnsi="ＭＳ ゴシック"/>
-          <w:b/>
-          <w:szCs w:val="21"/>
-        </w:rPr>
-      </w:pPr>
-      <w:r>
-        <w:rPr>
-          <w:rFonts w:ascii="ＭＳ ゴシック" w:eastAsia="ＭＳ ゴシック" w:hAnsi="ＭＳ ゴシック"/>
-          <w:b/>
+          <w:szCs w:val="21"/>
+        </w:rPr>
+      </w:pPr>
+      <w:r>
+        <w:rPr>
+          <w:rFonts w:ascii="ＭＳ ゴシック" w:eastAsia="ＭＳ ゴシック" w:hAnsi="ＭＳ ゴシック"/>
           <w:szCs w:val="21"/>
         </w:rPr>
         <w:t>A</w:t>
@@ -2249,7 +2202,6 @@
       <w:r>
         <w:rPr>
           <w:rFonts w:ascii="ＭＳ ゴシック" w:eastAsia="ＭＳ ゴシック" w:hAnsi="ＭＳ ゴシック"/>
-          <w:b/>
           <w:szCs w:val="21"/>
         </w:rPr>
         <w:tab/>
@@ -2258,7 +2210,6 @@
       <w:r>
         <w:rPr>
           <w:rFonts w:ascii="ＭＳ ゴシック" w:eastAsia="ＭＳ ゴシック" w:hAnsi="ＭＳ ゴシック"/>
-          <w:b/>
           <w:szCs w:val="21"/>
         </w:rPr>
         <w:tab/>
@@ -2274,7 +2225,6 @@
       <w:r>
         <w:rPr>
           <w:rFonts w:ascii="ＭＳ ゴシック" w:eastAsia="ＭＳ ゴシック" w:hAnsi="ＭＳ ゴシック"/>
-          <w:b/>
           <w:szCs w:val="21"/>
         </w:rPr>
         <w:t>M</w:t>
@@ -2282,7 +2232,6 @@
       <w:r>
         <w:rPr>
           <w:rFonts w:ascii="ＭＳ ゴシック" w:eastAsia="ＭＳ ゴシック" w:hAnsi="ＭＳ ゴシック"/>
-          <w:b/>
           <w:szCs w:val="21"/>
         </w:rPr>
         <w:tab/>
@@ -2291,7 +2240,6 @@
       <w:r>
         <w:rPr>
           <w:rFonts w:ascii="ＭＳ ゴシック" w:eastAsia="ＭＳ ゴシック" w:hAnsi="ＭＳ ゴシック"/>
-          <w:b/>
           <w:szCs w:val="21"/>
         </w:rPr>
         <w:tab/>
@@ -2307,7 +2255,6 @@
       <w:r>
         <w:rPr>
           <w:rFonts w:ascii="ＭＳ ゴシック" w:eastAsia="ＭＳ ゴシック" w:hAnsi="ＭＳ ゴシック"/>
-          <w:b/>
           <w:szCs w:val="21"/>
         </w:rPr>
         <w:t>MM</w:t>
@@ -2315,7 +2262,6 @@
       <w:r>
         <w:rPr>
           <w:rFonts w:ascii="ＭＳ ゴシック" w:eastAsia="ＭＳ ゴシック" w:hAnsi="ＭＳ ゴシック"/>
-          <w:b/>
           <w:szCs w:val="21"/>
         </w:rPr>
         <w:tab/>
@@ -2324,7 +2270,6 @@
       <w:r>
         <w:rPr>
           <w:rFonts w:ascii="ＭＳ ゴシック" w:eastAsia="ＭＳ ゴシック" w:hAnsi="ＭＳ ゴシック"/>
-          <w:b/>
           <w:szCs w:val="21"/>
         </w:rPr>
         <w:tab/>
@@ -2340,7 +2285,6 @@
       <w:r>
         <w:rPr>
           <w:rFonts w:ascii="ＭＳ ゴシック" w:eastAsia="ＭＳ ゴシック" w:hAnsi="ＭＳ ゴシック"/>
-          <w:b/>
           <w:szCs w:val="21"/>
         </w:rPr>
         <w:t>D</w:t>
@@ -2348,7 +2292,6 @@
       <w:r>
         <w:rPr>
           <w:rFonts w:ascii="ＭＳ ゴシック" w:eastAsia="ＭＳ ゴシック" w:hAnsi="ＭＳ ゴシック"/>
-          <w:b/>
           <w:szCs w:val="21"/>
         </w:rPr>
         <w:tab/>
@@ -2357,7 +2300,6 @@
       <w:r>
         <w:rPr>
           <w:rFonts w:ascii="ＭＳ ゴシック" w:eastAsia="ＭＳ ゴシック" w:hAnsi="ＭＳ ゴシック"/>
-          <w:b/>
           <w:szCs w:val="21"/>
         </w:rPr>
         <w:tab/>
@@ -2367,14 +2309,12 @@
       <w:pPr>
         <w:rPr>
           <w:rFonts w:ascii="ＭＳ ゴシック" w:eastAsia="ＭＳ ゴシック" w:hAnsi="ＭＳ ゴシック"/>
-          <w:b/>
-          <w:szCs w:val="21"/>
-        </w:rPr>
-      </w:pPr>
-      <w:r>
-        <w:rPr>
-          <w:rFonts w:ascii="ＭＳ ゴシック" w:eastAsia="ＭＳ ゴシック" w:hAnsi="ＭＳ ゴシック"/>
-          <w:b/>
+          <w:szCs w:val="21"/>
+        </w:rPr>
+      </w:pPr>
+      <w:r>
+        <w:rPr>
+          <w:rFonts w:ascii="ＭＳ ゴシック" w:eastAsia="ＭＳ ゴシック" w:hAnsi="ＭＳ ゴシック"/>
           <w:szCs w:val="21"/>
         </w:rPr>
         <w:t>R</w:t>
@@ -2382,7 +2322,6 @@
       <w:r>
         <w:rPr>
           <w:rFonts w:ascii="ＭＳ ゴシック" w:eastAsia="ＭＳ ゴシック" w:hAnsi="ＭＳ ゴシック"/>
-          <w:b/>
           <w:szCs w:val="21"/>
         </w:rPr>
         <w:tab/>
@@ -2391,7 +2330,6 @@
       <w:r>
         <w:rPr>
           <w:rFonts w:ascii="ＭＳ ゴシック" w:eastAsia="ＭＳ ゴシック" w:hAnsi="ＭＳ ゴシック"/>
-          <w:b/>
           <w:szCs w:val="21"/>
         </w:rPr>
         <w:tab/>
@@ -2401,14 +2339,12 @@
       <w:pPr>
         <w:rPr>
           <w:rFonts w:ascii="ＭＳ ゴシック" w:eastAsia="ＭＳ ゴシック" w:hAnsi="ＭＳ ゴシック"/>
-          <w:b/>
-          <w:szCs w:val="21"/>
-        </w:rPr>
-      </w:pPr>
-      <w:r>
-        <w:rPr>
-          <w:rFonts w:ascii="ＭＳ ゴシック" w:eastAsia="ＭＳ ゴシック" w:hAnsi="ＭＳ ゴシック"/>
-          <w:b/>
+          <w:szCs w:val="21"/>
+        </w:rPr>
+      </w:pPr>
+      <w:r>
+        <w:rPr>
+          <w:rFonts w:ascii="ＭＳ ゴシック" w:eastAsia="ＭＳ ゴシック" w:hAnsi="ＭＳ ゴシック"/>
           <w:szCs w:val="21"/>
         </w:rPr>
         <w:t>??</w:t>
@@ -2416,7 +2352,6 @@
       <w:r>
         <w:rPr>
           <w:rFonts w:ascii="ＭＳ ゴシック" w:eastAsia="ＭＳ ゴシック" w:hAnsi="ＭＳ ゴシック"/>
-          <w:b/>
           <w:szCs w:val="21"/>
         </w:rPr>
         <w:tab/>
@@ -2425,7 +2360,6 @@
       <w:r>
         <w:rPr>
           <w:rFonts w:ascii="ＭＳ ゴシック" w:eastAsia="ＭＳ ゴシック" w:hAnsi="ＭＳ ゴシック"/>
-          <w:b/>
           <w:szCs w:val="21"/>
         </w:rPr>
         <w:t xml:space="preserve">   </w:t>
@@ -2521,14 +2455,12 @@
               <w:jc w:val="left"/>
               <w:rPr>
                 <w:rFonts w:ascii="ＭＳ ゴシック" w:eastAsia="ＭＳ ゴシック" w:hAnsi="ＭＳ ゴシック"/>
-                <w:b/>
-                <w:szCs w:val="21"/>
-              </w:rPr>
-            </w:pPr>
-            <w:r>
-              <w:rPr>
-                <w:rFonts w:ascii="ＭＳ ゴシック" w:eastAsia="ＭＳ ゴシック" w:hAnsi="ＭＳ ゴシック"/>
-                <w:b/>
+                <w:szCs w:val="21"/>
+              </w:rPr>
+            </w:pPr>
+            <w:r>
+              <w:rPr>
+                <w:rFonts w:ascii="ＭＳ ゴシック" w:eastAsia="ＭＳ ゴシック" w:hAnsi="ＭＳ ゴシック"/>
                 <w:szCs w:val="21"/>
               </w:rPr>
               <w:t>git reset</w:t>
@@ -2567,14 +2499,12 @@
               <w:jc w:val="left"/>
               <w:rPr>
                 <w:rFonts w:ascii="ＭＳ ゴシック" w:eastAsia="ＭＳ ゴシック" w:hAnsi="ＭＳ ゴシック"/>
-                <w:b/>
-                <w:szCs w:val="21"/>
-              </w:rPr>
-            </w:pPr>
-            <w:r>
-              <w:rPr>
-                <w:rFonts w:ascii="ＭＳ ゴシック" w:eastAsia="ＭＳ ゴシック" w:hAnsi="ＭＳ ゴシック"/>
-                <w:b/>
+                <w:szCs w:val="21"/>
+              </w:rPr>
+            </w:pPr>
+            <w:r>
+              <w:rPr>
+                <w:rFonts w:ascii="ＭＳ ゴシック" w:eastAsia="ＭＳ ゴシック" w:hAnsi="ＭＳ ゴシック"/>
                 <w:szCs w:val="21"/>
               </w:rPr>
               <w:t>git reset -- &lt;file&gt;</w:t>
@@ -2641,14 +2571,12 @@
               <w:jc w:val="left"/>
               <w:rPr>
                 <w:rFonts w:ascii="ＭＳ ゴシック" w:eastAsia="ＭＳ ゴシック" w:hAnsi="ＭＳ ゴシック"/>
-                <w:b/>
-                <w:szCs w:val="21"/>
-              </w:rPr>
-            </w:pPr>
-            <w:r>
-              <w:rPr>
-                <w:rFonts w:ascii="ＭＳ ゴシック" w:eastAsia="ＭＳ ゴシック" w:hAnsi="ＭＳ ゴシック"/>
-                <w:b/>
+                <w:szCs w:val="21"/>
+              </w:rPr>
+            </w:pPr>
+            <w:r>
+              <w:rPr>
+                <w:rFonts w:ascii="ＭＳ ゴシック" w:eastAsia="ＭＳ ゴシック" w:hAnsi="ＭＳ ゴシック"/>
                 <w:szCs w:val="21"/>
               </w:rPr>
               <w:t>git reset --hard HEAD</w:t>
@@ -2693,7 +2621,6 @@
             <w:r>
               <w:rPr>
                 <w:rFonts w:ascii="ＭＳ ゴシック" w:eastAsia="ＭＳ ゴシック" w:hAnsi="ＭＳ ゴシック"/>
-                <w:b/>
                 <w:szCs w:val="21"/>
               </w:rPr>
               <w:t>git reset --hard &lt;commit</w:t>
@@ -2701,7 +2628,6 @@
             <w:r>
               <w:rPr>
                 <w:rFonts w:ascii="ＭＳ ゴシック" w:eastAsia="ＭＳ ゴシック" w:hAnsi="ＭＳ ゴシック"/>
-                <w:b/>
                 <w:szCs w:val="21"/>
               </w:rPr>
               <w:t>-</w:t>
@@ -2709,7 +2635,6 @@
             <w:r>
               <w:rPr>
                 <w:rFonts w:ascii="ＭＳ ゴシック" w:eastAsia="ＭＳ ゴシック" w:hAnsi="ＭＳ ゴシック"/>
-                <w:b/>
                 <w:szCs w:val="21"/>
               </w:rPr>
               <w:t>id&gt;</w:t>
@@ -2799,7 +2724,6 @@
             <w:r>
               <w:rPr>
                 <w:rFonts w:ascii="ＭＳ ゴシック" w:eastAsia="ＭＳ ゴシック" w:hAnsi="ＭＳ ゴシック"/>
-                <w:b/>
                 <w:szCs w:val="21"/>
               </w:rPr>
               <w:t>git branch</w:t>
@@ -2842,7 +2766,6 @@
             <w:r>
               <w:rPr>
                 <w:rFonts w:ascii="ＭＳ ゴシック" w:eastAsia="ＭＳ ゴシック" w:hAnsi="ＭＳ ゴシック"/>
-                <w:b/>
                 <w:szCs w:val="21"/>
               </w:rPr>
               <w:t>git branch -r</w:t>
@@ -2885,7 +2808,6 @@
             <w:r>
               <w:rPr>
                 <w:rFonts w:ascii="ＭＳ ゴシック" w:eastAsia="ＭＳ ゴシック" w:hAnsi="ＭＳ ゴシック"/>
-                <w:b/>
                 <w:szCs w:val="21"/>
               </w:rPr>
               <w:t>git branch -a</w:t>
@@ -2941,14 +2863,12 @@
             <w:pPr>
               <w:rPr>
                 <w:rFonts w:ascii="ＭＳ ゴシック" w:eastAsia="ＭＳ ゴシック" w:hAnsi="ＭＳ ゴシック"/>
-                <w:b/>
-                <w:szCs w:val="21"/>
-              </w:rPr>
-            </w:pPr>
-            <w:r>
-              <w:rPr>
-                <w:rFonts w:ascii="ＭＳ ゴシック" w:eastAsia="ＭＳ ゴシック" w:hAnsi="ＭＳ ゴシック" w:hint="eastAsia"/>
-                <w:b/>
+                <w:szCs w:val="21"/>
+              </w:rPr>
+            </w:pPr>
+            <w:r>
+              <w:rPr>
+                <w:rFonts w:ascii="ＭＳ ゴシック" w:eastAsia="ＭＳ ゴシック" w:hAnsi="ＭＳ ゴシック" w:hint="eastAsia"/>
                 <w:szCs w:val="21"/>
               </w:rPr>
               <w:t>g</w:t>
@@ -2956,7 +2876,6 @@
             <w:r>
               <w:rPr>
                 <w:rFonts w:ascii="ＭＳ ゴシック" w:eastAsia="ＭＳ ゴシック" w:hAnsi="ＭＳ ゴシック"/>
-                <w:b/>
                 <w:szCs w:val="21"/>
               </w:rPr>
               <w:t>it branch &lt;branch&gt;</w:t>
@@ -3001,7 +2920,6 @@
             <w:r>
               <w:rPr>
                 <w:rFonts w:ascii="ＭＳ ゴシック" w:eastAsia="ＭＳ ゴシック" w:hAnsi="ＭＳ ゴシック"/>
-                <w:b/>
                 <w:szCs w:val="21"/>
               </w:rPr>
               <w:t>git checkout &lt;branch&gt;</w:t>
@@ -3128,14 +3046,12 @@
             <w:pPr>
               <w:rPr>
                 <w:rFonts w:ascii="ＭＳ ゴシック" w:eastAsia="ＭＳ ゴシック" w:hAnsi="ＭＳ ゴシック"/>
-                <w:b/>
-                <w:szCs w:val="21"/>
-              </w:rPr>
-            </w:pPr>
-            <w:r>
-              <w:rPr>
-                <w:rFonts w:ascii="ＭＳ ゴシック" w:eastAsia="ＭＳ ゴシック" w:hAnsi="ＭＳ ゴシック"/>
-                <w:b/>
+                <w:szCs w:val="21"/>
+              </w:rPr>
+            </w:pPr>
+            <w:r>
+              <w:rPr>
+                <w:rFonts w:ascii="ＭＳ ゴシック" w:eastAsia="ＭＳ ゴシック" w:hAnsi="ＭＳ ゴシック"/>
                 <w:szCs w:val="21"/>
               </w:rPr>
               <w:t>git checkout -- &lt;file&gt;</w:t>
@@ -3211,14 +3127,12 @@
             <w:pPr>
               <w:rPr>
                 <w:rFonts w:ascii="ＭＳ ゴシック" w:eastAsia="ＭＳ ゴシック" w:hAnsi="ＭＳ ゴシック"/>
-                <w:b/>
-                <w:szCs w:val="21"/>
-              </w:rPr>
-            </w:pPr>
-            <w:r>
-              <w:rPr>
-                <w:rFonts w:ascii="ＭＳ ゴシック" w:eastAsia="ＭＳ ゴシック" w:hAnsi="ＭＳ ゴシック"/>
-                <w:b/>
+                <w:szCs w:val="21"/>
+              </w:rPr>
+            </w:pPr>
+            <w:r>
+              <w:rPr>
+                <w:rFonts w:ascii="ＭＳ ゴシック" w:eastAsia="ＭＳ ゴシック" w:hAnsi="ＭＳ ゴシック"/>
                 <w:szCs w:val="21"/>
               </w:rPr>
               <w:t>git clone &lt;url&gt;</w:t>
@@ -3255,14 +3169,12 @@
             <w:pPr>
               <w:rPr>
                 <w:rFonts w:ascii="ＭＳ ゴシック" w:eastAsia="ＭＳ ゴシック" w:hAnsi="ＭＳ ゴシック"/>
-                <w:b/>
-                <w:szCs w:val="21"/>
-              </w:rPr>
-            </w:pPr>
-            <w:r>
-              <w:rPr>
-                <w:rFonts w:ascii="ＭＳ ゴシック" w:eastAsia="ＭＳ ゴシック" w:hAnsi="ＭＳ ゴシック"/>
-                <w:b/>
+                <w:szCs w:val="21"/>
+              </w:rPr>
+            </w:pPr>
+            <w:r>
+              <w:rPr>
+                <w:rFonts w:ascii="ＭＳ ゴシック" w:eastAsia="ＭＳ ゴシック" w:hAnsi="ＭＳ ゴシック"/>
                 <w:szCs w:val="21"/>
               </w:rPr>
               <w:t>git clone -b &lt;branch&gt; &lt;url&gt;</w:t>
@@ -3338,7 +3250,6 @@
       <w:r>
         <w:rPr>
           <w:rFonts w:ascii="ＭＳ ゴシック" w:eastAsia="ＭＳ ゴシック" w:hAnsi="ＭＳ ゴシック"/>
-          <w:b/>
           <w:szCs w:val="21"/>
         </w:rPr>
         <w:t>git config --global http.sslVerify false</w:t>
@@ -3550,14 +3461,12 @@
               <w:jc w:val="left"/>
               <w:rPr>
                 <w:rFonts w:ascii="ＭＳ ゴシック" w:eastAsia="ＭＳ ゴシック" w:hAnsi="ＭＳ ゴシック"/>
-                <w:b/>
-                <w:szCs w:val="21"/>
-              </w:rPr>
-            </w:pPr>
-            <w:r>
-              <w:rPr>
-                <w:rFonts w:ascii="ＭＳ ゴシック" w:eastAsia="ＭＳ ゴシック" w:hAnsi="ＭＳ ゴシック" w:hint="eastAsia"/>
-                <w:b/>
+                <w:szCs w:val="21"/>
+              </w:rPr>
+            </w:pPr>
+            <w:r>
+              <w:rPr>
+                <w:rFonts w:ascii="ＭＳ ゴシック" w:eastAsia="ＭＳ ゴシック" w:hAnsi="ＭＳ ゴシック" w:hint="eastAsia"/>
                 <w:szCs w:val="21"/>
               </w:rPr>
               <w:t>g</w:t>
@@ -3565,7 +3474,6 @@
             <w:r>
               <w:rPr>
                 <w:rFonts w:ascii="ＭＳ ゴシック" w:eastAsia="ＭＳ ゴシック" w:hAnsi="ＭＳ ゴシック"/>
-                <w:b/>
                 <w:szCs w:val="21"/>
               </w:rPr>
               <w:t>it fetch</w:t>
@@ -3689,14 +3597,12 @@
               <w:jc w:val="left"/>
               <w:rPr>
                 <w:rFonts w:ascii="ＭＳ ゴシック" w:eastAsia="ＭＳ ゴシック" w:hAnsi="ＭＳ ゴシック"/>
-                <w:b/>
-                <w:szCs w:val="21"/>
-              </w:rPr>
-            </w:pPr>
-            <w:r>
-              <w:rPr>
-                <w:rFonts w:ascii="ＭＳ ゴシック" w:eastAsia="ＭＳ ゴシック" w:hAnsi="ＭＳ ゴシック" w:hint="eastAsia"/>
-                <w:b/>
+                <w:szCs w:val="21"/>
+              </w:rPr>
+            </w:pPr>
+            <w:r>
+              <w:rPr>
+                <w:rFonts w:ascii="ＭＳ ゴシック" w:eastAsia="ＭＳ ゴシック" w:hAnsi="ＭＳ ゴシック" w:hint="eastAsia"/>
                 <w:szCs w:val="21"/>
               </w:rPr>
               <w:t>g</w:t>
@@ -3704,7 +3610,6 @@
             <w:r>
               <w:rPr>
                 <w:rFonts w:ascii="ＭＳ ゴシック" w:eastAsia="ＭＳ ゴシック" w:hAnsi="ＭＳ ゴシック"/>
-                <w:b/>
                 <w:szCs w:val="21"/>
               </w:rPr>
               <w:t>it pull</w:t>
@@ -3851,14 +3756,12 @@
               <w:jc w:val="left"/>
               <w:rPr>
                 <w:rFonts w:ascii="ＭＳ ゴシック" w:eastAsia="ＭＳ ゴシック" w:hAnsi="ＭＳ ゴシック"/>
-                <w:b/>
-                <w:szCs w:val="21"/>
-              </w:rPr>
-            </w:pPr>
-            <w:r>
-              <w:rPr>
-                <w:rFonts w:ascii="ＭＳ ゴシック" w:eastAsia="ＭＳ ゴシック" w:hAnsi="ＭＳ ゴシック"/>
-                <w:b/>
+                <w:szCs w:val="21"/>
+              </w:rPr>
+            </w:pPr>
+            <w:r>
+              <w:rPr>
+                <w:rFonts w:ascii="ＭＳ ゴシック" w:eastAsia="ＭＳ ゴシック" w:hAnsi="ＭＳ ゴシック"/>
                 <w:szCs w:val="21"/>
               </w:rPr>
               <w:t>git pull --rebase</w:t>
@@ -3937,14 +3840,12 @@
             <w:pPr>
               <w:rPr>
                 <w:rFonts w:ascii="ＭＳ ゴシック" w:eastAsia="ＭＳ ゴシック" w:hAnsi="ＭＳ ゴシック"/>
-                <w:b/>
-                <w:szCs w:val="21"/>
-              </w:rPr>
-            </w:pPr>
-            <w:r>
-              <w:rPr>
-                <w:rFonts w:ascii="ＭＳ ゴシック" w:eastAsia="ＭＳ ゴシック" w:hAnsi="ＭＳ ゴシック"/>
-                <w:b/>
+                <w:szCs w:val="21"/>
+              </w:rPr>
+            </w:pPr>
+            <w:r>
+              <w:rPr>
+                <w:rFonts w:ascii="ＭＳ ゴシック" w:eastAsia="ＭＳ ゴシック" w:hAnsi="ＭＳ ゴシック"/>
                 <w:szCs w:val="21"/>
               </w:rPr>
               <w:t>git push</w:t>
@@ -3983,14 +3884,12 @@
             <w:pPr>
               <w:rPr>
                 <w:rFonts w:ascii="ＭＳ ゴシック" w:eastAsia="ＭＳ ゴシック" w:hAnsi="ＭＳ ゴシック"/>
-                <w:b/>
-                <w:szCs w:val="21"/>
-              </w:rPr>
-            </w:pPr>
-            <w:r>
-              <w:rPr>
-                <w:rFonts w:ascii="ＭＳ ゴシック" w:eastAsia="ＭＳ ゴシック" w:hAnsi="ＭＳ ゴシック"/>
-                <w:b/>
+                <w:szCs w:val="21"/>
+              </w:rPr>
+            </w:pPr>
+            <w:r>
+              <w:rPr>
+                <w:rFonts w:ascii="ＭＳ ゴシック" w:eastAsia="ＭＳ ゴシック" w:hAnsi="ＭＳ ゴシック"/>
                 <w:szCs w:val="21"/>
               </w:rPr>
               <w:t>git push -f</w:t>
@@ -4029,14 +3928,12 @@
             <w:pPr>
               <w:rPr>
                 <w:rFonts w:ascii="ＭＳ ゴシック" w:eastAsia="ＭＳ ゴシック" w:hAnsi="ＭＳ ゴシック"/>
-                <w:b/>
-                <w:szCs w:val="21"/>
-              </w:rPr>
-            </w:pPr>
-            <w:r>
-              <w:rPr>
-                <w:rFonts w:ascii="ＭＳ ゴシック" w:eastAsia="ＭＳ ゴシック" w:hAnsi="ＭＳ ゴシック"/>
-                <w:b/>
+                <w:szCs w:val="21"/>
+              </w:rPr>
+            </w:pPr>
+            <w:r>
+              <w:rPr>
+                <w:rFonts w:ascii="ＭＳ ゴシック" w:eastAsia="ＭＳ ゴシック" w:hAnsi="ＭＳ ゴシック"/>
                 <w:szCs w:val="21"/>
               </w:rPr>
               <w:t xml:space="preserve">git push --delete origin </w:t>
@@ -4044,7 +3941,6 @@
             <w:r>
               <w:rPr>
                 <w:rFonts w:ascii="ＭＳ ゴシック" w:eastAsia="ＭＳ ゴシック" w:hAnsi="ＭＳ ゴシック" w:hint="eastAsia"/>
-                <w:b/>
                 <w:szCs w:val="21"/>
               </w:rPr>
               <w:t>&lt;</w:t>
@@ -4052,7 +3948,6 @@
             <w:r>
               <w:rPr>
                 <w:rFonts w:ascii="ＭＳ ゴシック" w:eastAsia="ＭＳ ゴシック" w:hAnsi="ＭＳ ゴシック"/>
-                <w:b/>
                 <w:szCs w:val="21"/>
               </w:rPr>
               <w:t>branch&gt;</w:t>
@@ -4130,14 +4025,12 @@
             <w:pPr>
               <w:rPr>
                 <w:rFonts w:ascii="ＭＳ ゴシック" w:eastAsia="ＭＳ ゴシック" w:hAnsi="ＭＳ ゴシック"/>
-                <w:b/>
-                <w:szCs w:val="21"/>
-              </w:rPr>
-            </w:pPr>
-            <w:r>
-              <w:rPr>
-                <w:rFonts w:ascii="ＭＳ ゴシック" w:eastAsia="ＭＳ ゴシック" w:hAnsi="ＭＳ ゴシック"/>
-                <w:b/>
+                <w:szCs w:val="21"/>
+              </w:rPr>
+            </w:pPr>
+            <w:r>
+              <w:rPr>
+                <w:rFonts w:ascii="ＭＳ ゴシック" w:eastAsia="ＭＳ ゴシック" w:hAnsi="ＭＳ ゴシック"/>
                 <w:szCs w:val="21"/>
               </w:rPr>
               <w:t>git clean -f</w:t>
@@ -4176,14 +4069,12 @@
             <w:pPr>
               <w:rPr>
                 <w:rFonts w:ascii="ＭＳ ゴシック" w:eastAsia="ＭＳ ゴシック" w:hAnsi="ＭＳ ゴシック"/>
-                <w:b/>
-                <w:szCs w:val="21"/>
-              </w:rPr>
-            </w:pPr>
-            <w:r>
-              <w:rPr>
-                <w:rFonts w:ascii="ＭＳ ゴシック" w:eastAsia="ＭＳ ゴシック" w:hAnsi="ＭＳ ゴシック"/>
-                <w:b/>
+                <w:szCs w:val="21"/>
+              </w:rPr>
+            </w:pPr>
+            <w:r>
+              <w:rPr>
+                <w:rFonts w:ascii="ＭＳ ゴシック" w:eastAsia="ＭＳ ゴシック" w:hAnsi="ＭＳ ゴシック"/>
                 <w:szCs w:val="21"/>
               </w:rPr>
               <w:t xml:space="preserve">git </w:t>
@@ -4191,7 +4082,6 @@
             <w:r>
               <w:rPr>
                 <w:rFonts w:ascii="ＭＳ ゴシック" w:eastAsia="ＭＳ ゴシック" w:hAnsi="ＭＳ ゴシック"/>
-                <w:b/>
                 <w:szCs w:val="21"/>
               </w:rPr>
               <w:t>clean -f -d</w:t>
@@ -4427,14 +4317,12 @@
             <w:pPr>
               <w:rPr>
                 <w:rFonts w:ascii="ＭＳ ゴシック" w:eastAsia="ＭＳ ゴシック" w:hAnsi="ＭＳ ゴシック"/>
-                <w:b/>
-                <w:szCs w:val="21"/>
-              </w:rPr>
-            </w:pPr>
-            <w:r>
-              <w:rPr>
-                <w:rFonts w:ascii="ＭＳ ゴシック" w:eastAsia="ＭＳ ゴシック" w:hAnsi="ＭＳ ゴシック"/>
-                <w:b/>
+                <w:szCs w:val="21"/>
+              </w:rPr>
+            </w:pPr>
+            <w:r>
+              <w:rPr>
+                <w:rFonts w:ascii="ＭＳ ゴシック" w:eastAsia="ＭＳ ゴシック" w:hAnsi="ＭＳ ゴシック"/>
                 <w:szCs w:val="21"/>
               </w:rPr>
               <w:t>git r</w:t>
@@ -4442,7 +4330,6 @@
             <w:r>
               <w:rPr>
                 <w:rFonts w:ascii="ＭＳ ゴシック" w:eastAsia="ＭＳ ゴシック" w:hAnsi="ＭＳ ゴシック" w:hint="eastAsia"/>
-                <w:b/>
                 <w:szCs w:val="21"/>
               </w:rPr>
               <w:t xml:space="preserve">evert </w:t>
@@ -4450,26 +4337,9 @@
             <w:r>
               <w:rPr>
                 <w:rFonts w:ascii="ＭＳ ゴシック" w:eastAsia="ＭＳ ゴシック" w:hAnsi="ＭＳ ゴシック"/>
-                <w:b/>
-                <w:szCs w:val="21"/>
-              </w:rPr>
-              <w:t>&lt;commit</w:t>
-            </w:r>
-            <w:r>
-              <w:rPr>
-                <w:rFonts w:ascii="ＭＳ ゴシック" w:eastAsia="ＭＳ ゴシック" w:hAnsi="ＭＳ ゴシック"/>
-                <w:b/>
-                <w:szCs w:val="21"/>
-              </w:rPr>
-              <w:t>-</w:t>
-            </w:r>
-            <w:r>
-              <w:rPr>
-                <w:rFonts w:ascii="ＭＳ ゴシック" w:eastAsia="ＭＳ ゴシック" w:hAnsi="ＭＳ ゴシック"/>
-                <w:b/>
-                <w:szCs w:val="21"/>
-              </w:rPr>
-              <w:t>id&gt;</w:t>
+                <w:szCs w:val="21"/>
+              </w:rPr>
+              <w:t>&lt;commit-id&gt;</w:t>
             </w:r>
             <w:r>
               <w:rPr>
@@ -4544,14 +4414,12 @@
             <w:pPr>
               <w:rPr>
                 <w:rFonts w:ascii="ＭＳ ゴシック" w:eastAsia="ＭＳ ゴシック" w:hAnsi="ＭＳ ゴシック"/>
-                <w:b/>
-                <w:szCs w:val="21"/>
-              </w:rPr>
-            </w:pPr>
-            <w:r>
-              <w:rPr>
-                <w:rFonts w:ascii="ＭＳ ゴシック" w:eastAsia="ＭＳ ゴシック" w:hAnsi="ＭＳ ゴシック"/>
-                <w:b/>
+                <w:szCs w:val="21"/>
+              </w:rPr>
+            </w:pPr>
+            <w:r>
+              <w:rPr>
+                <w:rFonts w:ascii="ＭＳ ゴシック" w:eastAsia="ＭＳ ゴシック" w:hAnsi="ＭＳ ゴシック"/>
                 <w:szCs w:val="21"/>
               </w:rPr>
               <w:t>git r</w:t>
@@ -4559,7 +4427,6 @@
             <w:r>
               <w:rPr>
                 <w:rFonts w:ascii="ＭＳ ゴシック" w:eastAsia="ＭＳ ゴシック" w:hAnsi="ＭＳ ゴシック" w:hint="eastAsia"/>
-                <w:b/>
                 <w:szCs w:val="21"/>
               </w:rPr>
               <w:t xml:space="preserve">evert </w:t>
@@ -4567,7 +4434,6 @@
             <w:r>
               <w:rPr>
                 <w:rFonts w:ascii="ＭＳ ゴシック" w:eastAsia="ＭＳ ゴシック" w:hAnsi="ＭＳ ゴシック"/>
-                <w:b/>
                 <w:szCs w:val="21"/>
               </w:rPr>
               <w:t>-</w:t>
@@ -4575,7 +4441,6 @@
             <w:r>
               <w:rPr>
                 <w:rFonts w:ascii="ＭＳ ゴシック" w:eastAsia="ＭＳ ゴシック" w:hAnsi="ＭＳ ゴシック" w:hint="eastAsia"/>
-                <w:b/>
                 <w:szCs w:val="21"/>
               </w:rPr>
               <w:t>m</w:t>
@@ -4583,7 +4448,6 @@
             <w:r>
               <w:rPr>
                 <w:rFonts w:ascii="ＭＳ ゴシック" w:eastAsia="ＭＳ ゴシック" w:hAnsi="ＭＳ ゴシック"/>
-                <w:b/>
                 <w:szCs w:val="21"/>
               </w:rPr>
               <w:t xml:space="preserve"> </w:t>
@@ -4591,7 +4455,6 @@
             <w:r>
               <w:rPr>
                 <w:rFonts w:ascii="ＭＳ ゴシック" w:eastAsia="ＭＳ ゴシック" w:hAnsi="ＭＳ ゴシック" w:hint="eastAsia"/>
-                <w:b/>
                 <w:szCs w:val="21"/>
               </w:rPr>
               <w:t>1</w:t>
@@ -4599,34 +4462,9 @@
             <w:r>
               <w:rPr>
                 <w:rFonts w:ascii="ＭＳ ゴシック" w:eastAsia="ＭＳ ゴシック" w:hAnsi="ＭＳ ゴシック"/>
-                <w:b/>
-                <w:szCs w:val="21"/>
-              </w:rPr>
-              <w:t xml:space="preserve"> </w:t>
-            </w:r>
-            <w:r>
-              <w:rPr>
-                <w:rFonts w:ascii="ＭＳ ゴシック" w:eastAsia="ＭＳ ゴシック" w:hAnsi="ＭＳ ゴシック"/>
-                <w:b/>
-                <w:szCs w:val="21"/>
-              </w:rPr>
-              <w:t>&lt;commit</w:t>
-            </w:r>
-            <w:r>
-              <w:rPr>
-                <w:rFonts w:ascii="ＭＳ ゴシック" w:eastAsia="ＭＳ ゴシック" w:hAnsi="ＭＳ ゴシック"/>
-                <w:b/>
-                <w:szCs w:val="21"/>
-              </w:rPr>
-              <w:t>-</w:t>
-            </w:r>
-            <w:r>
-              <w:rPr>
-                <w:rFonts w:ascii="ＭＳ ゴシック" w:eastAsia="ＭＳ ゴシック" w:hAnsi="ＭＳ ゴシック"/>
-                <w:b/>
-                <w:szCs w:val="21"/>
-              </w:rPr>
-              <w:t>id&gt;</w:t>
+                <w:szCs w:val="21"/>
+              </w:rPr>
+              <w:t xml:space="preserve"> &lt;commit-id&gt;</w:t>
             </w:r>
           </w:p>
         </w:tc>
@@ -4862,14 +4700,12 @@
       <w:pPr>
         <w:rPr>
           <w:rFonts w:ascii="ＭＳ ゴシック" w:eastAsia="ＭＳ ゴシック" w:hAnsi="ＭＳ ゴシック"/>
-          <w:b/>
-          <w:szCs w:val="21"/>
-        </w:rPr>
-      </w:pPr>
-      <w:r>
-        <w:rPr>
-          <w:rFonts w:ascii="ＭＳ ゴシック" w:eastAsia="ＭＳ ゴシック" w:hAnsi="ＭＳ ゴシック"/>
-          <w:b/>
+          <w:szCs w:val="21"/>
+        </w:rPr>
+      </w:pPr>
+      <w:r>
+        <w:rPr>
+          <w:rFonts w:ascii="ＭＳ ゴシック" w:eastAsia="ＭＳ ゴシック" w:hAnsi="ＭＳ ゴシック"/>
           <w:szCs w:val="21"/>
         </w:rPr>
         <w:t xml:space="preserve">$ git pull    </w:t>
@@ -4879,14 +4715,12 @@
       <w:pPr>
         <w:rPr>
           <w:rFonts w:ascii="ＭＳ ゴシック" w:eastAsia="ＭＳ ゴシック" w:hAnsi="ＭＳ ゴシック"/>
-          <w:b/>
-          <w:szCs w:val="21"/>
-        </w:rPr>
-      </w:pPr>
-      <w:r>
-        <w:rPr>
-          <w:rFonts w:ascii="ＭＳ ゴシック" w:eastAsia="ＭＳ ゴシック" w:hAnsi="ＭＳ ゴシック"/>
-          <w:b/>
+          <w:szCs w:val="21"/>
+        </w:rPr>
+      </w:pPr>
+      <w:r>
+        <w:rPr>
+          <w:rFonts w:ascii="ＭＳ ゴシック" w:eastAsia="ＭＳ ゴシック" w:hAnsi="ＭＳ ゴシック"/>
           <w:szCs w:val="21"/>
         </w:rPr>
         <w:t xml:space="preserve">error: Your local changes to the following files would be overwritten by merge:    </w:t>
@@ -4903,10 +4737,17 @@
       <w:r>
         <w:rPr>
           <w:rFonts w:ascii="ＭＳ ゴシック" w:eastAsia="ＭＳ ゴシック" w:hAnsi="ＭＳ ゴシック"/>
-          <w:b/>
-          <w:szCs w:val="21"/>
-        </w:rPr>
-        <w:t xml:space="preserve">  test6.txt    </w:t>
+          <w:szCs w:val="21"/>
+        </w:rPr>
+        <w:t xml:space="preserve">  test6.txt   </w:t>
+      </w:r>
+      <w:r>
+        <w:rPr>
+          <w:rFonts w:ascii="ＭＳ ゴシック" w:eastAsia="ＭＳ ゴシック" w:hAnsi="ＭＳ ゴシック"/>
+          <w:b/>
+          <w:szCs w:val="21"/>
+        </w:rPr>
+        <w:t xml:space="preserve"> </w:t>
       </w:r>
     </w:p>
     <w:p>
@@ -4928,14 +4769,12 @@
       <w:pPr>
         <w:rPr>
           <w:rFonts w:ascii="ＭＳ ゴシック" w:eastAsia="ＭＳ ゴシック" w:hAnsi="ＭＳ ゴシック"/>
-          <w:b/>
-          <w:szCs w:val="21"/>
-        </w:rPr>
-      </w:pPr>
-      <w:r>
-        <w:rPr>
-          <w:rFonts w:ascii="ＭＳ ゴシック" w:eastAsia="ＭＳ ゴシック" w:hAnsi="ＭＳ ゴシック"/>
-          <w:b/>
+          <w:szCs w:val="21"/>
+        </w:rPr>
+      </w:pPr>
+      <w:r>
+        <w:rPr>
+          <w:rFonts w:ascii="ＭＳ ゴシック" w:eastAsia="ＭＳ ゴシック" w:hAnsi="ＭＳ ゴシック"/>
           <w:szCs w:val="21"/>
         </w:rPr>
         <w:t xml:space="preserve">$ git pull --rebase    </w:t>
@@ -4945,14 +4784,12 @@
       <w:pPr>
         <w:rPr>
           <w:rFonts w:ascii="ＭＳ ゴシック" w:eastAsia="ＭＳ ゴシック" w:hAnsi="ＭＳ ゴシック"/>
-          <w:b/>
-          <w:szCs w:val="21"/>
-        </w:rPr>
-      </w:pPr>
-      <w:r>
-        <w:rPr>
-          <w:rFonts w:ascii="ＭＳ ゴシック" w:eastAsia="ＭＳ ゴシック" w:hAnsi="ＭＳ ゴシック"/>
-          <w:b/>
+          <w:szCs w:val="21"/>
+        </w:rPr>
+      </w:pPr>
+      <w:r>
+        <w:rPr>
+          <w:rFonts w:ascii="ＭＳ ゴシック" w:eastAsia="ＭＳ ゴシック" w:hAnsi="ＭＳ ゴシック"/>
           <w:szCs w:val="21"/>
         </w:rPr>
         <w:t xml:space="preserve">error: cannot pull with rebase: Your index contains uncommitted changes.    </w:t>
@@ -4968,7 +4805,6 @@
       <w:r>
         <w:rPr>
           <w:rFonts w:ascii="ＭＳ ゴシック" w:eastAsia="ＭＳ ゴシック" w:hAnsi="ＭＳ ゴシック"/>
-          <w:b/>
           <w:szCs w:val="21"/>
         </w:rPr>
         <w:t xml:space="preserve">error: please commit or stash them. </w:t>

--- a/git.docx
+++ b/git.docx
@@ -33,7 +33,6 @@
       <w:pPr>
         <w:rPr>
           <w:rFonts w:ascii="ＭＳ ゴシック" w:eastAsia="ＭＳ ゴシック" w:hAnsi="ＭＳ ゴシック"/>
-          <w:b/>
           <w:color w:val="FF0000"/>
           <w:szCs w:val="21"/>
         </w:rPr>
@@ -41,7 +40,6 @@
       <w:r>
         <w:rPr>
           <w:rFonts w:ascii="ＭＳ ゴシック" w:eastAsia="ＭＳ ゴシック" w:hAnsi="ＭＳ ゴシック" w:hint="eastAsia"/>
-          <w:b/>
           <w:color w:val="FF0000"/>
           <w:szCs w:val="21"/>
         </w:rPr>
@@ -67,14 +65,12 @@
             <w:pPr>
               <w:rPr>
                 <w:rFonts w:ascii="ＭＳ ゴシック" w:eastAsia="ＭＳ ゴシック" w:hAnsi="ＭＳ ゴシック"/>
-                <w:b/>
                 <w:szCs w:val="21"/>
               </w:rPr>
             </w:pPr>
             <w:r>
               <w:rPr>
                 <w:rFonts w:ascii="ＭＳ ゴシック" w:eastAsia="ＭＳ ゴシック" w:hAnsi="ＭＳ ゴシック" w:hint="eastAsia"/>
-                <w:b/>
                 <w:szCs w:val="21"/>
               </w:rPr>
               <w:t>ユーザー名の設定</w:t>
@@ -113,14 +109,12 @@
             <w:pPr>
               <w:rPr>
                 <w:rFonts w:ascii="ＭＳ ゴシック" w:eastAsia="ＭＳ ゴシック" w:hAnsi="ＭＳ ゴシック"/>
-                <w:b/>
                 <w:szCs w:val="21"/>
               </w:rPr>
             </w:pPr>
             <w:r>
               <w:rPr>
                 <w:rFonts w:ascii="ＭＳ ゴシック" w:eastAsia="ＭＳ ゴシック" w:hAnsi="ＭＳ ゴシック" w:hint="eastAsia"/>
-                <w:b/>
                 <w:szCs w:val="21"/>
               </w:rPr>
               <w:t>メールの設定</w:t>
@@ -158,14 +152,12 @@
             <w:pPr>
               <w:rPr>
                 <w:rFonts w:ascii="ＭＳ ゴシック" w:eastAsia="ＭＳ ゴシック" w:hAnsi="ＭＳ ゴシック"/>
-                <w:b/>
                 <w:szCs w:val="21"/>
               </w:rPr>
             </w:pPr>
             <w:r>
               <w:rPr>
                 <w:rFonts w:ascii="ＭＳ ゴシック" w:eastAsia="ＭＳ ゴシック" w:hAnsi="ＭＳ ゴシック" w:hint="eastAsia"/>
-                <w:b/>
                 <w:szCs w:val="21"/>
               </w:rPr>
               <w:t>エディタをvimにする</w:t>
@@ -203,14 +195,12 @@
             <w:pPr>
               <w:rPr>
                 <w:rFonts w:ascii="ＭＳ ゴシック" w:eastAsia="ＭＳ ゴシック" w:hAnsi="ＭＳ ゴシック"/>
-                <w:b/>
                 <w:szCs w:val="21"/>
               </w:rPr>
             </w:pPr>
             <w:r>
               <w:rPr>
                 <w:rFonts w:ascii="ＭＳ ゴシック" w:eastAsia="ＭＳ ゴシック" w:hAnsi="ＭＳ ゴシック" w:hint="eastAsia"/>
-                <w:b/>
                 <w:szCs w:val="21"/>
               </w:rPr>
               <w:t>改行の設定</w:t>
@@ -262,7 +252,6 @@
         <w:jc w:val="left"/>
         <w:rPr>
           <w:rFonts w:ascii="ＭＳ ゴシック" w:eastAsia="ＭＳ ゴシック" w:hAnsi="ＭＳ ゴシック"/>
-          <w:b/>
           <w:bCs/>
           <w:szCs w:val="21"/>
         </w:rPr>
@@ -270,7 +259,6 @@
       <w:r>
         <w:rPr>
           <w:rFonts w:ascii="ＭＳ ゴシック" w:eastAsia="ＭＳ ゴシック" w:hAnsi="ＭＳ ゴシック" w:hint="eastAsia"/>
-          <w:b/>
           <w:bCs/>
           <w:szCs w:val="21"/>
         </w:rPr>
@@ -300,13 +288,6 @@
                 <w:szCs w:val="21"/>
               </w:rPr>
             </w:pPr>
-            <w:r>
-              <w:rPr>
-                <w:rFonts w:ascii="ＭＳ ゴシック" w:eastAsia="ＭＳ ゴシック" w:hAnsi="ＭＳ ゴシック" w:hint="eastAsia"/>
-                <w:szCs w:val="21"/>
-              </w:rPr>
-              <w:t>設定</w:t>
-            </w:r>
           </w:p>
         </w:tc>
         <w:tc>
@@ -573,7 +554,6 @@
         <w:jc w:val="left"/>
         <w:rPr>
           <w:rFonts w:ascii="ＭＳ ゴシック" w:eastAsia="ＭＳ ゴシック" w:hAnsi="ＭＳ ゴシック"/>
-          <w:b/>
           <w:bCs/>
           <w:color w:val="FF0000"/>
           <w:szCs w:val="21"/>
@@ -582,7 +562,6 @@
       <w:r>
         <w:rPr>
           <w:rFonts w:ascii="ＭＳ ゴシック" w:eastAsia="ＭＳ ゴシック" w:hAnsi="ＭＳ ゴシック" w:hint="eastAsia"/>
-          <w:b/>
           <w:bCs/>
           <w:color w:val="FF0000"/>
           <w:szCs w:val="21"/>
@@ -610,14 +589,12 @@
             <w:pPr>
               <w:rPr>
                 <w:rFonts w:ascii="ＭＳ ゴシック" w:eastAsia="ＭＳ ゴシック" w:hAnsi="ＭＳ ゴシック"/>
-                <w:b/>
-                <w:szCs w:val="21"/>
-              </w:rPr>
-            </w:pPr>
-            <w:r>
-              <w:rPr>
-                <w:rFonts w:ascii="ＭＳ ゴシック" w:eastAsia="ＭＳ ゴシック" w:hAnsi="ＭＳ ゴシック"/>
-                <w:b/>
+                <w:szCs w:val="21"/>
+              </w:rPr>
+            </w:pPr>
+            <w:r>
+              <w:rPr>
+                <w:rFonts w:ascii="ＭＳ ゴシック" w:eastAsia="ＭＳ ゴシック" w:hAnsi="ＭＳ ゴシック"/>
                 <w:szCs w:val="21"/>
               </w:rPr>
               <w:t>http.proxyの設定</w:t>
@@ -697,14 +674,12 @@
             <w:pPr>
               <w:rPr>
                 <w:rFonts w:ascii="ＭＳ ゴシック" w:eastAsia="ＭＳ ゴシック" w:hAnsi="ＭＳ ゴシック"/>
-                <w:b/>
-                <w:szCs w:val="21"/>
-              </w:rPr>
-            </w:pPr>
-            <w:r>
-              <w:rPr>
-                <w:rFonts w:ascii="ＭＳ ゴシック" w:eastAsia="ＭＳ ゴシック" w:hAnsi="ＭＳ ゴシック"/>
-                <w:b/>
+                <w:szCs w:val="21"/>
+              </w:rPr>
+            </w:pPr>
+            <w:r>
+              <w:rPr>
+                <w:rFonts w:ascii="ＭＳ ゴシック" w:eastAsia="ＭＳ ゴシック" w:hAnsi="ＭＳ ゴシック"/>
                 <w:szCs w:val="21"/>
               </w:rPr>
               <w:t>https.proxyの設定</w:t>
@@ -809,7 +784,6 @@
       <w:pPr>
         <w:rPr>
           <w:rFonts w:ascii="ＭＳ ゴシック" w:eastAsia="ＭＳ ゴシック" w:hAnsi="ＭＳ ゴシック"/>
-          <w:b/>
           <w:color w:val="FF0000"/>
           <w:szCs w:val="21"/>
         </w:rPr>
@@ -817,7 +791,6 @@
       <w:r>
         <w:rPr>
           <w:rFonts w:ascii="ＭＳ ゴシック" w:eastAsia="ＭＳ ゴシック" w:hAnsi="ＭＳ ゴシック" w:hint="eastAsia"/>
-          <w:b/>
           <w:color w:val="FF0000"/>
           <w:szCs w:val="21"/>
         </w:rPr>
@@ -972,14 +945,12 @@
       <w:pPr>
         <w:rPr>
           <w:rFonts w:ascii="ＭＳ ゴシック" w:eastAsia="ＭＳ ゴシック" w:hAnsi="ＭＳ ゴシック"/>
-          <w:b/>
           <w:szCs w:val="21"/>
         </w:rPr>
       </w:pPr>
       <w:r>
         <w:rPr>
           <w:rFonts w:ascii="ＭＳ ゴシック" w:eastAsia="ＭＳ ゴシック" w:hAnsi="ＭＳ ゴシック" w:hint="eastAsia"/>
-          <w:b/>
           <w:szCs w:val="21"/>
         </w:rPr>
         <w:t>コミットメッセージ</w:t>
@@ -1059,14 +1030,14 @@
       <w:pPr>
         <w:rPr>
           <w:rFonts w:ascii="ＭＳ ゴシック" w:eastAsia="ＭＳ ゴシック" w:hAnsi="ＭＳ ゴシック"/>
-          <w:b/>
+          <w:color w:val="FF0000"/>
           <w:szCs w:val="21"/>
         </w:rPr>
       </w:pPr>
       <w:r>
         <w:rPr>
           <w:rFonts w:ascii="ＭＳ ゴシック" w:eastAsia="ＭＳ ゴシック" w:hAnsi="ＭＳ ゴシック" w:hint="eastAsia"/>
-          <w:b/>
+          <w:color w:val="FF0000"/>
           <w:szCs w:val="21"/>
         </w:rPr>
         <w:lastRenderedPageBreak/>
@@ -1129,14 +1100,14 @@
       <w:pPr>
         <w:rPr>
           <w:rFonts w:ascii="ＭＳ ゴシック" w:eastAsia="ＭＳ ゴシック" w:hAnsi="ＭＳ ゴシック"/>
-          <w:b/>
+          <w:color w:val="FF0000"/>
           <w:szCs w:val="21"/>
         </w:rPr>
       </w:pPr>
       <w:r>
         <w:rPr>
           <w:rFonts w:ascii="ＭＳ ゴシック" w:eastAsia="ＭＳ ゴシック" w:hAnsi="ＭＳ ゴシック" w:hint="eastAsia"/>
-          <w:b/>
+          <w:color w:val="FF0000"/>
           <w:szCs w:val="21"/>
         </w:rPr>
         <w:t>上流ブランチ</w:t>
@@ -1208,7 +1179,7 @@
                     </pic:cNvPicPr>
                   </pic:nvPicPr>
                   <pic:blipFill>
-                    <a:blip r:embed="rId4"/>
+                    <a:blip r:embed="rId6"/>
                     <a:stretch>
                       <a:fillRect/>
                     </a:stretch>
@@ -1250,7 +1221,7 @@
           <w:szCs w:val="21"/>
         </w:rPr>
       </w:pPr>
-      <w:hyperlink r:id="rId5" w:history="1">
+      <w:hyperlink r:id="rId7" w:history="1">
         <w:r>
           <w:rPr>
             <w:rStyle w:val="a3"/>
@@ -1283,14 +1254,12 @@
       <w:pPr>
         <w:rPr>
           <w:rFonts w:ascii="ＭＳ ゴシック" w:eastAsia="ＭＳ ゴシック" w:hAnsi="ＭＳ ゴシック"/>
-          <w:b/>
           <w:szCs w:val="21"/>
         </w:rPr>
       </w:pPr>
       <w:r>
         <w:rPr>
           <w:rFonts w:ascii="ＭＳ ゴシック" w:eastAsia="ＭＳ ゴシック" w:hAnsi="ＭＳ ゴシック" w:hint="eastAsia"/>
-          <w:b/>
           <w:color w:val="FF0000"/>
           <w:szCs w:val="21"/>
         </w:rPr>
@@ -1300,7 +1269,6 @@
       <w:r>
         <w:rPr>
           <w:rFonts w:ascii="ＭＳ ゴシック" w:eastAsia="ＭＳ ゴシック" w:hAnsi="ＭＳ ゴシック"/>
-          <w:b/>
           <w:szCs w:val="21"/>
         </w:rPr>
         <w:t xml:space="preserve">    </w:t>
@@ -1497,7 +1465,6 @@
       <w:pPr>
         <w:rPr>
           <w:rFonts w:ascii="ＭＳ ゴシック" w:eastAsia="ＭＳ ゴシック" w:hAnsi="ＭＳ ゴシック"/>
-          <w:b/>
           <w:color w:val="FF0000"/>
           <w:szCs w:val="21"/>
         </w:rPr>
@@ -1505,7 +1472,6 @@
       <w:r>
         <w:rPr>
           <w:rFonts w:ascii="ＭＳ ゴシック" w:eastAsia="ＭＳ ゴシック" w:hAnsi="ＭＳ ゴシック" w:hint="eastAsia"/>
-          <w:b/>
           <w:color w:val="FF0000"/>
           <w:szCs w:val="21"/>
         </w:rPr>
@@ -1661,7 +1627,6 @@
       <w:pPr>
         <w:rPr>
           <w:rFonts w:ascii="ＭＳ ゴシック" w:eastAsia="ＭＳ ゴシック" w:hAnsi="ＭＳ ゴシック"/>
-          <w:b/>
           <w:color w:val="FF0000"/>
           <w:szCs w:val="21"/>
         </w:rPr>
@@ -1669,7 +1634,6 @@
       <w:r>
         <w:rPr>
           <w:rFonts w:ascii="ＭＳ ゴシック" w:eastAsia="ＭＳ ゴシック" w:hAnsi="ＭＳ ゴシック" w:hint="eastAsia"/>
-          <w:b/>
           <w:color w:val="FF0000"/>
           <w:szCs w:val="21"/>
         </w:rPr>
@@ -1919,7 +1883,6 @@
       <w:pPr>
         <w:rPr>
           <w:rFonts w:ascii="ＭＳ ゴシック" w:eastAsia="ＭＳ ゴシック" w:hAnsi="ＭＳ ゴシック"/>
-          <w:b/>
           <w:color w:val="FF0000"/>
           <w:szCs w:val="21"/>
         </w:rPr>
@@ -1927,7 +1890,6 @@
       <w:r>
         <w:rPr>
           <w:rFonts w:ascii="ＭＳ ゴシック" w:eastAsia="ＭＳ ゴシック" w:hAnsi="ＭＳ ゴシック" w:hint="eastAsia"/>
-          <w:b/>
           <w:color w:val="FF0000"/>
           <w:szCs w:val="21"/>
         </w:rPr>
@@ -2052,7 +2014,6 @@
       <w:pPr>
         <w:rPr>
           <w:rFonts w:ascii="ＭＳ ゴシック" w:eastAsia="ＭＳ ゴシック" w:hAnsi="ＭＳ ゴシック"/>
-          <w:b/>
           <w:color w:val="FF0000"/>
           <w:szCs w:val="21"/>
         </w:rPr>
@@ -2060,7 +2021,6 @@
       <w:r>
         <w:rPr>
           <w:rFonts w:ascii="ＭＳ ゴシック" w:eastAsia="ＭＳ ゴシック" w:hAnsi="ＭＳ ゴシック" w:hint="eastAsia"/>
-          <w:b/>
           <w:color w:val="FF0000"/>
           <w:szCs w:val="21"/>
         </w:rPr>
@@ -2267,13 +2227,6 @@
         <w:tab/>
         <w:t>test3.txt</w:t>
       </w:r>
-      <w:r>
-        <w:rPr>
-          <w:rFonts w:ascii="ＭＳ ゴシック" w:eastAsia="ＭＳ ゴシック" w:hAnsi="ＭＳ ゴシック"/>
-          <w:szCs w:val="21"/>
-        </w:rPr>
-        <w:tab/>
-      </w:r>
     </w:p>
     <w:p>
       <w:pPr>
@@ -2397,7 +2350,6 @@
       <w:pPr>
         <w:rPr>
           <w:rFonts w:ascii="ＭＳ ゴシック" w:eastAsia="ＭＳ ゴシック" w:hAnsi="ＭＳ ゴシック"/>
-          <w:b/>
           <w:color w:val="FF0000"/>
           <w:szCs w:val="21"/>
         </w:rPr>
@@ -2405,7 +2357,6 @@
       <w:r>
         <w:rPr>
           <w:rFonts w:ascii="ＭＳ ゴシック" w:eastAsia="ＭＳ ゴシック" w:hAnsi="ＭＳ ゴシック" w:hint="eastAsia"/>
-          <w:b/>
           <w:color w:val="FF0000"/>
           <w:szCs w:val="21"/>
         </w:rPr>
@@ -2664,7 +2615,6 @@
         <w:shd w:val="clear" w:color="4472C4" w:themeColor="accent1" w:fill="auto"/>
         <w:rPr>
           <w:rFonts w:ascii="ＭＳ ゴシック" w:eastAsia="ＭＳ ゴシック" w:hAnsi="ＭＳ ゴシック"/>
-          <w:b/>
           <w:color w:val="FF0000"/>
           <w:szCs w:val="21"/>
         </w:rPr>
@@ -2672,7 +2622,6 @@
       <w:r>
         <w:rPr>
           <w:rFonts w:ascii="ＭＳ ゴシック" w:eastAsia="ＭＳ ゴシック" w:hAnsi="ＭＳ ゴシック" w:cs="ＭＳ 明朝" w:hint="eastAsia"/>
-          <w:b/>
           <w:color w:val="FF0000"/>
           <w:szCs w:val="21"/>
         </w:rPr>
@@ -2908,6 +2857,7 @@
         <w:tc>
           <w:tcPr>
             <w:tcW w:w="4678" w:type="dxa"/>
+            <w:vMerge w:val="restart"/>
           </w:tcPr>
           <w:p>
             <w:pPr>
@@ -2959,6 +2909,7 @@
         <w:tc>
           <w:tcPr>
             <w:tcW w:w="4678" w:type="dxa"/>
+            <w:vMerge/>
           </w:tcPr>
           <w:p>
             <w:pPr>
@@ -2992,7 +2943,6 @@
         <w:jc w:val="left"/>
         <w:rPr>
           <w:rFonts w:ascii="ＭＳ ゴシック" w:eastAsia="ＭＳ ゴシック" w:hAnsi="ＭＳ ゴシック"/>
-          <w:b/>
           <w:color w:val="FF0000"/>
           <w:szCs w:val="21"/>
         </w:rPr>
@@ -3000,7 +2950,6 @@
       <w:r>
         <w:rPr>
           <w:rFonts w:ascii="ＭＳ ゴシック" w:eastAsia="ＭＳ ゴシック" w:hAnsi="ＭＳ ゴシック" w:hint="eastAsia"/>
-          <w:b/>
           <w:color w:val="FF0000"/>
           <w:szCs w:val="21"/>
         </w:rPr>
@@ -3073,7 +3022,6 @@
       <w:pPr>
         <w:rPr>
           <w:rFonts w:ascii="ＭＳ ゴシック" w:eastAsia="ＭＳ ゴシック" w:hAnsi="ＭＳ ゴシック"/>
-          <w:b/>
           <w:color w:val="FF0000"/>
           <w:szCs w:val="21"/>
         </w:rPr>
@@ -3081,7 +3029,6 @@
       <w:r>
         <w:rPr>
           <w:rFonts w:ascii="ＭＳ ゴシック" w:eastAsia="ＭＳ ゴシック" w:hAnsi="ＭＳ ゴシック" w:hint="eastAsia"/>
-          <w:b/>
           <w:color w:val="FF0000"/>
           <w:szCs w:val="21"/>
         </w:rPr>
@@ -3195,14 +3142,12 @@
       <w:pPr>
         <w:rPr>
           <w:rFonts w:ascii="ＭＳ ゴシック" w:eastAsia="ＭＳ ゴシック" w:hAnsi="ＭＳ ゴシック"/>
-          <w:b/>
           <w:szCs w:val="21"/>
         </w:rPr>
       </w:pPr>
       <w:r>
         <w:rPr>
           <w:rFonts w:ascii="ＭＳ ゴシック" w:eastAsia="ＭＳ ゴシック" w:hAnsi="ＭＳ ゴシック" w:hint="eastAsia"/>
-          <w:b/>
           <w:color w:val="FF0000"/>
           <w:szCs w:val="21"/>
         </w:rPr>
@@ -3211,19 +3156,10 @@
       <w:r>
         <w:rPr>
           <w:rFonts w:ascii="ＭＳ ゴシック" w:eastAsia="ＭＳ ゴシック" w:hAnsi="ＭＳ ゴシック"/>
-          <w:b/>
           <w:color w:val="FF0000"/>
           <w:szCs w:val="21"/>
         </w:rPr>
-        <w:t xml:space="preserve">  </w:t>
-      </w:r>
-      <w:r>
-        <w:rPr>
-          <w:rFonts w:ascii="ＭＳ ゴシック" w:eastAsia="ＭＳ ゴシック" w:hAnsi="ＭＳ ゴシック"/>
-          <w:b/>
-          <w:szCs w:val="21"/>
-        </w:rPr>
-        <w:t xml:space="preserve">  </w:t>
+        <w:t xml:space="preserve"> </w:t>
       </w:r>
     </w:p>
     <w:p>
@@ -3423,7 +3359,6 @@
       <w:pPr>
         <w:rPr>
           <w:rFonts w:ascii="ＭＳ ゴシック" w:eastAsia="ＭＳ ゴシック" w:hAnsi="ＭＳ ゴシック"/>
-          <w:b/>
           <w:color w:val="FF0000"/>
           <w:szCs w:val="21"/>
         </w:rPr>
@@ -3431,7 +3366,6 @@
       <w:r>
         <w:rPr>
           <w:rFonts w:ascii="ＭＳ ゴシック" w:eastAsia="ＭＳ ゴシック" w:hAnsi="ＭＳ ゴシック" w:hint="eastAsia"/>
-          <w:b/>
           <w:color w:val="FF0000"/>
           <w:szCs w:val="21"/>
         </w:rPr>
@@ -3489,14 +3423,12 @@
               <w:jc w:val="left"/>
               <w:rPr>
                 <w:rFonts w:ascii="ＭＳ ゴシック" w:eastAsia="ＭＳ ゴシック" w:hAnsi="ＭＳ ゴシック"/>
-                <w:b/>
                 <w:szCs w:val="21"/>
               </w:rPr>
             </w:pPr>
             <w:r>
               <w:rPr>
                 <w:rFonts w:ascii="ＭＳ ゴシック" w:eastAsia="ＭＳ ゴシック" w:hAnsi="ＭＳ ゴシック" w:hint="eastAsia"/>
-                <w:b/>
                 <w:szCs w:val="21"/>
               </w:rPr>
               <w:t>リモートにある全てのブランチをリモート追跡ブランチとして取得する</w:t>
@@ -3530,14 +3462,12 @@
               <w:jc w:val="left"/>
               <w:rPr>
                 <w:rFonts w:ascii="ＭＳ ゴシック" w:eastAsia="ＭＳ ゴシック" w:hAnsi="ＭＳ ゴシック"/>
-                <w:b/>
                 <w:szCs w:val="21"/>
               </w:rPr>
             </w:pPr>
             <w:r>
               <w:rPr>
                 <w:rFonts w:ascii="ＭＳ ゴシック" w:eastAsia="ＭＳ ゴシック" w:hAnsi="ＭＳ ゴシック" w:hint="eastAsia"/>
-                <w:b/>
                 <w:szCs w:val="21"/>
               </w:rPr>
               <w:t>全てのリモート追跡ブランチを更新する</w:t>
@@ -3560,7 +3490,6 @@
       <w:pPr>
         <w:rPr>
           <w:rFonts w:ascii="ＭＳ ゴシック" w:eastAsia="ＭＳ ゴシック" w:hAnsi="ＭＳ ゴシック"/>
-          <w:b/>
           <w:color w:val="FF0000"/>
           <w:szCs w:val="21"/>
         </w:rPr>
@@ -3568,7 +3497,6 @@
       <w:r>
         <w:rPr>
           <w:rFonts w:ascii="ＭＳ ゴシック" w:eastAsia="ＭＳ ゴシック" w:hAnsi="ＭＳ ゴシック" w:hint="eastAsia"/>
-          <w:b/>
           <w:color w:val="FF0000"/>
           <w:szCs w:val="21"/>
         </w:rPr>
@@ -3625,14 +3553,12 @@
               <w:jc w:val="left"/>
               <w:rPr>
                 <w:rFonts w:ascii="ＭＳ ゴシック" w:eastAsia="ＭＳ ゴシック" w:hAnsi="ＭＳ ゴシック"/>
-                <w:b/>
                 <w:szCs w:val="21"/>
               </w:rPr>
             </w:pPr>
             <w:r>
               <w:rPr>
                 <w:rFonts w:ascii="ＭＳ ゴシック" w:eastAsia="ＭＳ ゴシック" w:hAnsi="ＭＳ ゴシック" w:hint="eastAsia"/>
-                <w:b/>
                 <w:szCs w:val="21"/>
               </w:rPr>
               <w:t>リモートにある全てのブランチをリモート追跡ブランチとして取得する</w:t>
@@ -3666,14 +3592,12 @@
               <w:jc w:val="left"/>
               <w:rPr>
                 <w:rFonts w:ascii="ＭＳ ゴシック" w:eastAsia="ＭＳ ゴシック" w:hAnsi="ＭＳ ゴシック"/>
-                <w:b/>
                 <w:szCs w:val="21"/>
               </w:rPr>
             </w:pPr>
             <w:r>
               <w:rPr>
                 <w:rFonts w:ascii="ＭＳ ゴシック" w:eastAsia="ＭＳ ゴシック" w:hAnsi="ＭＳ ゴシック" w:hint="eastAsia"/>
-                <w:b/>
                 <w:szCs w:val="21"/>
               </w:rPr>
               <w:t>全てのリモート追跡ブランチを更新する</w:t>
@@ -3707,14 +3631,12 @@
               <w:jc w:val="left"/>
               <w:rPr>
                 <w:rFonts w:ascii="ＭＳ ゴシック" w:eastAsia="ＭＳ ゴシック" w:hAnsi="ＭＳ ゴシック"/>
-                <w:b/>
                 <w:szCs w:val="21"/>
               </w:rPr>
             </w:pPr>
             <w:r>
               <w:rPr>
                 <w:rFonts w:ascii="ＭＳ ゴシック" w:eastAsia="ＭＳ ゴシック" w:hAnsi="ＭＳ ゴシック" w:hint="eastAsia"/>
-                <w:b/>
                 <w:szCs w:val="21"/>
               </w:rPr>
               <w:t>current</w:t>
@@ -3722,7 +3644,6 @@
             <w:r>
               <w:rPr>
                 <w:rFonts w:ascii="ＭＳ ゴシック" w:eastAsia="ＭＳ ゴシック" w:hAnsi="ＭＳ ゴシック" w:hint="eastAsia"/>
-                <w:b/>
                 <w:szCs w:val="21"/>
               </w:rPr>
               <w:t>ブランチに</w:t>
@@ -3730,7 +3651,6 @@
             <w:r>
               <w:rPr>
                 <w:rFonts w:ascii="ＭＳ ゴシック" w:eastAsia="ＭＳ ゴシック" w:hAnsi="ＭＳ ゴシック" w:hint="eastAsia"/>
-                <w:b/>
                 <w:szCs w:val="21"/>
               </w:rPr>
               <w:t>対応する</w:t>
@@ -3738,7 +3658,6 @@
             <w:r>
               <w:rPr>
                 <w:rFonts w:ascii="ＭＳ ゴシック" w:eastAsia="ＭＳ ゴシック" w:hAnsi="ＭＳ ゴシック" w:hint="eastAsia"/>
-                <w:b/>
                 <w:szCs w:val="21"/>
               </w:rPr>
               <w:t>リモート追跡ブランチをマージする</w:t>
@@ -3777,14 +3696,12 @@
               <w:jc w:val="left"/>
               <w:rPr>
                 <w:rFonts w:ascii="ＭＳ ゴシック" w:eastAsia="ＭＳ ゴシック" w:hAnsi="ＭＳ ゴシック"/>
-                <w:b/>
                 <w:szCs w:val="21"/>
               </w:rPr>
             </w:pPr>
             <w:r>
               <w:rPr>
                 <w:rFonts w:ascii="ＭＳ ゴシック" w:eastAsia="ＭＳ ゴシック" w:hAnsi="ＭＳ ゴシック" w:hint="eastAsia"/>
-                <w:b/>
                 <w:szCs w:val="21"/>
               </w:rPr>
               <w:t>マージコミットしない</w:t>
@@ -3806,7 +3723,6 @@
       <w:pPr>
         <w:rPr>
           <w:rFonts w:ascii="ＭＳ ゴシック" w:eastAsia="ＭＳ ゴシック" w:hAnsi="ＭＳ ゴシック"/>
-          <w:b/>
           <w:color w:val="FF0000"/>
           <w:szCs w:val="21"/>
         </w:rPr>
@@ -3814,7 +3730,6 @@
       <w:r>
         <w:rPr>
           <w:rFonts w:ascii="ＭＳ ゴシック" w:eastAsia="ＭＳ ゴシック" w:hAnsi="ＭＳ ゴシック" w:hint="eastAsia"/>
-          <w:b/>
           <w:color w:val="FF0000"/>
           <w:szCs w:val="21"/>
         </w:rPr>
@@ -3860,14 +3775,12 @@
             <w:pPr>
               <w:rPr>
                 <w:rFonts w:ascii="ＭＳ ゴシック" w:eastAsia="ＭＳ ゴシック" w:hAnsi="ＭＳ ゴシック"/>
-                <w:b/>
                 <w:szCs w:val="21"/>
               </w:rPr>
             </w:pPr>
             <w:r>
               <w:rPr>
                 <w:rFonts w:ascii="ＭＳ ゴシック" w:eastAsia="ＭＳ ゴシック" w:hAnsi="ＭＳ ゴシック" w:hint="eastAsia"/>
-                <w:b/>
                 <w:szCs w:val="21"/>
               </w:rPr>
               <w:t>currentブランチをリモートにプッシュする</w:t>
@@ -3904,14 +3817,12 @@
             <w:pPr>
               <w:rPr>
                 <w:rFonts w:ascii="ＭＳ ゴシック" w:eastAsia="ＭＳ ゴシック" w:hAnsi="ＭＳ ゴシック"/>
-                <w:b/>
                 <w:szCs w:val="21"/>
               </w:rPr>
             </w:pPr>
             <w:r>
               <w:rPr>
                 <w:rFonts w:ascii="ＭＳ ゴシック" w:eastAsia="ＭＳ ゴシック" w:hAnsi="ＭＳ ゴシック" w:hint="eastAsia"/>
-                <w:b/>
                 <w:szCs w:val="21"/>
               </w:rPr>
               <w:t>強制プッシュ</w:t>
@@ -3962,14 +3873,12 @@
             <w:pPr>
               <w:rPr>
                 <w:rFonts w:ascii="ＭＳ ゴシック" w:eastAsia="ＭＳ ゴシック" w:hAnsi="ＭＳ ゴシック"/>
-                <w:b/>
                 <w:szCs w:val="21"/>
               </w:rPr>
             </w:pPr>
             <w:r>
               <w:rPr>
                 <w:rFonts w:ascii="ＭＳ ゴシック" w:eastAsia="ＭＳ ゴシック" w:hAnsi="ＭＳ ゴシック" w:hint="eastAsia"/>
-                <w:b/>
                 <w:szCs w:val="21"/>
               </w:rPr>
               <w:t>リモートブランチを削除</w:t>
@@ -3991,7 +3900,6 @@
       <w:pPr>
         <w:rPr>
           <w:rFonts w:ascii="ＭＳ ゴシック" w:eastAsia="ＭＳ ゴシック" w:hAnsi="ＭＳ ゴシック"/>
-          <w:b/>
           <w:color w:val="FF0000"/>
           <w:szCs w:val="21"/>
         </w:rPr>
@@ -3999,7 +3907,6 @@
       <w:r>
         <w:rPr>
           <w:rFonts w:ascii="ＭＳ ゴシック" w:eastAsia="ＭＳ ゴシック" w:hAnsi="ＭＳ ゴシック" w:hint="eastAsia"/>
-          <w:b/>
           <w:color w:val="FF0000"/>
           <w:szCs w:val="21"/>
         </w:rPr>
@@ -4045,14 +3952,12 @@
             <w:pPr>
               <w:rPr>
                 <w:rFonts w:ascii="ＭＳ ゴシック" w:eastAsia="ＭＳ ゴシック" w:hAnsi="ＭＳ ゴシック"/>
-                <w:b/>
-                <w:szCs w:val="21"/>
-              </w:rPr>
-            </w:pPr>
-            <w:r>
-              <w:rPr>
-                <w:rFonts w:ascii="ＭＳ ゴシック" w:eastAsia="ＭＳ ゴシック" w:hAnsi="ＭＳ ゴシック"/>
-                <w:b/>
+                <w:szCs w:val="21"/>
+              </w:rPr>
+            </w:pPr>
+            <w:r>
+              <w:rPr>
+                <w:rFonts w:ascii="ＭＳ ゴシック" w:eastAsia="ＭＳ ゴシック" w:hAnsi="ＭＳ ゴシック"/>
                 <w:szCs w:val="21"/>
               </w:rPr>
               <w:t>remove  untracked  files</w:t>
@@ -4096,14 +4001,12 @@
             <w:pPr>
               <w:rPr>
                 <w:rFonts w:ascii="ＭＳ ゴシック" w:eastAsia="ＭＳ ゴシック" w:hAnsi="ＭＳ ゴシック"/>
-                <w:b/>
-                <w:szCs w:val="21"/>
-              </w:rPr>
-            </w:pPr>
-            <w:r>
-              <w:rPr>
-                <w:rFonts w:ascii="ＭＳ ゴシック" w:eastAsia="ＭＳ ゴシック" w:hAnsi="ＭＳ ゴシック"/>
-                <w:b/>
+                <w:szCs w:val="21"/>
+              </w:rPr>
+            </w:pPr>
+            <w:r>
+              <w:rPr>
+                <w:rFonts w:ascii="ＭＳ ゴシック" w:eastAsia="ＭＳ ゴシック" w:hAnsi="ＭＳ ゴシック"/>
                 <w:szCs w:val="21"/>
               </w:rPr>
               <w:t>remove  untracked  files and directories</w:t>
@@ -4174,7 +4077,6 @@
       <w:pPr>
         <w:rPr>
           <w:rFonts w:ascii="ＭＳ ゴシック" w:eastAsia="ＭＳ ゴシック" w:hAnsi="ＭＳ ゴシック"/>
-          <w:b/>
           <w:color w:val="FF0000"/>
           <w:szCs w:val="21"/>
         </w:rPr>
@@ -4182,7 +4084,6 @@
       <w:r>
         <w:rPr>
           <w:rFonts w:ascii="ＭＳ ゴシック" w:eastAsia="ＭＳ ゴシック" w:hAnsi="ＭＳ ゴシック" w:hint="eastAsia"/>
-          <w:b/>
           <w:color w:val="FF0000"/>
           <w:szCs w:val="21"/>
         </w:rPr>
@@ -4274,7 +4175,6 @@
       <w:pPr>
         <w:rPr>
           <w:rFonts w:ascii="ＭＳ ゴシック" w:eastAsia="ＭＳ ゴシック" w:hAnsi="ＭＳ ゴシック"/>
-          <w:b/>
           <w:color w:val="FF0000"/>
           <w:szCs w:val="21"/>
         </w:rPr>
@@ -4282,7 +4182,6 @@
       <w:r>
         <w:rPr>
           <w:rFonts w:ascii="ＭＳ ゴシック" w:eastAsia="ＭＳ ゴシック" w:hAnsi="ＭＳ ゴシック"/>
-          <w:b/>
           <w:color w:val="FF0000"/>
           <w:szCs w:val="21"/>
         </w:rPr>
@@ -4291,7 +4190,6 @@
       <w:r>
         <w:rPr>
           <w:rFonts w:ascii="ＭＳ ゴシック" w:eastAsia="ＭＳ ゴシック" w:hAnsi="ＭＳ ゴシック" w:hint="eastAsia"/>
-          <w:b/>
           <w:color w:val="FF0000"/>
           <w:szCs w:val="21"/>
         </w:rPr>
@@ -4358,14 +4256,12 @@
             <w:pPr>
               <w:rPr>
                 <w:rFonts w:ascii="ＭＳ ゴシック" w:eastAsia="ＭＳ ゴシック" w:hAnsi="ＭＳ ゴシック"/>
-                <w:b/>
                 <w:szCs w:val="21"/>
               </w:rPr>
             </w:pPr>
             <w:r>
               <w:rPr>
                 <w:rFonts w:ascii="ＭＳ ゴシック" w:eastAsia="ＭＳ ゴシック" w:hAnsi="ＭＳ ゴシック" w:hint="eastAsia"/>
-                <w:b/>
                 <w:szCs w:val="21"/>
               </w:rPr>
               <w:t>コミット</w:t>
@@ -4373,7 +4269,6 @@
             <w:r>
               <w:rPr>
                 <w:rFonts w:ascii="ＭＳ ゴシック" w:eastAsia="ＭＳ ゴシック" w:hAnsi="ＭＳ ゴシック" w:hint="eastAsia"/>
-                <w:b/>
                 <w:szCs w:val="21"/>
               </w:rPr>
               <w:t>の</w:t>
@@ -4381,7 +4276,6 @@
             <w:r>
               <w:rPr>
                 <w:rFonts w:ascii="ＭＳ ゴシック" w:eastAsia="ＭＳ ゴシック" w:hAnsi="ＭＳ ゴシック" w:hint="eastAsia"/>
-                <w:b/>
                 <w:szCs w:val="21"/>
               </w:rPr>
               <w:t>打ち消</w:t>
@@ -4389,7 +4283,6 @@
             <w:r>
               <w:rPr>
                 <w:rFonts w:ascii="ＭＳ ゴシック" w:eastAsia="ＭＳ ゴシック" w:hAnsi="ＭＳ ゴシック" w:hint="eastAsia"/>
-                <w:b/>
                 <w:szCs w:val="21"/>
               </w:rPr>
               <w:t>し</w:t>
@@ -4397,7 +4290,6 @@
             <w:r>
               <w:rPr>
                 <w:rFonts w:ascii="ＭＳ ゴシック" w:eastAsia="ＭＳ ゴシック" w:hAnsi="ＭＳ ゴシック" w:hint="eastAsia"/>
-                <w:b/>
                 <w:szCs w:val="21"/>
               </w:rPr>
               <w:t>（指定したコミットとは全く逆のコミットをする）</w:t>
@@ -4476,14 +4368,12 @@
             <w:pPr>
               <w:rPr>
                 <w:rFonts w:ascii="ＭＳ ゴシック" w:eastAsia="ＭＳ ゴシック" w:hAnsi="ＭＳ ゴシック"/>
-                <w:b/>
                 <w:szCs w:val="21"/>
               </w:rPr>
             </w:pPr>
             <w:r>
               <w:rPr>
                 <w:rFonts w:ascii="ＭＳ ゴシック" w:eastAsia="ＭＳ ゴシック" w:hAnsi="ＭＳ ゴシック" w:hint="eastAsia"/>
-                <w:b/>
                 <w:szCs w:val="21"/>
               </w:rPr>
               <w:t>マージコミット</w:t>
@@ -4491,7 +4381,6 @@
             <w:r>
               <w:rPr>
                 <w:rFonts w:ascii="ＭＳ ゴシック" w:eastAsia="ＭＳ ゴシック" w:hAnsi="ＭＳ ゴシック" w:hint="eastAsia"/>
-                <w:b/>
                 <w:szCs w:val="21"/>
               </w:rPr>
               <w:t>の</w:t>
@@ -4499,7 +4388,6 @@
             <w:r>
               <w:rPr>
                 <w:rFonts w:ascii="ＭＳ ゴシック" w:eastAsia="ＭＳ ゴシック" w:hAnsi="ＭＳ ゴシック" w:hint="eastAsia"/>
-                <w:b/>
                 <w:szCs w:val="21"/>
               </w:rPr>
               <w:t>打ち消</w:t>
@@ -4507,7 +4395,6 @@
             <w:r>
               <w:rPr>
                 <w:rFonts w:ascii="ＭＳ ゴシック" w:eastAsia="ＭＳ ゴシック" w:hAnsi="ＭＳ ゴシック" w:hint="eastAsia"/>
-                <w:b/>
                 <w:szCs w:val="21"/>
               </w:rPr>
               <w:t>し</w:t>
@@ -4590,7 +4477,7 @@
           <w:szCs w:val="21"/>
         </w:rPr>
       </w:pPr>
-      <w:hyperlink r:id="rId6" w:history="1">
+      <w:hyperlink r:id="rId8" w:history="1">
         <w:r>
           <w:rPr>
             <w:rStyle w:val="a3"/>
@@ -4622,26 +4509,18 @@
       <w:pPr>
         <w:rPr>
           <w:rFonts w:ascii="ＭＳ ゴシック" w:eastAsia="ＭＳ ゴシック" w:hAnsi="ＭＳ ゴシック"/>
-          <w:b/>
+          <w:color w:val="FF0000"/>
           <w:szCs w:val="21"/>
         </w:rPr>
       </w:pPr>
       <w:r>
         <w:rPr>
           <w:rFonts w:ascii="ＭＳ ゴシック" w:eastAsia="ＭＳ ゴシック" w:hAnsi="ＭＳ ゴシック" w:hint="eastAsia"/>
-          <w:b/>
+          <w:color w:val="FF0000"/>
           <w:szCs w:val="21"/>
         </w:rPr>
         <w:lastRenderedPageBreak/>
         <w:t>エラー</w:t>
-      </w:r>
-      <w:r>
-        <w:rPr>
-          <w:rFonts w:ascii="ＭＳ ゴシック" w:eastAsia="ＭＳ ゴシック" w:hAnsi="ＭＳ ゴシック"/>
-          <w:b/>
-          <w:szCs w:val="21"/>
-        </w:rPr>
-        <w:t xml:space="preserve">    </w:t>
       </w:r>
     </w:p>
     <w:p>
@@ -5005,6 +4884,44 @@
     </w:sectPr>
   </w:body>
 </w:document>
+</file>
+
+<file path=word/endnotes.xml><?xml version="1.0" encoding="utf-8"?>
+<w:endnotes xmlns:wpc="http://schemas.microsoft.com/office/word/2010/wordprocessingCanvas" xmlns:cx="http://schemas.microsoft.com/office/drawing/2014/chartex" xmlns:cx1="http://schemas.microsoft.com/office/drawing/2015/9/8/chartex" xmlns:cx2="http://schemas.microsoft.com/office/drawing/2015/10/21/chartex" xmlns:cx3="http://schemas.microsoft.com/office/drawing/2016/5/9/chartex" xmlns:cx4="http://schemas.microsoft.com/office/drawing/2016/5/10/chartex" xmlns:cx5="http://schemas.microsoft.com/office/drawing/2016/5/11/chartex" xmlns:cx6="http://schemas.microsoft.com/office/drawing/2016/5/12/chartex" xmlns:cx7="http://schemas.microsoft.com/office/drawing/2016/5/13/chartex" xmlns:cx8="http://schemas.microsoft.com/office/drawing/2016/5/14/chartex" xmlns:mc="http://schemas.openxmlformats.org/markup-compatibility/2006" xmlns:aink="http://schemas.microsoft.com/office/drawing/2016/ink" xmlns:am3d="http://schemas.microsoft.com/office/drawing/2017/model3d" xmlns:o="urn:schemas-microsoft-com:office:office" xmlns:r="http://schemas.openxmlformats.org/officeDocument/2006/relationships" xmlns:m="http://schemas.openxmlformats.org/officeDocument/2006/math" xmlns:v="urn:schemas-microsoft-com:vml" xmlns:wp14="http://schemas.microsoft.com/office/word/2010/wordprocessingDrawing" xmlns:wp="http://schemas.openxmlformats.org/drawingml/2006/wordprocessingDrawing" xmlns:w10="urn:schemas-microsoft-com:office:word" xmlns:w="http://schemas.openxmlformats.org/wordprocessingml/2006/main" xmlns:w14="http://schemas.microsoft.com/office/word/2010/wordml" xmlns:w15="http://schemas.microsoft.com/office/word/2012/wordml" xmlns:w16cid="http://schemas.microsoft.com/office/word/2016/wordml/cid" xmlns:w16se="http://schemas.microsoft.com/office/word/2015/wordml/symex" xmlns:wpg="http://schemas.microsoft.com/office/word/2010/wordprocessingGroup" xmlns:wpi="http://schemas.microsoft.com/office/word/2010/wordprocessingInk" xmlns:wne="http://schemas.microsoft.com/office/word/2006/wordml" xmlns:wps="http://schemas.microsoft.com/office/word/2010/wordprocessingShape" mc:Ignorable="w14 w15 w16se w16cid wp14">
+  <w:endnote w:type="separator" w:id="-1">
+    <w:p>
+      <w:r>
+        <w:separator/>
+      </w:r>
+    </w:p>
+  </w:endnote>
+  <w:endnote w:type="continuationSeparator" w:id="0">
+    <w:p>
+      <w:r>
+        <w:continuationSeparator/>
+      </w:r>
+    </w:p>
+  </w:endnote>
+</w:endnotes>
+</file>
+
+<file path=word/footnotes.xml><?xml version="1.0" encoding="utf-8"?>
+<w:footnotes xmlns:wpc="http://schemas.microsoft.com/office/word/2010/wordprocessingCanvas" xmlns:cx="http://schemas.microsoft.com/office/drawing/2014/chartex" xmlns:cx1="http://schemas.microsoft.com/office/drawing/2015/9/8/chartex" xmlns:cx2="http://schemas.microsoft.com/office/drawing/2015/10/21/chartex" xmlns:cx3="http://schemas.microsoft.com/office/drawing/2016/5/9/chartex" xmlns:cx4="http://schemas.microsoft.com/office/drawing/2016/5/10/chartex" xmlns:cx5="http://schemas.microsoft.com/office/drawing/2016/5/11/chartex" xmlns:cx6="http://schemas.microsoft.com/office/drawing/2016/5/12/chartex" xmlns:cx7="http://schemas.microsoft.com/office/drawing/2016/5/13/chartex" xmlns:cx8="http://schemas.microsoft.com/office/drawing/2016/5/14/chartex" xmlns:mc="http://schemas.openxmlformats.org/markup-compatibility/2006" xmlns:aink="http://schemas.microsoft.com/office/drawing/2016/ink" xmlns:am3d="http://schemas.microsoft.com/office/drawing/2017/model3d" xmlns:o="urn:schemas-microsoft-com:office:office" xmlns:r="http://schemas.openxmlformats.org/officeDocument/2006/relationships" xmlns:m="http://schemas.openxmlformats.org/officeDocument/2006/math" xmlns:v="urn:schemas-microsoft-com:vml" xmlns:wp14="http://schemas.microsoft.com/office/word/2010/wordprocessingDrawing" xmlns:wp="http://schemas.openxmlformats.org/drawingml/2006/wordprocessingDrawing" xmlns:w10="urn:schemas-microsoft-com:office:word" xmlns:w="http://schemas.openxmlformats.org/wordprocessingml/2006/main" xmlns:w14="http://schemas.microsoft.com/office/word/2010/wordml" xmlns:w15="http://schemas.microsoft.com/office/word/2012/wordml" xmlns:w16cid="http://schemas.microsoft.com/office/word/2016/wordml/cid" xmlns:w16se="http://schemas.microsoft.com/office/word/2015/wordml/symex" xmlns:wpg="http://schemas.microsoft.com/office/word/2010/wordprocessingGroup" xmlns:wpi="http://schemas.microsoft.com/office/word/2010/wordprocessingInk" xmlns:wne="http://schemas.microsoft.com/office/word/2006/wordml" xmlns:wps="http://schemas.microsoft.com/office/word/2010/wordprocessingShape" mc:Ignorable="w14 w15 w16se w16cid wp14">
+  <w:footnote w:type="separator" w:id="-1">
+    <w:p>
+      <w:r>
+        <w:separator/>
+      </w:r>
+    </w:p>
+  </w:footnote>
+  <w:footnote w:type="continuationSeparator" w:id="0">
+    <w:p>
+      <w:r>
+        <w:continuationSeparator/>
+      </w:r>
+    </w:p>
+  </w:footnote>
+</w:footnotes>
 </file>
 
 <file path=word/styles.xml><?xml version="1.0" encoding="utf-8"?>
@@ -5472,6 +5389,50 @@
       </w:tblBorders>
     </w:tblPr>
   </w:style>
+  <w:style w:type="paragraph" w:styleId="a6">
+    <w:name w:val="header"/>
+    <w:basedOn w:val="a"/>
+    <w:link w:val="a7"/>
+    <w:uiPriority w:val="99"/>
+    <w:unhideWhenUsed/>
+    <w:rsid w:val="00FE695E"/>
+    <w:pPr>
+      <w:tabs>
+        <w:tab w:val="center" w:pos="4252"/>
+        <w:tab w:val="right" w:pos="8504"/>
+      </w:tabs>
+      <w:snapToGrid w:val="0"/>
+    </w:pPr>
+  </w:style>
+  <w:style w:type="character" w:customStyle="1" w:styleId="a7">
+    <w:name w:val="ヘッダー (文字)"/>
+    <w:basedOn w:val="a0"/>
+    <w:link w:val="a6"/>
+    <w:uiPriority w:val="99"/>
+    <w:rsid w:val="00FE695E"/>
+  </w:style>
+  <w:style w:type="paragraph" w:styleId="a8">
+    <w:name w:val="footer"/>
+    <w:basedOn w:val="a"/>
+    <w:link w:val="a9"/>
+    <w:uiPriority w:val="99"/>
+    <w:unhideWhenUsed/>
+    <w:rsid w:val="00FE695E"/>
+    <w:pPr>
+      <w:tabs>
+        <w:tab w:val="center" w:pos="4252"/>
+        <w:tab w:val="right" w:pos="8504"/>
+      </w:tabs>
+      <w:snapToGrid w:val="0"/>
+    </w:pPr>
+  </w:style>
+  <w:style w:type="character" w:customStyle="1" w:styleId="a9">
+    <w:name w:val="フッター (文字)"/>
+    <w:basedOn w:val="a0"/>
+    <w:link w:val="a8"/>
+    <w:uiPriority w:val="99"/>
+    <w:rsid w:val="00FE695E"/>
+  </w:style>
 </w:styles>
 </file>
 

--- a/git.docx
+++ b/git.docx
@@ -6,7 +6,6 @@
       <w:pPr>
         <w:rPr>
           <w:rFonts w:ascii="ＭＳ ゴシック" w:eastAsia="ＭＳ ゴシック" w:hAnsi="ＭＳ ゴシック"/>
-          <w:b/>
           <w:szCs w:val="21"/>
         </w:rPr>
       </w:pPr>
@@ -15,7 +14,6 @@
       <w:r>
         <w:rPr>
           <w:rFonts w:ascii="ＭＳ ゴシック" w:eastAsia="ＭＳ ゴシック" w:hAnsi="ＭＳ ゴシック"/>
-          <w:b/>
           <w:szCs w:val="21"/>
         </w:rPr>
         <w:t>git</w:t>
@@ -238,7 +236,6 @@
         <w:jc w:val="left"/>
         <w:rPr>
           <w:rFonts w:ascii="ＭＳ ゴシック" w:eastAsia="ＭＳ ゴシック" w:hAnsi="ＭＳ ゴシック"/>
-          <w:b/>
           <w:bCs/>
           <w:szCs w:val="21"/>
         </w:rPr>
@@ -526,7 +523,6 @@
         <w:jc w:val="left"/>
         <w:rPr>
           <w:rFonts w:ascii="ＭＳ ゴシック" w:eastAsia="ＭＳ ゴシック" w:hAnsi="ＭＳ ゴシック"/>
-          <w:b/>
           <w:bCs/>
           <w:szCs w:val="21"/>
         </w:rPr>
@@ -540,7 +536,6 @@
         <w:jc w:val="left"/>
         <w:rPr>
           <w:rFonts w:ascii="ＭＳ ゴシック" w:eastAsia="ＭＳ ゴシック" w:hAnsi="ＭＳ ゴシック"/>
-          <w:b/>
           <w:bCs/>
           <w:szCs w:val="21"/>
         </w:rPr>
@@ -634,7 +629,6 @@
             <w:pPr>
               <w:rPr>
                 <w:rFonts w:ascii="ＭＳ ゴシック" w:eastAsia="ＭＳ ゴシック" w:hAnsi="ＭＳ ゴシック"/>
-                <w:b/>
                 <w:bCs/>
                 <w:szCs w:val="21"/>
               </w:rPr>
@@ -718,7 +712,6 @@
             <w:pPr>
               <w:rPr>
                 <w:rFonts w:ascii="ＭＳ ゴシック" w:eastAsia="ＭＳ ゴシック" w:hAnsi="ＭＳ ゴシック"/>
-                <w:b/>
                 <w:bCs/>
                 <w:szCs w:val="21"/>
               </w:rPr>
@@ -936,7 +929,6 @@
       <w:pPr>
         <w:rPr>
           <w:rFonts w:ascii="ＭＳ ゴシック" w:eastAsia="ＭＳ ゴシック" w:hAnsi="ＭＳ ゴシック"/>
-          <w:b/>
           <w:szCs w:val="21"/>
         </w:rPr>
       </w:pPr>
@@ -2322,7 +2314,6 @@
       <w:pPr>
         <w:rPr>
           <w:rFonts w:ascii="ＭＳ ゴシック" w:eastAsia="ＭＳ ゴシック" w:hAnsi="ＭＳ ゴシック"/>
-          <w:b/>
           <w:szCs w:val="21"/>
         </w:rPr>
       </w:pPr>
@@ -2333,14 +2324,12 @@
         <w:jc w:val="left"/>
         <w:rPr>
           <w:rFonts w:ascii="ＭＳ ゴシック" w:eastAsia="ＭＳ ゴシック" w:hAnsi="ＭＳ ゴシック"/>
-          <w:b/>
-          <w:szCs w:val="21"/>
-        </w:rPr>
-      </w:pPr>
-      <w:r>
-        <w:rPr>
-          <w:rFonts w:ascii="ＭＳ ゴシック" w:eastAsia="ＭＳ ゴシック" w:hAnsi="ＭＳ ゴシック"/>
-          <w:b/>
+          <w:szCs w:val="21"/>
+        </w:rPr>
+      </w:pPr>
+      <w:r>
+        <w:rPr>
+          <w:rFonts w:ascii="ＭＳ ゴシック" w:eastAsia="ＭＳ ゴシック" w:hAnsi="ＭＳ ゴシック"/>
           <w:szCs w:val="21"/>
         </w:rPr>
         <w:br w:type="page"/>
@@ -3013,7 +3002,6 @@
       <w:pPr>
         <w:rPr>
           <w:rFonts w:ascii="ＭＳ ゴシック" w:eastAsia="ＭＳ ゴシック" w:hAnsi="ＭＳ ゴシック"/>
-          <w:b/>
           <w:szCs w:val="21"/>
         </w:rPr>
       </w:pPr>
@@ -3181,21 +3169,7 @@
           <w:rFonts w:ascii="ＭＳ ゴシック" w:eastAsia="ＭＳ ゴシック" w:hAnsi="ＭＳ ゴシック"/>
           <w:szCs w:val="21"/>
         </w:rPr>
-        <w:t xml:space="preserve">SSL証明書エラー    </w:t>
-      </w:r>
-      <w:r>
-        <w:rPr>
-          <w:rFonts w:ascii="ＭＳ ゴシック" w:eastAsia="ＭＳ ゴシック" w:hAnsi="ＭＳ ゴシック"/>
-          <w:szCs w:val="21"/>
-        </w:rPr>
-        <w:t>git config --global http.sslVerify false</w:t>
-      </w:r>
-      <w:r>
-        <w:rPr>
-          <w:rFonts w:ascii="ＭＳ ゴシック" w:eastAsia="ＭＳ ゴシック" w:hAnsi="ＭＳ ゴシック"/>
-          <w:szCs w:val="21"/>
-        </w:rPr>
-        <w:t xml:space="preserve">    </w:t>
+        <w:t xml:space="preserve">SSL証明書エラー    git config --global http.sslVerify false    </w:t>
       </w:r>
     </w:p>
     <w:p>
@@ -3447,7 +3421,6 @@
               <w:jc w:val="left"/>
               <w:rPr>
                 <w:rFonts w:ascii="ＭＳ ゴシック" w:eastAsia="ＭＳ ゴシック" w:hAnsi="ＭＳ ゴシック"/>
-                <w:b/>
                 <w:szCs w:val="21"/>
               </w:rPr>
             </w:pPr>
@@ -3480,7 +3453,6 @@
       <w:pPr>
         <w:rPr>
           <w:rFonts w:ascii="ＭＳ ゴシック" w:eastAsia="ＭＳ ゴシック" w:hAnsi="ＭＳ ゴシック"/>
-          <w:b/>
           <w:color w:val="FF0000"/>
           <w:szCs w:val="21"/>
         </w:rPr>
@@ -3577,7 +3549,6 @@
               <w:jc w:val="left"/>
               <w:rPr>
                 <w:rFonts w:ascii="ＭＳ ゴシック" w:eastAsia="ＭＳ ゴシック" w:hAnsi="ＭＳ ゴシック"/>
-                <w:b/>
                 <w:szCs w:val="21"/>
               </w:rPr>
             </w:pPr>
@@ -3616,7 +3587,6 @@
               <w:jc w:val="left"/>
               <w:rPr>
                 <w:rFonts w:ascii="ＭＳ ゴシック" w:eastAsia="ＭＳ ゴシック" w:hAnsi="ＭＳ ゴシック"/>
-                <w:b/>
                 <w:szCs w:val="21"/>
               </w:rPr>
             </w:pPr>
@@ -3714,7 +3684,6 @@
       <w:pPr>
         <w:rPr>
           <w:rFonts w:ascii="ＭＳ ゴシック" w:eastAsia="ＭＳ ゴシック" w:hAnsi="ＭＳ ゴシック"/>
-          <w:b/>
           <w:szCs w:val="21"/>
         </w:rPr>
       </w:pPr>
@@ -3891,7 +3860,6 @@
       <w:pPr>
         <w:rPr>
           <w:rFonts w:ascii="ＭＳ ゴシック" w:eastAsia="ＭＳ ゴシック" w:hAnsi="ＭＳ ゴシック"/>
-          <w:b/>
           <w:szCs w:val="21"/>
         </w:rPr>
       </w:pPr>
@@ -4019,7 +3987,6 @@
       <w:pPr>
         <w:rPr>
           <w:rFonts w:ascii="ＭＳ ゴシック" w:eastAsia="ＭＳ ゴシック" w:hAnsi="ＭＳ ゴシック"/>
-          <w:b/>
           <w:szCs w:val="21"/>
         </w:rPr>
       </w:pPr>
@@ -4059,16 +4026,14 @@
       <w:pPr>
         <w:rPr>
           <w:rFonts w:ascii="ＭＳ ゴシック" w:eastAsia="ＭＳ ゴシック" w:hAnsi="ＭＳ ゴシック"/>
-          <w:b/>
-          <w:szCs w:val="21"/>
-        </w:rPr>
-      </w:pPr>
-    </w:p>
-    <w:p>
-      <w:pPr>
-        <w:rPr>
-          <w:rFonts w:ascii="ＭＳ ゴシック" w:eastAsia="ＭＳ ゴシック" w:hAnsi="ＭＳ ゴシック"/>
-          <w:b/>
+          <w:szCs w:val="21"/>
+        </w:rPr>
+      </w:pPr>
+    </w:p>
+    <w:p>
+      <w:pPr>
+        <w:rPr>
+          <w:rFonts w:ascii="ＭＳ ゴシック" w:eastAsia="ＭＳ ゴシック" w:hAnsi="ＭＳ ゴシック"/>
           <w:szCs w:val="21"/>
         </w:rPr>
       </w:pPr>
@@ -4109,7 +4074,6 @@
             <w:pPr>
               <w:rPr>
                 <w:rFonts w:ascii="ＭＳ ゴシック" w:eastAsia="ＭＳ ゴシック" w:hAnsi="ＭＳ ゴシック"/>
-                <w:b/>
                 <w:szCs w:val="21"/>
               </w:rPr>
             </w:pPr>
@@ -4137,14 +4101,12 @@
             <w:pPr>
               <w:rPr>
                 <w:rFonts w:ascii="ＭＳ ゴシック" w:eastAsia="ＭＳ ゴシック" w:hAnsi="ＭＳ ゴシック"/>
-                <w:b/>
-                <w:szCs w:val="21"/>
-              </w:rPr>
-            </w:pPr>
-            <w:r>
-              <w:rPr>
-                <w:rFonts w:ascii="ＭＳ ゴシック" w:eastAsia="ＭＳ ゴシック" w:hAnsi="ＭＳ ゴシック"/>
-                <w:b/>
+                <w:szCs w:val="21"/>
+              </w:rPr>
+            </w:pPr>
+            <w:r>
+              <w:rPr>
+                <w:rFonts w:ascii="ＭＳ ゴシック" w:eastAsia="ＭＳ ゴシック" w:hAnsi="ＭＳ ゴシック"/>
                 <w:szCs w:val="21"/>
               </w:rPr>
               <w:t>git remote -v</w:t>
@@ -4157,16 +4119,14 @@
       <w:pPr>
         <w:rPr>
           <w:rFonts w:ascii="ＭＳ ゴシック" w:eastAsia="ＭＳ ゴシック" w:hAnsi="ＭＳ ゴシック"/>
-          <w:b/>
-          <w:szCs w:val="21"/>
-        </w:rPr>
-      </w:pPr>
-    </w:p>
-    <w:p>
-      <w:pPr>
-        <w:rPr>
-          <w:rFonts w:ascii="ＭＳ ゴシック" w:eastAsia="ＭＳ ゴシック" w:hAnsi="ＭＳ ゴシック"/>
-          <w:b/>
+          <w:szCs w:val="21"/>
+        </w:rPr>
+      </w:pPr>
+    </w:p>
+    <w:p>
+      <w:pPr>
+        <w:rPr>
+          <w:rFonts w:ascii="ＭＳ ゴシック" w:eastAsia="ＭＳ ゴシック" w:hAnsi="ＭＳ ゴシック"/>
           <w:szCs w:val="21"/>
         </w:rPr>
       </w:pPr>
@@ -4407,14 +4367,12 @@
       <w:pPr>
         <w:rPr>
           <w:rFonts w:ascii="ＭＳ ゴシック" w:eastAsia="ＭＳ ゴシック" w:hAnsi="ＭＳ ゴシック"/>
-          <w:b/>
           <w:szCs w:val="21"/>
         </w:rPr>
       </w:pPr>
       <w:r>
         <w:rPr>
           <w:rFonts w:ascii="ＭＳ ゴシック" w:eastAsia="ＭＳ ゴシック" w:hAnsi="ＭＳ ゴシック" w:hint="eastAsia"/>
-          <w:b/>
           <w:szCs w:val="21"/>
         </w:rPr>
         <w:t>1</w:t>
@@ -4422,7 +4380,6 @@
       <w:r>
         <w:rPr>
           <w:rFonts w:ascii="ＭＳ ゴシック" w:eastAsia="ＭＳ ゴシック" w:hAnsi="ＭＳ ゴシック"/>
-          <w:b/>
           <w:szCs w:val="21"/>
         </w:rPr>
         <w:t xml:space="preserve"> </w:t>
@@ -4430,7 +4387,6 @@
       <w:r>
         <w:rPr>
           <w:rFonts w:ascii="ＭＳ ゴシック" w:eastAsia="ＭＳ ゴシック" w:hAnsi="ＭＳ ゴシック" w:hint="eastAsia"/>
-          <w:b/>
           <w:szCs w:val="21"/>
         </w:rPr>
         <w:t>⇒ マージされる側のブランチ</w:t>
@@ -4440,14 +4396,12 @@
       <w:pPr>
         <w:rPr>
           <w:rFonts w:ascii="ＭＳ ゴシック" w:eastAsia="ＭＳ ゴシック" w:hAnsi="ＭＳ ゴシック"/>
-          <w:b/>
           <w:szCs w:val="21"/>
         </w:rPr>
       </w:pPr>
       <w:r>
         <w:rPr>
           <w:rFonts w:ascii="ＭＳ ゴシック" w:eastAsia="ＭＳ ゴシック" w:hAnsi="ＭＳ ゴシック" w:hint="eastAsia"/>
-          <w:b/>
           <w:szCs w:val="21"/>
         </w:rPr>
         <w:t>2</w:t>
@@ -4455,7 +4409,6 @@
       <w:r>
         <w:rPr>
           <w:rFonts w:ascii="ＭＳ ゴシック" w:eastAsia="ＭＳ ゴシック" w:hAnsi="ＭＳ ゴシック"/>
-          <w:b/>
           <w:szCs w:val="21"/>
         </w:rPr>
         <w:t xml:space="preserve"> </w:t>
@@ -4463,7 +4416,6 @@
       <w:r>
         <w:rPr>
           <w:rFonts w:ascii="ＭＳ ゴシック" w:eastAsia="ＭＳ ゴシック" w:hAnsi="ＭＳ ゴシック" w:hint="eastAsia"/>
-          <w:b/>
           <w:szCs w:val="21"/>
         </w:rPr>
         <w:t>⇒ マージする側のブランチ</w:t>
@@ -4473,7 +4425,6 @@
       <w:pPr>
         <w:rPr>
           <w:rFonts w:ascii="ＭＳ ゴシック" w:eastAsia="ＭＳ ゴシック" w:hAnsi="ＭＳ ゴシック"/>
-          <w:b/>
           <w:szCs w:val="21"/>
         </w:rPr>
       </w:pPr>
@@ -4492,14 +4443,12 @@
         <w:jc w:val="left"/>
         <w:rPr>
           <w:rFonts w:ascii="ＭＳ ゴシック" w:eastAsia="ＭＳ ゴシック" w:hAnsi="ＭＳ ゴシック"/>
-          <w:b/>
-          <w:szCs w:val="21"/>
-        </w:rPr>
-      </w:pPr>
-      <w:r>
-        <w:rPr>
-          <w:rFonts w:ascii="ＭＳ ゴシック" w:eastAsia="ＭＳ ゴシック" w:hAnsi="ＭＳ ゴシック"/>
-          <w:b/>
+          <w:szCs w:val="21"/>
+        </w:rPr>
+      </w:pPr>
+      <w:r>
+        <w:rPr>
+          <w:rFonts w:ascii="ＭＳ ゴシック" w:eastAsia="ＭＳ ゴシック" w:hAnsi="ＭＳ ゴシック"/>
           <w:szCs w:val="21"/>
         </w:rPr>
         <w:br w:type="page"/>
@@ -4609,24 +4558,15 @@
       <w:pPr>
         <w:rPr>
           <w:rFonts w:ascii="ＭＳ ゴシック" w:eastAsia="ＭＳ ゴシック" w:hAnsi="ＭＳ ゴシック"/>
-          <w:b/>
-          <w:szCs w:val="21"/>
-        </w:rPr>
-      </w:pPr>
-      <w:r>
-        <w:rPr>
-          <w:rFonts w:ascii="ＭＳ ゴシック" w:eastAsia="ＭＳ ゴシック" w:hAnsi="ＭＳ ゴシック"/>
-          <w:szCs w:val="21"/>
-        </w:rPr>
-        <w:t xml:space="preserve">  test6.txt   </w:t>
-      </w:r>
-      <w:r>
-        <w:rPr>
-          <w:rFonts w:ascii="ＭＳ ゴシック" w:eastAsia="ＭＳ ゴシック" w:hAnsi="ＭＳ ゴシック"/>
-          <w:b/>
-          <w:szCs w:val="21"/>
-        </w:rPr>
-        <w:t xml:space="preserve"> </w:t>
+          <w:szCs w:val="21"/>
+        </w:rPr>
+      </w:pPr>
+      <w:r>
+        <w:rPr>
+          <w:rFonts w:ascii="ＭＳ ゴシック" w:eastAsia="ＭＳ ゴシック" w:hAnsi="ＭＳ ゴシック"/>
+          <w:szCs w:val="21"/>
+        </w:rPr>
+        <w:t xml:space="preserve">  test6.txt    </w:t>
       </w:r>
     </w:p>
     <w:p>
@@ -4686,14 +4626,7 @@
           <w:rFonts w:ascii="ＭＳ ゴシック" w:eastAsia="ＭＳ ゴシック" w:hAnsi="ＭＳ ゴシック"/>
           <w:szCs w:val="21"/>
         </w:rPr>
-        <w:t xml:space="preserve">error: please commit or stash them. </w:t>
-      </w:r>
-      <w:r>
-        <w:rPr>
-          <w:rFonts w:ascii="ＭＳ ゴシック" w:eastAsia="ＭＳ ゴシック" w:hAnsi="ＭＳ ゴシック"/>
-          <w:szCs w:val="21"/>
-        </w:rPr>
-        <w:t xml:space="preserve">   </w:t>
+        <w:t xml:space="preserve">error: please commit or stash them.    </w:t>
       </w:r>
     </w:p>
     <w:p>
